--- a/AI Assignment 1 Write Up.docx
+++ b/AI Assignment 1 Write Up.docx
@@ -88,18 +88,7 @@
             <w:szCs w:val="24"/>
             <w:u w:val="single"/>
           </w:rPr>
-          <w:t>Link to spreadsheet</w:t>
-        </w:r>
-        <w:r>
-          <w:rPr>
-            <w:rFonts w:ascii="Times New Roman" w:eastAsia="Times New Roman" w:hAnsi="Times New Roman" w:cs="Times New Roman"/>
-            <w:b/>
-            <w:color w:val="1155CC"/>
-            <w:sz w:val="24"/>
-            <w:szCs w:val="24"/>
-            <w:u w:val="single"/>
-          </w:rPr>
-          <w:t xml:space="preserve"> containing our data</w:t>
+          <w:t>Link to spreadsheet containing our data</w:t>
         </w:r>
       </w:hyperlink>
     </w:p>
@@ -146,91 +135,95 @@
           <w:sz w:val="24"/>
           <w:szCs w:val="24"/>
         </w:rPr>
-        <w:t xml:space="preserve">This report has the basic information requested (effective branching factor </w:t>
-      </w:r>
-      <w:r>
-        <w:rPr>
-          <w:rFonts w:ascii="Times New Roman" w:eastAsia="Times New Roman" w:hAnsi="Times New Roman" w:cs="Times New Roman"/>
-          <w:sz w:val="24"/>
-          <w:szCs w:val="24"/>
-        </w:rPr>
-        <w:t xml:space="preserve">and number of nodes expanded) for our trials, but we have also included a spreadsheet which has much more information on each trial and all the averages, some values of which we reference in calculations here. </w:t>
-      </w:r>
-    </w:p>
-    <w:p>
-      <w:pPr>
-        <w:rPr>
-          <w:rFonts w:ascii="Times New Roman" w:eastAsia="Times New Roman" w:hAnsi="Times New Roman" w:cs="Times New Roman"/>
-          <w:sz w:val="24"/>
-          <w:szCs w:val="24"/>
-        </w:rPr>
-      </w:pPr>
-    </w:p>
-    <w:p>
-      <w:pPr>
-        <w:rPr>
-          <w:rFonts w:ascii="Times New Roman" w:eastAsia="Times New Roman" w:hAnsi="Times New Roman" w:cs="Times New Roman"/>
-          <w:sz w:val="24"/>
-          <w:szCs w:val="24"/>
-        </w:rPr>
-      </w:pPr>
-      <w:r>
-        <w:rPr>
-          <w:rFonts w:ascii="Times New Roman" w:eastAsia="Times New Roman" w:hAnsi="Times New Roman" w:cs="Times New Roman"/>
-          <w:sz w:val="24"/>
-          <w:szCs w:val="24"/>
-        </w:rPr>
-        <w:t xml:space="preserve">Another note is that while we gave our best </w:t>
-      </w:r>
-      <w:r>
-        <w:rPr>
-          <w:rFonts w:ascii="Times New Roman" w:eastAsia="Times New Roman" w:hAnsi="Times New Roman" w:cs="Times New Roman"/>
-          <w:sz w:val="24"/>
-          <w:szCs w:val="24"/>
-        </w:rPr>
-        <w:t xml:space="preserve">estimates for board sizes in terms of dimensions (i.e. 7x7, 9x9, etc.) the actual time to solve boards varies wildly depending on the layout of the board and the positions of the Start and Goal markers, so sometimes a better metric for “size” is the depth </w:t>
-      </w:r>
-      <w:r>
-        <w:rPr>
-          <w:rFonts w:ascii="Times New Roman" w:eastAsia="Times New Roman" w:hAnsi="Times New Roman" w:cs="Times New Roman"/>
-          <w:sz w:val="24"/>
-          <w:szCs w:val="24"/>
-        </w:rPr>
-        <w:t>of the answer.</w:t>
-      </w:r>
-    </w:p>
-    <w:p>
-      <w:pPr>
-        <w:rPr>
-          <w:rFonts w:ascii="Times New Roman" w:eastAsia="Times New Roman" w:hAnsi="Times New Roman" w:cs="Times New Roman"/>
-          <w:sz w:val="24"/>
-          <w:szCs w:val="24"/>
-        </w:rPr>
-      </w:pPr>
-    </w:p>
-    <w:p>
-      <w:pPr>
-        <w:rPr>
-          <w:rFonts w:ascii="Times New Roman" w:eastAsia="Times New Roman" w:hAnsi="Times New Roman" w:cs="Times New Roman"/>
-          <w:sz w:val="24"/>
-          <w:szCs w:val="24"/>
-        </w:rPr>
-      </w:pPr>
-      <w:r>
-        <w:rPr>
-          <w:rFonts w:ascii="Times New Roman" w:eastAsia="Times New Roman" w:hAnsi="Times New Roman" w:cs="Times New Roman"/>
-          <w:sz w:val="24"/>
-          <w:szCs w:val="24"/>
-        </w:rPr>
-        <w:t>Finally, we had a lot of trouble generating 10 boards that heuristic 1 took ~ 30 seconds for, partially because of the randomness of board generation and partially because of how it may differ from device to device. We were able to find a f</w:t>
-      </w:r>
-      <w:r>
-        <w:rPr>
-          <w:rFonts w:ascii="Times New Roman" w:eastAsia="Times New Roman" w:hAnsi="Times New Roman" w:cs="Times New Roman"/>
-          <w:sz w:val="24"/>
-          <w:szCs w:val="24"/>
-        </w:rPr>
-        <w:t>ew boards that took in the neighborhood of 10-30 seconds, and other boards that took around 3-10 seconds. The data provided however was sound and useful for our analysis.</w:t>
+        <w:t xml:space="preserve">This report has the basic information requested (effective branching factor and number of nodes expanded) for our trials, but we have also included a spreadsheet which has much more information on each trial and all the averages, some values of which we reference in calculations here. </w:t>
+      </w:r>
+    </w:p>
+    <w:p>
+      <w:pPr>
+        <w:rPr>
+          <w:rFonts w:ascii="Times New Roman" w:eastAsia="Times New Roman" w:hAnsi="Times New Roman" w:cs="Times New Roman"/>
+          <w:sz w:val="24"/>
+          <w:szCs w:val="24"/>
+        </w:rPr>
+      </w:pPr>
+    </w:p>
+    <w:p>
+      <w:pPr>
+        <w:rPr>
+          <w:rFonts w:ascii="Times New Roman" w:eastAsia="Times New Roman" w:hAnsi="Times New Roman" w:cs="Times New Roman"/>
+          <w:sz w:val="24"/>
+          <w:szCs w:val="24"/>
+        </w:rPr>
+      </w:pPr>
+      <w:r>
+        <w:rPr>
+          <w:rFonts w:ascii="Times New Roman" w:eastAsia="Times New Roman" w:hAnsi="Times New Roman" w:cs="Times New Roman"/>
+          <w:sz w:val="24"/>
+          <w:szCs w:val="24"/>
+        </w:rPr>
+        <w:t>Another note is that while we gave our best estimates for board sizes in terms of dimensions (</w:t>
+      </w:r>
+      <w:proofErr w:type="gramStart"/>
+      <w:r>
+        <w:rPr>
+          <w:rFonts w:ascii="Times New Roman" w:eastAsia="Times New Roman" w:hAnsi="Times New Roman" w:cs="Times New Roman"/>
+          <w:sz w:val="24"/>
+          <w:szCs w:val="24"/>
+        </w:rPr>
+        <w:t>i.e.</w:t>
+      </w:r>
+      <w:proofErr w:type="gramEnd"/>
+      <w:r>
+        <w:rPr>
+          <w:rFonts w:ascii="Times New Roman" w:eastAsia="Times New Roman" w:hAnsi="Times New Roman" w:cs="Times New Roman"/>
+          <w:sz w:val="24"/>
+          <w:szCs w:val="24"/>
+        </w:rPr>
+        <w:t xml:space="preserve"> 7x7, 9x9, etc.) the actual time to solve boards varies wildly depending on the layout of the board and the positions of the Start and Goal markers, so sometimes a better metric for “size” is the depth of the answer.</w:t>
+      </w:r>
+    </w:p>
+    <w:p>
+      <w:pPr>
+        <w:rPr>
+          <w:rFonts w:ascii="Times New Roman" w:eastAsia="Times New Roman" w:hAnsi="Times New Roman" w:cs="Times New Roman"/>
+          <w:sz w:val="24"/>
+          <w:szCs w:val="24"/>
+        </w:rPr>
+      </w:pPr>
+    </w:p>
+    <w:p>
+      <w:pPr>
+        <w:rPr>
+          <w:rFonts w:ascii="Times New Roman" w:eastAsia="Times New Roman" w:hAnsi="Times New Roman" w:cs="Times New Roman"/>
+          <w:sz w:val="24"/>
+          <w:szCs w:val="24"/>
+        </w:rPr>
+      </w:pPr>
+      <w:r>
+        <w:rPr>
+          <w:rFonts w:ascii="Times New Roman" w:eastAsia="Times New Roman" w:hAnsi="Times New Roman" w:cs="Times New Roman"/>
+          <w:sz w:val="24"/>
+          <w:szCs w:val="24"/>
+        </w:rPr>
+        <w:t xml:space="preserve">Finally, we had a lot of trouble generating 10 boards that heuristic 1 took ~ 30 seconds for, partially because of the randomness of board generation and partially because of how it may differ from device to device. We were able to find a few boards that took </w:t>
+      </w:r>
+      <w:proofErr w:type="gramStart"/>
+      <w:r>
+        <w:rPr>
+          <w:rFonts w:ascii="Times New Roman" w:eastAsia="Times New Roman" w:hAnsi="Times New Roman" w:cs="Times New Roman"/>
+          <w:sz w:val="24"/>
+          <w:szCs w:val="24"/>
+        </w:rPr>
+        <w:t>in the neighborhood of</w:t>
+      </w:r>
+      <w:proofErr w:type="gramEnd"/>
+      <w:r>
+        <w:rPr>
+          <w:rFonts w:ascii="Times New Roman" w:eastAsia="Times New Roman" w:hAnsi="Times New Roman" w:cs="Times New Roman"/>
+          <w:sz w:val="24"/>
+          <w:szCs w:val="24"/>
+        </w:rPr>
+        <w:t xml:space="preserve"> 10-30 seconds, and other boards that took around 3-10 seconds. The data provided however was sound and useful for our analysis.</w:t>
       </w:r>
     </w:p>
     <w:p>
@@ -276,23 +269,7 @@
           <w:sz w:val="24"/>
           <w:szCs w:val="24"/>
         </w:rPr>
-        <w:t xml:space="preserve">We came up with our heuristic after discussion about how heuristic 4 </w:t>
-      </w:r>
-      <w:r>
-        <w:rPr>
-          <w:rFonts w:ascii="Times New Roman" w:eastAsia="Times New Roman" w:hAnsi="Times New Roman" w:cs="Times New Roman"/>
-          <w:sz w:val="24"/>
-          <w:szCs w:val="24"/>
-        </w:rPr>
-        <w:t>(horizontal + vertical) fails to account for the cost of a turn. For any given path, aside from those that are directly perpendicular to the robot, the robot must make a minimum of one turn. Given that the smallest possible value for a turn cost is one (th</w:t>
-      </w:r>
-      <w:r>
-        <w:rPr>
-          <w:rFonts w:ascii="Times New Roman" w:eastAsia="Times New Roman" w:hAnsi="Times New Roman" w:cs="Times New Roman"/>
-          <w:sz w:val="24"/>
-          <w:szCs w:val="24"/>
-        </w:rPr>
-        <w:t>e turn space has a terrain cost of 1, it is halved and rounded up to 1), we add value of one to all paths that are not directly perpendicular to the robot</w:t>
+        <w:t>We came up with our heuristic after discussion about how heuristic 4 (horizontal + vertical) fails to account for the cost of a turn. For any given path, aside from those that are directly perpendicular to the robot, the robot must make a minimum of one turn. Given that the smallest possible value for a turn cost is one (the turn space has a terrain cost of 1, it is halved and rounded up to 1), we add value of one to all paths that are not directly perpendicular to the robot</w:t>
       </w:r>
     </w:p>
     <w:p>
@@ -407,15 +384,7 @@
           <w:sz w:val="24"/>
           <w:szCs w:val="24"/>
         </w:rPr>
-        <w:t>The impact this heuristic has on A-Star is that it more realistically calculates the cost of the p</w:t>
-      </w:r>
-      <w:r>
-        <w:rPr>
-          <w:rFonts w:ascii="Times New Roman" w:eastAsia="Times New Roman" w:hAnsi="Times New Roman" w:cs="Times New Roman"/>
-          <w:sz w:val="24"/>
-          <w:szCs w:val="24"/>
-        </w:rPr>
-        <w:t xml:space="preserve">ath. Initially we reasoned that this would simply scale up all paths, given that many paths turn, but </w:t>
+        <w:t xml:space="preserve">The impact this heuristic has on A-Star is that it more realistically calculates the cost of the path. Initially we reasoned that this would simply scale up all paths, given that many paths turn, but </w:t>
       </w:r>
       <w:r>
         <w:rPr>
@@ -424,15 +393,7 @@
           <w:szCs w:val="24"/>
         </w:rPr>
         <w:lastRenderedPageBreak/>
-        <w:t>running our simulation reduced the number of nodes expanded and the branching factor. We then realized that this first prioritizes straight line paths ove</w:t>
-      </w:r>
-      <w:r>
-        <w:rPr>
-          <w:rFonts w:ascii="Times New Roman" w:eastAsia="Times New Roman" w:hAnsi="Times New Roman" w:cs="Times New Roman"/>
-          <w:sz w:val="24"/>
-          <w:szCs w:val="24"/>
-        </w:rPr>
-        <w:t>r other paths.</w:t>
+        <w:t>running our simulation reduced the number of nodes expanded and the branching factor. We then realized that this first prioritizes straight line paths over other paths.</w:t>
       </w:r>
     </w:p>
     <w:p>
@@ -728,19 +689,20 @@
               <w:widowControl w:val="0"/>
               <w:jc w:val="center"/>
               <w:rPr>
-                <w:color w:val="2B2B2B"/>
-                <w:sz w:val="20"/>
-                <w:szCs w:val="20"/>
-              </w:rPr>
-            </w:pPr>
-            <w:r>
-              <w:rPr>
-                <w:rFonts w:ascii="Times New Roman" w:eastAsia="Times New Roman" w:hAnsi="Times New Roman" w:cs="Times New Roman"/>
-                <w:color w:val="2B2B2B"/>
-                <w:sz w:val="24"/>
-                <w:szCs w:val="24"/>
-              </w:rPr>
-              <w:t>3.1955</w:t>
+                <w:rFonts w:ascii="Times New Roman" w:hAnsi="Times New Roman" w:cs="Times New Roman"/>
+                <w:color w:val="000000" w:themeColor="text1"/>
+                <w:sz w:val="24"/>
+                <w:szCs w:val="24"/>
+              </w:rPr>
+            </w:pPr>
+            <w:r>
+              <w:rPr>
+                <w:rFonts w:ascii="Times New Roman" w:hAnsi="Times New Roman" w:cs="Times New Roman"/>
+                <w:color w:val="000000" w:themeColor="text1"/>
+                <w:sz w:val="24"/>
+                <w:szCs w:val="24"/>
+              </w:rPr>
+              <w:t>4.6</w:t>
             </w:r>
           </w:p>
         </w:tc>
@@ -782,7 +744,27 @@
                 <w:sz w:val="24"/>
                 <w:szCs w:val="24"/>
               </w:rPr>
-              <w:t>2 - Min(vertical, horizontal)</w:t>
+              <w:t xml:space="preserve">2 - </w:t>
+            </w:r>
+            <w:proofErr w:type="gramStart"/>
+            <w:r>
+              <w:rPr>
+                <w:rFonts w:ascii="Times New Roman" w:eastAsia="Times New Roman" w:hAnsi="Times New Roman" w:cs="Times New Roman"/>
+                <w:b/>
+                <w:sz w:val="24"/>
+                <w:szCs w:val="24"/>
+              </w:rPr>
+              <w:t>Min(</w:t>
+            </w:r>
+            <w:proofErr w:type="gramEnd"/>
+            <w:r>
+              <w:rPr>
+                <w:rFonts w:ascii="Times New Roman" w:eastAsia="Times New Roman" w:hAnsi="Times New Roman" w:cs="Times New Roman"/>
+                <w:b/>
+                <w:sz w:val="24"/>
+                <w:szCs w:val="24"/>
+              </w:rPr>
+              <w:t>vertical, horizontal)</w:t>
             </w:r>
           </w:p>
         </w:tc>
@@ -846,19 +828,20 @@
               <w:widowControl w:val="0"/>
               <w:jc w:val="center"/>
               <w:rPr>
-                <w:color w:val="2B2B2B"/>
-                <w:sz w:val="20"/>
-                <w:szCs w:val="20"/>
-              </w:rPr>
-            </w:pPr>
-            <w:r>
-              <w:rPr>
-                <w:rFonts w:ascii="Times New Roman" w:eastAsia="Times New Roman" w:hAnsi="Times New Roman" w:cs="Times New Roman"/>
-                <w:color w:val="2B2B2B"/>
-                <w:sz w:val="24"/>
-                <w:szCs w:val="24"/>
-              </w:rPr>
-              <w:t>3.1202</w:t>
+                <w:rFonts w:ascii="Times New Roman" w:hAnsi="Times New Roman" w:cs="Times New Roman"/>
+                <w:color w:val="000000" w:themeColor="text1"/>
+                <w:sz w:val="24"/>
+                <w:szCs w:val="24"/>
+              </w:rPr>
+            </w:pPr>
+            <w:r>
+              <w:rPr>
+                <w:rFonts w:ascii="Times New Roman" w:hAnsi="Times New Roman" w:cs="Times New Roman"/>
+                <w:color w:val="000000" w:themeColor="text1"/>
+                <w:sz w:val="24"/>
+                <w:szCs w:val="24"/>
+              </w:rPr>
+              <w:t>3.6</w:t>
             </w:r>
           </w:p>
         </w:tc>
@@ -900,7 +883,27 @@
                 <w:sz w:val="24"/>
                 <w:szCs w:val="24"/>
               </w:rPr>
-              <w:t>3 - Max(vertical, horizontal)</w:t>
+              <w:t xml:space="preserve">3 - </w:t>
+            </w:r>
+            <w:proofErr w:type="gramStart"/>
+            <w:r>
+              <w:rPr>
+                <w:rFonts w:ascii="Times New Roman" w:eastAsia="Times New Roman" w:hAnsi="Times New Roman" w:cs="Times New Roman"/>
+                <w:b/>
+                <w:sz w:val="24"/>
+                <w:szCs w:val="24"/>
+              </w:rPr>
+              <w:t>Max(</w:t>
+            </w:r>
+            <w:proofErr w:type="gramEnd"/>
+            <w:r>
+              <w:rPr>
+                <w:rFonts w:ascii="Times New Roman" w:eastAsia="Times New Roman" w:hAnsi="Times New Roman" w:cs="Times New Roman"/>
+                <w:b/>
+                <w:sz w:val="24"/>
+                <w:szCs w:val="24"/>
+              </w:rPr>
+              <w:t>vertical, horizontal)</w:t>
             </w:r>
           </w:p>
         </w:tc>
@@ -964,19 +967,20 @@
               <w:widowControl w:val="0"/>
               <w:jc w:val="center"/>
               <w:rPr>
-                <w:color w:val="2B2B2B"/>
-                <w:sz w:val="20"/>
-                <w:szCs w:val="20"/>
-              </w:rPr>
-            </w:pPr>
-            <w:r>
-              <w:rPr>
-                <w:rFonts w:ascii="Times New Roman" w:eastAsia="Times New Roman" w:hAnsi="Times New Roman" w:cs="Times New Roman"/>
-                <w:color w:val="2B2B2B"/>
-                <w:sz w:val="24"/>
-                <w:szCs w:val="24"/>
-              </w:rPr>
-              <w:t>3.0299</w:t>
+                <w:rFonts w:ascii="Times New Roman" w:hAnsi="Times New Roman" w:cs="Times New Roman"/>
+                <w:color w:val="000000" w:themeColor="text1"/>
+                <w:sz w:val="24"/>
+                <w:szCs w:val="24"/>
+              </w:rPr>
+            </w:pPr>
+            <w:r>
+              <w:rPr>
+                <w:rFonts w:ascii="Times New Roman" w:hAnsi="Times New Roman" w:cs="Times New Roman"/>
+                <w:color w:val="000000" w:themeColor="text1"/>
+                <w:sz w:val="24"/>
+                <w:szCs w:val="24"/>
+              </w:rPr>
+              <w:t>3.2</w:t>
             </w:r>
           </w:p>
         </w:tc>
@@ -1082,19 +1086,20 @@
               <w:widowControl w:val="0"/>
               <w:jc w:val="center"/>
               <w:rPr>
-                <w:color w:val="2B2B2B"/>
-                <w:sz w:val="20"/>
-                <w:szCs w:val="20"/>
-              </w:rPr>
-            </w:pPr>
-            <w:r>
-              <w:rPr>
-                <w:rFonts w:ascii="Times New Roman" w:eastAsia="Times New Roman" w:hAnsi="Times New Roman" w:cs="Times New Roman"/>
-                <w:color w:val="2B2B2B"/>
-                <w:sz w:val="24"/>
-                <w:szCs w:val="24"/>
-              </w:rPr>
-              <w:t>3.2407</w:t>
+                <w:rFonts w:ascii="Times New Roman" w:hAnsi="Times New Roman" w:cs="Times New Roman"/>
+                <w:color w:val="000000" w:themeColor="text1"/>
+                <w:sz w:val="24"/>
+                <w:szCs w:val="24"/>
+              </w:rPr>
+            </w:pPr>
+            <w:r>
+              <w:rPr>
+                <w:rFonts w:ascii="Times New Roman" w:hAnsi="Times New Roman" w:cs="Times New Roman"/>
+                <w:color w:val="000000" w:themeColor="text1"/>
+                <w:sz w:val="24"/>
+                <w:szCs w:val="24"/>
+              </w:rPr>
+              <w:t>2.8</w:t>
             </w:r>
           </w:p>
         </w:tc>
@@ -1200,19 +1205,20 @@
               <w:widowControl w:val="0"/>
               <w:jc w:val="center"/>
               <w:rPr>
-                <w:color w:val="2B2B2B"/>
-                <w:sz w:val="20"/>
-                <w:szCs w:val="20"/>
-              </w:rPr>
-            </w:pPr>
-            <w:r>
-              <w:rPr>
-                <w:rFonts w:ascii="Times New Roman" w:eastAsia="Times New Roman" w:hAnsi="Times New Roman" w:cs="Times New Roman"/>
-                <w:color w:val="2B2B2B"/>
-                <w:sz w:val="24"/>
-                <w:szCs w:val="24"/>
-              </w:rPr>
-              <w:t>3.1294</w:t>
+                <w:rFonts w:ascii="Times New Roman" w:hAnsi="Times New Roman" w:cs="Times New Roman"/>
+                <w:color w:val="000000" w:themeColor="text1"/>
+                <w:sz w:val="24"/>
+                <w:szCs w:val="24"/>
+              </w:rPr>
+            </w:pPr>
+            <w:r>
+              <w:rPr>
+                <w:rFonts w:ascii="Times New Roman" w:hAnsi="Times New Roman" w:cs="Times New Roman"/>
+                <w:color w:val="000000" w:themeColor="text1"/>
+                <w:sz w:val="24"/>
+                <w:szCs w:val="24"/>
+              </w:rPr>
+              <w:t>2.6</w:t>
             </w:r>
           </w:p>
         </w:tc>
@@ -1318,19 +1324,20 @@
               <w:widowControl w:val="0"/>
               <w:jc w:val="center"/>
               <w:rPr>
-                <w:color w:val="2B2B2B"/>
-                <w:sz w:val="20"/>
-                <w:szCs w:val="20"/>
-              </w:rPr>
-            </w:pPr>
-            <w:r>
-              <w:rPr>
-                <w:rFonts w:ascii="Times New Roman" w:eastAsia="Times New Roman" w:hAnsi="Times New Roman" w:cs="Times New Roman"/>
-                <w:color w:val="2B2B2B"/>
-                <w:sz w:val="24"/>
-                <w:szCs w:val="24"/>
-              </w:rPr>
-              <w:t>2.6923</w:t>
+                <w:rFonts w:ascii="Times New Roman" w:hAnsi="Times New Roman" w:cs="Times New Roman"/>
+                <w:color w:val="000000" w:themeColor="text1"/>
+                <w:sz w:val="24"/>
+                <w:szCs w:val="24"/>
+              </w:rPr>
+            </w:pPr>
+            <w:r>
+              <w:rPr>
+                <w:rFonts w:ascii="Times New Roman" w:hAnsi="Times New Roman" w:cs="Times New Roman"/>
+                <w:color w:val="000000" w:themeColor="text1"/>
+                <w:sz w:val="24"/>
+                <w:szCs w:val="24"/>
+              </w:rPr>
+              <w:t>1.6</w:t>
             </w:r>
           </w:p>
         </w:tc>
@@ -1381,7 +1388,26 @@
           <w:szCs w:val="24"/>
         </w:rPr>
         <w:tab/>
-        <w:t>Path : FLFRFLFRBF</w:t>
+      </w:r>
+      <w:proofErr w:type="gramStart"/>
+      <w:r>
+        <w:rPr>
+          <w:rFonts w:ascii="Times New Roman" w:eastAsia="Times New Roman" w:hAnsi="Times New Roman" w:cs="Times New Roman"/>
+          <w:b/>
+          <w:sz w:val="24"/>
+          <w:szCs w:val="24"/>
+        </w:rPr>
+        <w:t>Path :</w:t>
+      </w:r>
+      <w:proofErr w:type="gramEnd"/>
+      <w:r>
+        <w:rPr>
+          <w:rFonts w:ascii="Times New Roman" w:eastAsia="Times New Roman" w:hAnsi="Times New Roman" w:cs="Times New Roman"/>
+          <w:b/>
+          <w:sz w:val="24"/>
+          <w:szCs w:val="24"/>
+        </w:rPr>
+        <w:t xml:space="preserve"> FLFRFLFRBF</w:t>
       </w:r>
     </w:p>
     <w:p>
@@ -1421,7 +1447,26 @@
           <w:szCs w:val="24"/>
         </w:rPr>
         <w:tab/>
-        <w:t>Path : LBFRBFBF</w:t>
+      </w:r>
+      <w:proofErr w:type="gramStart"/>
+      <w:r>
+        <w:rPr>
+          <w:rFonts w:ascii="Times New Roman" w:eastAsia="Times New Roman" w:hAnsi="Times New Roman" w:cs="Times New Roman"/>
+          <w:b/>
+          <w:sz w:val="24"/>
+          <w:szCs w:val="24"/>
+        </w:rPr>
+        <w:t>Path :</w:t>
+      </w:r>
+      <w:proofErr w:type="gramEnd"/>
+      <w:r>
+        <w:rPr>
+          <w:rFonts w:ascii="Times New Roman" w:eastAsia="Times New Roman" w:hAnsi="Times New Roman" w:cs="Times New Roman"/>
+          <w:b/>
+          <w:sz w:val="24"/>
+          <w:szCs w:val="24"/>
+        </w:rPr>
+        <w:t xml:space="preserve"> LBFRBFBF</w:t>
       </w:r>
     </w:p>
     <w:p>
@@ -1465,6 +1510,9 @@
         <w:gridCol w:w="3120"/>
       </w:tblGrid>
       <w:tr>
+        <w:trPr>
+          <w:trHeight w:val="195"/>
+        </w:trPr>
         <w:tc>
           <w:tcPr>
             <w:tcW w:w="3120" w:type="dxa"/>
@@ -1659,19 +1707,20 @@
               <w:widowControl w:val="0"/>
               <w:jc w:val="center"/>
               <w:rPr>
-                <w:color w:val="2B2B2B"/>
-                <w:sz w:val="20"/>
-                <w:szCs w:val="20"/>
-              </w:rPr>
-            </w:pPr>
-            <w:r>
-              <w:rPr>
-                <w:rFonts w:ascii="Times New Roman" w:eastAsia="Times New Roman" w:hAnsi="Times New Roman" w:cs="Times New Roman"/>
-                <w:color w:val="2B2B2B"/>
-                <w:sz w:val="24"/>
-                <w:szCs w:val="24"/>
-              </w:rPr>
-              <w:t>2.9095</w:t>
+                <w:rFonts w:ascii="Times New Roman" w:hAnsi="Times New Roman" w:cs="Times New Roman"/>
+                <w:color w:val="000000" w:themeColor="text1"/>
+                <w:sz w:val="24"/>
+                <w:szCs w:val="24"/>
+              </w:rPr>
+            </w:pPr>
+            <w:r>
+              <w:rPr>
+                <w:rFonts w:ascii="Times New Roman" w:hAnsi="Times New Roman" w:cs="Times New Roman"/>
+                <w:color w:val="000000" w:themeColor="text1"/>
+                <w:sz w:val="24"/>
+                <w:szCs w:val="24"/>
+              </w:rPr>
+              <w:t>6.6</w:t>
             </w:r>
           </w:p>
         </w:tc>
@@ -1706,7 +1755,27 @@
                 <w:sz w:val="24"/>
                 <w:szCs w:val="24"/>
               </w:rPr>
-              <w:t>2 - Min(vertical, horizontal)</w:t>
+              <w:t xml:space="preserve">2 - </w:t>
+            </w:r>
+            <w:proofErr w:type="gramStart"/>
+            <w:r>
+              <w:rPr>
+                <w:rFonts w:ascii="Times New Roman" w:eastAsia="Times New Roman" w:hAnsi="Times New Roman" w:cs="Times New Roman"/>
+                <w:b/>
+                <w:sz w:val="24"/>
+                <w:szCs w:val="24"/>
+              </w:rPr>
+              <w:t>Min(</w:t>
+            </w:r>
+            <w:proofErr w:type="gramEnd"/>
+            <w:r>
+              <w:rPr>
+                <w:rFonts w:ascii="Times New Roman" w:eastAsia="Times New Roman" w:hAnsi="Times New Roman" w:cs="Times New Roman"/>
+                <w:b/>
+                <w:sz w:val="24"/>
+                <w:szCs w:val="24"/>
+              </w:rPr>
+              <w:t>vertical, horizontal)</w:t>
             </w:r>
           </w:p>
         </w:tc>
@@ -1770,19 +1839,20 @@
               <w:widowControl w:val="0"/>
               <w:jc w:val="center"/>
               <w:rPr>
-                <w:color w:val="2B2B2B"/>
-                <w:sz w:val="20"/>
-                <w:szCs w:val="20"/>
-              </w:rPr>
-            </w:pPr>
-            <w:r>
-              <w:rPr>
-                <w:rFonts w:ascii="Times New Roman" w:eastAsia="Times New Roman" w:hAnsi="Times New Roman" w:cs="Times New Roman"/>
-                <w:color w:val="2B2B2B"/>
-                <w:sz w:val="24"/>
-                <w:szCs w:val="24"/>
-              </w:rPr>
-              <w:t>2.8798</w:t>
+                <w:rFonts w:ascii="Times New Roman" w:hAnsi="Times New Roman" w:cs="Times New Roman"/>
+                <w:color w:val="000000" w:themeColor="text1"/>
+                <w:sz w:val="24"/>
+                <w:szCs w:val="24"/>
+              </w:rPr>
+            </w:pPr>
+            <w:r>
+              <w:rPr>
+                <w:rFonts w:ascii="Times New Roman" w:hAnsi="Times New Roman" w:cs="Times New Roman"/>
+                <w:color w:val="000000" w:themeColor="text1"/>
+                <w:sz w:val="24"/>
+                <w:szCs w:val="24"/>
+              </w:rPr>
+              <w:t>5.5</w:t>
             </w:r>
           </w:p>
         </w:tc>
@@ -1817,7 +1887,27 @@
                 <w:sz w:val="24"/>
                 <w:szCs w:val="24"/>
               </w:rPr>
-              <w:t>3 - Max(vertical, horizontal)</w:t>
+              <w:t xml:space="preserve">3 - </w:t>
+            </w:r>
+            <w:proofErr w:type="gramStart"/>
+            <w:r>
+              <w:rPr>
+                <w:rFonts w:ascii="Times New Roman" w:eastAsia="Times New Roman" w:hAnsi="Times New Roman" w:cs="Times New Roman"/>
+                <w:b/>
+                <w:sz w:val="24"/>
+                <w:szCs w:val="24"/>
+              </w:rPr>
+              <w:t>Max(</w:t>
+            </w:r>
+            <w:proofErr w:type="gramEnd"/>
+            <w:r>
+              <w:rPr>
+                <w:rFonts w:ascii="Times New Roman" w:eastAsia="Times New Roman" w:hAnsi="Times New Roman" w:cs="Times New Roman"/>
+                <w:b/>
+                <w:sz w:val="24"/>
+                <w:szCs w:val="24"/>
+              </w:rPr>
+              <w:t>vertical, horizontal)</w:t>
             </w:r>
           </w:p>
         </w:tc>
@@ -1881,19 +1971,20 @@
               <w:widowControl w:val="0"/>
               <w:jc w:val="center"/>
               <w:rPr>
-                <w:color w:val="2B2B2B"/>
-                <w:sz w:val="20"/>
-                <w:szCs w:val="20"/>
-              </w:rPr>
-            </w:pPr>
-            <w:r>
-              <w:rPr>
-                <w:rFonts w:ascii="Times New Roman" w:eastAsia="Times New Roman" w:hAnsi="Times New Roman" w:cs="Times New Roman"/>
-                <w:color w:val="2B2B2B"/>
-                <w:sz w:val="24"/>
-                <w:szCs w:val="24"/>
-              </w:rPr>
-              <w:t>2.8839</w:t>
+                <w:rFonts w:ascii="Times New Roman" w:hAnsi="Times New Roman" w:cs="Times New Roman"/>
+                <w:color w:val="000000" w:themeColor="text1"/>
+                <w:sz w:val="24"/>
+                <w:szCs w:val="24"/>
+              </w:rPr>
+            </w:pPr>
+            <w:r>
+              <w:rPr>
+                <w:rFonts w:ascii="Times New Roman" w:hAnsi="Times New Roman" w:cs="Times New Roman"/>
+                <w:color w:val="000000" w:themeColor="text1"/>
+                <w:sz w:val="24"/>
+                <w:szCs w:val="24"/>
+              </w:rPr>
+              <w:t>5.1</w:t>
             </w:r>
           </w:p>
         </w:tc>
@@ -1992,19 +2083,20 @@
               <w:widowControl w:val="0"/>
               <w:jc w:val="center"/>
               <w:rPr>
-                <w:color w:val="2B2B2B"/>
-                <w:sz w:val="20"/>
-                <w:szCs w:val="20"/>
-              </w:rPr>
-            </w:pPr>
-            <w:r>
-              <w:rPr>
-                <w:rFonts w:ascii="Times New Roman" w:eastAsia="Times New Roman" w:hAnsi="Times New Roman" w:cs="Times New Roman"/>
-                <w:color w:val="2B2B2B"/>
-                <w:sz w:val="24"/>
-                <w:szCs w:val="24"/>
-              </w:rPr>
-              <w:t>2.8787</w:t>
+                <w:rFonts w:ascii="Times New Roman" w:hAnsi="Times New Roman" w:cs="Times New Roman"/>
+                <w:color w:val="000000" w:themeColor="text1"/>
+                <w:sz w:val="24"/>
+                <w:szCs w:val="24"/>
+              </w:rPr>
+            </w:pPr>
+            <w:r>
+              <w:rPr>
+                <w:rFonts w:ascii="Times New Roman" w:hAnsi="Times New Roman" w:cs="Times New Roman"/>
+                <w:color w:val="000000" w:themeColor="text1"/>
+                <w:sz w:val="24"/>
+                <w:szCs w:val="24"/>
+              </w:rPr>
+              <w:t>3.9</w:t>
             </w:r>
           </w:p>
         </w:tc>
@@ -2103,19 +2195,20 @@
               <w:widowControl w:val="0"/>
               <w:jc w:val="center"/>
               <w:rPr>
-                <w:color w:val="2B2B2B"/>
-                <w:sz w:val="20"/>
-                <w:szCs w:val="20"/>
-              </w:rPr>
-            </w:pPr>
-            <w:r>
-              <w:rPr>
-                <w:rFonts w:ascii="Times New Roman" w:eastAsia="Times New Roman" w:hAnsi="Times New Roman" w:cs="Times New Roman"/>
-                <w:color w:val="2B2B2B"/>
-                <w:sz w:val="24"/>
-                <w:szCs w:val="24"/>
-              </w:rPr>
-              <w:t>2.8662</w:t>
+                <w:rFonts w:ascii="Times New Roman" w:hAnsi="Times New Roman" w:cs="Times New Roman"/>
+                <w:color w:val="000000" w:themeColor="text1"/>
+                <w:sz w:val="24"/>
+                <w:szCs w:val="24"/>
+              </w:rPr>
+            </w:pPr>
+            <w:r>
+              <w:rPr>
+                <w:rFonts w:ascii="Times New Roman" w:hAnsi="Times New Roman" w:cs="Times New Roman"/>
+                <w:color w:val="000000" w:themeColor="text1"/>
+                <w:sz w:val="24"/>
+                <w:szCs w:val="24"/>
+              </w:rPr>
+              <w:t>3.6</w:t>
             </w:r>
           </w:p>
         </w:tc>
@@ -2214,19 +2307,20 @@
               <w:widowControl w:val="0"/>
               <w:jc w:val="center"/>
               <w:rPr>
-                <w:color w:val="2B2B2B"/>
-                <w:sz w:val="20"/>
-                <w:szCs w:val="20"/>
-              </w:rPr>
-            </w:pPr>
-            <w:r>
-              <w:rPr>
-                <w:rFonts w:ascii="Times New Roman" w:eastAsia="Times New Roman" w:hAnsi="Times New Roman" w:cs="Times New Roman"/>
-                <w:color w:val="2B2B2B"/>
-                <w:sz w:val="24"/>
-                <w:szCs w:val="24"/>
-              </w:rPr>
-              <w:t>2.5384</w:t>
+                <w:rFonts w:ascii="Times New Roman" w:hAnsi="Times New Roman" w:cs="Times New Roman"/>
+                <w:color w:val="000000" w:themeColor="text1"/>
+                <w:sz w:val="24"/>
+                <w:szCs w:val="24"/>
+              </w:rPr>
+            </w:pPr>
+            <w:r>
+              <w:rPr>
+                <w:rFonts w:ascii="Times New Roman" w:hAnsi="Times New Roman" w:cs="Times New Roman"/>
+                <w:color w:val="000000" w:themeColor="text1"/>
+                <w:sz w:val="24"/>
+                <w:szCs w:val="24"/>
+              </w:rPr>
+              <w:t>1.6</w:t>
             </w:r>
           </w:p>
         </w:tc>
@@ -2268,7 +2362,26 @@
           <w:szCs w:val="24"/>
         </w:rPr>
         <w:tab/>
-        <w:t>Path : FBFFRFBF</w:t>
+      </w:r>
+      <w:proofErr w:type="gramStart"/>
+      <w:r>
+        <w:rPr>
+          <w:rFonts w:ascii="Times New Roman" w:eastAsia="Times New Roman" w:hAnsi="Times New Roman" w:cs="Times New Roman"/>
+          <w:b/>
+          <w:sz w:val="24"/>
+          <w:szCs w:val="24"/>
+        </w:rPr>
+        <w:t>Path :</w:t>
+      </w:r>
+      <w:proofErr w:type="gramEnd"/>
+      <w:r>
+        <w:rPr>
+          <w:rFonts w:ascii="Times New Roman" w:eastAsia="Times New Roman" w:hAnsi="Times New Roman" w:cs="Times New Roman"/>
+          <w:b/>
+          <w:sz w:val="24"/>
+          <w:szCs w:val="24"/>
+        </w:rPr>
+        <w:t xml:space="preserve"> FBFFRFBF</w:t>
       </w:r>
     </w:p>
     <w:p>
@@ -2308,7 +2421,26 @@
           <w:szCs w:val="24"/>
         </w:rPr>
         <w:tab/>
-        <w:t>Path : FBFFRFBF</w:t>
+      </w:r>
+      <w:proofErr w:type="gramStart"/>
+      <w:r>
+        <w:rPr>
+          <w:rFonts w:ascii="Times New Roman" w:eastAsia="Times New Roman" w:hAnsi="Times New Roman" w:cs="Times New Roman"/>
+          <w:b/>
+          <w:sz w:val="24"/>
+          <w:szCs w:val="24"/>
+        </w:rPr>
+        <w:t>Path :</w:t>
+      </w:r>
+      <w:proofErr w:type="gramEnd"/>
+      <w:r>
+        <w:rPr>
+          <w:rFonts w:ascii="Times New Roman" w:eastAsia="Times New Roman" w:hAnsi="Times New Roman" w:cs="Times New Roman"/>
+          <w:b/>
+          <w:sz w:val="24"/>
+          <w:szCs w:val="24"/>
+        </w:rPr>
+        <w:t xml:space="preserve"> FBFFRFBF</w:t>
       </w:r>
     </w:p>
     <w:p>
@@ -2546,19 +2678,20 @@
               <w:widowControl w:val="0"/>
               <w:jc w:val="center"/>
               <w:rPr>
-                <w:color w:val="2B2B2B"/>
-                <w:sz w:val="20"/>
-                <w:szCs w:val="20"/>
-              </w:rPr>
-            </w:pPr>
-            <w:r>
-              <w:rPr>
-                <w:rFonts w:ascii="Times New Roman" w:eastAsia="Times New Roman" w:hAnsi="Times New Roman" w:cs="Times New Roman"/>
-                <w:color w:val="2B2B2B"/>
-                <w:sz w:val="24"/>
-                <w:szCs w:val="24"/>
-              </w:rPr>
-              <w:t>3.2244</w:t>
+                <w:rFonts w:ascii="Times New Roman" w:hAnsi="Times New Roman" w:cs="Times New Roman"/>
+                <w:color w:val="000000" w:themeColor="text1"/>
+                <w:sz w:val="24"/>
+                <w:szCs w:val="24"/>
+              </w:rPr>
+            </w:pPr>
+            <w:r>
+              <w:rPr>
+                <w:rFonts w:ascii="Times New Roman" w:hAnsi="Times New Roman" w:cs="Times New Roman"/>
+                <w:color w:val="000000" w:themeColor="text1"/>
+                <w:sz w:val="24"/>
+                <w:szCs w:val="24"/>
+              </w:rPr>
+              <w:t>4.9</w:t>
             </w:r>
           </w:p>
         </w:tc>
@@ -2593,7 +2726,27 @@
                 <w:sz w:val="24"/>
                 <w:szCs w:val="24"/>
               </w:rPr>
-              <w:t>2 - Min(vertical, horizontal)</w:t>
+              <w:t xml:space="preserve">2 - </w:t>
+            </w:r>
+            <w:proofErr w:type="gramStart"/>
+            <w:r>
+              <w:rPr>
+                <w:rFonts w:ascii="Times New Roman" w:eastAsia="Times New Roman" w:hAnsi="Times New Roman" w:cs="Times New Roman"/>
+                <w:b/>
+                <w:sz w:val="24"/>
+                <w:szCs w:val="24"/>
+              </w:rPr>
+              <w:t>Min(</w:t>
+            </w:r>
+            <w:proofErr w:type="gramEnd"/>
+            <w:r>
+              <w:rPr>
+                <w:rFonts w:ascii="Times New Roman" w:eastAsia="Times New Roman" w:hAnsi="Times New Roman" w:cs="Times New Roman"/>
+                <w:b/>
+                <w:sz w:val="24"/>
+                <w:szCs w:val="24"/>
+              </w:rPr>
+              <w:t>vertical, horizontal)</w:t>
             </w:r>
           </w:p>
         </w:tc>
@@ -2657,19 +2810,20 @@
               <w:widowControl w:val="0"/>
               <w:jc w:val="center"/>
               <w:rPr>
-                <w:color w:val="2B2B2B"/>
-                <w:sz w:val="20"/>
-                <w:szCs w:val="20"/>
-              </w:rPr>
-            </w:pPr>
-            <w:r>
-              <w:rPr>
-                <w:rFonts w:ascii="Times New Roman" w:eastAsia="Times New Roman" w:hAnsi="Times New Roman" w:cs="Times New Roman"/>
-                <w:color w:val="2B2B2B"/>
-                <w:sz w:val="24"/>
-                <w:szCs w:val="24"/>
-              </w:rPr>
-              <w:t>3.2106</w:t>
+                <w:rFonts w:ascii="Times New Roman" w:hAnsi="Times New Roman" w:cs="Times New Roman"/>
+                <w:color w:val="000000" w:themeColor="text1"/>
+                <w:sz w:val="24"/>
+                <w:szCs w:val="24"/>
+              </w:rPr>
+            </w:pPr>
+            <w:r>
+              <w:rPr>
+                <w:rFonts w:ascii="Times New Roman" w:hAnsi="Times New Roman" w:cs="Times New Roman"/>
+                <w:color w:val="000000" w:themeColor="text1"/>
+                <w:sz w:val="24"/>
+                <w:szCs w:val="24"/>
+              </w:rPr>
+              <w:t>4.2</w:t>
             </w:r>
           </w:p>
         </w:tc>
@@ -2704,7 +2858,27 @@
                 <w:sz w:val="24"/>
                 <w:szCs w:val="24"/>
               </w:rPr>
-              <w:t>3 - Max(vertical, horizontal)</w:t>
+              <w:t xml:space="preserve">3 - </w:t>
+            </w:r>
+            <w:proofErr w:type="gramStart"/>
+            <w:r>
+              <w:rPr>
+                <w:rFonts w:ascii="Times New Roman" w:eastAsia="Times New Roman" w:hAnsi="Times New Roman" w:cs="Times New Roman"/>
+                <w:b/>
+                <w:sz w:val="24"/>
+                <w:szCs w:val="24"/>
+              </w:rPr>
+              <w:t>Max(</w:t>
+            </w:r>
+            <w:proofErr w:type="gramEnd"/>
+            <w:r>
+              <w:rPr>
+                <w:rFonts w:ascii="Times New Roman" w:eastAsia="Times New Roman" w:hAnsi="Times New Roman" w:cs="Times New Roman"/>
+                <w:b/>
+                <w:sz w:val="24"/>
+                <w:szCs w:val="24"/>
+              </w:rPr>
+              <w:t>vertical, horizontal)</w:t>
             </w:r>
           </w:p>
         </w:tc>
@@ -2768,19 +2942,20 @@
               <w:widowControl w:val="0"/>
               <w:jc w:val="center"/>
               <w:rPr>
-                <w:color w:val="2B2B2B"/>
-                <w:sz w:val="20"/>
-                <w:szCs w:val="20"/>
-              </w:rPr>
-            </w:pPr>
-            <w:r>
-              <w:rPr>
-                <w:rFonts w:ascii="Times New Roman" w:eastAsia="Times New Roman" w:hAnsi="Times New Roman" w:cs="Times New Roman"/>
-                <w:color w:val="2B2B2B"/>
-                <w:sz w:val="24"/>
-                <w:szCs w:val="24"/>
-              </w:rPr>
-              <w:t>3.1428</w:t>
+                <w:rFonts w:ascii="Times New Roman" w:hAnsi="Times New Roman" w:cs="Times New Roman"/>
+                <w:color w:val="000000" w:themeColor="text1"/>
+                <w:sz w:val="24"/>
+                <w:szCs w:val="24"/>
+              </w:rPr>
+            </w:pPr>
+            <w:r>
+              <w:rPr>
+                <w:rFonts w:ascii="Times New Roman" w:hAnsi="Times New Roman" w:cs="Times New Roman"/>
+                <w:color w:val="000000" w:themeColor="text1"/>
+                <w:sz w:val="24"/>
+                <w:szCs w:val="24"/>
+              </w:rPr>
+              <w:t>3.6</w:t>
             </w:r>
           </w:p>
         </w:tc>
@@ -2879,19 +3054,20 @@
               <w:widowControl w:val="0"/>
               <w:jc w:val="center"/>
               <w:rPr>
-                <w:color w:val="2B2B2B"/>
-                <w:sz w:val="20"/>
-                <w:szCs w:val="20"/>
-              </w:rPr>
-            </w:pPr>
-            <w:r>
-              <w:rPr>
-                <w:rFonts w:ascii="Times New Roman" w:eastAsia="Times New Roman" w:hAnsi="Times New Roman" w:cs="Times New Roman"/>
-                <w:color w:val="2B2B2B"/>
-                <w:sz w:val="24"/>
-                <w:szCs w:val="24"/>
-              </w:rPr>
-              <w:t>3.2602</w:t>
+                <w:rFonts w:ascii="Times New Roman" w:hAnsi="Times New Roman" w:cs="Times New Roman"/>
+                <w:color w:val="000000" w:themeColor="text1"/>
+                <w:sz w:val="24"/>
+                <w:szCs w:val="24"/>
+              </w:rPr>
+            </w:pPr>
+            <w:r>
+              <w:rPr>
+                <w:rFonts w:ascii="Times New Roman" w:hAnsi="Times New Roman" w:cs="Times New Roman"/>
+                <w:color w:val="000000" w:themeColor="text1"/>
+                <w:sz w:val="24"/>
+                <w:szCs w:val="24"/>
+              </w:rPr>
+              <w:t>3.1</w:t>
             </w:r>
           </w:p>
         </w:tc>
@@ -2990,24 +3166,28 @@
               <w:widowControl w:val="0"/>
               <w:jc w:val="center"/>
               <w:rPr>
-                <w:color w:val="2B2B2B"/>
-                <w:sz w:val="20"/>
-                <w:szCs w:val="20"/>
-              </w:rPr>
-            </w:pPr>
-            <w:r>
-              <w:rPr>
-                <w:rFonts w:ascii="Times New Roman" w:eastAsia="Times New Roman" w:hAnsi="Times New Roman" w:cs="Times New Roman"/>
-                <w:color w:val="2B2B2B"/>
-                <w:sz w:val="24"/>
-                <w:szCs w:val="24"/>
-              </w:rPr>
-              <w:t>3.0741</w:t>
+                <w:rFonts w:ascii="Times New Roman" w:hAnsi="Times New Roman" w:cs="Times New Roman"/>
+                <w:color w:val="000000" w:themeColor="text1"/>
+                <w:sz w:val="24"/>
+                <w:szCs w:val="24"/>
+              </w:rPr>
+            </w:pPr>
+            <w:r>
+              <w:rPr>
+                <w:rFonts w:ascii="Times New Roman" w:hAnsi="Times New Roman" w:cs="Times New Roman"/>
+                <w:color w:val="000000" w:themeColor="text1"/>
+                <w:sz w:val="24"/>
+                <w:szCs w:val="24"/>
+              </w:rPr>
+              <w:t>2.9</w:t>
             </w:r>
           </w:p>
         </w:tc>
       </w:tr>
       <w:tr>
+        <w:trPr>
+          <w:trHeight w:val="18"/>
+        </w:trPr>
         <w:tc>
           <w:tcPr>
             <w:tcW w:w="3120" w:type="dxa"/>
@@ -3101,19 +3281,20 @@
               <w:widowControl w:val="0"/>
               <w:jc w:val="center"/>
               <w:rPr>
-                <w:color w:val="2B2B2B"/>
-                <w:sz w:val="20"/>
-                <w:szCs w:val="20"/>
-              </w:rPr>
-            </w:pPr>
-            <w:r>
-              <w:rPr>
-                <w:rFonts w:ascii="Times New Roman" w:eastAsia="Times New Roman" w:hAnsi="Times New Roman" w:cs="Times New Roman"/>
-                <w:color w:val="2B2B2B"/>
-                <w:sz w:val="24"/>
-                <w:szCs w:val="24"/>
-              </w:rPr>
-              <w:t>2.8636</w:t>
+                <w:rFonts w:ascii="Times New Roman" w:hAnsi="Times New Roman" w:cs="Times New Roman"/>
+                <w:color w:val="000000" w:themeColor="text1"/>
+                <w:sz w:val="24"/>
+                <w:szCs w:val="24"/>
+              </w:rPr>
+            </w:pPr>
+            <w:r>
+              <w:rPr>
+                <w:rFonts w:ascii="Times New Roman" w:hAnsi="Times New Roman" w:cs="Times New Roman"/>
+                <w:color w:val="000000" w:themeColor="text1"/>
+                <w:sz w:val="24"/>
+                <w:szCs w:val="24"/>
+              </w:rPr>
+              <w:t>1.5</w:t>
             </w:r>
           </w:p>
         </w:tc>
@@ -3155,7 +3336,26 @@
           <w:szCs w:val="24"/>
         </w:rPr>
         <w:tab/>
-        <w:t>Path : RFRBFFLFRF</w:t>
+      </w:r>
+      <w:proofErr w:type="gramStart"/>
+      <w:r>
+        <w:rPr>
+          <w:rFonts w:ascii="Times New Roman" w:eastAsia="Times New Roman" w:hAnsi="Times New Roman" w:cs="Times New Roman"/>
+          <w:b/>
+          <w:sz w:val="24"/>
+          <w:szCs w:val="24"/>
+        </w:rPr>
+        <w:t>Path :</w:t>
+      </w:r>
+      <w:proofErr w:type="gramEnd"/>
+      <w:r>
+        <w:rPr>
+          <w:rFonts w:ascii="Times New Roman" w:eastAsia="Times New Roman" w:hAnsi="Times New Roman" w:cs="Times New Roman"/>
+          <w:b/>
+          <w:sz w:val="24"/>
+          <w:szCs w:val="24"/>
+        </w:rPr>
+        <w:t xml:space="preserve"> RFRBFFLFRF</w:t>
       </w:r>
     </w:p>
     <w:p>
@@ -3195,7 +3395,26 @@
           <w:szCs w:val="24"/>
         </w:rPr>
         <w:tab/>
-        <w:t>Path : RFRBFFLFRF</w:t>
+      </w:r>
+      <w:proofErr w:type="gramStart"/>
+      <w:r>
+        <w:rPr>
+          <w:rFonts w:ascii="Times New Roman" w:eastAsia="Times New Roman" w:hAnsi="Times New Roman" w:cs="Times New Roman"/>
+          <w:b/>
+          <w:sz w:val="24"/>
+          <w:szCs w:val="24"/>
+        </w:rPr>
+        <w:t>Path :</w:t>
+      </w:r>
+      <w:proofErr w:type="gramEnd"/>
+      <w:r>
+        <w:rPr>
+          <w:rFonts w:ascii="Times New Roman" w:eastAsia="Times New Roman" w:hAnsi="Times New Roman" w:cs="Times New Roman"/>
+          <w:b/>
+          <w:sz w:val="24"/>
+          <w:szCs w:val="24"/>
+        </w:rPr>
+        <w:t xml:space="preserve"> RFRBFFLFRF</w:t>
       </w:r>
     </w:p>
     <w:p>
@@ -3433,19 +3652,20 @@
               <w:widowControl w:val="0"/>
               <w:jc w:val="center"/>
               <w:rPr>
-                <w:color w:val="2B2B2B"/>
-                <w:sz w:val="20"/>
-                <w:szCs w:val="20"/>
-              </w:rPr>
-            </w:pPr>
-            <w:r>
-              <w:rPr>
-                <w:rFonts w:ascii="Times New Roman" w:eastAsia="Times New Roman" w:hAnsi="Times New Roman" w:cs="Times New Roman"/>
-                <w:color w:val="2B2B2B"/>
-                <w:sz w:val="24"/>
-                <w:szCs w:val="24"/>
-              </w:rPr>
-              <w:t>3.4488</w:t>
+                <w:rFonts w:ascii="Times New Roman" w:hAnsi="Times New Roman" w:cs="Times New Roman"/>
+                <w:color w:val="000000" w:themeColor="text1"/>
+                <w:sz w:val="24"/>
+                <w:szCs w:val="24"/>
+              </w:rPr>
+            </w:pPr>
+            <w:r>
+              <w:rPr>
+                <w:rFonts w:ascii="Times New Roman" w:hAnsi="Times New Roman" w:cs="Times New Roman"/>
+                <w:color w:val="000000" w:themeColor="text1"/>
+                <w:sz w:val="24"/>
+                <w:szCs w:val="24"/>
+              </w:rPr>
+              <w:t>5.4</w:t>
             </w:r>
           </w:p>
         </w:tc>
@@ -3480,7 +3700,27 @@
                 <w:sz w:val="24"/>
                 <w:szCs w:val="24"/>
               </w:rPr>
-              <w:t>2 - Min(vertical, horizontal)</w:t>
+              <w:t xml:space="preserve">2 - </w:t>
+            </w:r>
+            <w:proofErr w:type="gramStart"/>
+            <w:r>
+              <w:rPr>
+                <w:rFonts w:ascii="Times New Roman" w:eastAsia="Times New Roman" w:hAnsi="Times New Roman" w:cs="Times New Roman"/>
+                <w:b/>
+                <w:sz w:val="24"/>
+                <w:szCs w:val="24"/>
+              </w:rPr>
+              <w:t>Min(</w:t>
+            </w:r>
+            <w:proofErr w:type="gramEnd"/>
+            <w:r>
+              <w:rPr>
+                <w:rFonts w:ascii="Times New Roman" w:eastAsia="Times New Roman" w:hAnsi="Times New Roman" w:cs="Times New Roman"/>
+                <w:b/>
+                <w:sz w:val="24"/>
+                <w:szCs w:val="24"/>
+              </w:rPr>
+              <w:t>vertical, horizontal)</w:t>
             </w:r>
           </w:p>
         </w:tc>
@@ -3544,19 +3784,20 @@
               <w:widowControl w:val="0"/>
               <w:jc w:val="center"/>
               <w:rPr>
-                <w:color w:val="2B2B2B"/>
-                <w:sz w:val="20"/>
-                <w:szCs w:val="20"/>
-              </w:rPr>
-            </w:pPr>
-            <w:r>
-              <w:rPr>
-                <w:rFonts w:ascii="Times New Roman" w:eastAsia="Times New Roman" w:hAnsi="Times New Roman" w:cs="Times New Roman"/>
-                <w:color w:val="2B2B2B"/>
-                <w:sz w:val="24"/>
-                <w:szCs w:val="24"/>
-              </w:rPr>
-              <w:t>3.3596</w:t>
+                <w:rFonts w:ascii="Times New Roman" w:hAnsi="Times New Roman" w:cs="Times New Roman"/>
+                <w:color w:val="000000" w:themeColor="text1"/>
+                <w:sz w:val="24"/>
+                <w:szCs w:val="24"/>
+              </w:rPr>
+            </w:pPr>
+            <w:r>
+              <w:rPr>
+                <w:rFonts w:ascii="Times New Roman" w:hAnsi="Times New Roman" w:cs="Times New Roman"/>
+                <w:color w:val="000000" w:themeColor="text1"/>
+                <w:sz w:val="24"/>
+                <w:szCs w:val="24"/>
+              </w:rPr>
+              <w:t>4.2</w:t>
             </w:r>
           </w:p>
         </w:tc>
@@ -3591,7 +3832,27 @@
                 <w:sz w:val="24"/>
                 <w:szCs w:val="24"/>
               </w:rPr>
-              <w:t>3 - Max(vertical, horizontal)</w:t>
+              <w:t xml:space="preserve">3 - </w:t>
+            </w:r>
+            <w:proofErr w:type="gramStart"/>
+            <w:r>
+              <w:rPr>
+                <w:rFonts w:ascii="Times New Roman" w:eastAsia="Times New Roman" w:hAnsi="Times New Roman" w:cs="Times New Roman"/>
+                <w:b/>
+                <w:sz w:val="24"/>
+                <w:szCs w:val="24"/>
+              </w:rPr>
+              <w:t>Max(</w:t>
+            </w:r>
+            <w:proofErr w:type="gramEnd"/>
+            <w:r>
+              <w:rPr>
+                <w:rFonts w:ascii="Times New Roman" w:eastAsia="Times New Roman" w:hAnsi="Times New Roman" w:cs="Times New Roman"/>
+                <w:b/>
+                <w:sz w:val="24"/>
+                <w:szCs w:val="24"/>
+              </w:rPr>
+              <w:t>vertical, horizontal)</w:t>
             </w:r>
           </w:p>
         </w:tc>
@@ -3655,19 +3916,20 @@
               <w:widowControl w:val="0"/>
               <w:jc w:val="center"/>
               <w:rPr>
-                <w:color w:val="2B2B2B"/>
-                <w:sz w:val="20"/>
-                <w:szCs w:val="20"/>
-              </w:rPr>
-            </w:pPr>
-            <w:r>
-              <w:rPr>
-                <w:rFonts w:ascii="Times New Roman" w:eastAsia="Times New Roman" w:hAnsi="Times New Roman" w:cs="Times New Roman"/>
-                <w:color w:val="2B2B2B"/>
-                <w:sz w:val="24"/>
-                <w:szCs w:val="24"/>
-              </w:rPr>
-              <w:t>3.5631</w:t>
+                <w:rFonts w:ascii="Times New Roman" w:hAnsi="Times New Roman" w:cs="Times New Roman"/>
+                <w:color w:val="000000" w:themeColor="text1"/>
+                <w:sz w:val="24"/>
+                <w:szCs w:val="24"/>
+              </w:rPr>
+            </w:pPr>
+            <w:r>
+              <w:rPr>
+                <w:rFonts w:ascii="Times New Roman" w:hAnsi="Times New Roman" w:cs="Times New Roman"/>
+                <w:color w:val="000000" w:themeColor="text1"/>
+                <w:sz w:val="24"/>
+                <w:szCs w:val="24"/>
+              </w:rPr>
+              <w:t>4.2</w:t>
             </w:r>
           </w:p>
         </w:tc>
@@ -3766,19 +4028,20 @@
               <w:widowControl w:val="0"/>
               <w:jc w:val="center"/>
               <w:rPr>
-                <w:color w:val="2B2B2B"/>
-                <w:sz w:val="20"/>
-                <w:szCs w:val="20"/>
-              </w:rPr>
-            </w:pPr>
-            <w:r>
-              <w:rPr>
-                <w:rFonts w:ascii="Times New Roman" w:eastAsia="Times New Roman" w:hAnsi="Times New Roman" w:cs="Times New Roman"/>
-                <w:color w:val="2B2B2B"/>
-                <w:sz w:val="24"/>
-                <w:szCs w:val="24"/>
-              </w:rPr>
-              <w:t>3.4211</w:t>
+                <w:rFonts w:ascii="Times New Roman" w:hAnsi="Times New Roman" w:cs="Times New Roman"/>
+                <w:color w:val="000000" w:themeColor="text1"/>
+                <w:sz w:val="24"/>
+                <w:szCs w:val="24"/>
+              </w:rPr>
+            </w:pPr>
+            <w:r>
+              <w:rPr>
+                <w:rFonts w:ascii="Times New Roman" w:hAnsi="Times New Roman" w:cs="Times New Roman"/>
+                <w:color w:val="000000" w:themeColor="text1"/>
+                <w:sz w:val="24"/>
+                <w:szCs w:val="24"/>
+              </w:rPr>
+              <w:t>3.3</w:t>
             </w:r>
           </w:p>
         </w:tc>
@@ -3877,19 +4140,20 @@
               <w:widowControl w:val="0"/>
               <w:jc w:val="center"/>
               <w:rPr>
-                <w:color w:val="2B2B2B"/>
-                <w:sz w:val="20"/>
-                <w:szCs w:val="20"/>
-              </w:rPr>
-            </w:pPr>
-            <w:r>
-              <w:rPr>
-                <w:rFonts w:ascii="Times New Roman" w:eastAsia="Times New Roman" w:hAnsi="Times New Roman" w:cs="Times New Roman"/>
-                <w:color w:val="2B2B2B"/>
-                <w:sz w:val="24"/>
-                <w:szCs w:val="24"/>
-              </w:rPr>
-              <w:t>3.3458</w:t>
+                <w:rFonts w:ascii="Times New Roman" w:hAnsi="Times New Roman" w:cs="Times New Roman"/>
+                <w:color w:val="000000" w:themeColor="text1"/>
+                <w:sz w:val="24"/>
+                <w:szCs w:val="24"/>
+              </w:rPr>
+            </w:pPr>
+            <w:r>
+              <w:rPr>
+                <w:rFonts w:ascii="Times New Roman" w:hAnsi="Times New Roman" w:cs="Times New Roman"/>
+                <w:color w:val="000000" w:themeColor="text1"/>
+                <w:sz w:val="24"/>
+                <w:szCs w:val="24"/>
+              </w:rPr>
+              <w:t>3.2</w:t>
             </w:r>
           </w:p>
         </w:tc>
@@ -3988,19 +4252,20 @@
               <w:widowControl w:val="0"/>
               <w:jc w:val="center"/>
               <w:rPr>
-                <w:color w:val="2B2B2B"/>
-                <w:sz w:val="20"/>
-                <w:szCs w:val="20"/>
-              </w:rPr>
-            </w:pPr>
-            <w:r>
-              <w:rPr>
-                <w:rFonts w:ascii="Times New Roman" w:eastAsia="Times New Roman" w:hAnsi="Times New Roman" w:cs="Times New Roman"/>
-                <w:color w:val="2B2B2B"/>
-                <w:sz w:val="24"/>
-                <w:szCs w:val="24"/>
-              </w:rPr>
-              <w:t>2.8888</w:t>
+                <w:rFonts w:ascii="Times New Roman" w:hAnsi="Times New Roman" w:cs="Times New Roman"/>
+                <w:color w:val="000000" w:themeColor="text1"/>
+                <w:sz w:val="24"/>
+                <w:szCs w:val="24"/>
+              </w:rPr>
+            </w:pPr>
+            <w:r>
+              <w:rPr>
+                <w:rFonts w:ascii="Times New Roman" w:hAnsi="Times New Roman" w:cs="Times New Roman"/>
+                <w:color w:val="000000" w:themeColor="text1"/>
+                <w:sz w:val="24"/>
+                <w:szCs w:val="24"/>
+              </w:rPr>
+              <w:t>1.6</w:t>
             </w:r>
           </w:p>
         </w:tc>
@@ -4042,7 +4307,26 @@
           <w:szCs w:val="24"/>
         </w:rPr>
         <w:tab/>
-        <w:t>Path : FLFRBFLFF</w:t>
+      </w:r>
+      <w:proofErr w:type="gramStart"/>
+      <w:r>
+        <w:rPr>
+          <w:rFonts w:ascii="Times New Roman" w:eastAsia="Times New Roman" w:hAnsi="Times New Roman" w:cs="Times New Roman"/>
+          <w:b/>
+          <w:sz w:val="24"/>
+          <w:szCs w:val="24"/>
+        </w:rPr>
+        <w:t>Path :</w:t>
+      </w:r>
+      <w:proofErr w:type="gramEnd"/>
+      <w:r>
+        <w:rPr>
+          <w:rFonts w:ascii="Times New Roman" w:eastAsia="Times New Roman" w:hAnsi="Times New Roman" w:cs="Times New Roman"/>
+          <w:b/>
+          <w:sz w:val="24"/>
+          <w:szCs w:val="24"/>
+        </w:rPr>
+        <w:t xml:space="preserve"> FLFRBFLFF</w:t>
       </w:r>
     </w:p>
     <w:p>
@@ -4090,7 +4374,26 @@
           <w:szCs w:val="24"/>
         </w:rPr>
         <w:tab/>
-        <w:t>Path : FBFLFFF</w:t>
+      </w:r>
+      <w:proofErr w:type="gramStart"/>
+      <w:r>
+        <w:rPr>
+          <w:rFonts w:ascii="Times New Roman" w:eastAsia="Times New Roman" w:hAnsi="Times New Roman" w:cs="Times New Roman"/>
+          <w:b/>
+          <w:sz w:val="24"/>
+          <w:szCs w:val="24"/>
+        </w:rPr>
+        <w:t>Path :</w:t>
+      </w:r>
+      <w:proofErr w:type="gramEnd"/>
+      <w:r>
+        <w:rPr>
+          <w:rFonts w:ascii="Times New Roman" w:eastAsia="Times New Roman" w:hAnsi="Times New Roman" w:cs="Times New Roman"/>
+          <w:b/>
+          <w:sz w:val="24"/>
+          <w:szCs w:val="24"/>
+        </w:rPr>
+        <w:t xml:space="preserve"> FBFLFFF</w:t>
       </w:r>
     </w:p>
     <w:p>
@@ -4329,19 +4632,20 @@
               <w:widowControl w:val="0"/>
               <w:jc w:val="center"/>
               <w:rPr>
-                <w:color w:val="2B2B2B"/>
-                <w:sz w:val="20"/>
-                <w:szCs w:val="20"/>
-              </w:rPr>
-            </w:pPr>
-            <w:r>
-              <w:rPr>
-                <w:rFonts w:ascii="Times New Roman" w:eastAsia="Times New Roman" w:hAnsi="Times New Roman" w:cs="Times New Roman"/>
-                <w:color w:val="2B2B2B"/>
-                <w:sz w:val="24"/>
-                <w:szCs w:val="24"/>
-              </w:rPr>
-              <w:t>3.0274</w:t>
+                <w:rFonts w:ascii="Times New Roman" w:hAnsi="Times New Roman" w:cs="Times New Roman"/>
+                <w:color w:val="000000" w:themeColor="text1"/>
+                <w:sz w:val="24"/>
+                <w:szCs w:val="24"/>
+              </w:rPr>
+            </w:pPr>
+            <w:r>
+              <w:rPr>
+                <w:rFonts w:ascii="Times New Roman" w:hAnsi="Times New Roman" w:cs="Times New Roman"/>
+                <w:color w:val="000000" w:themeColor="text1"/>
+                <w:sz w:val="24"/>
+                <w:szCs w:val="24"/>
+              </w:rPr>
+              <w:t>5.8</w:t>
             </w:r>
           </w:p>
         </w:tc>
@@ -4376,7 +4680,27 @@
                 <w:sz w:val="24"/>
                 <w:szCs w:val="24"/>
               </w:rPr>
-              <w:t>2 - Min(vertical, horizontal)</w:t>
+              <w:t xml:space="preserve">2 - </w:t>
+            </w:r>
+            <w:proofErr w:type="gramStart"/>
+            <w:r>
+              <w:rPr>
+                <w:rFonts w:ascii="Times New Roman" w:eastAsia="Times New Roman" w:hAnsi="Times New Roman" w:cs="Times New Roman"/>
+                <w:b/>
+                <w:sz w:val="24"/>
+                <w:szCs w:val="24"/>
+              </w:rPr>
+              <w:t>Min(</w:t>
+            </w:r>
+            <w:proofErr w:type="gramEnd"/>
+            <w:r>
+              <w:rPr>
+                <w:rFonts w:ascii="Times New Roman" w:eastAsia="Times New Roman" w:hAnsi="Times New Roman" w:cs="Times New Roman"/>
+                <w:b/>
+                <w:sz w:val="24"/>
+                <w:szCs w:val="24"/>
+              </w:rPr>
+              <w:t>vertical, horizontal)</w:t>
             </w:r>
           </w:p>
         </w:tc>
@@ -4440,19 +4764,20 @@
               <w:widowControl w:val="0"/>
               <w:jc w:val="center"/>
               <w:rPr>
-                <w:color w:val="2B2B2B"/>
-                <w:sz w:val="20"/>
-                <w:szCs w:val="20"/>
-              </w:rPr>
-            </w:pPr>
-            <w:r>
-              <w:rPr>
-                <w:rFonts w:ascii="Times New Roman" w:eastAsia="Times New Roman" w:hAnsi="Times New Roman" w:cs="Times New Roman"/>
-                <w:color w:val="2B2B2B"/>
-                <w:sz w:val="24"/>
-                <w:szCs w:val="24"/>
-              </w:rPr>
-              <w:t>3.2003</w:t>
+                <w:rFonts w:ascii="Times New Roman" w:hAnsi="Times New Roman" w:cs="Times New Roman"/>
+                <w:color w:val="000000" w:themeColor="text1"/>
+                <w:sz w:val="24"/>
+                <w:szCs w:val="24"/>
+              </w:rPr>
+            </w:pPr>
+            <w:r>
+              <w:rPr>
+                <w:rFonts w:ascii="Times New Roman" w:hAnsi="Times New Roman" w:cs="Times New Roman"/>
+                <w:color w:val="000000" w:themeColor="text1"/>
+                <w:sz w:val="24"/>
+                <w:szCs w:val="24"/>
+              </w:rPr>
+              <w:t>4.6</w:t>
             </w:r>
           </w:p>
         </w:tc>
@@ -4487,7 +4812,27 @@
                 <w:sz w:val="24"/>
                 <w:szCs w:val="24"/>
               </w:rPr>
-              <w:t>3 - Max(vertical, horizontal)</w:t>
+              <w:t xml:space="preserve">3 - </w:t>
+            </w:r>
+            <w:proofErr w:type="gramStart"/>
+            <w:r>
+              <w:rPr>
+                <w:rFonts w:ascii="Times New Roman" w:eastAsia="Times New Roman" w:hAnsi="Times New Roman" w:cs="Times New Roman"/>
+                <w:b/>
+                <w:sz w:val="24"/>
+                <w:szCs w:val="24"/>
+              </w:rPr>
+              <w:t>Max(</w:t>
+            </w:r>
+            <w:proofErr w:type="gramEnd"/>
+            <w:r>
+              <w:rPr>
+                <w:rFonts w:ascii="Times New Roman" w:eastAsia="Times New Roman" w:hAnsi="Times New Roman" w:cs="Times New Roman"/>
+                <w:b/>
+                <w:sz w:val="24"/>
+                <w:szCs w:val="24"/>
+              </w:rPr>
+              <w:t>vertical, horizontal)</w:t>
             </w:r>
           </w:p>
         </w:tc>
@@ -4551,19 +4896,20 @@
               <w:widowControl w:val="0"/>
               <w:jc w:val="center"/>
               <w:rPr>
-                <w:color w:val="2B2B2B"/>
-                <w:sz w:val="20"/>
-                <w:szCs w:val="20"/>
-              </w:rPr>
-            </w:pPr>
-            <w:r>
-              <w:rPr>
-                <w:rFonts w:ascii="Times New Roman" w:eastAsia="Times New Roman" w:hAnsi="Times New Roman" w:cs="Times New Roman"/>
-                <w:color w:val="2B2B2B"/>
-                <w:sz w:val="24"/>
-                <w:szCs w:val="24"/>
-              </w:rPr>
-              <w:t>3.1803</w:t>
+                <w:rFonts w:ascii="Times New Roman" w:hAnsi="Times New Roman" w:cs="Times New Roman"/>
+                <w:color w:val="000000" w:themeColor="text1"/>
+                <w:sz w:val="24"/>
+                <w:szCs w:val="24"/>
+              </w:rPr>
+            </w:pPr>
+            <w:r>
+              <w:rPr>
+                <w:rFonts w:ascii="Times New Roman" w:hAnsi="Times New Roman" w:cs="Times New Roman"/>
+                <w:color w:val="000000" w:themeColor="text1"/>
+                <w:sz w:val="24"/>
+                <w:szCs w:val="24"/>
+              </w:rPr>
+              <w:t>4.4</w:t>
             </w:r>
           </w:p>
         </w:tc>
@@ -4662,19 +5008,20 @@
               <w:widowControl w:val="0"/>
               <w:jc w:val="center"/>
               <w:rPr>
-                <w:color w:val="2B2B2B"/>
-                <w:sz w:val="20"/>
-                <w:szCs w:val="20"/>
-              </w:rPr>
-            </w:pPr>
-            <w:r>
-              <w:rPr>
-                <w:rFonts w:ascii="Times New Roman" w:eastAsia="Times New Roman" w:hAnsi="Times New Roman" w:cs="Times New Roman"/>
-                <w:color w:val="2B2B2B"/>
-                <w:sz w:val="24"/>
-                <w:szCs w:val="24"/>
-              </w:rPr>
-              <w:t>3.1014</w:t>
+                <w:rFonts w:ascii="Times New Roman" w:hAnsi="Times New Roman" w:cs="Times New Roman"/>
+                <w:color w:val="000000" w:themeColor="text1"/>
+                <w:sz w:val="24"/>
+                <w:szCs w:val="24"/>
+              </w:rPr>
+            </w:pPr>
+            <w:r>
+              <w:rPr>
+                <w:rFonts w:ascii="Times New Roman" w:hAnsi="Times New Roman" w:cs="Times New Roman"/>
+                <w:color w:val="000000" w:themeColor="text1"/>
+                <w:sz w:val="24"/>
+                <w:szCs w:val="24"/>
+              </w:rPr>
+              <w:t>3.3</w:t>
             </w:r>
           </w:p>
         </w:tc>
@@ -4773,19 +5120,20 @@
               <w:widowControl w:val="0"/>
               <w:jc w:val="center"/>
               <w:rPr>
-                <w:color w:val="2B2B2B"/>
-                <w:sz w:val="20"/>
-                <w:szCs w:val="20"/>
-              </w:rPr>
-            </w:pPr>
-            <w:r>
-              <w:rPr>
-                <w:rFonts w:ascii="Times New Roman" w:eastAsia="Times New Roman" w:hAnsi="Times New Roman" w:cs="Times New Roman"/>
-                <w:color w:val="2B2B2B"/>
-                <w:sz w:val="24"/>
-                <w:szCs w:val="24"/>
-              </w:rPr>
-              <w:t>3.1088</w:t>
+                <w:rFonts w:ascii="Times New Roman" w:hAnsi="Times New Roman" w:cs="Times New Roman"/>
+                <w:color w:val="000000" w:themeColor="text1"/>
+                <w:sz w:val="24"/>
+                <w:szCs w:val="24"/>
+              </w:rPr>
+            </w:pPr>
+            <w:r>
+              <w:rPr>
+                <w:rFonts w:ascii="Times New Roman" w:hAnsi="Times New Roman" w:cs="Times New Roman"/>
+                <w:color w:val="000000" w:themeColor="text1"/>
+                <w:sz w:val="24"/>
+                <w:szCs w:val="24"/>
+              </w:rPr>
+              <w:t>3.2</w:t>
             </w:r>
           </w:p>
         </w:tc>
@@ -4884,19 +5232,20 @@
               <w:widowControl w:val="0"/>
               <w:jc w:val="center"/>
               <w:rPr>
-                <w:color w:val="2B2B2B"/>
-                <w:sz w:val="20"/>
-                <w:szCs w:val="20"/>
-              </w:rPr>
-            </w:pPr>
-            <w:r>
-              <w:rPr>
-                <w:rFonts w:ascii="Times New Roman" w:eastAsia="Times New Roman" w:hAnsi="Times New Roman" w:cs="Times New Roman"/>
-                <w:color w:val="2B2B2B"/>
-                <w:sz w:val="24"/>
-                <w:szCs w:val="24"/>
-              </w:rPr>
-              <w:t>3.0666</w:t>
+                <w:rFonts w:ascii="Times New Roman" w:hAnsi="Times New Roman" w:cs="Times New Roman"/>
+                <w:color w:val="000000" w:themeColor="text1"/>
+                <w:sz w:val="24"/>
+                <w:szCs w:val="24"/>
+              </w:rPr>
+            </w:pPr>
+            <w:r>
+              <w:rPr>
+                <w:rFonts w:ascii="Times New Roman" w:hAnsi="Times New Roman" w:cs="Times New Roman"/>
+                <w:color w:val="000000" w:themeColor="text1"/>
+                <w:sz w:val="24"/>
+                <w:szCs w:val="24"/>
+              </w:rPr>
+              <w:t>1.6</w:t>
             </w:r>
           </w:p>
         </w:tc>
@@ -4938,7 +5287,26 @@
           <w:szCs w:val="24"/>
         </w:rPr>
         <w:tab/>
-        <w:t>Path : LFFFRFBF</w:t>
+      </w:r>
+      <w:proofErr w:type="gramStart"/>
+      <w:r>
+        <w:rPr>
+          <w:rFonts w:ascii="Times New Roman" w:eastAsia="Times New Roman" w:hAnsi="Times New Roman" w:cs="Times New Roman"/>
+          <w:b/>
+          <w:sz w:val="24"/>
+          <w:szCs w:val="24"/>
+        </w:rPr>
+        <w:t>Path :</w:t>
+      </w:r>
+      <w:proofErr w:type="gramEnd"/>
+      <w:r>
+        <w:rPr>
+          <w:rFonts w:ascii="Times New Roman" w:eastAsia="Times New Roman" w:hAnsi="Times New Roman" w:cs="Times New Roman"/>
+          <w:b/>
+          <w:sz w:val="24"/>
+          <w:szCs w:val="24"/>
+        </w:rPr>
+        <w:t xml:space="preserve"> LFFFRFBF</w:t>
       </w:r>
     </w:p>
     <w:p>
@@ -4986,7 +5354,26 @@
           <w:szCs w:val="24"/>
         </w:rPr>
         <w:tab/>
-        <w:t>Path : LFFFRFBF</w:t>
+      </w:r>
+      <w:proofErr w:type="gramStart"/>
+      <w:r>
+        <w:rPr>
+          <w:rFonts w:ascii="Times New Roman" w:eastAsia="Times New Roman" w:hAnsi="Times New Roman" w:cs="Times New Roman"/>
+          <w:b/>
+          <w:sz w:val="24"/>
+          <w:szCs w:val="24"/>
+        </w:rPr>
+        <w:t>Path :</w:t>
+      </w:r>
+      <w:proofErr w:type="gramEnd"/>
+      <w:r>
+        <w:rPr>
+          <w:rFonts w:ascii="Times New Roman" w:eastAsia="Times New Roman" w:hAnsi="Times New Roman" w:cs="Times New Roman"/>
+          <w:b/>
+          <w:sz w:val="24"/>
+          <w:szCs w:val="24"/>
+        </w:rPr>
+        <w:t xml:space="preserve"> LFFFRFBF</w:t>
       </w:r>
     </w:p>
     <w:p>
@@ -5234,19 +5621,20 @@
               <w:widowControl w:val="0"/>
               <w:jc w:val="center"/>
               <w:rPr>
-                <w:color w:val="2B2B2B"/>
-                <w:sz w:val="20"/>
-                <w:szCs w:val="20"/>
-              </w:rPr>
-            </w:pPr>
-            <w:r>
-              <w:rPr>
-                <w:rFonts w:ascii="Times New Roman" w:eastAsia="Times New Roman" w:hAnsi="Times New Roman" w:cs="Times New Roman"/>
-                <w:color w:val="2B2B2B"/>
-                <w:sz w:val="24"/>
-                <w:szCs w:val="24"/>
-              </w:rPr>
-              <w:t>3.2141</w:t>
+                <w:rFonts w:ascii="Times New Roman" w:hAnsi="Times New Roman" w:cs="Times New Roman"/>
+                <w:color w:val="000000" w:themeColor="text1"/>
+                <w:sz w:val="24"/>
+                <w:szCs w:val="24"/>
+              </w:rPr>
+            </w:pPr>
+            <w:r>
+              <w:rPr>
+                <w:rFonts w:ascii="Times New Roman" w:hAnsi="Times New Roman" w:cs="Times New Roman"/>
+                <w:color w:val="000000" w:themeColor="text1"/>
+                <w:sz w:val="24"/>
+                <w:szCs w:val="24"/>
+              </w:rPr>
+              <w:t>5.2</w:t>
             </w:r>
           </w:p>
         </w:tc>
@@ -5281,7 +5669,27 @@
                 <w:sz w:val="24"/>
                 <w:szCs w:val="24"/>
               </w:rPr>
-              <w:t>2 - Min(vertical, horizontal)</w:t>
+              <w:t xml:space="preserve">2 - </w:t>
+            </w:r>
+            <w:proofErr w:type="gramStart"/>
+            <w:r>
+              <w:rPr>
+                <w:rFonts w:ascii="Times New Roman" w:eastAsia="Times New Roman" w:hAnsi="Times New Roman" w:cs="Times New Roman"/>
+                <w:b/>
+                <w:sz w:val="24"/>
+                <w:szCs w:val="24"/>
+              </w:rPr>
+              <w:t>Min(</w:t>
+            </w:r>
+            <w:proofErr w:type="gramEnd"/>
+            <w:r>
+              <w:rPr>
+                <w:rFonts w:ascii="Times New Roman" w:eastAsia="Times New Roman" w:hAnsi="Times New Roman" w:cs="Times New Roman"/>
+                <w:b/>
+                <w:sz w:val="24"/>
+                <w:szCs w:val="24"/>
+              </w:rPr>
+              <w:t>vertical, horizontal)</w:t>
             </w:r>
           </w:p>
         </w:tc>
@@ -5345,19 +5753,20 @@
               <w:widowControl w:val="0"/>
               <w:jc w:val="center"/>
               <w:rPr>
-                <w:color w:val="2B2B2B"/>
-                <w:sz w:val="20"/>
-                <w:szCs w:val="20"/>
-              </w:rPr>
-            </w:pPr>
-            <w:r>
-              <w:rPr>
-                <w:rFonts w:ascii="Times New Roman" w:eastAsia="Times New Roman" w:hAnsi="Times New Roman" w:cs="Times New Roman"/>
-                <w:color w:val="2B2B2B"/>
-                <w:sz w:val="24"/>
-                <w:szCs w:val="24"/>
-              </w:rPr>
-              <w:t>3.2509</w:t>
+                <w:rFonts w:ascii="Times New Roman" w:hAnsi="Times New Roman" w:cs="Times New Roman"/>
+                <w:color w:val="000000" w:themeColor="text1"/>
+                <w:sz w:val="24"/>
+                <w:szCs w:val="24"/>
+              </w:rPr>
+            </w:pPr>
+            <w:r>
+              <w:rPr>
+                <w:rFonts w:ascii="Times New Roman" w:hAnsi="Times New Roman" w:cs="Times New Roman"/>
+                <w:color w:val="000000" w:themeColor="text1"/>
+                <w:sz w:val="24"/>
+                <w:szCs w:val="24"/>
+              </w:rPr>
+              <w:t>3.8</w:t>
             </w:r>
           </w:p>
         </w:tc>
@@ -5395,7 +5804,27 @@
                 <w:sz w:val="24"/>
                 <w:szCs w:val="24"/>
               </w:rPr>
-              <w:t>3 - Max(vertical, horizontal)</w:t>
+              <w:t xml:space="preserve">3 - </w:t>
+            </w:r>
+            <w:proofErr w:type="gramStart"/>
+            <w:r>
+              <w:rPr>
+                <w:rFonts w:ascii="Times New Roman" w:eastAsia="Times New Roman" w:hAnsi="Times New Roman" w:cs="Times New Roman"/>
+                <w:b/>
+                <w:sz w:val="24"/>
+                <w:szCs w:val="24"/>
+              </w:rPr>
+              <w:t>Max(</w:t>
+            </w:r>
+            <w:proofErr w:type="gramEnd"/>
+            <w:r>
+              <w:rPr>
+                <w:rFonts w:ascii="Times New Roman" w:eastAsia="Times New Roman" w:hAnsi="Times New Roman" w:cs="Times New Roman"/>
+                <w:b/>
+                <w:sz w:val="24"/>
+                <w:szCs w:val="24"/>
+              </w:rPr>
+              <w:t>vertical, horizontal)</w:t>
             </w:r>
           </w:p>
         </w:tc>
@@ -5459,19 +5888,20 @@
               <w:widowControl w:val="0"/>
               <w:jc w:val="center"/>
               <w:rPr>
-                <w:color w:val="2B2B2B"/>
-                <w:sz w:val="20"/>
-                <w:szCs w:val="20"/>
-              </w:rPr>
-            </w:pPr>
-            <w:r>
-              <w:rPr>
-                <w:rFonts w:ascii="Times New Roman" w:eastAsia="Times New Roman" w:hAnsi="Times New Roman" w:cs="Times New Roman"/>
-                <w:color w:val="2B2B2B"/>
-                <w:sz w:val="24"/>
-                <w:szCs w:val="24"/>
-              </w:rPr>
-              <w:t>3.456</w:t>
+                <w:rFonts w:ascii="Times New Roman" w:hAnsi="Times New Roman" w:cs="Times New Roman"/>
+                <w:color w:val="000000" w:themeColor="text1"/>
+                <w:sz w:val="24"/>
+                <w:szCs w:val="24"/>
+              </w:rPr>
+            </w:pPr>
+            <w:r>
+              <w:rPr>
+                <w:rFonts w:ascii="Times New Roman" w:hAnsi="Times New Roman" w:cs="Times New Roman"/>
+                <w:color w:val="000000" w:themeColor="text1"/>
+                <w:sz w:val="24"/>
+                <w:szCs w:val="24"/>
+              </w:rPr>
+              <w:t>3.6</w:t>
             </w:r>
           </w:p>
         </w:tc>
@@ -5570,19 +6000,20 @@
               <w:widowControl w:val="0"/>
               <w:jc w:val="center"/>
               <w:rPr>
-                <w:color w:val="2B2B2B"/>
-                <w:sz w:val="20"/>
-                <w:szCs w:val="20"/>
-              </w:rPr>
-            </w:pPr>
-            <w:r>
-              <w:rPr>
-                <w:rFonts w:ascii="Times New Roman" w:eastAsia="Times New Roman" w:hAnsi="Times New Roman" w:cs="Times New Roman"/>
-                <w:color w:val="2B2B2B"/>
-                <w:sz w:val="24"/>
-                <w:szCs w:val="24"/>
-              </w:rPr>
-              <w:t>3.2496</w:t>
+                <w:rFonts w:ascii="Times New Roman" w:hAnsi="Times New Roman" w:cs="Times New Roman"/>
+                <w:color w:val="000000" w:themeColor="text1"/>
+                <w:sz w:val="24"/>
+                <w:szCs w:val="24"/>
+              </w:rPr>
+            </w:pPr>
+            <w:r>
+              <w:rPr>
+                <w:rFonts w:ascii="Times New Roman" w:hAnsi="Times New Roman" w:cs="Times New Roman"/>
+                <w:color w:val="000000" w:themeColor="text1"/>
+                <w:sz w:val="24"/>
+                <w:szCs w:val="24"/>
+              </w:rPr>
+              <w:t>3.3</w:t>
             </w:r>
           </w:p>
         </w:tc>
@@ -5681,19 +6112,20 @@
               <w:widowControl w:val="0"/>
               <w:jc w:val="center"/>
               <w:rPr>
-                <w:color w:val="2B2B2B"/>
-                <w:sz w:val="20"/>
-                <w:szCs w:val="20"/>
-              </w:rPr>
-            </w:pPr>
-            <w:r>
-              <w:rPr>
-                <w:rFonts w:ascii="Times New Roman" w:eastAsia="Times New Roman" w:hAnsi="Times New Roman" w:cs="Times New Roman"/>
-                <w:color w:val="2B2B2B"/>
-                <w:sz w:val="24"/>
-                <w:szCs w:val="24"/>
-              </w:rPr>
-              <w:t>3.3346</w:t>
+                <w:rFonts w:ascii="Times New Roman" w:hAnsi="Times New Roman" w:cs="Times New Roman"/>
+                <w:color w:val="000000" w:themeColor="text1"/>
+                <w:sz w:val="24"/>
+                <w:szCs w:val="24"/>
+              </w:rPr>
+            </w:pPr>
+            <w:r>
+              <w:rPr>
+                <w:rFonts w:ascii="Times New Roman" w:hAnsi="Times New Roman" w:cs="Times New Roman"/>
+                <w:color w:val="000000" w:themeColor="text1"/>
+                <w:sz w:val="24"/>
+                <w:szCs w:val="24"/>
+              </w:rPr>
+              <w:t>3.1</w:t>
             </w:r>
           </w:p>
         </w:tc>
@@ -5792,19 +6224,20 @@
               <w:widowControl w:val="0"/>
               <w:jc w:val="center"/>
               <w:rPr>
-                <w:color w:val="2B2B2B"/>
-                <w:sz w:val="20"/>
-                <w:szCs w:val="20"/>
-              </w:rPr>
-            </w:pPr>
-            <w:r>
-              <w:rPr>
-                <w:rFonts w:ascii="Times New Roman" w:eastAsia="Times New Roman" w:hAnsi="Times New Roman" w:cs="Times New Roman"/>
-                <w:color w:val="2B2B2B"/>
-                <w:sz w:val="24"/>
-                <w:szCs w:val="24"/>
-              </w:rPr>
-              <w:t>2.75</w:t>
+                <w:rFonts w:ascii="Times New Roman" w:hAnsi="Times New Roman" w:cs="Times New Roman"/>
+                <w:color w:val="000000" w:themeColor="text1"/>
+                <w:sz w:val="24"/>
+                <w:szCs w:val="24"/>
+              </w:rPr>
+            </w:pPr>
+            <w:r>
+              <w:rPr>
+                <w:rFonts w:ascii="Times New Roman" w:hAnsi="Times New Roman" w:cs="Times New Roman"/>
+                <w:color w:val="000000" w:themeColor="text1"/>
+                <w:sz w:val="24"/>
+                <w:szCs w:val="24"/>
+              </w:rPr>
+              <w:t>1.5</w:t>
             </w:r>
           </w:p>
         </w:tc>
@@ -5847,7 +6280,26 @@
           <w:szCs w:val="24"/>
         </w:rPr>
         <w:tab/>
-        <w:t>Path : RRBFBFRBF</w:t>
+      </w:r>
+      <w:proofErr w:type="gramStart"/>
+      <w:r>
+        <w:rPr>
+          <w:rFonts w:ascii="Times New Roman" w:eastAsia="Times New Roman" w:hAnsi="Times New Roman" w:cs="Times New Roman"/>
+          <w:b/>
+          <w:sz w:val="24"/>
+          <w:szCs w:val="24"/>
+        </w:rPr>
+        <w:t>Path :</w:t>
+      </w:r>
+      <w:proofErr w:type="gramEnd"/>
+      <w:r>
+        <w:rPr>
+          <w:rFonts w:ascii="Times New Roman" w:eastAsia="Times New Roman" w:hAnsi="Times New Roman" w:cs="Times New Roman"/>
+          <w:b/>
+          <w:sz w:val="24"/>
+          <w:szCs w:val="24"/>
+        </w:rPr>
+        <w:t xml:space="preserve"> RRBFBFRBF</w:t>
       </w:r>
     </w:p>
     <w:p>
@@ -5895,7 +6347,26 @@
           <w:szCs w:val="24"/>
         </w:rPr>
         <w:tab/>
-        <w:t>Path : RRBFBFRBF</w:t>
+      </w:r>
+      <w:proofErr w:type="gramStart"/>
+      <w:r>
+        <w:rPr>
+          <w:rFonts w:ascii="Times New Roman" w:eastAsia="Times New Roman" w:hAnsi="Times New Roman" w:cs="Times New Roman"/>
+          <w:b/>
+          <w:sz w:val="24"/>
+          <w:szCs w:val="24"/>
+        </w:rPr>
+        <w:t>Path :</w:t>
+      </w:r>
+      <w:proofErr w:type="gramEnd"/>
+      <w:r>
+        <w:rPr>
+          <w:rFonts w:ascii="Times New Roman" w:eastAsia="Times New Roman" w:hAnsi="Times New Roman" w:cs="Times New Roman"/>
+          <w:b/>
+          <w:sz w:val="24"/>
+          <w:szCs w:val="24"/>
+        </w:rPr>
+        <w:t xml:space="preserve"> RRBFBFRBF</w:t>
       </w:r>
     </w:p>
     <w:p>
@@ -6134,19 +6605,20 @@
               <w:widowControl w:val="0"/>
               <w:jc w:val="center"/>
               <w:rPr>
-                <w:color w:val="2B2B2B"/>
-                <w:sz w:val="20"/>
-                <w:szCs w:val="20"/>
-              </w:rPr>
-            </w:pPr>
-            <w:r>
-              <w:rPr>
-                <w:rFonts w:ascii="Times New Roman" w:eastAsia="Times New Roman" w:hAnsi="Times New Roman" w:cs="Times New Roman"/>
-                <w:color w:val="2B2B2B"/>
-                <w:sz w:val="24"/>
-                <w:szCs w:val="24"/>
-              </w:rPr>
-              <w:t>3.0452</w:t>
+                <w:rFonts w:ascii="Times New Roman" w:hAnsi="Times New Roman" w:cs="Times New Roman"/>
+                <w:color w:val="000000" w:themeColor="text1"/>
+                <w:sz w:val="24"/>
+                <w:szCs w:val="24"/>
+              </w:rPr>
+            </w:pPr>
+            <w:r>
+              <w:rPr>
+                <w:rFonts w:ascii="Times New Roman" w:hAnsi="Times New Roman" w:cs="Times New Roman"/>
+                <w:color w:val="000000" w:themeColor="text1"/>
+                <w:sz w:val="24"/>
+                <w:szCs w:val="24"/>
+              </w:rPr>
+              <w:t>3.6</w:t>
             </w:r>
           </w:p>
         </w:tc>
@@ -6181,7 +6653,27 @@
                 <w:sz w:val="24"/>
                 <w:szCs w:val="24"/>
               </w:rPr>
-              <w:t>2 - Min(vertical, horizontal)</w:t>
+              <w:t xml:space="preserve">2 - </w:t>
+            </w:r>
+            <w:proofErr w:type="gramStart"/>
+            <w:r>
+              <w:rPr>
+                <w:rFonts w:ascii="Times New Roman" w:eastAsia="Times New Roman" w:hAnsi="Times New Roman" w:cs="Times New Roman"/>
+                <w:b/>
+                <w:sz w:val="24"/>
+                <w:szCs w:val="24"/>
+              </w:rPr>
+              <w:t>Min(</w:t>
+            </w:r>
+            <w:proofErr w:type="gramEnd"/>
+            <w:r>
+              <w:rPr>
+                <w:rFonts w:ascii="Times New Roman" w:eastAsia="Times New Roman" w:hAnsi="Times New Roman" w:cs="Times New Roman"/>
+                <w:b/>
+                <w:sz w:val="24"/>
+                <w:szCs w:val="24"/>
+              </w:rPr>
+              <w:t>vertical, horizontal)</w:t>
             </w:r>
           </w:p>
         </w:tc>
@@ -6245,19 +6737,20 @@
               <w:widowControl w:val="0"/>
               <w:jc w:val="center"/>
               <w:rPr>
-                <w:color w:val="2B2B2B"/>
-                <w:sz w:val="20"/>
-                <w:szCs w:val="20"/>
-              </w:rPr>
-            </w:pPr>
-            <w:r>
-              <w:rPr>
-                <w:rFonts w:ascii="Times New Roman" w:eastAsia="Times New Roman" w:hAnsi="Times New Roman" w:cs="Times New Roman"/>
-                <w:color w:val="2B2B2B"/>
-                <w:sz w:val="24"/>
-                <w:szCs w:val="24"/>
-              </w:rPr>
-              <w:t>3.0747</w:t>
+                <w:rFonts w:ascii="Times New Roman" w:hAnsi="Times New Roman" w:cs="Times New Roman"/>
+                <w:color w:val="000000" w:themeColor="text1"/>
+                <w:sz w:val="24"/>
+                <w:szCs w:val="24"/>
+              </w:rPr>
+            </w:pPr>
+            <w:r>
+              <w:rPr>
+                <w:rFonts w:ascii="Times New Roman" w:hAnsi="Times New Roman" w:cs="Times New Roman"/>
+                <w:color w:val="000000" w:themeColor="text1"/>
+                <w:sz w:val="24"/>
+                <w:szCs w:val="24"/>
+              </w:rPr>
+              <w:t>3.1</w:t>
             </w:r>
           </w:p>
         </w:tc>
@@ -6292,7 +6785,27 @@
                 <w:sz w:val="24"/>
                 <w:szCs w:val="24"/>
               </w:rPr>
-              <w:t>3 - Max(vertical, horizontal)</w:t>
+              <w:t xml:space="preserve">3 - </w:t>
+            </w:r>
+            <w:proofErr w:type="gramStart"/>
+            <w:r>
+              <w:rPr>
+                <w:rFonts w:ascii="Times New Roman" w:eastAsia="Times New Roman" w:hAnsi="Times New Roman" w:cs="Times New Roman"/>
+                <w:b/>
+                <w:sz w:val="24"/>
+                <w:szCs w:val="24"/>
+              </w:rPr>
+              <w:t>Max(</w:t>
+            </w:r>
+            <w:proofErr w:type="gramEnd"/>
+            <w:r>
+              <w:rPr>
+                <w:rFonts w:ascii="Times New Roman" w:eastAsia="Times New Roman" w:hAnsi="Times New Roman" w:cs="Times New Roman"/>
+                <w:b/>
+                <w:sz w:val="24"/>
+                <w:szCs w:val="24"/>
+              </w:rPr>
+              <w:t>vertical, horizontal)</w:t>
             </w:r>
           </w:p>
         </w:tc>
@@ -6356,19 +6869,20 @@
               <w:widowControl w:val="0"/>
               <w:jc w:val="center"/>
               <w:rPr>
-                <w:color w:val="2B2B2B"/>
-                <w:sz w:val="20"/>
-                <w:szCs w:val="20"/>
-              </w:rPr>
-            </w:pPr>
-            <w:r>
-              <w:rPr>
-                <w:rFonts w:ascii="Times New Roman" w:eastAsia="Times New Roman" w:hAnsi="Times New Roman" w:cs="Times New Roman"/>
-                <w:color w:val="2B2B2B"/>
-                <w:sz w:val="24"/>
-                <w:szCs w:val="24"/>
-              </w:rPr>
-              <w:t>2.995</w:t>
+                <w:rFonts w:ascii="Times New Roman" w:hAnsi="Times New Roman" w:cs="Times New Roman"/>
+                <w:color w:val="000000" w:themeColor="text1"/>
+                <w:sz w:val="24"/>
+                <w:szCs w:val="24"/>
+              </w:rPr>
+            </w:pPr>
+            <w:r>
+              <w:rPr>
+                <w:rFonts w:ascii="Times New Roman" w:hAnsi="Times New Roman" w:cs="Times New Roman"/>
+                <w:color w:val="000000" w:themeColor="text1"/>
+                <w:sz w:val="24"/>
+                <w:szCs w:val="24"/>
+              </w:rPr>
+              <w:t>2.8</w:t>
             </w:r>
           </w:p>
         </w:tc>
@@ -6467,19 +6981,20 @@
               <w:widowControl w:val="0"/>
               <w:jc w:val="center"/>
               <w:rPr>
-                <w:color w:val="2B2B2B"/>
-                <w:sz w:val="20"/>
-                <w:szCs w:val="20"/>
-              </w:rPr>
-            </w:pPr>
-            <w:r>
-              <w:rPr>
-                <w:rFonts w:ascii="Times New Roman" w:eastAsia="Times New Roman" w:hAnsi="Times New Roman" w:cs="Times New Roman"/>
-                <w:color w:val="2B2B2B"/>
-                <w:sz w:val="24"/>
-                <w:szCs w:val="24"/>
-              </w:rPr>
-              <w:t>2.9934</w:t>
+                <w:rFonts w:ascii="Times New Roman" w:hAnsi="Times New Roman" w:cs="Times New Roman"/>
+                <w:color w:val="000000" w:themeColor="text1"/>
+                <w:sz w:val="24"/>
+                <w:szCs w:val="24"/>
+              </w:rPr>
+            </w:pPr>
+            <w:r>
+              <w:rPr>
+                <w:rFonts w:ascii="Times New Roman" w:hAnsi="Times New Roman" w:cs="Times New Roman"/>
+                <w:color w:val="000000" w:themeColor="text1"/>
+                <w:sz w:val="24"/>
+                <w:szCs w:val="24"/>
+              </w:rPr>
+              <w:t>2.4</w:t>
             </w:r>
           </w:p>
         </w:tc>
@@ -6578,19 +7093,20 @@
               <w:widowControl w:val="0"/>
               <w:jc w:val="center"/>
               <w:rPr>
-                <w:color w:val="2B2B2B"/>
-                <w:sz w:val="20"/>
-                <w:szCs w:val="20"/>
-              </w:rPr>
-            </w:pPr>
-            <w:r>
-              <w:rPr>
-                <w:rFonts w:ascii="Times New Roman" w:eastAsia="Times New Roman" w:hAnsi="Times New Roman" w:cs="Times New Roman"/>
-                <w:color w:val="2B2B2B"/>
-                <w:sz w:val="24"/>
-                <w:szCs w:val="24"/>
-              </w:rPr>
-              <w:t>3.002</w:t>
+                <w:rFonts w:ascii="Times New Roman" w:hAnsi="Times New Roman" w:cs="Times New Roman"/>
+                <w:color w:val="000000" w:themeColor="text1"/>
+                <w:sz w:val="24"/>
+                <w:szCs w:val="24"/>
+              </w:rPr>
+            </w:pPr>
+            <w:r>
+              <w:rPr>
+                <w:rFonts w:ascii="Times New Roman" w:hAnsi="Times New Roman" w:cs="Times New Roman"/>
+                <w:color w:val="000000" w:themeColor="text1"/>
+                <w:sz w:val="24"/>
+                <w:szCs w:val="24"/>
+              </w:rPr>
+              <w:t>2.2</w:t>
             </w:r>
           </w:p>
         </w:tc>
@@ -6689,19 +7205,20 @@
               <w:widowControl w:val="0"/>
               <w:jc w:val="center"/>
               <w:rPr>
-                <w:color w:val="2B2B2B"/>
-                <w:sz w:val="20"/>
-                <w:szCs w:val="20"/>
-              </w:rPr>
-            </w:pPr>
-            <w:r>
-              <w:rPr>
-                <w:rFonts w:ascii="Times New Roman" w:eastAsia="Times New Roman" w:hAnsi="Times New Roman" w:cs="Times New Roman"/>
-                <w:color w:val="2B2B2B"/>
-                <w:sz w:val="24"/>
-                <w:szCs w:val="24"/>
-              </w:rPr>
-              <w:t>2.5806</w:t>
+                <w:rFonts w:ascii="Times New Roman" w:hAnsi="Times New Roman" w:cs="Times New Roman"/>
+                <w:color w:val="000000" w:themeColor="text1"/>
+                <w:sz w:val="24"/>
+                <w:szCs w:val="24"/>
+              </w:rPr>
+            </w:pPr>
+            <w:r>
+              <w:rPr>
+                <w:rFonts w:ascii="Times New Roman" w:hAnsi="Times New Roman" w:cs="Times New Roman"/>
+                <w:color w:val="000000" w:themeColor="text1"/>
+                <w:sz w:val="24"/>
+                <w:szCs w:val="24"/>
+              </w:rPr>
+              <w:t>1.4</w:t>
             </w:r>
           </w:p>
         </w:tc>
@@ -6744,7 +7261,26 @@
           <w:szCs w:val="24"/>
         </w:rPr>
         <w:tab/>
-        <w:t>Path : LLBFFRFBFFLF</w:t>
+      </w:r>
+      <w:proofErr w:type="gramStart"/>
+      <w:r>
+        <w:rPr>
+          <w:rFonts w:ascii="Times New Roman" w:eastAsia="Times New Roman" w:hAnsi="Times New Roman" w:cs="Times New Roman"/>
+          <w:b/>
+          <w:sz w:val="24"/>
+          <w:szCs w:val="24"/>
+        </w:rPr>
+        <w:t>Path :</w:t>
+      </w:r>
+      <w:proofErr w:type="gramEnd"/>
+      <w:r>
+        <w:rPr>
+          <w:rFonts w:ascii="Times New Roman" w:eastAsia="Times New Roman" w:hAnsi="Times New Roman" w:cs="Times New Roman"/>
+          <w:b/>
+          <w:sz w:val="24"/>
+          <w:szCs w:val="24"/>
+        </w:rPr>
+        <w:t xml:space="preserve"> LLBFFRFBFFLF</w:t>
       </w:r>
     </w:p>
     <w:p>
@@ -6784,7 +7320,26 @@
           <w:szCs w:val="24"/>
         </w:rPr>
         <w:tab/>
-        <w:t>Path : LLBFFRFBFFLF</w:t>
+      </w:r>
+      <w:proofErr w:type="gramStart"/>
+      <w:r>
+        <w:rPr>
+          <w:rFonts w:ascii="Times New Roman" w:eastAsia="Times New Roman" w:hAnsi="Times New Roman" w:cs="Times New Roman"/>
+          <w:b/>
+          <w:sz w:val="24"/>
+          <w:szCs w:val="24"/>
+        </w:rPr>
+        <w:t>Path :</w:t>
+      </w:r>
+      <w:proofErr w:type="gramEnd"/>
+      <w:r>
+        <w:rPr>
+          <w:rFonts w:ascii="Times New Roman" w:eastAsia="Times New Roman" w:hAnsi="Times New Roman" w:cs="Times New Roman"/>
+          <w:b/>
+          <w:sz w:val="24"/>
+          <w:szCs w:val="24"/>
+        </w:rPr>
+        <w:t xml:space="preserve"> LLBFFRFBFFLF</w:t>
       </w:r>
     </w:p>
     <w:p>
@@ -7022,19 +7577,20 @@
               <w:widowControl w:val="0"/>
               <w:jc w:val="center"/>
               <w:rPr>
-                <w:color w:val="2B2B2B"/>
-                <w:sz w:val="20"/>
-                <w:szCs w:val="20"/>
-              </w:rPr>
-            </w:pPr>
-            <w:r>
-              <w:rPr>
-                <w:rFonts w:ascii="Times New Roman" w:eastAsia="Times New Roman" w:hAnsi="Times New Roman" w:cs="Times New Roman"/>
-                <w:color w:val="2B2B2B"/>
-                <w:sz w:val="24"/>
-                <w:szCs w:val="24"/>
-              </w:rPr>
-              <w:t>3.3003</w:t>
+                <w:rFonts w:ascii="Times New Roman" w:hAnsi="Times New Roman" w:cs="Times New Roman"/>
+                <w:color w:val="000000" w:themeColor="text1"/>
+                <w:sz w:val="24"/>
+                <w:szCs w:val="24"/>
+              </w:rPr>
+            </w:pPr>
+            <w:r>
+              <w:rPr>
+                <w:rFonts w:ascii="Times New Roman" w:hAnsi="Times New Roman" w:cs="Times New Roman"/>
+                <w:color w:val="000000" w:themeColor="text1"/>
+                <w:sz w:val="24"/>
+                <w:szCs w:val="24"/>
+              </w:rPr>
+              <w:t>3.9</w:t>
             </w:r>
           </w:p>
         </w:tc>
@@ -7069,7 +7625,27 @@
                 <w:sz w:val="24"/>
                 <w:szCs w:val="24"/>
               </w:rPr>
-              <w:t>2 - Min(vertical, horizontal)</w:t>
+              <w:t xml:space="preserve">2 - </w:t>
+            </w:r>
+            <w:proofErr w:type="gramStart"/>
+            <w:r>
+              <w:rPr>
+                <w:rFonts w:ascii="Times New Roman" w:eastAsia="Times New Roman" w:hAnsi="Times New Roman" w:cs="Times New Roman"/>
+                <w:b/>
+                <w:sz w:val="24"/>
+                <w:szCs w:val="24"/>
+              </w:rPr>
+              <w:t>Min(</w:t>
+            </w:r>
+            <w:proofErr w:type="gramEnd"/>
+            <w:r>
+              <w:rPr>
+                <w:rFonts w:ascii="Times New Roman" w:eastAsia="Times New Roman" w:hAnsi="Times New Roman" w:cs="Times New Roman"/>
+                <w:b/>
+                <w:sz w:val="24"/>
+                <w:szCs w:val="24"/>
+              </w:rPr>
+              <w:t>vertical, horizontal)</w:t>
             </w:r>
           </w:p>
         </w:tc>
@@ -7133,19 +7709,20 @@
               <w:widowControl w:val="0"/>
               <w:jc w:val="center"/>
               <w:rPr>
-                <w:color w:val="2B2B2B"/>
-                <w:sz w:val="20"/>
-                <w:szCs w:val="20"/>
-              </w:rPr>
-            </w:pPr>
-            <w:r>
-              <w:rPr>
-                <w:rFonts w:ascii="Times New Roman" w:eastAsia="Times New Roman" w:hAnsi="Times New Roman" w:cs="Times New Roman"/>
-                <w:color w:val="2B2B2B"/>
-                <w:sz w:val="24"/>
-                <w:szCs w:val="24"/>
-              </w:rPr>
-              <w:t>3.1751</w:t>
+                <w:rFonts w:ascii="Times New Roman" w:hAnsi="Times New Roman" w:cs="Times New Roman"/>
+                <w:color w:val="000000" w:themeColor="text1"/>
+                <w:sz w:val="24"/>
+                <w:szCs w:val="24"/>
+              </w:rPr>
+            </w:pPr>
+            <w:r>
+              <w:rPr>
+                <w:rFonts w:ascii="Times New Roman" w:hAnsi="Times New Roman" w:cs="Times New Roman"/>
+                <w:color w:val="000000" w:themeColor="text1"/>
+                <w:sz w:val="24"/>
+                <w:szCs w:val="24"/>
+              </w:rPr>
+              <w:t>3.3</w:t>
             </w:r>
           </w:p>
         </w:tc>
@@ -7180,7 +7757,27 @@
                 <w:sz w:val="24"/>
                 <w:szCs w:val="24"/>
               </w:rPr>
-              <w:t>3 - Max(vertical, horizontal)</w:t>
+              <w:t xml:space="preserve">3 - </w:t>
+            </w:r>
+            <w:proofErr w:type="gramStart"/>
+            <w:r>
+              <w:rPr>
+                <w:rFonts w:ascii="Times New Roman" w:eastAsia="Times New Roman" w:hAnsi="Times New Roman" w:cs="Times New Roman"/>
+                <w:b/>
+                <w:sz w:val="24"/>
+                <w:szCs w:val="24"/>
+              </w:rPr>
+              <w:t>Max(</w:t>
+            </w:r>
+            <w:proofErr w:type="gramEnd"/>
+            <w:r>
+              <w:rPr>
+                <w:rFonts w:ascii="Times New Roman" w:eastAsia="Times New Roman" w:hAnsi="Times New Roman" w:cs="Times New Roman"/>
+                <w:b/>
+                <w:sz w:val="24"/>
+                <w:szCs w:val="24"/>
+              </w:rPr>
+              <w:t>vertical, horizontal)</w:t>
             </w:r>
           </w:p>
         </w:tc>
@@ -7244,19 +7841,20 @@
               <w:widowControl w:val="0"/>
               <w:jc w:val="center"/>
               <w:rPr>
-                <w:color w:val="2B2B2B"/>
-                <w:sz w:val="20"/>
-                <w:szCs w:val="20"/>
-              </w:rPr>
-            </w:pPr>
-            <w:r>
-              <w:rPr>
-                <w:rFonts w:ascii="Times New Roman" w:eastAsia="Times New Roman" w:hAnsi="Times New Roman" w:cs="Times New Roman"/>
-                <w:color w:val="2B2B2B"/>
-                <w:sz w:val="24"/>
-                <w:szCs w:val="24"/>
-              </w:rPr>
-              <w:t>3.0319</w:t>
+                <w:rFonts w:ascii="Times New Roman" w:hAnsi="Times New Roman" w:cs="Times New Roman"/>
+                <w:color w:val="000000" w:themeColor="text1"/>
+                <w:sz w:val="24"/>
+                <w:szCs w:val="24"/>
+              </w:rPr>
+            </w:pPr>
+            <w:r>
+              <w:rPr>
+                <w:rFonts w:ascii="Times New Roman" w:hAnsi="Times New Roman" w:cs="Times New Roman"/>
+                <w:color w:val="000000" w:themeColor="text1"/>
+                <w:sz w:val="24"/>
+                <w:szCs w:val="24"/>
+              </w:rPr>
+              <w:t>3.1</w:t>
             </w:r>
           </w:p>
         </w:tc>
@@ -7355,19 +7953,20 @@
               <w:widowControl w:val="0"/>
               <w:jc w:val="center"/>
               <w:rPr>
-                <w:color w:val="2B2B2B"/>
-                <w:sz w:val="20"/>
-                <w:szCs w:val="20"/>
-              </w:rPr>
-            </w:pPr>
-            <w:r>
-              <w:rPr>
-                <w:rFonts w:ascii="Times New Roman" w:eastAsia="Times New Roman" w:hAnsi="Times New Roman" w:cs="Times New Roman"/>
-                <w:color w:val="2B2B2B"/>
-                <w:sz w:val="24"/>
-                <w:szCs w:val="24"/>
-              </w:rPr>
-              <w:t>3.2648</w:t>
+                <w:rFonts w:ascii="Times New Roman" w:hAnsi="Times New Roman" w:cs="Times New Roman"/>
+                <w:color w:val="000000" w:themeColor="text1"/>
+                <w:sz w:val="24"/>
+                <w:szCs w:val="24"/>
+              </w:rPr>
+            </w:pPr>
+            <w:r>
+              <w:rPr>
+                <w:rFonts w:ascii="Times New Roman" w:hAnsi="Times New Roman" w:cs="Times New Roman"/>
+                <w:color w:val="000000" w:themeColor="text1"/>
+                <w:sz w:val="24"/>
+                <w:szCs w:val="24"/>
+              </w:rPr>
+              <w:t>2.6</w:t>
             </w:r>
           </w:p>
         </w:tc>
@@ -7466,19 +8065,20 @@
               <w:widowControl w:val="0"/>
               <w:jc w:val="center"/>
               <w:rPr>
-                <w:color w:val="2B2B2B"/>
-                <w:sz w:val="20"/>
-                <w:szCs w:val="20"/>
-              </w:rPr>
-            </w:pPr>
-            <w:r>
-              <w:rPr>
-                <w:rFonts w:ascii="Times New Roman" w:eastAsia="Times New Roman" w:hAnsi="Times New Roman" w:cs="Times New Roman"/>
-                <w:color w:val="2B2B2B"/>
-                <w:sz w:val="24"/>
-                <w:szCs w:val="24"/>
-              </w:rPr>
-              <w:t>3.1617</w:t>
+                <w:rFonts w:ascii="Times New Roman" w:hAnsi="Times New Roman" w:cs="Times New Roman"/>
+                <w:color w:val="000000" w:themeColor="text1"/>
+                <w:sz w:val="24"/>
+                <w:szCs w:val="24"/>
+              </w:rPr>
+            </w:pPr>
+            <w:r>
+              <w:rPr>
+                <w:rFonts w:ascii="Times New Roman" w:hAnsi="Times New Roman" w:cs="Times New Roman"/>
+                <w:color w:val="000000" w:themeColor="text1"/>
+                <w:sz w:val="24"/>
+                <w:szCs w:val="24"/>
+              </w:rPr>
+              <w:t>2.4</w:t>
             </w:r>
           </w:p>
         </w:tc>
@@ -7577,19 +8177,20 @@
               <w:widowControl w:val="0"/>
               <w:jc w:val="center"/>
               <w:rPr>
-                <w:color w:val="2B2B2B"/>
-                <w:sz w:val="20"/>
-                <w:szCs w:val="20"/>
-              </w:rPr>
-            </w:pPr>
-            <w:r>
-              <w:rPr>
-                <w:rFonts w:ascii="Times New Roman" w:eastAsia="Times New Roman" w:hAnsi="Times New Roman" w:cs="Times New Roman"/>
-                <w:color w:val="2B2B2B"/>
-                <w:sz w:val="24"/>
-                <w:szCs w:val="24"/>
-              </w:rPr>
-              <w:t>2.7142</w:t>
+                <w:rFonts w:ascii="Times New Roman" w:hAnsi="Times New Roman" w:cs="Times New Roman"/>
+                <w:color w:val="000000" w:themeColor="text1"/>
+                <w:sz w:val="24"/>
+                <w:szCs w:val="24"/>
+              </w:rPr>
+            </w:pPr>
+            <w:r>
+              <w:rPr>
+                <w:rFonts w:ascii="Times New Roman" w:hAnsi="Times New Roman" w:cs="Times New Roman"/>
+                <w:color w:val="000000" w:themeColor="text1"/>
+                <w:sz w:val="24"/>
+                <w:szCs w:val="24"/>
+              </w:rPr>
+              <w:t>1.6</w:t>
             </w:r>
           </w:p>
         </w:tc>
@@ -7631,7 +8232,26 @@
           <w:szCs w:val="24"/>
         </w:rPr>
         <w:tab/>
-        <w:t>Path : LFBFRFLFRBF</w:t>
+      </w:r>
+      <w:proofErr w:type="gramStart"/>
+      <w:r>
+        <w:rPr>
+          <w:rFonts w:ascii="Times New Roman" w:eastAsia="Times New Roman" w:hAnsi="Times New Roman" w:cs="Times New Roman"/>
+          <w:b/>
+          <w:sz w:val="24"/>
+          <w:szCs w:val="24"/>
+        </w:rPr>
+        <w:t>Path :</w:t>
+      </w:r>
+      <w:proofErr w:type="gramEnd"/>
+      <w:r>
+        <w:rPr>
+          <w:rFonts w:ascii="Times New Roman" w:eastAsia="Times New Roman" w:hAnsi="Times New Roman" w:cs="Times New Roman"/>
+          <w:b/>
+          <w:sz w:val="24"/>
+          <w:szCs w:val="24"/>
+        </w:rPr>
+        <w:t xml:space="preserve"> LFBFRFLFRBF</w:t>
       </w:r>
     </w:p>
     <w:p>
@@ -7669,7 +8289,26 @@
           <w:szCs w:val="24"/>
         </w:rPr>
         <w:tab/>
-        <w:t>Path : BFFLBFFF</w:t>
+      </w:r>
+      <w:proofErr w:type="gramStart"/>
+      <w:r>
+        <w:rPr>
+          <w:rFonts w:ascii="Times New Roman" w:eastAsia="Times New Roman" w:hAnsi="Times New Roman" w:cs="Times New Roman"/>
+          <w:b/>
+          <w:sz w:val="24"/>
+          <w:szCs w:val="24"/>
+        </w:rPr>
+        <w:t>Path :</w:t>
+      </w:r>
+      <w:proofErr w:type="gramEnd"/>
+      <w:r>
+        <w:rPr>
+          <w:rFonts w:ascii="Times New Roman" w:eastAsia="Times New Roman" w:hAnsi="Times New Roman" w:cs="Times New Roman"/>
+          <w:b/>
+          <w:sz w:val="24"/>
+          <w:szCs w:val="24"/>
+        </w:rPr>
+        <w:t xml:space="preserve"> BFFLBFFF</w:t>
       </w:r>
     </w:p>
     <w:p>
@@ -7908,19 +8547,20 @@
               <w:widowControl w:val="0"/>
               <w:jc w:val="center"/>
               <w:rPr>
-                <w:color w:val="2B2B2B"/>
-                <w:sz w:val="20"/>
-                <w:szCs w:val="20"/>
-              </w:rPr>
-            </w:pPr>
-            <w:r>
-              <w:rPr>
-                <w:rFonts w:ascii="Times New Roman" w:eastAsia="Times New Roman" w:hAnsi="Times New Roman" w:cs="Times New Roman"/>
-                <w:color w:val="2B2B2B"/>
-                <w:sz w:val="24"/>
-                <w:szCs w:val="24"/>
-              </w:rPr>
-              <w:t>3.2668</w:t>
+                <w:rFonts w:ascii="Times New Roman" w:hAnsi="Times New Roman" w:cs="Times New Roman"/>
+                <w:color w:val="000000" w:themeColor="text1"/>
+                <w:sz w:val="24"/>
+                <w:szCs w:val="24"/>
+              </w:rPr>
+            </w:pPr>
+            <w:r>
+              <w:rPr>
+                <w:rFonts w:ascii="Times New Roman" w:hAnsi="Times New Roman" w:cs="Times New Roman"/>
+                <w:color w:val="000000" w:themeColor="text1"/>
+                <w:sz w:val="24"/>
+                <w:szCs w:val="24"/>
+              </w:rPr>
+              <w:t>5.7</w:t>
             </w:r>
           </w:p>
         </w:tc>
@@ -7955,7 +8595,27 @@
                 <w:sz w:val="24"/>
                 <w:szCs w:val="24"/>
               </w:rPr>
-              <w:t>2 - Min(vertical, horizontal)</w:t>
+              <w:t xml:space="preserve">2 - </w:t>
+            </w:r>
+            <w:proofErr w:type="gramStart"/>
+            <w:r>
+              <w:rPr>
+                <w:rFonts w:ascii="Times New Roman" w:eastAsia="Times New Roman" w:hAnsi="Times New Roman" w:cs="Times New Roman"/>
+                <w:b/>
+                <w:sz w:val="24"/>
+                <w:szCs w:val="24"/>
+              </w:rPr>
+              <w:t>Min(</w:t>
+            </w:r>
+            <w:proofErr w:type="gramEnd"/>
+            <w:r>
+              <w:rPr>
+                <w:rFonts w:ascii="Times New Roman" w:eastAsia="Times New Roman" w:hAnsi="Times New Roman" w:cs="Times New Roman"/>
+                <w:b/>
+                <w:sz w:val="24"/>
+                <w:szCs w:val="24"/>
+              </w:rPr>
+              <w:t>vertical, horizontal)</w:t>
             </w:r>
           </w:p>
         </w:tc>
@@ -8019,19 +8679,20 @@
               <w:widowControl w:val="0"/>
               <w:jc w:val="center"/>
               <w:rPr>
-                <w:color w:val="2B2B2B"/>
-                <w:sz w:val="20"/>
-                <w:szCs w:val="20"/>
-              </w:rPr>
-            </w:pPr>
-            <w:r>
-              <w:rPr>
-                <w:rFonts w:ascii="Times New Roman" w:eastAsia="Times New Roman" w:hAnsi="Times New Roman" w:cs="Times New Roman"/>
-                <w:color w:val="2B2B2B"/>
-                <w:sz w:val="24"/>
-                <w:szCs w:val="24"/>
-              </w:rPr>
-              <w:t>3.334</w:t>
+                <w:rFonts w:ascii="Times New Roman" w:hAnsi="Times New Roman" w:cs="Times New Roman"/>
+                <w:color w:val="000000" w:themeColor="text1"/>
+                <w:sz w:val="24"/>
+                <w:szCs w:val="24"/>
+              </w:rPr>
+            </w:pPr>
+            <w:r>
+              <w:rPr>
+                <w:rFonts w:ascii="Times New Roman" w:hAnsi="Times New Roman" w:cs="Times New Roman"/>
+                <w:color w:val="000000" w:themeColor="text1"/>
+                <w:sz w:val="24"/>
+                <w:szCs w:val="24"/>
+              </w:rPr>
+              <w:t>5.6</w:t>
             </w:r>
           </w:p>
         </w:tc>
@@ -8066,7 +8727,27 @@
                 <w:sz w:val="24"/>
                 <w:szCs w:val="24"/>
               </w:rPr>
-              <w:t>3 - Max(vertical, horizontal)</w:t>
+              <w:t xml:space="preserve">3 - </w:t>
+            </w:r>
+            <w:proofErr w:type="gramStart"/>
+            <w:r>
+              <w:rPr>
+                <w:rFonts w:ascii="Times New Roman" w:eastAsia="Times New Roman" w:hAnsi="Times New Roman" w:cs="Times New Roman"/>
+                <w:b/>
+                <w:sz w:val="24"/>
+                <w:szCs w:val="24"/>
+              </w:rPr>
+              <w:t>Max(</w:t>
+            </w:r>
+            <w:proofErr w:type="gramEnd"/>
+            <w:r>
+              <w:rPr>
+                <w:rFonts w:ascii="Times New Roman" w:eastAsia="Times New Roman" w:hAnsi="Times New Roman" w:cs="Times New Roman"/>
+                <w:b/>
+                <w:sz w:val="24"/>
+                <w:szCs w:val="24"/>
+              </w:rPr>
+              <w:t>vertical, horizontal)</w:t>
             </w:r>
           </w:p>
         </w:tc>
@@ -8130,19 +8811,20 @@
               <w:widowControl w:val="0"/>
               <w:jc w:val="center"/>
               <w:rPr>
-                <w:color w:val="2B2B2B"/>
-                <w:sz w:val="20"/>
-                <w:szCs w:val="20"/>
-              </w:rPr>
-            </w:pPr>
-            <w:r>
-              <w:rPr>
-                <w:rFonts w:ascii="Times New Roman" w:eastAsia="Times New Roman" w:hAnsi="Times New Roman" w:cs="Times New Roman"/>
-                <w:color w:val="2B2B2B"/>
-                <w:sz w:val="24"/>
-                <w:szCs w:val="24"/>
-              </w:rPr>
-              <w:t>2.9923</w:t>
+                <w:rFonts w:ascii="Times New Roman" w:hAnsi="Times New Roman" w:cs="Times New Roman"/>
+                <w:color w:val="000000" w:themeColor="text1"/>
+                <w:sz w:val="24"/>
+                <w:szCs w:val="24"/>
+              </w:rPr>
+            </w:pPr>
+            <w:r>
+              <w:rPr>
+                <w:rFonts w:ascii="Times New Roman" w:hAnsi="Times New Roman" w:cs="Times New Roman"/>
+                <w:color w:val="000000" w:themeColor="text1"/>
+                <w:sz w:val="24"/>
+                <w:szCs w:val="24"/>
+              </w:rPr>
+              <w:t>4</w:t>
             </w:r>
           </w:p>
         </w:tc>
@@ -8241,19 +8923,20 @@
               <w:widowControl w:val="0"/>
               <w:jc w:val="center"/>
               <w:rPr>
-                <w:color w:val="2B2B2B"/>
-                <w:sz w:val="20"/>
-                <w:szCs w:val="20"/>
-              </w:rPr>
-            </w:pPr>
-            <w:r>
-              <w:rPr>
-                <w:rFonts w:ascii="Times New Roman" w:eastAsia="Times New Roman" w:hAnsi="Times New Roman" w:cs="Times New Roman"/>
-                <w:color w:val="2B2B2B"/>
-                <w:sz w:val="24"/>
-                <w:szCs w:val="24"/>
-              </w:rPr>
-              <w:t>3.1704</w:t>
+                <w:rFonts w:ascii="Times New Roman" w:hAnsi="Times New Roman" w:cs="Times New Roman"/>
+                <w:color w:val="000000" w:themeColor="text1"/>
+                <w:sz w:val="24"/>
+                <w:szCs w:val="24"/>
+              </w:rPr>
+            </w:pPr>
+            <w:r>
+              <w:rPr>
+                <w:rFonts w:ascii="Times New Roman" w:hAnsi="Times New Roman" w:cs="Times New Roman"/>
+                <w:color w:val="000000" w:themeColor="text1"/>
+                <w:sz w:val="24"/>
+                <w:szCs w:val="24"/>
+              </w:rPr>
+              <w:t>3.9</w:t>
             </w:r>
           </w:p>
         </w:tc>
@@ -8352,19 +9035,20 @@
               <w:widowControl w:val="0"/>
               <w:jc w:val="center"/>
               <w:rPr>
-                <w:color w:val="2B2B2B"/>
-                <w:sz w:val="20"/>
-                <w:szCs w:val="20"/>
-              </w:rPr>
-            </w:pPr>
-            <w:r>
-              <w:rPr>
-                <w:rFonts w:ascii="Times New Roman" w:eastAsia="Times New Roman" w:hAnsi="Times New Roman" w:cs="Times New Roman"/>
-                <w:color w:val="2B2B2B"/>
-                <w:sz w:val="24"/>
-                <w:szCs w:val="24"/>
-              </w:rPr>
-              <w:t>3.1894</w:t>
+                <w:rFonts w:ascii="Times New Roman" w:hAnsi="Times New Roman" w:cs="Times New Roman"/>
+                <w:color w:val="000000" w:themeColor="text1"/>
+                <w:sz w:val="24"/>
+                <w:szCs w:val="24"/>
+              </w:rPr>
+            </w:pPr>
+            <w:r>
+              <w:rPr>
+                <w:rFonts w:ascii="Times New Roman" w:hAnsi="Times New Roman" w:cs="Times New Roman"/>
+                <w:color w:val="000000" w:themeColor="text1"/>
+                <w:sz w:val="24"/>
+                <w:szCs w:val="24"/>
+              </w:rPr>
+              <w:t>3.9</w:t>
             </w:r>
           </w:p>
         </w:tc>
@@ -8463,19 +9147,20 @@
               <w:widowControl w:val="0"/>
               <w:jc w:val="center"/>
               <w:rPr>
-                <w:color w:val="2B2B2B"/>
-                <w:sz w:val="20"/>
-                <w:szCs w:val="20"/>
-              </w:rPr>
-            </w:pPr>
-            <w:r>
-              <w:rPr>
-                <w:rFonts w:ascii="Times New Roman" w:eastAsia="Times New Roman" w:hAnsi="Times New Roman" w:cs="Times New Roman"/>
-                <w:color w:val="2B2B2B"/>
-                <w:sz w:val="24"/>
-                <w:szCs w:val="24"/>
-              </w:rPr>
-              <w:t>3.1074</w:t>
+                <w:rFonts w:ascii="Times New Roman" w:hAnsi="Times New Roman" w:cs="Times New Roman"/>
+                <w:color w:val="000000" w:themeColor="text1"/>
+                <w:sz w:val="24"/>
+                <w:szCs w:val="24"/>
+              </w:rPr>
+            </w:pPr>
+            <w:r>
+              <w:rPr>
+                <w:rFonts w:ascii="Times New Roman" w:hAnsi="Times New Roman" w:cs="Times New Roman"/>
+                <w:color w:val="000000" w:themeColor="text1"/>
+                <w:sz w:val="24"/>
+                <w:szCs w:val="24"/>
+              </w:rPr>
+              <w:t>4.3</w:t>
             </w:r>
           </w:p>
         </w:tc>
@@ -8517,7 +9202,26 @@
           <w:szCs w:val="24"/>
         </w:rPr>
         <w:tab/>
-        <w:t>Path : FRFFFBFRF</w:t>
+      </w:r>
+      <w:proofErr w:type="gramStart"/>
+      <w:r>
+        <w:rPr>
+          <w:rFonts w:ascii="Times New Roman" w:eastAsia="Times New Roman" w:hAnsi="Times New Roman" w:cs="Times New Roman"/>
+          <w:b/>
+          <w:sz w:val="24"/>
+          <w:szCs w:val="24"/>
+        </w:rPr>
+        <w:t>Path :</w:t>
+      </w:r>
+      <w:proofErr w:type="gramEnd"/>
+      <w:r>
+        <w:rPr>
+          <w:rFonts w:ascii="Times New Roman" w:eastAsia="Times New Roman" w:hAnsi="Times New Roman" w:cs="Times New Roman"/>
+          <w:b/>
+          <w:sz w:val="24"/>
+          <w:szCs w:val="24"/>
+        </w:rPr>
+        <w:t xml:space="preserve"> FRFFFBFRF</w:t>
       </w:r>
     </w:p>
     <w:p>
@@ -8565,7 +9269,26 @@
           <w:szCs w:val="24"/>
         </w:rPr>
         <w:tab/>
-        <w:t>Path : RBFBFF</w:t>
+      </w:r>
+      <w:proofErr w:type="gramStart"/>
+      <w:r>
+        <w:rPr>
+          <w:rFonts w:ascii="Times New Roman" w:eastAsia="Times New Roman" w:hAnsi="Times New Roman" w:cs="Times New Roman"/>
+          <w:b/>
+          <w:sz w:val="24"/>
+          <w:szCs w:val="24"/>
+        </w:rPr>
+        <w:t>Path :</w:t>
+      </w:r>
+      <w:proofErr w:type="gramEnd"/>
+      <w:r>
+        <w:rPr>
+          <w:rFonts w:ascii="Times New Roman" w:eastAsia="Times New Roman" w:hAnsi="Times New Roman" w:cs="Times New Roman"/>
+          <w:b/>
+          <w:sz w:val="24"/>
+          <w:szCs w:val="24"/>
+        </w:rPr>
+        <w:t xml:space="preserve"> RBFBFF</w:t>
       </w:r>
     </w:p>
     <w:p/>
@@ -8804,19 +9527,20 @@
               <w:widowControl w:val="0"/>
               <w:jc w:val="center"/>
               <w:rPr>
-                <w:color w:val="2B2B2B"/>
-                <w:sz w:val="20"/>
-                <w:szCs w:val="20"/>
-              </w:rPr>
-            </w:pPr>
-            <w:r>
-              <w:rPr>
-                <w:rFonts w:ascii="Times New Roman" w:eastAsia="Times New Roman" w:hAnsi="Times New Roman" w:cs="Times New Roman"/>
-                <w:color w:val="2B2B2B"/>
-                <w:sz w:val="24"/>
-                <w:szCs w:val="24"/>
-              </w:rPr>
-              <w:t>3.0543</w:t>
+                <w:rFonts w:ascii="Times New Roman" w:hAnsi="Times New Roman" w:cs="Times New Roman"/>
+                <w:color w:val="000000" w:themeColor="text1"/>
+                <w:sz w:val="24"/>
+                <w:szCs w:val="24"/>
+              </w:rPr>
+            </w:pPr>
+            <w:r>
+              <w:rPr>
+                <w:rFonts w:ascii="Times New Roman" w:hAnsi="Times New Roman" w:cs="Times New Roman"/>
+                <w:color w:val="000000" w:themeColor="text1"/>
+                <w:sz w:val="24"/>
+                <w:szCs w:val="24"/>
+              </w:rPr>
+              <w:t>4.9</w:t>
             </w:r>
           </w:p>
         </w:tc>
@@ -8851,7 +9575,27 @@
                 <w:sz w:val="24"/>
                 <w:szCs w:val="24"/>
               </w:rPr>
-              <w:t>2 - Min(vertical, horizontal)</w:t>
+              <w:t xml:space="preserve">2 - </w:t>
+            </w:r>
+            <w:proofErr w:type="gramStart"/>
+            <w:r>
+              <w:rPr>
+                <w:rFonts w:ascii="Times New Roman" w:eastAsia="Times New Roman" w:hAnsi="Times New Roman" w:cs="Times New Roman"/>
+                <w:b/>
+                <w:sz w:val="24"/>
+                <w:szCs w:val="24"/>
+              </w:rPr>
+              <w:t>Min(</w:t>
+            </w:r>
+            <w:proofErr w:type="gramEnd"/>
+            <w:r>
+              <w:rPr>
+                <w:rFonts w:ascii="Times New Roman" w:eastAsia="Times New Roman" w:hAnsi="Times New Roman" w:cs="Times New Roman"/>
+                <w:b/>
+                <w:sz w:val="24"/>
+                <w:szCs w:val="24"/>
+              </w:rPr>
+              <w:t>vertical, horizontal)</w:t>
             </w:r>
           </w:p>
         </w:tc>
@@ -8915,19 +9659,20 @@
               <w:widowControl w:val="0"/>
               <w:jc w:val="center"/>
               <w:rPr>
-                <w:color w:val="2B2B2B"/>
-                <w:sz w:val="20"/>
-                <w:szCs w:val="20"/>
-              </w:rPr>
-            </w:pPr>
-            <w:r>
-              <w:rPr>
-                <w:rFonts w:ascii="Times New Roman" w:eastAsia="Times New Roman" w:hAnsi="Times New Roman" w:cs="Times New Roman"/>
-                <w:color w:val="2B2B2B"/>
-                <w:sz w:val="24"/>
-                <w:szCs w:val="24"/>
-              </w:rPr>
-              <w:t>3.0841</w:t>
+                <w:rFonts w:ascii="Times New Roman" w:hAnsi="Times New Roman" w:cs="Times New Roman"/>
+                <w:color w:val="000000" w:themeColor="text1"/>
+                <w:sz w:val="24"/>
+                <w:szCs w:val="24"/>
+              </w:rPr>
+            </w:pPr>
+            <w:r>
+              <w:rPr>
+                <w:rFonts w:ascii="Times New Roman" w:hAnsi="Times New Roman" w:cs="Times New Roman"/>
+                <w:color w:val="000000" w:themeColor="text1"/>
+                <w:sz w:val="24"/>
+                <w:szCs w:val="24"/>
+              </w:rPr>
+              <w:t>4.4</w:t>
             </w:r>
           </w:p>
         </w:tc>
@@ -8962,7 +9707,27 @@
                 <w:sz w:val="24"/>
                 <w:szCs w:val="24"/>
               </w:rPr>
-              <w:t>3 - Max(vertical, horizontal)</w:t>
+              <w:t xml:space="preserve">3 - </w:t>
+            </w:r>
+            <w:proofErr w:type="gramStart"/>
+            <w:r>
+              <w:rPr>
+                <w:rFonts w:ascii="Times New Roman" w:eastAsia="Times New Roman" w:hAnsi="Times New Roman" w:cs="Times New Roman"/>
+                <w:b/>
+                <w:sz w:val="24"/>
+                <w:szCs w:val="24"/>
+              </w:rPr>
+              <w:t>Max(</w:t>
+            </w:r>
+            <w:proofErr w:type="gramEnd"/>
+            <w:r>
+              <w:rPr>
+                <w:rFonts w:ascii="Times New Roman" w:eastAsia="Times New Roman" w:hAnsi="Times New Roman" w:cs="Times New Roman"/>
+                <w:b/>
+                <w:sz w:val="24"/>
+                <w:szCs w:val="24"/>
+              </w:rPr>
+              <w:t>vertical, horizontal)</w:t>
             </w:r>
           </w:p>
         </w:tc>
@@ -9026,19 +9791,20 @@
               <w:widowControl w:val="0"/>
               <w:jc w:val="center"/>
               <w:rPr>
-                <w:color w:val="2B2B2B"/>
-                <w:sz w:val="20"/>
-                <w:szCs w:val="20"/>
-              </w:rPr>
-            </w:pPr>
-            <w:r>
-              <w:rPr>
-                <w:rFonts w:ascii="Times New Roman" w:eastAsia="Times New Roman" w:hAnsi="Times New Roman" w:cs="Times New Roman"/>
-                <w:color w:val="2B2B2B"/>
-                <w:sz w:val="24"/>
-                <w:szCs w:val="24"/>
-              </w:rPr>
-              <w:t>3.204</w:t>
+                <w:rFonts w:ascii="Times New Roman" w:hAnsi="Times New Roman" w:cs="Times New Roman"/>
+                <w:color w:val="000000" w:themeColor="text1"/>
+                <w:sz w:val="24"/>
+                <w:szCs w:val="24"/>
+              </w:rPr>
+            </w:pPr>
+            <w:r>
+              <w:rPr>
+                <w:rFonts w:ascii="Times New Roman" w:hAnsi="Times New Roman" w:cs="Times New Roman"/>
+                <w:color w:val="000000" w:themeColor="text1"/>
+                <w:sz w:val="24"/>
+                <w:szCs w:val="24"/>
+              </w:rPr>
+              <w:t>3.6</w:t>
             </w:r>
           </w:p>
         </w:tc>
@@ -9137,19 +9903,20 @@
               <w:widowControl w:val="0"/>
               <w:jc w:val="center"/>
               <w:rPr>
-                <w:color w:val="2B2B2B"/>
-                <w:sz w:val="20"/>
-                <w:szCs w:val="20"/>
-              </w:rPr>
-            </w:pPr>
-            <w:r>
-              <w:rPr>
-                <w:rFonts w:ascii="Times New Roman" w:eastAsia="Times New Roman" w:hAnsi="Times New Roman" w:cs="Times New Roman"/>
-                <w:color w:val="2B2B2B"/>
-                <w:sz w:val="24"/>
-                <w:szCs w:val="24"/>
-              </w:rPr>
-              <w:t>3.1243</w:t>
+                <w:rFonts w:ascii="Times New Roman" w:hAnsi="Times New Roman" w:cs="Times New Roman"/>
+                <w:color w:val="000000" w:themeColor="text1"/>
+                <w:sz w:val="24"/>
+                <w:szCs w:val="24"/>
+              </w:rPr>
+            </w:pPr>
+            <w:r>
+              <w:rPr>
+                <w:rFonts w:ascii="Times New Roman" w:hAnsi="Times New Roman" w:cs="Times New Roman"/>
+                <w:color w:val="000000" w:themeColor="text1"/>
+                <w:sz w:val="24"/>
+                <w:szCs w:val="24"/>
+              </w:rPr>
+              <w:t>3.2</w:t>
             </w:r>
           </w:p>
         </w:tc>
@@ -9248,19 +10015,20 @@
               <w:widowControl w:val="0"/>
               <w:jc w:val="center"/>
               <w:rPr>
-                <w:color w:val="2B2B2B"/>
-                <w:sz w:val="20"/>
-                <w:szCs w:val="20"/>
-              </w:rPr>
-            </w:pPr>
-            <w:r>
-              <w:rPr>
-                <w:rFonts w:ascii="Times New Roman" w:eastAsia="Times New Roman" w:hAnsi="Times New Roman" w:cs="Times New Roman"/>
-                <w:color w:val="2B2B2B"/>
-                <w:sz w:val="24"/>
-                <w:szCs w:val="24"/>
-              </w:rPr>
-              <w:t>3.2658</w:t>
+                <w:rFonts w:ascii="Times New Roman" w:hAnsi="Times New Roman" w:cs="Times New Roman"/>
+                <w:color w:val="000000" w:themeColor="text1"/>
+                <w:sz w:val="24"/>
+                <w:szCs w:val="24"/>
+              </w:rPr>
+            </w:pPr>
+            <w:r>
+              <w:rPr>
+                <w:rFonts w:ascii="Times New Roman" w:hAnsi="Times New Roman" w:cs="Times New Roman"/>
+                <w:color w:val="000000" w:themeColor="text1"/>
+                <w:sz w:val="24"/>
+                <w:szCs w:val="24"/>
+              </w:rPr>
+              <w:t>3</w:t>
             </w:r>
           </w:p>
         </w:tc>
@@ -9359,19 +10127,20 @@
               <w:widowControl w:val="0"/>
               <w:jc w:val="center"/>
               <w:rPr>
-                <w:color w:val="2B2B2B"/>
-                <w:sz w:val="20"/>
-                <w:szCs w:val="20"/>
-              </w:rPr>
-            </w:pPr>
-            <w:r>
-              <w:rPr>
-                <w:rFonts w:ascii="Times New Roman" w:eastAsia="Times New Roman" w:hAnsi="Times New Roman" w:cs="Times New Roman"/>
-                <w:color w:val="2B2B2B"/>
-                <w:sz w:val="24"/>
-                <w:szCs w:val="24"/>
-              </w:rPr>
-              <w:t>3</w:t>
+                <w:rFonts w:ascii="Times New Roman" w:hAnsi="Times New Roman" w:cs="Times New Roman"/>
+                <w:color w:val="000000" w:themeColor="text1"/>
+                <w:sz w:val="24"/>
+                <w:szCs w:val="24"/>
+              </w:rPr>
+            </w:pPr>
+            <w:r>
+              <w:rPr>
+                <w:rFonts w:ascii="Times New Roman" w:hAnsi="Times New Roman" w:cs="Times New Roman"/>
+                <w:color w:val="000000" w:themeColor="text1"/>
+                <w:sz w:val="24"/>
+                <w:szCs w:val="24"/>
+              </w:rPr>
+              <w:t>1.5</w:t>
             </w:r>
           </w:p>
         </w:tc>
@@ -9413,7 +10182,26 @@
           <w:szCs w:val="24"/>
         </w:rPr>
         <w:tab/>
-        <w:t>Path : LLBFLFBFBF</w:t>
+      </w:r>
+      <w:proofErr w:type="gramStart"/>
+      <w:r>
+        <w:rPr>
+          <w:rFonts w:ascii="Times New Roman" w:eastAsia="Times New Roman" w:hAnsi="Times New Roman" w:cs="Times New Roman"/>
+          <w:b/>
+          <w:sz w:val="24"/>
+          <w:szCs w:val="24"/>
+        </w:rPr>
+        <w:t>Path :</w:t>
+      </w:r>
+      <w:proofErr w:type="gramEnd"/>
+      <w:r>
+        <w:rPr>
+          <w:rFonts w:ascii="Times New Roman" w:eastAsia="Times New Roman" w:hAnsi="Times New Roman" w:cs="Times New Roman"/>
+          <w:b/>
+          <w:sz w:val="24"/>
+          <w:szCs w:val="24"/>
+        </w:rPr>
+        <w:t xml:space="preserve"> LLBFLFBFBF</w:t>
       </w:r>
     </w:p>
     <w:p>
@@ -9461,7 +10249,26 @@
           <w:szCs w:val="24"/>
         </w:rPr>
         <w:tab/>
-        <w:t>Path : LLBFLFBFBF</w:t>
+      </w:r>
+      <w:proofErr w:type="gramStart"/>
+      <w:r>
+        <w:rPr>
+          <w:rFonts w:ascii="Times New Roman" w:eastAsia="Times New Roman" w:hAnsi="Times New Roman" w:cs="Times New Roman"/>
+          <w:b/>
+          <w:sz w:val="24"/>
+          <w:szCs w:val="24"/>
+        </w:rPr>
+        <w:t>Path :</w:t>
+      </w:r>
+      <w:proofErr w:type="gramEnd"/>
+      <w:r>
+        <w:rPr>
+          <w:rFonts w:ascii="Times New Roman" w:eastAsia="Times New Roman" w:hAnsi="Times New Roman" w:cs="Times New Roman"/>
+          <w:b/>
+          <w:sz w:val="24"/>
+          <w:szCs w:val="24"/>
+        </w:rPr>
+        <w:t xml:space="preserve"> LLBFLFBFBF</w:t>
       </w:r>
     </w:p>
     <w:p/>
@@ -9758,17 +10565,20 @@
               <w:widowControl w:val="0"/>
               <w:jc w:val="center"/>
               <w:rPr>
-                <w:sz w:val="20"/>
-                <w:szCs w:val="20"/>
-              </w:rPr>
-            </w:pPr>
-            <w:r>
-              <w:rPr>
-                <w:rFonts w:ascii="Times New Roman" w:eastAsia="Times New Roman" w:hAnsi="Times New Roman" w:cs="Times New Roman"/>
-                <w:sz w:val="24"/>
-                <w:szCs w:val="24"/>
-              </w:rPr>
-              <w:t>3.16863</w:t>
+                <w:rFonts w:ascii="Times New Roman" w:hAnsi="Times New Roman" w:cs="Times New Roman"/>
+                <w:color w:val="000000" w:themeColor="text1"/>
+                <w:sz w:val="24"/>
+                <w:szCs w:val="24"/>
+              </w:rPr>
+            </w:pPr>
+            <w:r>
+              <w:rPr>
+                <w:rFonts w:ascii="Times New Roman" w:hAnsi="Times New Roman" w:cs="Times New Roman"/>
+                <w:color w:val="000000" w:themeColor="text1"/>
+                <w:sz w:val="24"/>
+                <w:szCs w:val="24"/>
+              </w:rPr>
+              <w:t>5.06</w:t>
             </w:r>
           </w:p>
         </w:tc>
@@ -9886,7 +10696,27 @@
                 <w:sz w:val="28"/>
                 <w:szCs w:val="28"/>
               </w:rPr>
-              <w:t>2 - Min(horizontal, vertical)</w:t>
+              <w:t xml:space="preserve">2 - </w:t>
+            </w:r>
+            <w:proofErr w:type="gramStart"/>
+            <w:r>
+              <w:rPr>
+                <w:rFonts w:ascii="Times New Roman" w:eastAsia="Times New Roman" w:hAnsi="Times New Roman" w:cs="Times New Roman"/>
+                <w:b/>
+                <w:sz w:val="28"/>
+                <w:szCs w:val="28"/>
+              </w:rPr>
+              <w:t>Min(</w:t>
+            </w:r>
+            <w:proofErr w:type="gramEnd"/>
+            <w:r>
+              <w:rPr>
+                <w:rFonts w:ascii="Times New Roman" w:eastAsia="Times New Roman" w:hAnsi="Times New Roman" w:cs="Times New Roman"/>
+                <w:b/>
+                <w:sz w:val="28"/>
+                <w:szCs w:val="28"/>
+              </w:rPr>
+              <w:t>horizontal, vertical)</w:t>
             </w:r>
           </w:p>
         </w:tc>
@@ -9912,17 +10742,20 @@
               <w:widowControl w:val="0"/>
               <w:jc w:val="center"/>
               <w:rPr>
-                <w:sz w:val="20"/>
-                <w:szCs w:val="20"/>
-              </w:rPr>
-            </w:pPr>
-            <w:r>
-              <w:rPr>
-                <w:rFonts w:ascii="Times New Roman" w:eastAsia="Times New Roman" w:hAnsi="Times New Roman" w:cs="Times New Roman"/>
-                <w:sz w:val="24"/>
-                <w:szCs w:val="24"/>
-              </w:rPr>
-              <w:t>3.16893</w:t>
+                <w:rFonts w:ascii="Times New Roman" w:hAnsi="Times New Roman" w:cs="Times New Roman"/>
+                <w:color w:val="000000" w:themeColor="text1"/>
+                <w:sz w:val="24"/>
+                <w:szCs w:val="24"/>
+              </w:rPr>
+            </w:pPr>
+            <w:r>
+              <w:rPr>
+                <w:rFonts w:ascii="Times New Roman" w:hAnsi="Times New Roman" w:cs="Times New Roman"/>
+                <w:color w:val="000000" w:themeColor="text1"/>
+                <w:sz w:val="24"/>
+                <w:szCs w:val="24"/>
+              </w:rPr>
+              <w:t>4.23</w:t>
             </w:r>
           </w:p>
         </w:tc>
@@ -10040,7 +10873,27 @@
                 <w:sz w:val="28"/>
                 <w:szCs w:val="28"/>
               </w:rPr>
-              <w:t>3 - Max(horizontal, vertical)</w:t>
+              <w:t xml:space="preserve">3 - </w:t>
+            </w:r>
+            <w:proofErr w:type="gramStart"/>
+            <w:r>
+              <w:rPr>
+                <w:rFonts w:ascii="Times New Roman" w:eastAsia="Times New Roman" w:hAnsi="Times New Roman" w:cs="Times New Roman"/>
+                <w:b/>
+                <w:sz w:val="28"/>
+                <w:szCs w:val="28"/>
+              </w:rPr>
+              <w:t>Max(</w:t>
+            </w:r>
+            <w:proofErr w:type="gramEnd"/>
+            <w:r>
+              <w:rPr>
+                <w:rFonts w:ascii="Times New Roman" w:eastAsia="Times New Roman" w:hAnsi="Times New Roman" w:cs="Times New Roman"/>
+                <w:b/>
+                <w:sz w:val="28"/>
+                <w:szCs w:val="28"/>
+              </w:rPr>
+              <w:t>horizontal, vertical)</w:t>
             </w:r>
           </w:p>
         </w:tc>
@@ -10066,17 +10919,20 @@
               <w:widowControl w:val="0"/>
               <w:jc w:val="center"/>
               <w:rPr>
-                <w:sz w:val="20"/>
-                <w:szCs w:val="20"/>
-              </w:rPr>
-            </w:pPr>
-            <w:r>
-              <w:rPr>
-                <w:rFonts w:ascii="Times New Roman" w:eastAsia="Times New Roman" w:hAnsi="Times New Roman" w:cs="Times New Roman"/>
-                <w:sz w:val="24"/>
-                <w:szCs w:val="24"/>
-              </w:rPr>
-              <w:t>3.14792</w:t>
+                <w:rFonts w:ascii="Times New Roman" w:hAnsi="Times New Roman" w:cs="Times New Roman"/>
+                <w:color w:val="000000" w:themeColor="text1"/>
+                <w:sz w:val="24"/>
+                <w:szCs w:val="24"/>
+              </w:rPr>
+            </w:pPr>
+            <w:r>
+              <w:rPr>
+                <w:rFonts w:ascii="Times New Roman" w:hAnsi="Times New Roman" w:cs="Times New Roman"/>
+                <w:color w:val="000000" w:themeColor="text1"/>
+                <w:sz w:val="24"/>
+                <w:szCs w:val="24"/>
+              </w:rPr>
+              <w:t>3.76</w:t>
             </w:r>
           </w:p>
         </w:tc>
@@ -10220,17 +11076,20 @@
               <w:widowControl w:val="0"/>
               <w:jc w:val="center"/>
               <w:rPr>
-                <w:sz w:val="20"/>
-                <w:szCs w:val="20"/>
-              </w:rPr>
-            </w:pPr>
-            <w:r>
-              <w:rPr>
-                <w:rFonts w:ascii="Times New Roman" w:eastAsia="Times New Roman" w:hAnsi="Times New Roman" w:cs="Times New Roman"/>
-                <w:sz w:val="24"/>
-                <w:szCs w:val="24"/>
-              </w:rPr>
-              <w:t>3.17046</w:t>
+                <w:rFonts w:ascii="Times New Roman" w:hAnsi="Times New Roman" w:cs="Times New Roman"/>
+                <w:color w:val="000000" w:themeColor="text1"/>
+                <w:sz w:val="24"/>
+                <w:szCs w:val="24"/>
+              </w:rPr>
+            </w:pPr>
+            <w:r>
+              <w:rPr>
+                <w:rFonts w:ascii="Times New Roman" w:hAnsi="Times New Roman" w:cs="Times New Roman"/>
+                <w:color w:val="000000" w:themeColor="text1"/>
+                <w:sz w:val="24"/>
+                <w:szCs w:val="24"/>
+              </w:rPr>
+              <w:t>3.18</w:t>
             </w:r>
           </w:p>
         </w:tc>
@@ -10374,17 +11233,20 @@
               <w:widowControl w:val="0"/>
               <w:jc w:val="center"/>
               <w:rPr>
-                <w:sz w:val="20"/>
-                <w:szCs w:val="20"/>
-              </w:rPr>
-            </w:pPr>
-            <w:r>
-              <w:rPr>
-                <w:rFonts w:ascii="Times New Roman" w:eastAsia="Times New Roman" w:hAnsi="Times New Roman" w:cs="Times New Roman"/>
-                <w:sz w:val="24"/>
-                <w:szCs w:val="24"/>
-              </w:rPr>
-              <w:t>3.14778</w:t>
+                <w:rFonts w:ascii="Times New Roman" w:hAnsi="Times New Roman" w:cs="Times New Roman"/>
+                <w:color w:val="000000" w:themeColor="text1"/>
+                <w:sz w:val="24"/>
+                <w:szCs w:val="24"/>
+              </w:rPr>
+            </w:pPr>
+            <w:r>
+              <w:rPr>
+                <w:rFonts w:ascii="Times New Roman" w:hAnsi="Times New Roman" w:cs="Times New Roman"/>
+                <w:color w:val="000000" w:themeColor="text1"/>
+                <w:sz w:val="24"/>
+                <w:szCs w:val="24"/>
+              </w:rPr>
+              <w:t>3.01</w:t>
             </w:r>
           </w:p>
         </w:tc>
@@ -10528,17 +11390,20 @@
               <w:widowControl w:val="0"/>
               <w:jc w:val="center"/>
               <w:rPr>
-                <w:sz w:val="20"/>
-                <w:szCs w:val="20"/>
-              </w:rPr>
-            </w:pPr>
-            <w:r>
-              <w:rPr>
-                <w:rFonts w:ascii="Times New Roman" w:eastAsia="Times New Roman" w:hAnsi="Times New Roman" w:cs="Times New Roman"/>
-                <w:sz w:val="24"/>
-                <w:szCs w:val="24"/>
-              </w:rPr>
-              <w:t>2.82019</w:t>
+                <w:rFonts w:ascii="Times New Roman" w:hAnsi="Times New Roman" w:cs="Times New Roman"/>
+                <w:color w:val="000000" w:themeColor="text1"/>
+                <w:sz w:val="24"/>
+                <w:szCs w:val="24"/>
+              </w:rPr>
+            </w:pPr>
+            <w:r>
+              <w:rPr>
+                <w:rFonts w:ascii="Times New Roman" w:hAnsi="Times New Roman" w:cs="Times New Roman"/>
+                <w:color w:val="000000" w:themeColor="text1"/>
+                <w:sz w:val="24"/>
+                <w:szCs w:val="24"/>
+              </w:rPr>
+              <w:t>1.82</w:t>
             </w:r>
           </w:p>
         </w:tc>
@@ -10662,64 +11527,60 @@
           <w:sz w:val="24"/>
           <w:szCs w:val="24"/>
         </w:rPr>
-        <w:t>Since heuristics 1-5 always produces the same score value, effectiveness will be defined by the number of nodes expanded as this is most closely related to computations computed. For each of the heuristics th</w:t>
-      </w:r>
-      <w:r>
-        <w:rPr>
-          <w:rFonts w:ascii="Times New Roman" w:eastAsia="Times New Roman" w:hAnsi="Times New Roman" w:cs="Times New Roman"/>
-          <w:sz w:val="24"/>
-          <w:szCs w:val="24"/>
-        </w:rPr>
-        <w:t xml:space="preserve">e latter dominates the former (Heuristic 2 dominates Heuristic 1), this leads to a decrease in nodes expanded throughout heuristics. </w:t>
-      </w:r>
-    </w:p>
-    <w:p>
-      <w:pPr>
-        <w:rPr>
-          <w:rFonts w:ascii="Times New Roman" w:eastAsia="Times New Roman" w:hAnsi="Times New Roman" w:cs="Times New Roman"/>
-          <w:sz w:val="24"/>
-          <w:szCs w:val="24"/>
-        </w:rPr>
-      </w:pPr>
-      <w:r>
-        <w:rPr>
-          <w:rFonts w:ascii="Times New Roman" w:eastAsia="Times New Roman" w:hAnsi="Times New Roman" w:cs="Times New Roman"/>
-          <w:sz w:val="24"/>
-          <w:szCs w:val="24"/>
-        </w:rPr>
-        <w:t>Heuristic 1 expands the most nodes because it is practically exploring at random. With a heuristic of 0 the priority for e</w:t>
-      </w:r>
-      <w:r>
-        <w:rPr>
-          <w:rFonts w:ascii="Times New Roman" w:eastAsia="Times New Roman" w:hAnsi="Times New Roman" w:cs="Times New Roman"/>
-          <w:sz w:val="24"/>
-          <w:szCs w:val="24"/>
-        </w:rPr>
-        <w:t>ach move will solely be the total cost it has taken to get to the point it is at. Heuristic 2 on average expanded less than half of the nodes of Heuristic 1. This is because it better approaches the actual cost of the path, but still is not very intelligen</w:t>
-      </w:r>
-      <w:r>
-        <w:rPr>
-          <w:rFonts w:ascii="Times New Roman" w:eastAsia="Times New Roman" w:hAnsi="Times New Roman" w:cs="Times New Roman"/>
-          <w:sz w:val="24"/>
-          <w:szCs w:val="24"/>
-        </w:rPr>
-        <w:t>t as it only represents part of the path. Heuristic 3 explores less than half of those explored by Heuristic 2, not because it is adding intelligence, but because it dominates it. Heuristic 4 is an enormous improvement from the first 3 heuristics because i</w:t>
-      </w:r>
-      <w:r>
-        <w:rPr>
-          <w:rFonts w:ascii="Times New Roman" w:eastAsia="Times New Roman" w:hAnsi="Times New Roman" w:cs="Times New Roman"/>
-          <w:sz w:val="24"/>
-          <w:szCs w:val="24"/>
-        </w:rPr>
-        <w:t>t adds a more intelligent way of calculating the heuristic. By incorporating both horizontal and vertical distance the path is a best case underestimate for the path it will take. Finally, Heuristic 5 is the best of any of the heuristics because it further</w:t>
-      </w:r>
-      <w:r>
-        <w:rPr>
-          <w:rFonts w:ascii="Times New Roman" w:eastAsia="Times New Roman" w:hAnsi="Times New Roman" w:cs="Times New Roman"/>
-          <w:sz w:val="24"/>
-          <w:szCs w:val="24"/>
-        </w:rPr>
-        <w:t xml:space="preserve"> adds intelligence based on the game mechanic turn. At the beginning of the file is an explanation for why this better measures a path.</w:t>
+        <w:t xml:space="preserve">Since heuristics 1-5 always produces the same score value, effectiveness will be defined by the number of nodes expanded as this is most closely related to computations computed. For each of the heuristics the latter dominates the former (Heuristic 2 dominates Heuristic 1), this leads to a decrease in nodes expanded throughout heuristics. </w:t>
+      </w:r>
+    </w:p>
+    <w:p>
+      <w:pPr>
+        <w:rPr>
+          <w:rFonts w:ascii="Times New Roman" w:eastAsia="Times New Roman" w:hAnsi="Times New Roman" w:cs="Times New Roman"/>
+          <w:sz w:val="24"/>
+          <w:szCs w:val="24"/>
+        </w:rPr>
+      </w:pPr>
+      <w:r>
+        <w:rPr>
+          <w:rFonts w:ascii="Times New Roman" w:eastAsia="Times New Roman" w:hAnsi="Times New Roman" w:cs="Times New Roman"/>
+          <w:sz w:val="24"/>
+          <w:szCs w:val="24"/>
+        </w:rPr>
+        <w:t xml:space="preserve">Heuristic 1 expands the most nodes because it is practically exploring at random. With a heuristic of 0 the priority for each move will solely be the total cost it has taken to get to the point it is at. Heuristic 2 on average expanded less than half of the nodes of Heuristic 1. This is because it better approaches the actual cost of the path, but still is not very intelligent as it only represents part of the path. Heuristic 3 explores less than half of those explored by Heuristic 2, not because it is adding intelligence, but because it dominates it. Heuristic 4 is an enormous improvement from the first 3 heuristics because it adds a more intelligent way of calculating the heuristic. By incorporating both horizontal and vertical distance the path is a </w:t>
+      </w:r>
+      <w:proofErr w:type="gramStart"/>
+      <w:r>
+        <w:rPr>
+          <w:rFonts w:ascii="Times New Roman" w:eastAsia="Times New Roman" w:hAnsi="Times New Roman" w:cs="Times New Roman"/>
+          <w:sz w:val="24"/>
+          <w:szCs w:val="24"/>
+        </w:rPr>
+        <w:t>best case</w:t>
+      </w:r>
+      <w:proofErr w:type="gramEnd"/>
+      <w:r>
+        <w:rPr>
+          <w:rFonts w:ascii="Times New Roman" w:eastAsia="Times New Roman" w:hAnsi="Times New Roman" w:cs="Times New Roman"/>
+          <w:sz w:val="24"/>
+          <w:szCs w:val="24"/>
+        </w:rPr>
+        <w:t xml:space="preserve"> underestimate for the path it will take. Finally, Heuristic 5 is the best of any of the heuristics because it further adds intelligence based on the game mechanic turn. At the beginning of the file is an explanation for why </w:t>
+      </w:r>
+      <w:proofErr w:type="gramStart"/>
+      <w:r>
+        <w:rPr>
+          <w:rFonts w:ascii="Times New Roman" w:eastAsia="Times New Roman" w:hAnsi="Times New Roman" w:cs="Times New Roman"/>
+          <w:sz w:val="24"/>
+          <w:szCs w:val="24"/>
+        </w:rPr>
+        <w:t>this better measures</w:t>
+      </w:r>
+      <w:proofErr w:type="gramEnd"/>
+      <w:r>
+        <w:rPr>
+          <w:rFonts w:ascii="Times New Roman" w:eastAsia="Times New Roman" w:hAnsi="Times New Roman" w:cs="Times New Roman"/>
+          <w:sz w:val="24"/>
+          <w:szCs w:val="24"/>
+        </w:rPr>
+        <w:t xml:space="preserve"> a path.</w:t>
       </w:r>
     </w:p>
     <w:p>
@@ -10769,51 +11630,70 @@
           <w:szCs w:val="24"/>
         </w:rPr>
         <w:lastRenderedPageBreak/>
-        <w:t xml:space="preserve"> How much gain is there to using any heuristic (#1 vs #2)? Is #5 noticeably more effective than the other heuristics?</w:t>
-      </w:r>
-      <w:r>
-        <w:rPr>
-          <w:rFonts w:ascii="Times New Roman" w:eastAsia="Times New Roman" w:hAnsi="Times New Roman" w:cs="Times New Roman"/>
-          <w:b/>
-          <w:sz w:val="24"/>
-          <w:szCs w:val="24"/>
-        </w:rPr>
-        <w:t xml:space="preserve"> </w:t>
-      </w:r>
-    </w:p>
-    <w:p>
-      <w:pPr>
-        <w:rPr>
-          <w:rFonts w:ascii="Times New Roman" w:eastAsia="Times New Roman" w:hAnsi="Times New Roman" w:cs="Times New Roman"/>
-          <w:b/>
-          <w:sz w:val="24"/>
-          <w:szCs w:val="24"/>
-        </w:rPr>
-      </w:pPr>
-    </w:p>
-    <w:p>
-      <w:pPr>
-        <w:rPr>
-          <w:rFonts w:ascii="Times New Roman" w:eastAsia="Times New Roman" w:hAnsi="Times New Roman" w:cs="Times New Roman"/>
-          <w:sz w:val="24"/>
-          <w:szCs w:val="24"/>
-        </w:rPr>
-      </w:pPr>
-      <w:r>
-        <w:rPr>
-          <w:rFonts w:ascii="Times New Roman" w:eastAsia="Times New Roman" w:hAnsi="Times New Roman" w:cs="Times New Roman"/>
-          <w:sz w:val="24"/>
-          <w:szCs w:val="24"/>
-        </w:rPr>
-        <w:t>In general the larger-indexed heuristic performed better. That is to say, heuristic #1 will be slower and expand more nodes than heuristic #2, and similarly #2 will expand more nodes than #3, #3 to #4, etc. Heuristic #5 is noticeably more effective than</w:t>
-      </w:r>
-      <w:r>
-        <w:rPr>
-          <w:rFonts w:ascii="Times New Roman" w:eastAsia="Times New Roman" w:hAnsi="Times New Roman" w:cs="Times New Roman"/>
-          <w:sz w:val="24"/>
-          <w:szCs w:val="24"/>
-        </w:rPr>
-        <w:t xml:space="preserve"> the other 4 admissible heuristics. </w:t>
+        <w:t xml:space="preserve"> How much gain is there to using any heuristic (#1 vs #2)? Is #5 noticeably more effective than the other heuristics? </w:t>
+      </w:r>
+    </w:p>
+    <w:p>
+      <w:pPr>
+        <w:rPr>
+          <w:rFonts w:ascii="Times New Roman" w:eastAsia="Times New Roman" w:hAnsi="Times New Roman" w:cs="Times New Roman"/>
+          <w:b/>
+          <w:sz w:val="24"/>
+          <w:szCs w:val="24"/>
+        </w:rPr>
+      </w:pPr>
+    </w:p>
+    <w:p>
+      <w:pPr>
+        <w:rPr>
+          <w:rFonts w:ascii="Times New Roman" w:eastAsia="Times New Roman" w:hAnsi="Times New Roman" w:cs="Times New Roman"/>
+          <w:sz w:val="24"/>
+          <w:szCs w:val="24"/>
+        </w:rPr>
+      </w:pPr>
+      <w:r>
+        <w:rPr>
+          <w:rFonts w:ascii="Times New Roman" w:eastAsia="Times New Roman" w:hAnsi="Times New Roman" w:cs="Times New Roman"/>
+          <w:sz w:val="24"/>
+          <w:szCs w:val="24"/>
+        </w:rPr>
+        <w:t xml:space="preserve">In </w:t>
+      </w:r>
+      <w:proofErr w:type="gramStart"/>
+      <w:r>
+        <w:rPr>
+          <w:rFonts w:ascii="Times New Roman" w:eastAsia="Times New Roman" w:hAnsi="Times New Roman" w:cs="Times New Roman"/>
+          <w:sz w:val="24"/>
+          <w:szCs w:val="24"/>
+        </w:rPr>
+        <w:t>general</w:t>
+      </w:r>
+      <w:proofErr w:type="gramEnd"/>
+      <w:r>
+        <w:rPr>
+          <w:rFonts w:ascii="Times New Roman" w:eastAsia="Times New Roman" w:hAnsi="Times New Roman" w:cs="Times New Roman"/>
+          <w:sz w:val="24"/>
+          <w:szCs w:val="24"/>
+        </w:rPr>
+        <w:t xml:space="preserve"> the larger-indexed heuristic performed better. </w:t>
+      </w:r>
+      <w:proofErr w:type="gramStart"/>
+      <w:r>
+        <w:rPr>
+          <w:rFonts w:ascii="Times New Roman" w:eastAsia="Times New Roman" w:hAnsi="Times New Roman" w:cs="Times New Roman"/>
+          <w:sz w:val="24"/>
+          <w:szCs w:val="24"/>
+        </w:rPr>
+        <w:t>That is to say, heuristic</w:t>
+      </w:r>
+      <w:proofErr w:type="gramEnd"/>
+      <w:r>
+        <w:rPr>
+          <w:rFonts w:ascii="Times New Roman" w:eastAsia="Times New Roman" w:hAnsi="Times New Roman" w:cs="Times New Roman"/>
+          <w:sz w:val="24"/>
+          <w:szCs w:val="24"/>
+        </w:rPr>
+        <w:t xml:space="preserve"> #1 will be slower and expand more nodes than heuristic #2, and similarly #2 will expand more nodes than #3, #3 to #4, etc. Heuristic #5 is noticeably more effective than the other 4 admissible heuristics. </w:t>
       </w:r>
     </w:p>
     <w:p>
@@ -10860,41 +11740,43 @@
           <w:sz w:val="24"/>
           <w:szCs w:val="24"/>
         </w:rPr>
-        <w:t>In terms of number of nodes expanded, heuristic #6 always outperformed heuristics #5. The branching factor might stay the same or slightly decrease and on average decreased. However, for nodes expanded, there is a huge difference (up to ~65x according to o</w:t>
-      </w:r>
-      <w:r>
-        <w:rPr>
-          <w:rFonts w:ascii="Times New Roman" w:eastAsia="Times New Roman" w:hAnsi="Times New Roman" w:cs="Times New Roman"/>
-          <w:sz w:val="24"/>
-          <w:szCs w:val="24"/>
-        </w:rPr>
-        <w:t xml:space="preserve">ur results). </w:t>
-      </w:r>
-    </w:p>
-    <w:p>
-      <w:pPr>
-        <w:rPr>
-          <w:rFonts w:ascii="Times New Roman" w:eastAsia="Times New Roman" w:hAnsi="Times New Roman" w:cs="Times New Roman"/>
-          <w:sz w:val="24"/>
-          <w:szCs w:val="24"/>
-        </w:rPr>
-      </w:pPr>
-      <w:r>
-        <w:rPr>
-          <w:rFonts w:ascii="Times New Roman" w:eastAsia="Times New Roman" w:hAnsi="Times New Roman" w:cs="Times New Roman"/>
-          <w:sz w:val="24"/>
-          <w:szCs w:val="24"/>
-        </w:rPr>
-        <w:tab/>
-        <w:t>What is worth mentioning is that H6 is not performing noticeably worse. It sometimes even finds the same optimal solution as other heuristics. Even if it underperforms sometimes, the score does not decrease significantly, usually by less tha</w:t>
-      </w:r>
-      <w:r>
-        <w:rPr>
-          <w:rFonts w:ascii="Times New Roman" w:eastAsia="Times New Roman" w:hAnsi="Times New Roman" w:cs="Times New Roman"/>
-          <w:sz w:val="24"/>
-          <w:szCs w:val="24"/>
-        </w:rPr>
-        <w:t xml:space="preserve">n 5. Considering the significantly less number of nodes expanded, we believe it’s worth trading a small decrease on score with a faster running program. </w:t>
+        <w:t xml:space="preserve">In terms of number of nodes expanded, heuristic #6 always outperformed heuristics #5. The branching factor might stay the same or slightly decrease and on average decreased. However, for nodes expanded, there is a huge difference (up to ~65x according to our results). </w:t>
+      </w:r>
+    </w:p>
+    <w:p>
+      <w:pPr>
+        <w:rPr>
+          <w:rFonts w:ascii="Times New Roman" w:eastAsia="Times New Roman" w:hAnsi="Times New Roman" w:cs="Times New Roman"/>
+          <w:sz w:val="24"/>
+          <w:szCs w:val="24"/>
+        </w:rPr>
+      </w:pPr>
+      <w:r>
+        <w:rPr>
+          <w:rFonts w:ascii="Times New Roman" w:eastAsia="Times New Roman" w:hAnsi="Times New Roman" w:cs="Times New Roman"/>
+          <w:sz w:val="24"/>
+          <w:szCs w:val="24"/>
+        </w:rPr>
+        <w:tab/>
+        <w:t xml:space="preserve">What is worth mentioning is that H6 is not performing noticeably worse. It sometimes even finds the same optimal solution as other heuristics. Even if it underperforms sometimes, the score does not decrease significantly, usually by less than 5. Considering the significantly </w:t>
+      </w:r>
+      <w:proofErr w:type="gramStart"/>
+      <w:r>
+        <w:rPr>
+          <w:rFonts w:ascii="Times New Roman" w:eastAsia="Times New Roman" w:hAnsi="Times New Roman" w:cs="Times New Roman"/>
+          <w:sz w:val="24"/>
+          <w:szCs w:val="24"/>
+        </w:rPr>
+        <w:t>less</w:t>
+      </w:r>
+      <w:proofErr w:type="gramEnd"/>
+      <w:r>
+        <w:rPr>
+          <w:rFonts w:ascii="Times New Roman" w:eastAsia="Times New Roman" w:hAnsi="Times New Roman" w:cs="Times New Roman"/>
+          <w:sz w:val="24"/>
+          <w:szCs w:val="24"/>
+        </w:rPr>
+        <w:t xml:space="preserve"> number of nodes expanded, we believe it’s worth trading a small decrease on score with a faster running program. </w:t>
       </w:r>
     </w:p>
     <w:p>
@@ -10924,16 +11806,7 @@
           <w:sz w:val="24"/>
           <w:szCs w:val="24"/>
         </w:rPr>
-        <w:t>Finally, investigate the maximum problem size your program can handle.  How large of a map can you so</w:t>
-      </w:r>
-      <w:r>
-        <w:rPr>
-          <w:rFonts w:ascii="Times New Roman" w:eastAsia="Times New Roman" w:hAnsi="Times New Roman" w:cs="Times New Roman"/>
-          <w:b/>
-          <w:sz w:val="24"/>
-          <w:szCs w:val="24"/>
-        </w:rPr>
-        <w:t xml:space="preserve">lve in 30 seconds using Heuristic 5?  </w:t>
+        <w:t xml:space="preserve">Finally, investigate the maximum problem size your program can handle.  How large of a map can you solve in 30 seconds using Heuristic 5?  </w:t>
       </w:r>
     </w:p>
     <w:p>
@@ -10969,7 +11842,25 @@
           <w:sz w:val="24"/>
           <w:szCs w:val="24"/>
         </w:rPr>
-        <w:t>46333.8 moves expanded / .0335s (33.5 ms) = 1,383,098 moves/second.</w:t>
+        <w:t xml:space="preserve">46333.8 moves expanded / .0335s (33.5 </w:t>
+      </w:r>
+      <w:proofErr w:type="spellStart"/>
+      <w:r>
+        <w:rPr>
+          <w:rFonts w:ascii="Times New Roman" w:eastAsia="Times New Roman" w:hAnsi="Times New Roman" w:cs="Times New Roman"/>
+          <w:sz w:val="24"/>
+          <w:szCs w:val="24"/>
+        </w:rPr>
+        <w:t>ms</w:t>
+      </w:r>
+      <w:proofErr w:type="spellEnd"/>
+      <w:r>
+        <w:rPr>
+          <w:rFonts w:ascii="Times New Roman" w:eastAsia="Times New Roman" w:hAnsi="Times New Roman" w:cs="Times New Roman"/>
+          <w:sz w:val="24"/>
+          <w:szCs w:val="24"/>
+        </w:rPr>
+        <w:t>) = 1,383,098 moves/second.</w:t>
       </w:r>
     </w:p>
     <w:p>
@@ -10999,21 +11890,59 @@
           <w:szCs w:val="24"/>
         </w:rPr>
       </w:pPr>
-      <w:r>
-        <w:rPr>
-          <w:rFonts w:ascii="Times New Roman" w:eastAsia="Times New Roman" w:hAnsi="Times New Roman" w:cs="Times New Roman"/>
-          <w:sz w:val="24"/>
-          <w:szCs w:val="24"/>
-        </w:rPr>
-        <w:t>So the spacial</w:t>
-      </w:r>
-      <w:r>
-        <w:rPr>
-          <w:rFonts w:ascii="Times New Roman" w:eastAsia="Times New Roman" w:hAnsi="Times New Roman" w:cs="Times New Roman"/>
-          <w:sz w:val="24"/>
-          <w:szCs w:val="24"/>
-        </w:rPr>
-        <w:t xml:space="preserve"> complexity of the program would be ~40,000,000. The spacial complexity of A* is </w:t>
+      <w:proofErr w:type="gramStart"/>
+      <w:r>
+        <w:rPr>
+          <w:rFonts w:ascii="Times New Roman" w:eastAsia="Times New Roman" w:hAnsi="Times New Roman" w:cs="Times New Roman"/>
+          <w:sz w:val="24"/>
+          <w:szCs w:val="24"/>
+        </w:rPr>
+        <w:t>So</w:t>
+      </w:r>
+      <w:proofErr w:type="gramEnd"/>
+      <w:r>
+        <w:rPr>
+          <w:rFonts w:ascii="Times New Roman" w:eastAsia="Times New Roman" w:hAnsi="Times New Roman" w:cs="Times New Roman"/>
+          <w:sz w:val="24"/>
+          <w:szCs w:val="24"/>
+        </w:rPr>
+        <w:t xml:space="preserve"> the </w:t>
+      </w:r>
+      <w:proofErr w:type="spellStart"/>
+      <w:r>
+        <w:rPr>
+          <w:rFonts w:ascii="Times New Roman" w:eastAsia="Times New Roman" w:hAnsi="Times New Roman" w:cs="Times New Roman"/>
+          <w:sz w:val="24"/>
+          <w:szCs w:val="24"/>
+        </w:rPr>
+        <w:t>spacial</w:t>
+      </w:r>
+      <w:proofErr w:type="spellEnd"/>
+      <w:r>
+        <w:rPr>
+          <w:rFonts w:ascii="Times New Roman" w:eastAsia="Times New Roman" w:hAnsi="Times New Roman" w:cs="Times New Roman"/>
+          <w:sz w:val="24"/>
+          <w:szCs w:val="24"/>
+        </w:rPr>
+        <w:t xml:space="preserve"> complexity of the program would be ~40,000,000. The </w:t>
+      </w:r>
+      <w:proofErr w:type="spellStart"/>
+      <w:r>
+        <w:rPr>
+          <w:rFonts w:ascii="Times New Roman" w:eastAsia="Times New Roman" w:hAnsi="Times New Roman" w:cs="Times New Roman"/>
+          <w:sz w:val="24"/>
+          <w:szCs w:val="24"/>
+        </w:rPr>
+        <w:t>spacial</w:t>
+      </w:r>
+      <w:proofErr w:type="spellEnd"/>
+      <w:r>
+        <w:rPr>
+          <w:rFonts w:ascii="Times New Roman" w:eastAsia="Times New Roman" w:hAnsi="Times New Roman" w:cs="Times New Roman"/>
+          <w:sz w:val="24"/>
+          <w:szCs w:val="24"/>
+        </w:rPr>
+        <w:t xml:space="preserve"> complexity of A* is </w:t>
       </w:r>
       <m:oMath>
         <m:sSup>
@@ -11054,7 +11983,25 @@
           <w:sz w:val="24"/>
           <w:szCs w:val="24"/>
         </w:rPr>
-        <w:t xml:space="preserve">, and since we have an effective branching factor we are able to solve 40,000,000 = </w:t>
+        <w:t xml:space="preserve">, and since we have an effective branching </w:t>
+      </w:r>
+      <w:proofErr w:type="gramStart"/>
+      <w:r>
+        <w:rPr>
+          <w:rFonts w:ascii="Times New Roman" w:eastAsia="Times New Roman" w:hAnsi="Times New Roman" w:cs="Times New Roman"/>
+          <w:sz w:val="24"/>
+          <w:szCs w:val="24"/>
+        </w:rPr>
+        <w:t>factor</w:t>
+      </w:r>
+      <w:proofErr w:type="gramEnd"/>
+      <w:r>
+        <w:rPr>
+          <w:rFonts w:ascii="Times New Roman" w:eastAsia="Times New Roman" w:hAnsi="Times New Roman" w:cs="Times New Roman"/>
+          <w:sz w:val="24"/>
+          <w:szCs w:val="24"/>
+        </w:rPr>
+        <w:t xml:space="preserve"> we are able to solve 40,000,000 = </w:t>
       </w:r>
       <m:oMath>
         <m:sSup>
@@ -11070,11 +12017,27 @@
           <m:e>
             <m:r>
               <w:rPr>
-                <w:rFonts w:ascii="Times New Roman" w:eastAsia="Times New Roman" w:hAnsi="Times New Roman" w:cs="Times New Roman"/>
-                <w:sz w:val="24"/>
-                <w:szCs w:val="24"/>
-              </w:rPr>
-              <m:t>3.14778</m:t>
+                <w:rFonts w:ascii="Cambria Math" w:eastAsia="Times New Roman" w:hAnsi="Cambria Math" w:cs="Times New Roman"/>
+                <w:sz w:val="24"/>
+                <w:szCs w:val="24"/>
+              </w:rPr>
+              <m:t>3</m:t>
+            </m:r>
+            <m:r>
+              <w:rPr>
+                <w:rFonts w:ascii="Times New Roman" w:eastAsia="Times New Roman" w:hAnsi="Times New Roman" w:cs="Times New Roman"/>
+                <w:sz w:val="24"/>
+                <w:szCs w:val="24"/>
+              </w:rPr>
+              <m:t>.</m:t>
+            </m:r>
+            <m:r>
+              <w:rPr>
+                <w:rFonts w:ascii="Cambria Math" w:eastAsia="Times New Roman" w:hAnsi="Cambria Math" w:cs="Times New Roman"/>
+                <w:sz w:val="24"/>
+                <w:szCs w:val="24"/>
+              </w:rPr>
+              <m:t>01</m:t>
             </m:r>
           </m:e>
           <m:sup>
@@ -11095,15 +12058,39 @@
           <w:sz w:val="24"/>
           <w:szCs w:val="24"/>
         </w:rPr>
-        <w:t>, getting that d = ~15. Meaning it would most take heuristic 5 approximately 3</w:t>
-      </w:r>
-      <w:r>
-        <w:rPr>
-          <w:rFonts w:ascii="Times New Roman" w:eastAsia="Times New Roman" w:hAnsi="Times New Roman" w:cs="Times New Roman"/>
-          <w:sz w:val="24"/>
-          <w:szCs w:val="24"/>
-        </w:rPr>
-        <w:t>0 seconds to solve a board with depth 15. We reason that this would equate to around board of size 8x8, however depth and board dimensions are not equivalent, and similarly sized boards vary greatly in solve time.</w:t>
+        <w:t>, getting that d = ~1</w:t>
+      </w:r>
+      <w:r>
+        <w:rPr>
+          <w:rFonts w:ascii="Times New Roman" w:eastAsia="Times New Roman" w:hAnsi="Times New Roman" w:cs="Times New Roman"/>
+          <w:sz w:val="24"/>
+          <w:szCs w:val="24"/>
+        </w:rPr>
+        <w:t>6</w:t>
+      </w:r>
+      <w:r>
+        <w:rPr>
+          <w:rFonts w:ascii="Times New Roman" w:eastAsia="Times New Roman" w:hAnsi="Times New Roman" w:cs="Times New Roman"/>
+          <w:sz w:val="24"/>
+          <w:szCs w:val="24"/>
+        </w:rPr>
+        <w:t>. Meaning it would most take heuristic 5 approximately 30 seconds to solve a board with depth 1</w:t>
+      </w:r>
+      <w:r>
+        <w:rPr>
+          <w:rFonts w:ascii="Times New Roman" w:eastAsia="Times New Roman" w:hAnsi="Times New Roman" w:cs="Times New Roman"/>
+          <w:sz w:val="24"/>
+          <w:szCs w:val="24"/>
+        </w:rPr>
+        <w:t>6</w:t>
+      </w:r>
+      <w:r>
+        <w:rPr>
+          <w:rFonts w:ascii="Times New Roman" w:eastAsia="Times New Roman" w:hAnsi="Times New Roman" w:cs="Times New Roman"/>
+          <w:sz w:val="24"/>
+          <w:szCs w:val="24"/>
+        </w:rPr>
+        <w:t>. We reason that this would equate to around board of size 8x8, however depth and board dimensions are not equivalent, and similarly sized boards vary greatly in solve time.</w:t>
       </w:r>
     </w:p>
     <w:p>
@@ -11112,14 +12099,16 @@
         <w:rPr>
           <w:rFonts w:ascii="Times New Roman" w:eastAsia="Times New Roman" w:hAnsi="Times New Roman" w:cs="Times New Roman"/>
           <w:b/>
-          <w:sz w:val="24"/>
-          <w:szCs w:val="24"/>
-        </w:rPr>
-      </w:pPr>
-      <w:r>
-        <w:rPr>
-          <w:rFonts w:ascii="Times New Roman" w:eastAsia="Times New Roman" w:hAnsi="Times New Roman" w:cs="Times New Roman"/>
-          <w:b/>
+          <w:color w:val="000000" w:themeColor="text1"/>
+          <w:sz w:val="24"/>
+          <w:szCs w:val="24"/>
+        </w:rPr>
+      </w:pPr>
+      <w:r>
+        <w:rPr>
+          <w:rFonts w:ascii="Times New Roman" w:eastAsia="Times New Roman" w:hAnsi="Times New Roman" w:cs="Times New Roman"/>
+          <w:b/>
+          <w:color w:val="000000" w:themeColor="text1"/>
           <w:sz w:val="24"/>
           <w:szCs w:val="24"/>
         </w:rPr>
@@ -11141,15 +12130,7 @@
           <w:sz w:val="24"/>
           <w:szCs w:val="24"/>
         </w:rPr>
-        <w:t>Using the equa</w:t>
-      </w:r>
-      <w:r>
-        <w:rPr>
-          <w:rFonts w:ascii="Times New Roman" w:eastAsia="Times New Roman" w:hAnsi="Times New Roman" w:cs="Times New Roman"/>
-          <w:sz w:val="24"/>
-          <w:szCs w:val="24"/>
-        </w:rPr>
-        <w:t xml:space="preserve">tion </w:t>
+        <w:t xml:space="preserve">Using the equation </w:t>
       </w:r>
       <m:oMath>
         <m:r>
@@ -11158,15 +12139,7 @@
             <w:sz w:val="24"/>
             <w:szCs w:val="24"/>
           </w:rPr>
-          <m:t>k</m:t>
-        </m:r>
-        <m:r>
-          <w:rPr>
-            <w:rFonts w:ascii="Times New Roman" w:eastAsia="Times New Roman" w:hAnsi="Times New Roman" w:cs="Times New Roman"/>
-            <w:sz w:val="24"/>
-            <w:szCs w:val="24"/>
-          </w:rPr>
-          <m:t xml:space="preserve"> * </m:t>
+          <m:t xml:space="preserve">k * </m:t>
         </m:r>
         <m:sSup>
           <m:sSupPr>
@@ -11205,31 +12178,7 @@
             <w:sz w:val="24"/>
             <w:szCs w:val="24"/>
           </w:rPr>
-          <m:t xml:space="preserve"> = </m:t>
-        </m:r>
-        <m:r>
-          <w:rPr>
-            <w:rFonts w:ascii="Times New Roman" w:eastAsia="Times New Roman" w:hAnsi="Times New Roman" w:cs="Times New Roman"/>
-            <w:sz w:val="24"/>
-            <w:szCs w:val="24"/>
-          </w:rPr>
-          <m:t>memory</m:t>
-        </m:r>
-        <m:r>
-          <w:rPr>
-            <w:rFonts w:ascii="Times New Roman" w:eastAsia="Times New Roman" w:hAnsi="Times New Roman" w:cs="Times New Roman"/>
-            <w:sz w:val="24"/>
-            <w:szCs w:val="24"/>
-          </w:rPr>
-          <m:t xml:space="preserve"> </m:t>
-        </m:r>
-        <m:r>
-          <w:rPr>
-            <w:rFonts w:ascii="Times New Roman" w:eastAsia="Times New Roman" w:hAnsi="Times New Roman" w:cs="Times New Roman"/>
-            <w:sz w:val="24"/>
-            <w:szCs w:val="24"/>
-          </w:rPr>
-          <m:t>usage</m:t>
+          <m:t xml:space="preserve"> = memory usage</m:t>
         </m:r>
       </m:oMath>
       <w:r>
@@ -11238,7 +12187,73 @@
           <w:sz w:val="24"/>
           <w:szCs w:val="24"/>
         </w:rPr>
-        <w:t>, for heuristic 5, we have an average b of 3.14778, average d of 9.6 and average memory usage of 30481618.4 bytes. Solving this equation we get k = 505 (~504.88916) for heuristic 5.</w:t>
+        <w:t>, for heuristic 5, we have an average b of 3.</w:t>
+      </w:r>
+      <w:r>
+        <w:rPr>
+          <w:rFonts w:ascii="Times New Roman" w:eastAsia="Times New Roman" w:hAnsi="Times New Roman" w:cs="Times New Roman"/>
+          <w:sz w:val="24"/>
+          <w:szCs w:val="24"/>
+        </w:rPr>
+        <w:t>01</w:t>
+      </w:r>
+      <w:r>
+        <w:rPr>
+          <w:rFonts w:ascii="Times New Roman" w:eastAsia="Times New Roman" w:hAnsi="Times New Roman" w:cs="Times New Roman"/>
+          <w:sz w:val="24"/>
+          <w:szCs w:val="24"/>
+        </w:rPr>
+        <w:t xml:space="preserve">, average d of 9.6 and average memory usage of 30481618.4 bytes. Solving this </w:t>
+      </w:r>
+      <w:proofErr w:type="gramStart"/>
+      <w:r>
+        <w:rPr>
+          <w:rFonts w:ascii="Times New Roman" w:eastAsia="Times New Roman" w:hAnsi="Times New Roman" w:cs="Times New Roman"/>
+          <w:sz w:val="24"/>
+          <w:szCs w:val="24"/>
+        </w:rPr>
+        <w:t>equation</w:t>
+      </w:r>
+      <w:proofErr w:type="gramEnd"/>
+      <w:r>
+        <w:rPr>
+          <w:rFonts w:ascii="Times New Roman" w:eastAsia="Times New Roman" w:hAnsi="Times New Roman" w:cs="Times New Roman"/>
+          <w:sz w:val="24"/>
+          <w:szCs w:val="24"/>
+        </w:rPr>
+        <w:t xml:space="preserve"> we get k = </w:t>
+      </w:r>
+      <w:r>
+        <w:rPr>
+          <w:rFonts w:ascii="Times New Roman" w:eastAsia="Times New Roman" w:hAnsi="Times New Roman" w:cs="Times New Roman"/>
+          <w:sz w:val="24"/>
+          <w:szCs w:val="24"/>
+        </w:rPr>
+        <w:t>776</w:t>
+      </w:r>
+      <w:r>
+        <w:rPr>
+          <w:rFonts w:ascii="Times New Roman" w:eastAsia="Times New Roman" w:hAnsi="Times New Roman" w:cs="Times New Roman"/>
+          <w:sz w:val="24"/>
+          <w:szCs w:val="24"/>
+        </w:rPr>
+        <w:t xml:space="preserve"> (~</w:t>
+      </w:r>
+      <w:r>
+        <w:rPr>
+          <w:rFonts w:ascii="Times New Roman" w:eastAsia="Times New Roman" w:hAnsi="Times New Roman" w:cs="Times New Roman"/>
+          <w:sz w:val="24"/>
+          <w:szCs w:val="24"/>
+        </w:rPr>
+        <w:t>775.8</w:t>
+      </w:r>
+      <w:r>
+        <w:rPr>
+          <w:rFonts w:ascii="Times New Roman" w:eastAsia="Times New Roman" w:hAnsi="Times New Roman" w:cs="Times New Roman"/>
+          <w:sz w:val="24"/>
+          <w:szCs w:val="24"/>
+        </w:rPr>
+        <w:t>) for heuristic 5.</w:t>
       </w:r>
     </w:p>
     <w:p>
@@ -11267,15 +12282,23 @@
           <w:szCs w:val="24"/>
         </w:rPr>
         <w:lastRenderedPageBreak/>
-        <w:t>From there, we can plug in our de</w:t>
-      </w:r>
-      <w:r>
-        <w:rPr>
-          <w:rFonts w:ascii="Times New Roman" w:eastAsia="Times New Roman" w:hAnsi="Times New Roman" w:cs="Times New Roman"/>
-          <w:sz w:val="24"/>
-          <w:szCs w:val="24"/>
-        </w:rPr>
-        <w:t xml:space="preserve">pth of 15 for d and solve for memory usage. Solving, we get memory usage = 1.49 x </w:t>
+        <w:t>From there, we can plug in our depth of 15 for d and solve for memory usage. Solving, we get memory usage = 1.</w:t>
+      </w:r>
+      <w:r>
+        <w:rPr>
+          <w:rFonts w:ascii="Times New Roman" w:eastAsia="Times New Roman" w:hAnsi="Times New Roman" w:cs="Times New Roman"/>
+          <w:sz w:val="24"/>
+          <w:szCs w:val="24"/>
+        </w:rPr>
+        <w:t>17</w:t>
+      </w:r>
+      <w:r>
+        <w:rPr>
+          <w:rFonts w:ascii="Times New Roman" w:eastAsia="Times New Roman" w:hAnsi="Times New Roman" w:cs="Times New Roman"/>
+          <w:sz w:val="24"/>
+          <w:szCs w:val="24"/>
+        </w:rPr>
+        <w:t xml:space="preserve"> x </w:t>
       </w:r>
       <m:oMath>
         <m:r>
@@ -11324,7 +12347,23 @@
           <w:sz w:val="24"/>
           <w:szCs w:val="24"/>
         </w:rPr>
-        <w:t xml:space="preserve"> bytes, or about 15 GB.</w:t>
+        <w:t xml:space="preserve"> bytes, or about </w:t>
+      </w:r>
+      <w:r>
+        <w:rPr>
+          <w:rFonts w:ascii="Times New Roman" w:eastAsia="Times New Roman" w:hAnsi="Times New Roman" w:cs="Times New Roman"/>
+          <w:sz w:val="24"/>
+          <w:szCs w:val="24"/>
+        </w:rPr>
+        <w:t>12</w:t>
+      </w:r>
+      <w:r>
+        <w:rPr>
+          <w:rFonts w:ascii="Times New Roman" w:eastAsia="Times New Roman" w:hAnsi="Times New Roman" w:cs="Times New Roman"/>
+          <w:sz w:val="24"/>
+          <w:szCs w:val="24"/>
+        </w:rPr>
+        <w:t xml:space="preserve"> GB.</w:t>
       </w:r>
     </w:p>
     <w:p>
@@ -11332,88 +12371,20 @@
         <w:spacing w:before="240" w:after="240"/>
         <w:rPr>
           <w:rFonts w:ascii="Times New Roman" w:eastAsia="Times New Roman" w:hAnsi="Times New Roman" w:cs="Times New Roman"/>
-          <w:sz w:val="24"/>
-          <w:szCs w:val="24"/>
-        </w:rPr>
-      </w:pPr>
-      <w:r>
-        <w:rPr>
-          <w:rFonts w:ascii="Times New Roman" w:eastAsia="Times New Roman" w:hAnsi="Times New Roman" w:cs="Times New Roman"/>
-          <w:b/>
-          <w:sz w:val="24"/>
-          <w:szCs w:val="24"/>
-        </w:rPr>
-        <w:t xml:space="preserve"> Perform a “back of the envelope” calculation for how large a board you could solve with 16 GB of memory using each of the 6 heuristics (you can a</w:t>
-      </w:r>
-      <w:r>
-        <w:rPr>
-          <w:rFonts w:ascii="Times New Roman" w:eastAsia="Times New Roman" w:hAnsi="Times New Roman" w:cs="Times New Roman"/>
-          <w:b/>
-          <w:sz w:val="24"/>
-          <w:szCs w:val="24"/>
-        </w:rPr>
-        <w:t xml:space="preserve">ssume the board is square for this analysis).  </w:t>
-      </w:r>
-    </w:p>
-    <w:p>
-      <w:pPr>
-        <w:spacing w:before="240" w:after="240"/>
-        <w:rPr>
-          <w:rFonts w:ascii="Times New Roman" w:eastAsia="Times New Roman" w:hAnsi="Times New Roman" w:cs="Times New Roman"/>
-          <w:sz w:val="24"/>
-          <w:szCs w:val="24"/>
-        </w:rPr>
-      </w:pPr>
-      <w:r>
-        <w:rPr>
-          <w:rFonts w:ascii="Times New Roman" w:eastAsia="Times New Roman" w:hAnsi="Times New Roman" w:cs="Times New Roman"/>
-          <w:sz w:val="24"/>
-          <w:szCs w:val="24"/>
-        </w:rPr>
-        <w:tab/>
-      </w:r>
-      <w:r>
-        <w:rPr>
-          <w:rFonts w:ascii="Times New Roman" w:eastAsia="Times New Roman" w:hAnsi="Times New Roman" w:cs="Times New Roman"/>
-          <w:noProof/>
-          <w:sz w:val="24"/>
-          <w:szCs w:val="24"/>
-        </w:rPr>
-        <w:drawing>
-          <wp:inline distT="114300" distB="114300" distL="114300" distR="114300" wp14:anchorId="3154A3DE" wp14:editId="171F38DE">
-            <wp:extent cx="4566972" cy="2115152"/>
-            <wp:effectExtent l="0" t="0" r="0" b="0"/>
-            <wp:docPr id="2" name="image2.png"/>
-            <wp:cNvGraphicFramePr/>
-            <a:graphic xmlns:a="http://schemas.openxmlformats.org/drawingml/2006/main">
-              <a:graphicData uri="http://schemas.openxmlformats.org/drawingml/2006/picture">
-                <pic:pic xmlns:pic="http://schemas.openxmlformats.org/drawingml/2006/picture">
-                  <pic:nvPicPr>
-                    <pic:cNvPr id="0" name="image2.png"/>
-                    <pic:cNvPicPr preferRelativeResize="0"/>
-                  </pic:nvPicPr>
-                  <pic:blipFill>
-                    <a:blip r:embed="rId7"/>
-                    <a:srcRect/>
-                    <a:stretch>
-                      <a:fillRect/>
-                    </a:stretch>
-                  </pic:blipFill>
-                  <pic:spPr>
-                    <a:xfrm>
-                      <a:off x="0" y="0"/>
-                      <a:ext cx="4566972" cy="2115152"/>
-                    </a:xfrm>
-                    <a:prstGeom prst="rect">
-                      <a:avLst/>
-                    </a:prstGeom>
-                    <a:ln/>
-                  </pic:spPr>
-                </pic:pic>
-              </a:graphicData>
-            </a:graphic>
-          </wp:inline>
-        </w:drawing>
+          <w:color w:val="000000" w:themeColor="text1"/>
+          <w:sz w:val="24"/>
+          <w:szCs w:val="24"/>
+        </w:rPr>
+      </w:pPr>
+      <w:r>
+        <w:rPr>
+          <w:rFonts w:ascii="Times New Roman" w:eastAsia="Times New Roman" w:hAnsi="Times New Roman" w:cs="Times New Roman"/>
+          <w:b/>
+          <w:color w:val="000000" w:themeColor="text1"/>
+          <w:sz w:val="24"/>
+          <w:szCs w:val="24"/>
+        </w:rPr>
+        <w:t xml:space="preserve"> Perform a “back of the envelope” calculation for how large a board you could solve with 16 GB of memory using each of the 6 heuristics (you can assume the board is square for this analysis).  </w:t>
       </w:r>
     </w:p>
     <w:p>
@@ -11460,15 +12431,7 @@
             <w:sz w:val="24"/>
             <w:szCs w:val="24"/>
           </w:rPr>
-          <m:t>k</m:t>
-        </m:r>
-        <m:r>
-          <w:rPr>
-            <w:rFonts w:ascii="Times New Roman" w:eastAsia="Times New Roman" w:hAnsi="Times New Roman" w:cs="Times New Roman"/>
-            <w:sz w:val="24"/>
-            <w:szCs w:val="24"/>
-          </w:rPr>
-          <m:t xml:space="preserve"> * </m:t>
+          <m:t xml:space="preserve">k * </m:t>
         </m:r>
         <m:sSup>
           <m:sSupPr>
@@ -11507,31 +12470,7 @@
             <w:sz w:val="24"/>
             <w:szCs w:val="24"/>
           </w:rPr>
-          <m:t xml:space="preserve"> = </m:t>
-        </m:r>
-        <m:r>
-          <w:rPr>
-            <w:rFonts w:ascii="Times New Roman" w:eastAsia="Times New Roman" w:hAnsi="Times New Roman" w:cs="Times New Roman"/>
-            <w:sz w:val="24"/>
-            <w:szCs w:val="24"/>
-          </w:rPr>
-          <m:t>memory</m:t>
-        </m:r>
-        <m:r>
-          <w:rPr>
-            <w:rFonts w:ascii="Times New Roman" w:eastAsia="Times New Roman" w:hAnsi="Times New Roman" w:cs="Times New Roman"/>
-            <w:sz w:val="24"/>
-            <w:szCs w:val="24"/>
-          </w:rPr>
-          <m:t xml:space="preserve"> </m:t>
-        </m:r>
-        <m:r>
-          <w:rPr>
-            <w:rFonts w:ascii="Times New Roman" w:eastAsia="Times New Roman" w:hAnsi="Times New Roman" w:cs="Times New Roman"/>
-            <w:sz w:val="24"/>
-            <w:szCs w:val="24"/>
-          </w:rPr>
-          <m:t>usage</m:t>
+          <m:t xml:space="preserve"> = memory usage</m:t>
         </m:r>
       </m:oMath>
       <w:r>
@@ -11540,15 +12479,57 @@
           <w:sz w:val="24"/>
           <w:szCs w:val="24"/>
         </w:rPr>
-        <w:t>, for heuristic 1, we have an average b of 3.16863, average d of 9.6 and average memory usage of 684523686.4 bytes. Solving this equation w</w:t>
-      </w:r>
-      <w:r>
-        <w:rPr>
-          <w:rFonts w:ascii="Times New Roman" w:eastAsia="Times New Roman" w:hAnsi="Times New Roman" w:cs="Times New Roman"/>
-          <w:sz w:val="24"/>
-          <w:szCs w:val="24"/>
-        </w:rPr>
-        <w:t>e get k = ~ 10642 bytes for heuristic 1.</w:t>
+        <w:t xml:space="preserve">, for heuristic 1, we have an average b of </w:t>
+      </w:r>
+      <w:r>
+        <w:rPr>
+          <w:rFonts w:ascii="Times New Roman" w:eastAsia="Times New Roman" w:hAnsi="Times New Roman" w:cs="Times New Roman"/>
+          <w:sz w:val="24"/>
+          <w:szCs w:val="24"/>
+        </w:rPr>
+        <w:t>5.06</w:t>
+      </w:r>
+      <w:r>
+        <w:rPr>
+          <w:rFonts w:ascii="Times New Roman" w:eastAsia="Times New Roman" w:hAnsi="Times New Roman" w:cs="Times New Roman"/>
+          <w:sz w:val="24"/>
+          <w:szCs w:val="24"/>
+        </w:rPr>
+        <w:t xml:space="preserve">, average d of 9.6 and average memory usage of 684523686.4 bytes. Solving this </w:t>
+      </w:r>
+      <w:proofErr w:type="gramStart"/>
+      <w:r>
+        <w:rPr>
+          <w:rFonts w:ascii="Times New Roman" w:eastAsia="Times New Roman" w:hAnsi="Times New Roman" w:cs="Times New Roman"/>
+          <w:sz w:val="24"/>
+          <w:szCs w:val="24"/>
+        </w:rPr>
+        <w:t>equation</w:t>
+      </w:r>
+      <w:proofErr w:type="gramEnd"/>
+      <w:r>
+        <w:rPr>
+          <w:rFonts w:ascii="Times New Roman" w:eastAsia="Times New Roman" w:hAnsi="Times New Roman" w:cs="Times New Roman"/>
+          <w:sz w:val="24"/>
+          <w:szCs w:val="24"/>
+        </w:rPr>
+        <w:t xml:space="preserve"> we get k = ~ </w:t>
+      </w:r>
+      <w:r>
+        <w:rPr>
+          <w:rFonts w:ascii="Times New Roman" w:eastAsia="Times New Roman" w:hAnsi="Times New Roman" w:cs="Times New Roman"/>
+          <w:sz w:val="24"/>
+          <w:szCs w:val="24"/>
+        </w:rPr>
+        <w:t>119</w:t>
+      </w:r>
+      <w:r>
+        <w:rPr>
+          <w:rFonts w:ascii="Times New Roman" w:eastAsia="Times New Roman" w:hAnsi="Times New Roman" w:cs="Times New Roman"/>
+          <w:sz w:val="24"/>
+          <w:szCs w:val="24"/>
+        </w:rPr>
+        <w:t xml:space="preserve"> bytes for heuristic 1.</w:t>
       </w:r>
     </w:p>
     <w:p>
@@ -11585,7 +12566,7 @@
             <w:sz w:val="24"/>
             <w:szCs w:val="24"/>
           </w:rPr>
-          <m:t>10642*3.1686</m:t>
+          <m:t>10642*</m:t>
         </m:r>
         <m:sSup>
           <m:sSupPr>
@@ -11600,11 +12581,11 @@
           <m:e>
             <m:r>
               <w:rPr>
-                <w:rFonts w:ascii="Times New Roman" w:eastAsia="Times New Roman" w:hAnsi="Times New Roman" w:cs="Times New Roman"/>
-                <w:sz w:val="24"/>
-                <w:szCs w:val="24"/>
-              </w:rPr>
-              <m:t>3</m:t>
+                <w:rFonts w:ascii="Cambria Math" w:eastAsia="Times New Roman" w:hAnsi="Times New Roman" w:cs="Times New Roman"/>
+                <w:sz w:val="24"/>
+                <w:szCs w:val="24"/>
+              </w:rPr>
+              <m:t>5.06</m:t>
             </m:r>
           </m:e>
           <m:sup>
@@ -11664,7 +12645,39 @@
           <w:sz w:val="24"/>
           <w:szCs w:val="24"/>
         </w:rPr>
-        <w:t xml:space="preserve"> &gt;&gt;&gt;&gt; d = ~14 (14.3292).</w:t>
+        <w:t xml:space="preserve"> &gt;&gt;&gt;&gt; d = ~1</w:t>
+      </w:r>
+      <w:r>
+        <w:rPr>
+          <w:rFonts w:ascii="Times New Roman" w:eastAsia="Times New Roman" w:hAnsi="Times New Roman" w:cs="Times New Roman"/>
+          <w:sz w:val="24"/>
+          <w:szCs w:val="24"/>
+        </w:rPr>
+        <w:t>3</w:t>
+      </w:r>
+      <w:r>
+        <w:rPr>
+          <w:rFonts w:ascii="Times New Roman" w:eastAsia="Times New Roman" w:hAnsi="Times New Roman" w:cs="Times New Roman"/>
+          <w:sz w:val="24"/>
+          <w:szCs w:val="24"/>
+        </w:rPr>
+        <w:t xml:space="preserve"> (</w:t>
+      </w:r>
+      <w:r>
+        <w:rPr>
+          <w:rFonts w:ascii="Times New Roman" w:eastAsia="Times New Roman" w:hAnsi="Times New Roman" w:cs="Times New Roman"/>
+          <w:sz w:val="24"/>
+          <w:szCs w:val="24"/>
+        </w:rPr>
+        <w:t>12.9</w:t>
+      </w:r>
+      <w:r>
+        <w:rPr>
+          <w:rFonts w:ascii="Times New Roman" w:eastAsia="Times New Roman" w:hAnsi="Times New Roman" w:cs="Times New Roman"/>
+          <w:sz w:val="24"/>
+          <w:szCs w:val="24"/>
+        </w:rPr>
+        <w:t>).</w:t>
       </w:r>
     </w:p>
     <w:p>
@@ -11672,21 +12685,89 @@
         <w:spacing w:before="240" w:after="240"/>
         <w:rPr>
           <w:rFonts w:ascii="Times New Roman" w:eastAsia="Times New Roman" w:hAnsi="Times New Roman" w:cs="Times New Roman"/>
-          <w:sz w:val="24"/>
-          <w:szCs w:val="24"/>
-        </w:rPr>
-      </w:pPr>
-      <w:r>
-        <w:rPr>
-          <w:rFonts w:ascii="Times New Roman" w:eastAsia="Times New Roman" w:hAnsi="Times New Roman" w:cs="Times New Roman"/>
-          <w:sz w:val="24"/>
-          <w:szCs w:val="24"/>
-        </w:rPr>
-        <w:t>So heuristic 1 could solve a board with depth ~14 with 16GB of memory (around a 7x7 ish</w:t>
-      </w:r>
-      <w:r>
-        <w:rPr>
-          <w:rFonts w:ascii="Times New Roman" w:eastAsia="Times New Roman" w:hAnsi="Times New Roman" w:cs="Times New Roman"/>
+          <w:color w:val="000000" w:themeColor="text1"/>
+          <w:sz w:val="24"/>
+          <w:szCs w:val="24"/>
+        </w:rPr>
+      </w:pPr>
+      <w:r>
+        <w:rPr>
+          <w:rFonts w:ascii="Times New Roman" w:eastAsia="Times New Roman" w:hAnsi="Times New Roman" w:cs="Times New Roman"/>
+          <w:color w:val="000000" w:themeColor="text1"/>
+          <w:sz w:val="24"/>
+          <w:szCs w:val="24"/>
+        </w:rPr>
+        <w:t>So heuristic 1 could solve a board with depth ~1</w:t>
+      </w:r>
+      <w:r>
+        <w:rPr>
+          <w:rFonts w:ascii="Times New Roman" w:eastAsia="Times New Roman" w:hAnsi="Times New Roman" w:cs="Times New Roman"/>
+          <w:color w:val="000000" w:themeColor="text1"/>
+          <w:sz w:val="24"/>
+          <w:szCs w:val="24"/>
+        </w:rPr>
+        <w:t>3</w:t>
+      </w:r>
+      <w:r>
+        <w:rPr>
+          <w:rFonts w:ascii="Times New Roman" w:eastAsia="Times New Roman" w:hAnsi="Times New Roman" w:cs="Times New Roman"/>
+          <w:color w:val="000000" w:themeColor="text1"/>
+          <w:sz w:val="24"/>
+          <w:szCs w:val="24"/>
+        </w:rPr>
+        <w:t xml:space="preserve"> with 16GB of memory (around a </w:t>
+      </w:r>
+      <w:r>
+        <w:rPr>
+          <w:rFonts w:ascii="Times New Roman" w:eastAsia="Times New Roman" w:hAnsi="Times New Roman" w:cs="Times New Roman"/>
+          <w:color w:val="000000" w:themeColor="text1"/>
+          <w:sz w:val="24"/>
+          <w:szCs w:val="24"/>
+        </w:rPr>
+        <w:t>6</w:t>
+      </w:r>
+      <w:r>
+        <w:rPr>
+          <w:rFonts w:ascii="Times New Roman" w:eastAsia="Times New Roman" w:hAnsi="Times New Roman" w:cs="Times New Roman"/>
+          <w:color w:val="000000" w:themeColor="text1"/>
+          <w:sz w:val="24"/>
+          <w:szCs w:val="24"/>
+        </w:rPr>
+        <w:t>x</w:t>
+      </w:r>
+      <w:r>
+        <w:rPr>
+          <w:rFonts w:ascii="Times New Roman" w:eastAsia="Times New Roman" w:hAnsi="Times New Roman" w:cs="Times New Roman"/>
+          <w:color w:val="000000" w:themeColor="text1"/>
+          <w:sz w:val="24"/>
+          <w:szCs w:val="24"/>
+        </w:rPr>
+        <w:t>6</w:t>
+      </w:r>
+      <w:r>
+        <w:rPr>
+          <w:rFonts w:ascii="Times New Roman" w:eastAsia="Times New Roman" w:hAnsi="Times New Roman" w:cs="Times New Roman"/>
+          <w:color w:val="000000" w:themeColor="text1"/>
+          <w:sz w:val="24"/>
+          <w:szCs w:val="24"/>
+        </w:rPr>
+        <w:t xml:space="preserve"> i</w:t>
+      </w:r>
+      <w:proofErr w:type="spellStart"/>
+      <w:r>
+        <w:rPr>
+          <w:rFonts w:ascii="Times New Roman" w:eastAsia="Times New Roman" w:hAnsi="Times New Roman" w:cs="Times New Roman"/>
+          <w:color w:val="000000" w:themeColor="text1"/>
+          <w:sz w:val="24"/>
+          <w:szCs w:val="24"/>
+        </w:rPr>
+        <w:t>sh</w:t>
+      </w:r>
+      <w:proofErr w:type="spellEnd"/>
+      <w:r>
+        <w:rPr>
+          <w:rFonts w:ascii="Times New Roman" w:eastAsia="Times New Roman" w:hAnsi="Times New Roman" w:cs="Times New Roman"/>
+          <w:color w:val="000000" w:themeColor="text1"/>
           <w:sz w:val="24"/>
           <w:szCs w:val="24"/>
         </w:rPr>
@@ -11699,14 +12780,16 @@
         <w:rPr>
           <w:rFonts w:ascii="Times New Roman" w:eastAsia="Times New Roman" w:hAnsi="Times New Roman" w:cs="Times New Roman"/>
           <w:b/>
-          <w:sz w:val="24"/>
-          <w:szCs w:val="24"/>
-        </w:rPr>
-      </w:pPr>
-      <w:r>
-        <w:rPr>
-          <w:rFonts w:ascii="Times New Roman" w:eastAsia="Times New Roman" w:hAnsi="Times New Roman" w:cs="Times New Roman"/>
-          <w:b/>
+          <w:color w:val="000000" w:themeColor="text1"/>
+          <w:sz w:val="24"/>
+          <w:szCs w:val="24"/>
+        </w:rPr>
+      </w:pPr>
+      <w:r>
+        <w:rPr>
+          <w:rFonts w:ascii="Times New Roman" w:eastAsia="Times New Roman" w:hAnsi="Times New Roman" w:cs="Times New Roman"/>
+          <w:b/>
+          <w:color w:val="000000" w:themeColor="text1"/>
           <w:sz w:val="24"/>
           <w:szCs w:val="24"/>
         </w:rPr>
@@ -11737,15 +12820,7 @@
             <w:sz w:val="24"/>
             <w:szCs w:val="24"/>
           </w:rPr>
-          <m:t>k</m:t>
-        </m:r>
-        <m:r>
-          <w:rPr>
-            <w:rFonts w:ascii="Times New Roman" w:eastAsia="Times New Roman" w:hAnsi="Times New Roman" w:cs="Times New Roman"/>
-            <w:sz w:val="24"/>
-            <w:szCs w:val="24"/>
-          </w:rPr>
-          <m:t xml:space="preserve"> * </m:t>
+          <m:t xml:space="preserve">k * </m:t>
         </m:r>
         <m:sSup>
           <m:sSupPr>
@@ -11784,7 +12859,114 @@
             <w:sz w:val="24"/>
             <w:szCs w:val="24"/>
           </w:rPr>
-          <m:t xml:space="preserve"> = </m:t>
+          <m:t xml:space="preserve"> = memory usage</m:t>
+        </m:r>
+      </m:oMath>
+      <w:r>
+        <w:rPr>
+          <w:rFonts w:ascii="Times New Roman" w:eastAsia="Times New Roman" w:hAnsi="Times New Roman" w:cs="Times New Roman"/>
+          <w:sz w:val="24"/>
+          <w:szCs w:val="24"/>
+        </w:rPr>
+        <w:t xml:space="preserve">, for heuristic 2, we have an average b of </w:t>
+      </w:r>
+      <w:r>
+        <w:rPr>
+          <w:rFonts w:ascii="Times New Roman" w:eastAsia="Times New Roman" w:hAnsi="Times New Roman" w:cs="Times New Roman"/>
+          <w:sz w:val="24"/>
+          <w:szCs w:val="24"/>
+        </w:rPr>
+        <w:t>4.23</w:t>
+      </w:r>
+      <w:r>
+        <w:rPr>
+          <w:rFonts w:ascii="Times New Roman" w:eastAsia="Times New Roman" w:hAnsi="Times New Roman" w:cs="Times New Roman"/>
+          <w:sz w:val="24"/>
+          <w:szCs w:val="24"/>
+        </w:rPr>
+        <w:t xml:space="preserve">, average d of 9.6 and average memory usage of 297900843.2 bytes. Solving this </w:t>
+      </w:r>
+      <w:proofErr w:type="gramStart"/>
+      <w:r>
+        <w:rPr>
+          <w:rFonts w:ascii="Times New Roman" w:eastAsia="Times New Roman" w:hAnsi="Times New Roman" w:cs="Times New Roman"/>
+          <w:sz w:val="24"/>
+          <w:szCs w:val="24"/>
+        </w:rPr>
+        <w:t>equation</w:t>
+      </w:r>
+      <w:proofErr w:type="gramEnd"/>
+      <w:r>
+        <w:rPr>
+          <w:rFonts w:ascii="Times New Roman" w:eastAsia="Times New Roman" w:hAnsi="Times New Roman" w:cs="Times New Roman"/>
+          <w:sz w:val="24"/>
+          <w:szCs w:val="24"/>
+        </w:rPr>
+        <w:t xml:space="preserve"> we get k = ~ </w:t>
+      </w:r>
+      <w:r>
+        <w:rPr>
+          <w:rFonts w:ascii="Times New Roman" w:eastAsia="Times New Roman" w:hAnsi="Times New Roman" w:cs="Times New Roman"/>
+          <w:color w:val="000000" w:themeColor="text1"/>
+          <w:sz w:val="24"/>
+          <w:szCs w:val="24"/>
+        </w:rPr>
+        <w:t>289</w:t>
+      </w:r>
+      <w:r>
+        <w:rPr>
+          <w:rFonts w:ascii="Times New Roman" w:eastAsia="Times New Roman" w:hAnsi="Times New Roman" w:cs="Times New Roman"/>
+          <w:color w:val="000000" w:themeColor="text1"/>
+          <w:sz w:val="24"/>
+          <w:szCs w:val="24"/>
+        </w:rPr>
+        <w:t xml:space="preserve"> b</w:t>
+      </w:r>
+      <w:r>
+        <w:rPr>
+          <w:rFonts w:ascii="Times New Roman" w:eastAsia="Times New Roman" w:hAnsi="Times New Roman" w:cs="Times New Roman"/>
+          <w:sz w:val="24"/>
+          <w:szCs w:val="24"/>
+        </w:rPr>
+        <w:t>ytes for heuristic 2.</w:t>
+      </w:r>
+    </w:p>
+    <w:p>
+      <w:pPr>
+        <w:spacing w:before="240" w:after="240"/>
+        <w:rPr>
+          <w:rFonts w:ascii="Times New Roman" w:eastAsia="Times New Roman" w:hAnsi="Times New Roman" w:cs="Times New Roman"/>
+          <w:sz w:val="24"/>
+          <w:szCs w:val="24"/>
+        </w:rPr>
+      </w:pPr>
+      <w:r>
+        <w:rPr>
+          <w:rFonts w:ascii="Times New Roman" w:eastAsia="Times New Roman" w:hAnsi="Times New Roman" w:cs="Times New Roman"/>
+          <w:sz w:val="24"/>
+          <w:szCs w:val="24"/>
+        </w:rPr>
+        <w:t>Using our k value and plugging in 16 GB for memory usage, we can solve for d.</w:t>
+      </w:r>
+    </w:p>
+    <w:p>
+      <w:pPr>
+        <w:spacing w:before="240" w:after="240"/>
+        <w:rPr>
+          <w:rFonts w:ascii="Times New Roman" w:eastAsia="Times New Roman" w:hAnsi="Times New Roman" w:cs="Times New Roman"/>
+          <w:sz w:val="24"/>
+          <w:szCs w:val="24"/>
+        </w:rPr>
+      </w:pPr>
+      <m:oMath>
+        <m:r>
+          <w:rPr>
+            <w:rFonts w:ascii="Cambria Math" w:eastAsia="Times New Roman" w:hAnsi="Cambria Math" w:cs="Times New Roman"/>
+            <w:color w:val="000000" w:themeColor="text1"/>
+            <w:sz w:val="24"/>
+            <w:szCs w:val="24"/>
+          </w:rPr>
+          <m:t>289</m:t>
         </m:r>
         <m:r>
           <w:rPr>
@@ -11792,77 +12974,7 @@
             <w:sz w:val="24"/>
             <w:szCs w:val="24"/>
           </w:rPr>
-          <m:t>memory</m:t>
-        </m:r>
-        <m:r>
-          <w:rPr>
-            <w:rFonts w:ascii="Times New Roman" w:eastAsia="Times New Roman" w:hAnsi="Times New Roman" w:cs="Times New Roman"/>
-            <w:sz w:val="24"/>
-            <w:szCs w:val="24"/>
-          </w:rPr>
-          <m:t xml:space="preserve"> </m:t>
-        </m:r>
-        <m:r>
-          <w:rPr>
-            <w:rFonts w:ascii="Times New Roman" w:eastAsia="Times New Roman" w:hAnsi="Times New Roman" w:cs="Times New Roman"/>
-            <w:sz w:val="24"/>
-            <w:szCs w:val="24"/>
-          </w:rPr>
-          <m:t>usage</m:t>
-        </m:r>
-      </m:oMath>
-      <w:r>
-        <w:rPr>
-          <w:rFonts w:ascii="Times New Roman" w:eastAsia="Times New Roman" w:hAnsi="Times New Roman" w:cs="Times New Roman"/>
-          <w:sz w:val="24"/>
-          <w:szCs w:val="24"/>
-        </w:rPr>
-        <w:t>, for heuristic 2, we have an average b of 3.16893, average d of 9.6 and average memory usage of 297900843.2</w:t>
-      </w:r>
-      <w:r>
-        <w:rPr>
-          <w:rFonts w:ascii="Times New Roman" w:eastAsia="Times New Roman" w:hAnsi="Times New Roman" w:cs="Times New Roman"/>
-          <w:sz w:val="24"/>
-          <w:szCs w:val="24"/>
-        </w:rPr>
-        <w:t xml:space="preserve"> bytes. Solving this equation we get k = ~ 4627 bytes for heuristic 2.</w:t>
-      </w:r>
-    </w:p>
-    <w:p>
-      <w:pPr>
-        <w:spacing w:before="240" w:after="240"/>
-        <w:rPr>
-          <w:rFonts w:ascii="Times New Roman" w:eastAsia="Times New Roman" w:hAnsi="Times New Roman" w:cs="Times New Roman"/>
-          <w:sz w:val="24"/>
-          <w:szCs w:val="24"/>
-        </w:rPr>
-      </w:pPr>
-      <w:r>
-        <w:rPr>
-          <w:rFonts w:ascii="Times New Roman" w:eastAsia="Times New Roman" w:hAnsi="Times New Roman" w:cs="Times New Roman"/>
-          <w:sz w:val="24"/>
-          <w:szCs w:val="24"/>
-        </w:rPr>
-        <w:t>Using our k value and plugging in 16 GB for memory usage, we can solve for d.</w:t>
-      </w:r>
-    </w:p>
-    <w:p>
-      <w:pPr>
-        <w:spacing w:before="240" w:after="240"/>
-        <w:rPr>
-          <w:rFonts w:ascii="Times New Roman" w:eastAsia="Times New Roman" w:hAnsi="Times New Roman" w:cs="Times New Roman"/>
-          <w:sz w:val="24"/>
-          <w:szCs w:val="24"/>
-        </w:rPr>
-      </w:pPr>
-      <m:oMath>
-        <m:r>
-          <w:rPr>
-            <w:rFonts w:ascii="Times New Roman" w:eastAsia="Times New Roman" w:hAnsi="Times New Roman" w:cs="Times New Roman"/>
-            <w:sz w:val="24"/>
-            <w:szCs w:val="24"/>
-          </w:rPr>
-          <m:t>4627*3.16869</m:t>
+          <m:t>*</m:t>
         </m:r>
         <m:sSup>
           <m:sSupPr>
@@ -11877,11 +12989,11 @@
           <m:e>
             <m:r>
               <w:rPr>
-                <w:rFonts w:ascii="Times New Roman" w:eastAsia="Times New Roman" w:hAnsi="Times New Roman" w:cs="Times New Roman"/>
-                <w:sz w:val="24"/>
-                <w:szCs w:val="24"/>
-              </w:rPr>
-              <m:t>3</m:t>
+                <w:rFonts w:ascii="Cambria Math" w:eastAsia="Times New Roman" w:hAnsi="Cambria Math" w:cs="Times New Roman"/>
+                <w:sz w:val="24"/>
+                <w:szCs w:val="24"/>
+              </w:rPr>
+              <m:t>4.23</m:t>
             </m:r>
           </m:e>
           <m:sup>
@@ -11941,7 +13053,25 @@
           <w:sz w:val="24"/>
           <w:szCs w:val="24"/>
         </w:rPr>
-        <w:t xml:space="preserve"> &gt;&gt;&gt;&gt; d = ~15 (15.0511)</w:t>
+        <w:t xml:space="preserve"> &gt;&gt;&gt;&gt; d = </w:t>
+      </w:r>
+      <w:r>
+        <w:rPr>
+          <w:rFonts w:ascii="Times New Roman" w:eastAsia="Times New Roman" w:hAnsi="Times New Roman" w:cs="Times New Roman"/>
+          <w:color w:val="000000" w:themeColor="text1"/>
+          <w:sz w:val="24"/>
+          <w:szCs w:val="24"/>
+        </w:rPr>
+        <w:t>~</w:t>
+      </w:r>
+      <w:r>
+        <w:rPr>
+          <w:rFonts w:ascii="Times New Roman" w:eastAsia="Times New Roman" w:hAnsi="Times New Roman" w:cs="Times New Roman"/>
+          <w:color w:val="000000" w:themeColor="text1"/>
+          <w:sz w:val="24"/>
+          <w:szCs w:val="24"/>
+        </w:rPr>
+        <w:t>14 (13.9)</w:t>
       </w:r>
     </w:p>
     <w:p>
@@ -11959,15 +13089,72 @@
           <w:sz w:val="24"/>
           <w:szCs w:val="24"/>
         </w:rPr>
-        <w:t>So heuristic 2 could solve a board with depth ~15 with 16G</w:t>
-      </w:r>
-      <w:r>
-        <w:rPr>
-          <w:rFonts w:ascii="Times New Roman" w:eastAsia="Times New Roman" w:hAnsi="Times New Roman" w:cs="Times New Roman"/>
-          <w:sz w:val="24"/>
-          <w:szCs w:val="24"/>
-        </w:rPr>
-        <w:t>B of memory (around a 8x8 ish).</w:t>
+        <w:t xml:space="preserve">So heuristic 2 could solve a board with </w:t>
+      </w:r>
+      <w:r>
+        <w:rPr>
+          <w:rFonts w:ascii="Times New Roman" w:eastAsia="Times New Roman" w:hAnsi="Times New Roman" w:cs="Times New Roman"/>
+          <w:color w:val="000000" w:themeColor="text1"/>
+          <w:sz w:val="24"/>
+          <w:szCs w:val="24"/>
+        </w:rPr>
+        <w:t>depth ~1</w:t>
+      </w:r>
+      <w:r>
+        <w:rPr>
+          <w:rFonts w:ascii="Times New Roman" w:eastAsia="Times New Roman" w:hAnsi="Times New Roman" w:cs="Times New Roman"/>
+          <w:color w:val="000000" w:themeColor="text1"/>
+          <w:sz w:val="24"/>
+          <w:szCs w:val="24"/>
+        </w:rPr>
+        <w:t>4</w:t>
+      </w:r>
+      <w:r>
+        <w:rPr>
+          <w:rFonts w:ascii="Times New Roman" w:eastAsia="Times New Roman" w:hAnsi="Times New Roman" w:cs="Times New Roman"/>
+          <w:color w:val="000000" w:themeColor="text1"/>
+          <w:sz w:val="24"/>
+          <w:szCs w:val="24"/>
+        </w:rPr>
+        <w:t xml:space="preserve"> with 16GB of memory (around a </w:t>
+      </w:r>
+      <w:r>
+        <w:rPr>
+          <w:rFonts w:ascii="Times New Roman" w:eastAsia="Times New Roman" w:hAnsi="Times New Roman" w:cs="Times New Roman"/>
+          <w:color w:val="000000" w:themeColor="text1"/>
+          <w:sz w:val="24"/>
+          <w:szCs w:val="24"/>
+        </w:rPr>
+        <w:t>7x7</w:t>
+      </w:r>
+      <w:r>
+        <w:rPr>
+          <w:rFonts w:ascii="Times New Roman" w:eastAsia="Times New Roman" w:hAnsi="Times New Roman" w:cs="Times New Roman"/>
+          <w:color w:val="000000" w:themeColor="text1"/>
+          <w:sz w:val="24"/>
+          <w:szCs w:val="24"/>
+        </w:rPr>
+        <w:t xml:space="preserve"> i</w:t>
+      </w:r>
+      <w:proofErr w:type="spellStart"/>
+      <w:r>
+        <w:rPr>
+          <w:rFonts w:ascii="Times New Roman" w:eastAsia="Times New Roman" w:hAnsi="Times New Roman" w:cs="Times New Roman"/>
+          <w:color w:val="000000" w:themeColor="text1"/>
+          <w:sz w:val="24"/>
+          <w:szCs w:val="24"/>
+        </w:rPr>
+        <w:t>sh</w:t>
+      </w:r>
+      <w:proofErr w:type="spellEnd"/>
+      <w:r>
+        <w:rPr>
+          <w:rFonts w:ascii="Times New Roman" w:eastAsia="Times New Roman" w:hAnsi="Times New Roman" w:cs="Times New Roman"/>
+          <w:color w:val="000000" w:themeColor="text1"/>
+          <w:sz w:val="24"/>
+          <w:szCs w:val="24"/>
+        </w:rPr>
+        <w:t>).</w:t>
       </w:r>
     </w:p>
     <w:p>
@@ -12005,7 +13192,6 @@
           <w:sz w:val="24"/>
           <w:szCs w:val="24"/>
         </w:rPr>
-        <w:lastRenderedPageBreak/>
         <w:t xml:space="preserve">Using the equation </w:t>
       </w:r>
       <m:oMath>
@@ -12015,15 +13201,7 @@
             <w:sz w:val="24"/>
             <w:szCs w:val="24"/>
           </w:rPr>
-          <m:t>k</m:t>
-        </m:r>
-        <m:r>
-          <w:rPr>
-            <w:rFonts w:ascii="Times New Roman" w:eastAsia="Times New Roman" w:hAnsi="Times New Roman" w:cs="Times New Roman"/>
-            <w:sz w:val="24"/>
-            <w:szCs w:val="24"/>
-          </w:rPr>
-          <m:t xml:space="preserve"> * </m:t>
+          <m:t xml:space="preserve">k * </m:t>
         </m:r>
         <m:sSup>
           <m:sSupPr>
@@ -12062,7 +13240,123 @@
             <w:sz w:val="24"/>
             <w:szCs w:val="24"/>
           </w:rPr>
-          <m:t xml:space="preserve"> = </m:t>
+          <m:t xml:space="preserve"> = memory usage</m:t>
+        </m:r>
+      </m:oMath>
+      <w:r>
+        <w:rPr>
+          <w:rFonts w:ascii="Times New Roman" w:eastAsia="Times New Roman" w:hAnsi="Times New Roman" w:cs="Times New Roman"/>
+          <w:sz w:val="24"/>
+          <w:szCs w:val="24"/>
+        </w:rPr>
+        <w:t xml:space="preserve">, for heuristic 3, we have an average b of </w:t>
+      </w:r>
+      <w:r>
+        <w:rPr>
+          <w:rFonts w:ascii="Times New Roman" w:eastAsia="Times New Roman" w:hAnsi="Times New Roman" w:cs="Times New Roman"/>
+          <w:sz w:val="24"/>
+          <w:szCs w:val="24"/>
+        </w:rPr>
+        <w:t>3.76</w:t>
+      </w:r>
+      <w:r>
+        <w:rPr>
+          <w:rFonts w:ascii="Times New Roman" w:eastAsia="Times New Roman" w:hAnsi="Times New Roman" w:cs="Times New Roman"/>
+          <w:sz w:val="24"/>
+          <w:szCs w:val="24"/>
+        </w:rPr>
+        <w:t xml:space="preserve">, average d of 9.6 and average memory usage of 153883613.6 bytes. Solving this </w:t>
+      </w:r>
+      <w:proofErr w:type="gramStart"/>
+      <w:r>
+        <w:rPr>
+          <w:rFonts w:ascii="Times New Roman" w:eastAsia="Times New Roman" w:hAnsi="Times New Roman" w:cs="Times New Roman"/>
+          <w:sz w:val="24"/>
+          <w:szCs w:val="24"/>
+        </w:rPr>
+        <w:t>equation</w:t>
+      </w:r>
+      <w:proofErr w:type="gramEnd"/>
+      <w:r>
+        <w:rPr>
+          <w:rFonts w:ascii="Times New Roman" w:eastAsia="Times New Roman" w:hAnsi="Times New Roman" w:cs="Times New Roman"/>
+          <w:sz w:val="24"/>
+          <w:szCs w:val="24"/>
+        </w:rPr>
+        <w:t xml:space="preserve"> we get k = </w:t>
+      </w:r>
+      <w:r>
+        <w:rPr>
+          <w:rFonts w:ascii="Times New Roman" w:eastAsia="Times New Roman" w:hAnsi="Times New Roman" w:cs="Times New Roman"/>
+          <w:sz w:val="24"/>
+          <w:szCs w:val="24"/>
+        </w:rPr>
+        <w:t xml:space="preserve">~ </w:t>
+      </w:r>
+      <w:r>
+        <w:rPr>
+          <w:rFonts w:ascii="Times New Roman" w:eastAsia="Times New Roman" w:hAnsi="Times New Roman" w:cs="Times New Roman"/>
+          <w:color w:val="000000" w:themeColor="text1"/>
+          <w:sz w:val="24"/>
+          <w:szCs w:val="24"/>
+        </w:rPr>
+        <w:t>463</w:t>
+      </w:r>
+      <w:r>
+        <w:rPr>
+          <w:rFonts w:ascii="Times New Roman" w:eastAsia="Times New Roman" w:hAnsi="Times New Roman" w:cs="Times New Roman"/>
+          <w:color w:val="000000" w:themeColor="text1"/>
+          <w:sz w:val="24"/>
+          <w:szCs w:val="24"/>
+        </w:rPr>
+        <w:t xml:space="preserve"> </w:t>
+      </w:r>
+      <w:r>
+        <w:rPr>
+          <w:rFonts w:ascii="Times New Roman" w:eastAsia="Times New Roman" w:hAnsi="Times New Roman" w:cs="Times New Roman"/>
+          <w:sz w:val="24"/>
+          <w:szCs w:val="24"/>
+        </w:rPr>
+        <w:t>bytes for heuristic 3.</w:t>
+      </w:r>
+    </w:p>
+    <w:p>
+      <w:pPr>
+        <w:spacing w:before="240" w:after="240"/>
+        <w:rPr>
+          <w:rFonts w:ascii="Times New Roman" w:eastAsia="Times New Roman" w:hAnsi="Times New Roman" w:cs="Times New Roman"/>
+          <w:sz w:val="24"/>
+          <w:szCs w:val="24"/>
+        </w:rPr>
+      </w:pPr>
+      <w:r>
+        <w:rPr>
+          <w:rFonts w:ascii="Times New Roman" w:eastAsia="Times New Roman" w:hAnsi="Times New Roman" w:cs="Times New Roman"/>
+          <w:sz w:val="24"/>
+          <w:szCs w:val="24"/>
+        </w:rPr>
+        <w:t>Using our k value and plugging in 16 GB for memory usage, we can solve for d.</w:t>
+      </w:r>
+    </w:p>
+    <w:p>
+      <w:pPr>
+        <w:spacing w:before="240" w:after="240"/>
+        <w:rPr>
+          <w:rFonts w:ascii="Times New Roman" w:eastAsia="Times New Roman" w:hAnsi="Times New Roman" w:cs="Times New Roman"/>
+          <w:color w:val="000000" w:themeColor="text1"/>
+          <w:sz w:val="24"/>
+          <w:szCs w:val="24"/>
+        </w:rPr>
+      </w:pPr>
+      <m:oMath>
+        <m:r>
+          <w:rPr>
+            <w:rFonts w:ascii="Cambria Math" w:eastAsia="Times New Roman" w:hAnsi="Cambria Math" w:cs="Times New Roman"/>
+            <w:color w:val="000000" w:themeColor="text1"/>
+            <w:sz w:val="24"/>
+            <w:szCs w:val="24"/>
+          </w:rPr>
+          <m:t>463</m:t>
         </m:r>
         <m:r>
           <w:rPr>
@@ -12070,83 +13364,14 @@
             <w:sz w:val="24"/>
             <w:szCs w:val="24"/>
           </w:rPr>
-          <m:t>memory</m:t>
-        </m:r>
-        <m:r>
-          <w:rPr>
-            <w:rFonts w:ascii="Times New Roman" w:eastAsia="Times New Roman" w:hAnsi="Times New Roman" w:cs="Times New Roman"/>
-            <w:sz w:val="24"/>
-            <w:szCs w:val="24"/>
-          </w:rPr>
-          <m:t xml:space="preserve"> </m:t>
-        </m:r>
-        <m:r>
-          <w:rPr>
-            <w:rFonts w:ascii="Times New Roman" w:eastAsia="Times New Roman" w:hAnsi="Times New Roman" w:cs="Times New Roman"/>
-            <w:sz w:val="24"/>
-            <w:szCs w:val="24"/>
-          </w:rPr>
-          <m:t>usage</m:t>
-        </m:r>
-      </m:oMath>
-      <w:r>
-        <w:rPr>
-          <w:rFonts w:ascii="Times New Roman" w:eastAsia="Times New Roman" w:hAnsi="Times New Roman" w:cs="Times New Roman"/>
-          <w:sz w:val="24"/>
-          <w:szCs w:val="24"/>
-        </w:rPr>
-        <w:t>, for heuristic 3, we have an average b of 3.14792, average d of 9.6 and average memory usage of 153883613.6 bytes. Solving this equation we get k = 2547 byte</w:t>
-      </w:r>
-      <w:r>
-        <w:rPr>
-          <w:rFonts w:ascii="Times New Roman" w:eastAsia="Times New Roman" w:hAnsi="Times New Roman" w:cs="Times New Roman"/>
-          <w:sz w:val="24"/>
-          <w:szCs w:val="24"/>
-        </w:rPr>
-        <w:t>s for heuristic 3.</w:t>
-      </w:r>
-    </w:p>
-    <w:p>
-      <w:pPr>
-        <w:spacing w:before="240" w:after="240"/>
-        <w:rPr>
-          <w:rFonts w:ascii="Times New Roman" w:eastAsia="Times New Roman" w:hAnsi="Times New Roman" w:cs="Times New Roman"/>
-          <w:sz w:val="24"/>
-          <w:szCs w:val="24"/>
-        </w:rPr>
-      </w:pPr>
-      <w:r>
-        <w:rPr>
-          <w:rFonts w:ascii="Times New Roman" w:eastAsia="Times New Roman" w:hAnsi="Times New Roman" w:cs="Times New Roman"/>
-          <w:sz w:val="24"/>
-          <w:szCs w:val="24"/>
-        </w:rPr>
-        <w:t>Using our k value and plugging in 16 GB for memory usage, we can solve for d.</w:t>
-      </w:r>
-    </w:p>
-    <w:p>
-      <w:pPr>
-        <w:spacing w:before="240" w:after="240"/>
-        <w:rPr>
-          <w:rFonts w:ascii="Times New Roman" w:eastAsia="Times New Roman" w:hAnsi="Times New Roman" w:cs="Times New Roman"/>
-          <w:sz w:val="24"/>
-          <w:szCs w:val="24"/>
-        </w:rPr>
-      </w:pPr>
-      <m:oMath>
-        <m:r>
-          <w:rPr>
-            <w:rFonts w:ascii="Times New Roman" w:eastAsia="Times New Roman" w:hAnsi="Times New Roman" w:cs="Times New Roman"/>
-            <w:sz w:val="24"/>
-            <w:szCs w:val="24"/>
-          </w:rPr>
-          <m:t>2547*3.14792 = 16*1</m:t>
+          <m:t>*</m:t>
         </m:r>
         <m:sSup>
           <m:sSupPr>
             <m:ctrlPr>
               <w:rPr>
-                <w:rFonts w:ascii="Times New Roman" w:eastAsia="Times New Roman" w:hAnsi="Times New Roman" w:cs="Times New Roman"/>
+                <w:rFonts w:ascii="Cambria Math" w:eastAsia="Times New Roman" w:hAnsi="Cambria Math" w:cs="Times New Roman"/>
+                <w:i/>
                 <w:sz w:val="24"/>
                 <w:szCs w:val="24"/>
               </w:rPr>
@@ -12155,130 +13380,17 @@
           <m:e>
             <m:r>
               <w:rPr>
-                <w:rFonts w:ascii="Times New Roman" w:eastAsia="Times New Roman" w:hAnsi="Times New Roman" w:cs="Times New Roman"/>
-                <w:sz w:val="24"/>
-                <w:szCs w:val="24"/>
-              </w:rPr>
-              <m:t>0</m:t>
+                <w:rFonts w:ascii="Cambria Math" w:eastAsia="Times New Roman" w:hAnsi="Cambria Math" w:cs="Times New Roman"/>
+                <w:sz w:val="24"/>
+                <w:szCs w:val="24"/>
+              </w:rPr>
+              <m:t>3.76</m:t>
             </m:r>
           </m:e>
           <m:sup>
             <m:r>
               <w:rPr>
-                <w:rFonts w:ascii="Times New Roman" w:eastAsia="Times New Roman" w:hAnsi="Times New Roman" w:cs="Times New Roman"/>
-                <w:sz w:val="24"/>
-                <w:szCs w:val="24"/>
-              </w:rPr>
-              <m:t>10</m:t>
-            </m:r>
-          </m:sup>
-        </m:sSup>
-      </m:oMath>
-      <w:r>
-        <w:rPr>
-          <w:rFonts w:ascii="Times New Roman" w:eastAsia="Times New Roman" w:hAnsi="Times New Roman" w:cs="Times New Roman"/>
-          <w:sz w:val="24"/>
-          <w:szCs w:val="24"/>
-        </w:rPr>
-        <w:t xml:space="preserve"> &gt;&gt;&gt;&gt; d = ~ 16 (15.6578).</w:t>
-      </w:r>
-    </w:p>
-    <w:p>
-      <w:pPr>
-        <w:spacing w:before="240" w:after="240"/>
-        <w:rPr>
-          <w:rFonts w:ascii="Times New Roman" w:eastAsia="Times New Roman" w:hAnsi="Times New Roman" w:cs="Times New Roman"/>
-          <w:sz w:val="24"/>
-          <w:szCs w:val="24"/>
-        </w:rPr>
-      </w:pPr>
-      <w:r>
-        <w:rPr>
-          <w:rFonts w:ascii="Times New Roman" w:eastAsia="Times New Roman" w:hAnsi="Times New Roman" w:cs="Times New Roman"/>
-          <w:sz w:val="24"/>
-          <w:szCs w:val="24"/>
-        </w:rPr>
-        <w:t>So heuristic 1 could solve a board with depth ~16 with 16GB of memory (around a 9x9 ish).</w:t>
-      </w:r>
-    </w:p>
-    <w:p>
-      <w:pPr>
-        <w:spacing w:before="240" w:after="240"/>
-        <w:rPr>
-          <w:rFonts w:ascii="Times New Roman" w:eastAsia="Times New Roman" w:hAnsi="Times New Roman" w:cs="Times New Roman"/>
-          <w:b/>
-          <w:sz w:val="24"/>
-          <w:szCs w:val="24"/>
-        </w:rPr>
-      </w:pPr>
-      <w:r>
-        <w:rPr>
-          <w:rFonts w:ascii="Times New Roman" w:eastAsia="Times New Roman" w:hAnsi="Times New Roman" w:cs="Times New Roman"/>
-          <w:b/>
-          <w:sz w:val="24"/>
-          <w:szCs w:val="24"/>
-        </w:rPr>
-        <w:t>Heuristic 4</w:t>
-      </w:r>
-    </w:p>
-    <w:p>
-      <w:pPr>
-        <w:spacing w:before="240" w:after="240"/>
-        <w:rPr>
-          <w:rFonts w:ascii="Times New Roman" w:eastAsia="Times New Roman" w:hAnsi="Times New Roman" w:cs="Times New Roman"/>
-          <w:sz w:val="24"/>
-          <w:szCs w:val="24"/>
-        </w:rPr>
-      </w:pPr>
-      <w:r>
-        <w:rPr>
-          <w:rFonts w:ascii="Times New Roman" w:eastAsia="Times New Roman" w:hAnsi="Times New Roman" w:cs="Times New Roman"/>
-          <w:sz w:val="24"/>
-          <w:szCs w:val="24"/>
-        </w:rPr>
-        <w:t xml:space="preserve">Using the equation </w:t>
-      </w:r>
-      <m:oMath>
-        <m:r>
-          <w:rPr>
-            <w:rFonts w:ascii="Times New Roman" w:eastAsia="Times New Roman" w:hAnsi="Times New Roman" w:cs="Times New Roman"/>
-            <w:sz w:val="24"/>
-            <w:szCs w:val="24"/>
-          </w:rPr>
-          <m:t>k</m:t>
-        </m:r>
-        <m:r>
-          <w:rPr>
-            <w:rFonts w:ascii="Times New Roman" w:eastAsia="Times New Roman" w:hAnsi="Times New Roman" w:cs="Times New Roman"/>
-            <w:sz w:val="24"/>
-            <w:szCs w:val="24"/>
-          </w:rPr>
-          <m:t xml:space="preserve"> * </m:t>
-        </m:r>
-        <m:sSup>
-          <m:sSupPr>
-            <m:ctrlPr>
-              <w:rPr>
-                <w:rFonts w:ascii="Times New Roman" w:eastAsia="Times New Roman" w:hAnsi="Times New Roman" w:cs="Times New Roman"/>
-                <w:sz w:val="24"/>
-                <w:szCs w:val="24"/>
-              </w:rPr>
-            </m:ctrlPr>
-          </m:sSupPr>
-          <m:e>
-            <m:r>
-              <w:rPr>
-                <w:rFonts w:ascii="Times New Roman" w:eastAsia="Times New Roman" w:hAnsi="Times New Roman" w:cs="Times New Roman"/>
-                <w:sz w:val="24"/>
-                <w:szCs w:val="24"/>
-              </w:rPr>
-              <m:t>b</m:t>
-            </m:r>
-          </m:e>
-          <m:sup>
-            <m:r>
-              <w:rPr>
-                <w:rFonts w:ascii="Times New Roman" w:eastAsia="Times New Roman" w:hAnsi="Times New Roman" w:cs="Times New Roman"/>
+                <w:rFonts w:ascii="Cambria Math" w:eastAsia="Times New Roman" w:hAnsi="Cambria Math" w:cs="Times New Roman"/>
                 <w:sz w:val="24"/>
                 <w:szCs w:val="24"/>
               </w:rPr>
@@ -12292,32 +13404,39 @@
             <w:sz w:val="24"/>
             <w:szCs w:val="24"/>
           </w:rPr>
-          <m:t xml:space="preserve"> = </m:t>
+          <m:t xml:space="preserve"> = 16*1</m:t>
         </m:r>
-        <m:r>
-          <w:rPr>
-            <w:rFonts w:ascii="Times New Roman" w:eastAsia="Times New Roman" w:hAnsi="Times New Roman" w:cs="Times New Roman"/>
-            <w:sz w:val="24"/>
-            <w:szCs w:val="24"/>
-          </w:rPr>
-          <m:t>memory</m:t>
-        </m:r>
-        <m:r>
-          <w:rPr>
-            <w:rFonts w:ascii="Times New Roman" w:eastAsia="Times New Roman" w:hAnsi="Times New Roman" w:cs="Times New Roman"/>
-            <w:sz w:val="24"/>
-            <w:szCs w:val="24"/>
-          </w:rPr>
-          <m:t xml:space="preserve"> </m:t>
-        </m:r>
-        <m:r>
-          <w:rPr>
-            <w:rFonts w:ascii="Times New Roman" w:eastAsia="Times New Roman" w:hAnsi="Times New Roman" w:cs="Times New Roman"/>
-            <w:sz w:val="24"/>
-            <w:szCs w:val="24"/>
-          </w:rPr>
-          <m:t>usage</m:t>
-        </m:r>
+        <m:sSup>
+          <m:sSupPr>
+            <m:ctrlPr>
+              <w:rPr>
+                <w:rFonts w:ascii="Times New Roman" w:eastAsia="Times New Roman" w:hAnsi="Times New Roman" w:cs="Times New Roman"/>
+                <w:sz w:val="24"/>
+                <w:szCs w:val="24"/>
+              </w:rPr>
+            </m:ctrlPr>
+          </m:sSupPr>
+          <m:e>
+            <m:r>
+              <w:rPr>
+                <w:rFonts w:ascii="Times New Roman" w:eastAsia="Times New Roman" w:hAnsi="Times New Roman" w:cs="Times New Roman"/>
+                <w:sz w:val="24"/>
+                <w:szCs w:val="24"/>
+              </w:rPr>
+              <m:t>0</m:t>
+            </m:r>
+          </m:e>
+          <m:sup>
+            <m:r>
+              <w:rPr>
+                <w:rFonts w:ascii="Times New Roman" w:eastAsia="Times New Roman" w:hAnsi="Times New Roman" w:cs="Times New Roman"/>
+                <w:sz w:val="24"/>
+                <w:szCs w:val="24"/>
+              </w:rPr>
+              <m:t>10</m:t>
+            </m:r>
+          </m:sup>
+        </m:sSup>
       </m:oMath>
       <w:r>
         <w:rPr>
@@ -12325,24 +13444,15 @@
           <w:sz w:val="24"/>
           <w:szCs w:val="24"/>
         </w:rPr>
-        <w:t xml:space="preserve">, for heuristic 4 , we have an average b of 3.17046, average d of </w:t>
-      </w:r>
-      <w:r>
-        <w:rPr>
-          <w:rFonts w:ascii="Times New Roman" w:eastAsia="Times New Roman" w:hAnsi="Times New Roman" w:cs="Times New Roman"/>
-          <w:color w:val="2B2B2B"/>
-          <w:sz w:val="24"/>
-          <w:szCs w:val="24"/>
-        </w:rPr>
-        <w:t>9.6</w:t>
-      </w:r>
-      <w:r>
-        <w:rPr>
-          <w:rFonts w:ascii="Times New Roman" w:eastAsia="Times New Roman" w:hAnsi="Times New Roman" w:cs="Times New Roman"/>
-          <w:sz w:val="24"/>
-          <w:szCs w:val="24"/>
-        </w:rPr>
-        <w:t xml:space="preserve"> and average memory usage of 43018007.2 bytes. Solving this equation we get k = ~665 (665.08387) bytes for heuristic 5.</w:t>
+        <w:t xml:space="preserve"> &gt;&gt;&gt;&gt; d = ~</w:t>
+      </w:r>
+      <w:r>
+        <w:rPr>
+          <w:rFonts w:ascii="Times New Roman" w:eastAsia="Times New Roman" w:hAnsi="Times New Roman" w:cs="Times New Roman"/>
+          <w:sz w:val="24"/>
+          <w:szCs w:val="24"/>
+        </w:rPr>
+        <w:t xml:space="preserve"> 15 (14.8)</w:t>
       </w:r>
     </w:p>
     <w:p>
@@ -12350,25 +13460,113 @@
         <w:spacing w:before="240" w:after="240"/>
         <w:rPr>
           <w:rFonts w:ascii="Times New Roman" w:eastAsia="Times New Roman" w:hAnsi="Times New Roman" w:cs="Times New Roman"/>
-          <w:sz w:val="24"/>
-          <w:szCs w:val="24"/>
-        </w:rPr>
-      </w:pPr>
-      <w:r>
-        <w:rPr>
-          <w:rFonts w:ascii="Times New Roman" w:eastAsia="Times New Roman" w:hAnsi="Times New Roman" w:cs="Times New Roman"/>
-          <w:sz w:val="24"/>
-          <w:szCs w:val="24"/>
-        </w:rPr>
-        <w:t>U</w:t>
-      </w:r>
-      <w:r>
-        <w:rPr>
-          <w:rFonts w:ascii="Times New Roman" w:eastAsia="Times New Roman" w:hAnsi="Times New Roman" w:cs="Times New Roman"/>
-          <w:sz w:val="24"/>
-          <w:szCs w:val="24"/>
-        </w:rPr>
-        <w:t>sing our k value and plugging in 16 GB for memory usage, we can solve for d.</w:t>
+          <w:color w:val="000000" w:themeColor="text1"/>
+          <w:sz w:val="24"/>
+          <w:szCs w:val="24"/>
+        </w:rPr>
+      </w:pPr>
+      <w:r>
+        <w:rPr>
+          <w:rFonts w:ascii="Times New Roman" w:eastAsia="Times New Roman" w:hAnsi="Times New Roman" w:cs="Times New Roman"/>
+          <w:color w:val="000000" w:themeColor="text1"/>
+          <w:sz w:val="24"/>
+          <w:szCs w:val="24"/>
+        </w:rPr>
+        <w:t xml:space="preserve">So heuristic </w:t>
+      </w:r>
+      <w:r>
+        <w:rPr>
+          <w:rFonts w:ascii="Times New Roman" w:eastAsia="Times New Roman" w:hAnsi="Times New Roman" w:cs="Times New Roman"/>
+          <w:color w:val="000000" w:themeColor="text1"/>
+          <w:sz w:val="24"/>
+          <w:szCs w:val="24"/>
+        </w:rPr>
+        <w:t>3</w:t>
+      </w:r>
+      <w:r>
+        <w:rPr>
+          <w:rFonts w:ascii="Times New Roman" w:eastAsia="Times New Roman" w:hAnsi="Times New Roman" w:cs="Times New Roman"/>
+          <w:color w:val="000000" w:themeColor="text1"/>
+          <w:sz w:val="24"/>
+          <w:szCs w:val="24"/>
+        </w:rPr>
+        <w:t xml:space="preserve"> could solve a board with depth ~1</w:t>
+      </w:r>
+      <w:r>
+        <w:rPr>
+          <w:rFonts w:ascii="Times New Roman" w:eastAsia="Times New Roman" w:hAnsi="Times New Roman" w:cs="Times New Roman"/>
+          <w:color w:val="000000" w:themeColor="text1"/>
+          <w:sz w:val="24"/>
+          <w:szCs w:val="24"/>
+        </w:rPr>
+        <w:t>5</w:t>
+      </w:r>
+      <w:r>
+        <w:rPr>
+          <w:rFonts w:ascii="Times New Roman" w:eastAsia="Times New Roman" w:hAnsi="Times New Roman" w:cs="Times New Roman"/>
+          <w:color w:val="000000" w:themeColor="text1"/>
+          <w:sz w:val="24"/>
+          <w:szCs w:val="24"/>
+        </w:rPr>
+        <w:t xml:space="preserve"> with 16GB of memory (around </w:t>
+      </w:r>
+      <w:proofErr w:type="gramStart"/>
+      <w:r>
+        <w:rPr>
+          <w:rFonts w:ascii="Times New Roman" w:eastAsia="Times New Roman" w:hAnsi="Times New Roman" w:cs="Times New Roman"/>
+          <w:color w:val="000000" w:themeColor="text1"/>
+          <w:sz w:val="24"/>
+          <w:szCs w:val="24"/>
+        </w:rPr>
+        <w:t>a</w:t>
+      </w:r>
+      <w:proofErr w:type="gramEnd"/>
+      <w:r>
+        <w:rPr>
+          <w:rFonts w:ascii="Times New Roman" w:eastAsia="Times New Roman" w:hAnsi="Times New Roman" w:cs="Times New Roman"/>
+          <w:color w:val="000000" w:themeColor="text1"/>
+          <w:sz w:val="24"/>
+          <w:szCs w:val="24"/>
+        </w:rPr>
+        <w:t xml:space="preserve"> </w:t>
+      </w:r>
+      <w:r>
+        <w:rPr>
+          <w:rFonts w:ascii="Times New Roman" w:eastAsia="Times New Roman" w:hAnsi="Times New Roman" w:cs="Times New Roman"/>
+          <w:color w:val="000000" w:themeColor="text1"/>
+          <w:sz w:val="24"/>
+          <w:szCs w:val="24"/>
+        </w:rPr>
+        <w:t>8x8</w:t>
+      </w:r>
+      <w:r>
+        <w:rPr>
+          <w:rFonts w:ascii="Times New Roman" w:eastAsia="Times New Roman" w:hAnsi="Times New Roman" w:cs="Times New Roman"/>
+          <w:color w:val="000000" w:themeColor="text1"/>
+          <w:sz w:val="24"/>
+          <w:szCs w:val="24"/>
+        </w:rPr>
+        <w:t xml:space="preserve"> i</w:t>
+      </w:r>
+      <w:proofErr w:type="spellStart"/>
+      <w:r>
+        <w:rPr>
+          <w:rFonts w:ascii="Times New Roman" w:eastAsia="Times New Roman" w:hAnsi="Times New Roman" w:cs="Times New Roman"/>
+          <w:color w:val="000000" w:themeColor="text1"/>
+          <w:sz w:val="24"/>
+          <w:szCs w:val="24"/>
+        </w:rPr>
+        <w:t>sh</w:t>
+      </w:r>
+      <w:proofErr w:type="spellEnd"/>
+      <w:r>
+        <w:rPr>
+          <w:rFonts w:ascii="Times New Roman" w:eastAsia="Times New Roman" w:hAnsi="Times New Roman" w:cs="Times New Roman"/>
+          <w:color w:val="000000" w:themeColor="text1"/>
+          <w:sz w:val="24"/>
+          <w:szCs w:val="24"/>
+        </w:rPr>
+        <w:t>).</w:t>
       </w:r>
     </w:p>
     <w:p>
@@ -12376,11 +13574,39 @@
         <w:spacing w:before="240" w:after="240"/>
         <w:rPr>
           <w:rFonts w:ascii="Times New Roman" w:eastAsia="Times New Roman" w:hAnsi="Times New Roman" w:cs="Times New Roman"/>
-          <w:color w:val="2B2B2B"/>
-          <w:sz w:val="24"/>
-          <w:szCs w:val="24"/>
-        </w:rPr>
-      </w:pPr>
+          <w:b/>
+          <w:sz w:val="24"/>
+          <w:szCs w:val="24"/>
+        </w:rPr>
+      </w:pPr>
+      <w:r>
+        <w:rPr>
+          <w:rFonts w:ascii="Times New Roman" w:eastAsia="Times New Roman" w:hAnsi="Times New Roman" w:cs="Times New Roman"/>
+          <w:b/>
+          <w:sz w:val="24"/>
+          <w:szCs w:val="24"/>
+        </w:rPr>
+        <w:t>Heuristic 4</w:t>
+      </w:r>
+    </w:p>
+    <w:p>
+      <w:pPr>
+        <w:spacing w:before="240" w:after="240"/>
+        <w:rPr>
+          <w:rFonts w:ascii="Times New Roman" w:eastAsia="Times New Roman" w:hAnsi="Times New Roman" w:cs="Times New Roman"/>
+          <w:sz w:val="24"/>
+          <w:szCs w:val="24"/>
+        </w:rPr>
+      </w:pPr>
+      <w:r>
+        <w:rPr>
+          <w:rFonts w:ascii="Times New Roman" w:eastAsia="Times New Roman" w:hAnsi="Times New Roman" w:cs="Times New Roman"/>
+          <w:sz w:val="24"/>
+          <w:szCs w:val="24"/>
+        </w:rPr>
+        <w:lastRenderedPageBreak/>
+        <w:t xml:space="preserve">Using the equation </w:t>
+      </w:r>
       <m:oMath>
         <m:r>
           <w:rPr>
@@ -12388,7 +13614,183 @@
             <w:sz w:val="24"/>
             <w:szCs w:val="24"/>
           </w:rPr>
-          <m:t>665</m:t>
+          <m:t xml:space="preserve">k * </m:t>
+        </m:r>
+        <m:sSup>
+          <m:sSupPr>
+            <m:ctrlPr>
+              <w:rPr>
+                <w:rFonts w:ascii="Times New Roman" w:eastAsia="Times New Roman" w:hAnsi="Times New Roman" w:cs="Times New Roman"/>
+                <w:sz w:val="24"/>
+                <w:szCs w:val="24"/>
+              </w:rPr>
+            </m:ctrlPr>
+          </m:sSupPr>
+          <m:e>
+            <m:r>
+              <w:rPr>
+                <w:rFonts w:ascii="Times New Roman" w:eastAsia="Times New Roman" w:hAnsi="Times New Roman" w:cs="Times New Roman"/>
+                <w:sz w:val="24"/>
+                <w:szCs w:val="24"/>
+              </w:rPr>
+              <m:t>b</m:t>
+            </m:r>
+          </m:e>
+          <m:sup>
+            <m:r>
+              <w:rPr>
+                <w:rFonts w:ascii="Times New Roman" w:eastAsia="Times New Roman" w:hAnsi="Times New Roman" w:cs="Times New Roman"/>
+                <w:sz w:val="24"/>
+                <w:szCs w:val="24"/>
+              </w:rPr>
+              <m:t>d</m:t>
+            </m:r>
+          </m:sup>
+        </m:sSup>
+        <m:r>
+          <w:rPr>
+            <w:rFonts w:ascii="Times New Roman" w:eastAsia="Times New Roman" w:hAnsi="Times New Roman" w:cs="Times New Roman"/>
+            <w:sz w:val="24"/>
+            <w:szCs w:val="24"/>
+          </w:rPr>
+          <m:t xml:space="preserve"> = memory usage</m:t>
+        </m:r>
+      </m:oMath>
+      <w:r>
+        <w:rPr>
+          <w:rFonts w:ascii="Times New Roman" w:eastAsia="Times New Roman" w:hAnsi="Times New Roman" w:cs="Times New Roman"/>
+          <w:sz w:val="24"/>
+          <w:szCs w:val="24"/>
+        </w:rPr>
+        <w:t xml:space="preserve">, for heuristic </w:t>
+      </w:r>
+      <w:proofErr w:type="gramStart"/>
+      <w:r>
+        <w:rPr>
+          <w:rFonts w:ascii="Times New Roman" w:eastAsia="Times New Roman" w:hAnsi="Times New Roman" w:cs="Times New Roman"/>
+          <w:sz w:val="24"/>
+          <w:szCs w:val="24"/>
+        </w:rPr>
+        <w:t>4 ,</w:t>
+      </w:r>
+      <w:proofErr w:type="gramEnd"/>
+      <w:r>
+        <w:rPr>
+          <w:rFonts w:ascii="Times New Roman" w:eastAsia="Times New Roman" w:hAnsi="Times New Roman" w:cs="Times New Roman"/>
+          <w:sz w:val="24"/>
+          <w:szCs w:val="24"/>
+        </w:rPr>
+        <w:t xml:space="preserve"> we have an average b of </w:t>
+      </w:r>
+      <w:r>
+        <w:rPr>
+          <w:rFonts w:ascii="Times New Roman" w:eastAsia="Times New Roman" w:hAnsi="Times New Roman" w:cs="Times New Roman"/>
+          <w:sz w:val="24"/>
+          <w:szCs w:val="24"/>
+        </w:rPr>
+        <w:t>3.18</w:t>
+      </w:r>
+      <w:r>
+        <w:rPr>
+          <w:rFonts w:ascii="Times New Roman" w:eastAsia="Times New Roman" w:hAnsi="Times New Roman" w:cs="Times New Roman"/>
+          <w:sz w:val="24"/>
+          <w:szCs w:val="24"/>
+        </w:rPr>
+        <w:t>, average d</w:t>
+      </w:r>
+      <w:r>
+        <w:rPr>
+          <w:rFonts w:ascii="Times New Roman" w:eastAsia="Times New Roman" w:hAnsi="Times New Roman" w:cs="Times New Roman"/>
+          <w:color w:val="000000" w:themeColor="text1"/>
+          <w:sz w:val="24"/>
+          <w:szCs w:val="24"/>
+        </w:rPr>
+        <w:t xml:space="preserve"> of 9.6 and average memory usage of 43018007.2 bytes. Solving this </w:t>
+      </w:r>
+      <w:proofErr w:type="gramStart"/>
+      <w:r>
+        <w:rPr>
+          <w:rFonts w:ascii="Times New Roman" w:eastAsia="Times New Roman" w:hAnsi="Times New Roman" w:cs="Times New Roman"/>
+          <w:color w:val="000000" w:themeColor="text1"/>
+          <w:sz w:val="24"/>
+          <w:szCs w:val="24"/>
+        </w:rPr>
+        <w:t>equation</w:t>
+      </w:r>
+      <w:proofErr w:type="gramEnd"/>
+      <w:r>
+        <w:rPr>
+          <w:rFonts w:ascii="Times New Roman" w:eastAsia="Times New Roman" w:hAnsi="Times New Roman" w:cs="Times New Roman"/>
+          <w:color w:val="000000" w:themeColor="text1"/>
+          <w:sz w:val="24"/>
+          <w:szCs w:val="24"/>
+        </w:rPr>
+        <w:t xml:space="preserve"> we get k = ~</w:t>
+      </w:r>
+      <w:r>
+        <w:rPr>
+          <w:rFonts w:ascii="Times New Roman" w:eastAsia="Times New Roman" w:hAnsi="Times New Roman" w:cs="Times New Roman"/>
+          <w:color w:val="000000" w:themeColor="text1"/>
+          <w:sz w:val="24"/>
+          <w:szCs w:val="24"/>
+        </w:rPr>
+        <w:t xml:space="preserve"> 646</w:t>
+      </w:r>
+      <w:r>
+        <w:rPr>
+          <w:rFonts w:ascii="Times New Roman" w:eastAsia="Times New Roman" w:hAnsi="Times New Roman" w:cs="Times New Roman"/>
+          <w:color w:val="000000" w:themeColor="text1"/>
+          <w:sz w:val="24"/>
+          <w:szCs w:val="24"/>
+        </w:rPr>
+        <w:t xml:space="preserve"> bytes </w:t>
+      </w:r>
+      <w:r>
+        <w:rPr>
+          <w:rFonts w:ascii="Times New Roman" w:eastAsia="Times New Roman" w:hAnsi="Times New Roman" w:cs="Times New Roman"/>
+          <w:sz w:val="24"/>
+          <w:szCs w:val="24"/>
+        </w:rPr>
+        <w:t>for heuristic 5.</w:t>
+      </w:r>
+    </w:p>
+    <w:p>
+      <w:pPr>
+        <w:spacing w:before="240" w:after="240"/>
+        <w:rPr>
+          <w:rFonts w:ascii="Times New Roman" w:eastAsia="Times New Roman" w:hAnsi="Times New Roman" w:cs="Times New Roman"/>
+          <w:sz w:val="24"/>
+          <w:szCs w:val="24"/>
+        </w:rPr>
+      </w:pPr>
+      <w:r>
+        <w:rPr>
+          <w:rFonts w:ascii="Times New Roman" w:eastAsia="Times New Roman" w:hAnsi="Times New Roman" w:cs="Times New Roman"/>
+          <w:sz w:val="24"/>
+          <w:szCs w:val="24"/>
+        </w:rPr>
+        <w:t>Using our k value and plugging in 16 GB for memory usage, we can solve for d.</w:t>
+      </w:r>
+    </w:p>
+    <w:p>
+      <w:pPr>
+        <w:spacing w:before="240" w:after="240"/>
+        <w:rPr>
+          <w:rFonts w:ascii="Times New Roman" w:eastAsia="Times New Roman" w:hAnsi="Times New Roman" w:cs="Times New Roman"/>
+          <w:color w:val="2B2B2B"/>
+          <w:sz w:val="24"/>
+          <w:szCs w:val="24"/>
+        </w:rPr>
+      </w:pPr>
+      <m:oMath>
+        <m:r>
+          <w:rPr>
+            <w:rFonts w:ascii="Cambria Math" w:eastAsia="Times New Roman" w:hAnsi="Cambria Math" w:cs="Times New Roman"/>
+            <w:color w:val="000000" w:themeColor="text1"/>
+            <w:sz w:val="24"/>
+            <w:szCs w:val="24"/>
+          </w:rPr>
+          <m:t>646</m:t>
         </m:r>
         <m:r>
           <w:rPr>
@@ -12399,14 +13801,6 @@
           </w:rPr>
           <m:t>*</m:t>
         </m:r>
-        <m:r>
-          <w:rPr>
-            <w:rFonts w:ascii="Times New Roman" w:eastAsia="Times New Roman" w:hAnsi="Times New Roman" w:cs="Times New Roman"/>
-            <w:sz w:val="24"/>
-            <w:szCs w:val="24"/>
-          </w:rPr>
-          <m:t>3.17046</m:t>
-        </m:r>
         <m:sSup>
           <m:sSupPr>
             <m:ctrlPr>
@@ -12418,7 +13812,17 @@
               </w:rPr>
             </m:ctrlPr>
           </m:sSupPr>
-          <m:e/>
+          <m:e>
+            <m:r>
+              <w:rPr>
+                <w:rFonts w:ascii="Cambria Math" w:eastAsia="Times New Roman" w:hAnsi="Times New Roman" w:cs="Times New Roman"/>
+                <w:color w:val="2B2B2B"/>
+                <w:sz w:val="24"/>
+                <w:szCs w:val="24"/>
+              </w:rPr>
+              <m:t>3.18</m:t>
+            </m:r>
+          </m:e>
           <m:sup>
             <m:r>
               <w:rPr>
@@ -12482,7 +13886,34 @@
           <w:sz w:val="24"/>
           <w:szCs w:val="24"/>
         </w:rPr>
-        <w:t xml:space="preserve"> &gt;&gt;&gt;&gt; d =~ 17 (16.7251)</w:t>
+        <w:t xml:space="preserve"> &gt;&gt;&gt;&gt; d =</w:t>
+      </w:r>
+      <w:r>
+        <w:rPr>
+          <w:rFonts w:ascii="Times New Roman" w:eastAsia="Times New Roman" w:hAnsi="Times New Roman" w:cs="Times New Roman"/>
+          <w:color w:val="2B2B2B"/>
+          <w:sz w:val="24"/>
+          <w:szCs w:val="24"/>
+        </w:rPr>
+        <w:t xml:space="preserve"> </w:t>
+      </w:r>
+      <w:r>
+        <w:rPr>
+          <w:rFonts w:ascii="Times New Roman" w:eastAsia="Times New Roman" w:hAnsi="Times New Roman" w:cs="Times New Roman"/>
+          <w:color w:val="2B2B2B"/>
+          <w:sz w:val="24"/>
+          <w:szCs w:val="24"/>
+        </w:rPr>
+        <w:t xml:space="preserve">~ </w:t>
+      </w:r>
+      <w:r>
+        <w:rPr>
+          <w:rFonts w:ascii="Times New Roman" w:eastAsia="Times New Roman" w:hAnsi="Times New Roman" w:cs="Times New Roman"/>
+          <w:color w:val="2B2B2B"/>
+          <w:sz w:val="24"/>
+          <w:szCs w:val="24"/>
+        </w:rPr>
+        <w:t>17 (16.7)</w:t>
       </w:r>
     </w:p>
     <w:p>
@@ -12526,7 +13957,36 @@
           <w:sz w:val="24"/>
           <w:szCs w:val="24"/>
         </w:rPr>
-        <w:t>~17 with 16GB of memory (around a 9x9 ish).</w:t>
+        <w:t>~</w:t>
+      </w:r>
+      <w:r>
+        <w:rPr>
+          <w:rFonts w:ascii="Times New Roman" w:eastAsia="Times New Roman" w:hAnsi="Times New Roman" w:cs="Times New Roman"/>
+          <w:color w:val="000000" w:themeColor="text1"/>
+          <w:sz w:val="24"/>
+          <w:szCs w:val="24"/>
+        </w:rPr>
+        <w:t xml:space="preserve">17 with 16GB of memory (around a 9x9 </w:t>
+      </w:r>
+      <w:proofErr w:type="spellStart"/>
+      <w:r>
+        <w:rPr>
+          <w:rFonts w:ascii="Times New Roman" w:eastAsia="Times New Roman" w:hAnsi="Times New Roman" w:cs="Times New Roman"/>
+          <w:color w:val="000000" w:themeColor="text1"/>
+          <w:sz w:val="24"/>
+          <w:szCs w:val="24"/>
+        </w:rPr>
+        <w:t>ish</w:t>
+      </w:r>
+      <w:proofErr w:type="spellEnd"/>
+      <w:r>
+        <w:rPr>
+          <w:rFonts w:ascii="Times New Roman" w:eastAsia="Times New Roman" w:hAnsi="Times New Roman" w:cs="Times New Roman"/>
+          <w:color w:val="2B2B2B"/>
+          <w:sz w:val="24"/>
+          <w:szCs w:val="24"/>
+        </w:rPr>
+        <w:t>).</w:t>
       </w:r>
     </w:p>
     <w:p>
@@ -12573,15 +14033,7 @@
             <w:sz w:val="24"/>
             <w:szCs w:val="24"/>
           </w:rPr>
-          <m:t>k</m:t>
-        </m:r>
-        <m:r>
-          <w:rPr>
-            <w:rFonts w:ascii="Times New Roman" w:eastAsia="Times New Roman" w:hAnsi="Times New Roman" w:cs="Times New Roman"/>
-            <w:sz w:val="24"/>
-            <w:szCs w:val="24"/>
-          </w:rPr>
-          <m:t xml:space="preserve"> * </m:t>
+          <m:t xml:space="preserve">k * </m:t>
         </m:r>
         <m:sSup>
           <m:sSupPr>
@@ -12620,103 +14072,144 @@
             <w:sz w:val="24"/>
             <w:szCs w:val="24"/>
           </w:rPr>
-          <m:t xml:space="preserve"> = </m:t>
+          <m:t xml:space="preserve"> = memory usage</m:t>
         </m:r>
+      </m:oMath>
+      <w:r>
+        <w:rPr>
+          <w:rFonts w:ascii="Times New Roman" w:eastAsia="Times New Roman" w:hAnsi="Times New Roman" w:cs="Times New Roman"/>
+          <w:sz w:val="24"/>
+          <w:szCs w:val="24"/>
+        </w:rPr>
+        <w:t xml:space="preserve">, for heuristic </w:t>
+      </w:r>
+      <w:proofErr w:type="gramStart"/>
+      <w:r>
+        <w:rPr>
+          <w:rFonts w:ascii="Times New Roman" w:eastAsia="Times New Roman" w:hAnsi="Times New Roman" w:cs="Times New Roman"/>
+          <w:sz w:val="24"/>
+          <w:szCs w:val="24"/>
+        </w:rPr>
+        <w:t>5 ,</w:t>
+      </w:r>
+      <w:proofErr w:type="gramEnd"/>
+      <w:r>
+        <w:rPr>
+          <w:rFonts w:ascii="Times New Roman" w:eastAsia="Times New Roman" w:hAnsi="Times New Roman" w:cs="Times New Roman"/>
+          <w:sz w:val="24"/>
+          <w:szCs w:val="24"/>
+        </w:rPr>
+        <w:t xml:space="preserve"> we have an average b of </w:t>
+      </w:r>
+      <w:r>
+        <w:rPr>
+          <w:rFonts w:ascii="Times New Roman" w:eastAsia="Times New Roman" w:hAnsi="Times New Roman" w:cs="Times New Roman"/>
+          <w:sz w:val="24"/>
+          <w:szCs w:val="24"/>
+        </w:rPr>
+        <w:t>3.01</w:t>
+      </w:r>
+      <w:r>
+        <w:rPr>
+          <w:rFonts w:ascii="Times New Roman" w:eastAsia="Times New Roman" w:hAnsi="Times New Roman" w:cs="Times New Roman"/>
+          <w:sz w:val="24"/>
+          <w:szCs w:val="24"/>
+        </w:rPr>
+        <w:t xml:space="preserve">, </w:t>
+      </w:r>
+      <w:r>
+        <w:rPr>
+          <w:rFonts w:ascii="Times New Roman" w:eastAsia="Times New Roman" w:hAnsi="Times New Roman" w:cs="Times New Roman"/>
+          <w:color w:val="000000" w:themeColor="text1"/>
+          <w:sz w:val="24"/>
+          <w:szCs w:val="24"/>
+        </w:rPr>
+        <w:t xml:space="preserve">average d of 9.6 and average memory usage of 30481618.4 bytes. Solving this </w:t>
+      </w:r>
+      <w:proofErr w:type="gramStart"/>
+      <w:r>
+        <w:rPr>
+          <w:rFonts w:ascii="Times New Roman" w:eastAsia="Times New Roman" w:hAnsi="Times New Roman" w:cs="Times New Roman"/>
+          <w:color w:val="000000" w:themeColor="text1"/>
+          <w:sz w:val="24"/>
+          <w:szCs w:val="24"/>
+        </w:rPr>
+        <w:t>equation</w:t>
+      </w:r>
+      <w:proofErr w:type="gramEnd"/>
+      <w:r>
+        <w:rPr>
+          <w:rFonts w:ascii="Times New Roman" w:eastAsia="Times New Roman" w:hAnsi="Times New Roman" w:cs="Times New Roman"/>
+          <w:color w:val="000000" w:themeColor="text1"/>
+          <w:sz w:val="24"/>
+          <w:szCs w:val="24"/>
+        </w:rPr>
+        <w:t xml:space="preserve"> we get k = ~</w:t>
+      </w:r>
+      <w:r>
+        <w:rPr>
+          <w:rFonts w:ascii="Times New Roman" w:eastAsia="Times New Roman" w:hAnsi="Times New Roman" w:cs="Times New Roman"/>
+          <w:color w:val="000000" w:themeColor="text1"/>
+          <w:sz w:val="24"/>
+          <w:szCs w:val="24"/>
+        </w:rPr>
+        <w:t xml:space="preserve"> 776</w:t>
+      </w:r>
+      <w:r>
+        <w:rPr>
+          <w:rFonts w:ascii="Times New Roman" w:eastAsia="Times New Roman" w:hAnsi="Times New Roman" w:cs="Times New Roman"/>
+          <w:color w:val="000000" w:themeColor="text1"/>
+          <w:sz w:val="24"/>
+          <w:szCs w:val="24"/>
+        </w:rPr>
+        <w:t xml:space="preserve"> </w:t>
+      </w:r>
+      <w:r>
+        <w:rPr>
+          <w:rFonts w:ascii="Times New Roman" w:eastAsia="Times New Roman" w:hAnsi="Times New Roman" w:cs="Times New Roman"/>
+          <w:sz w:val="24"/>
+          <w:szCs w:val="24"/>
+        </w:rPr>
+        <w:t>bytes for heuristic 5.</w:t>
+      </w:r>
+    </w:p>
+    <w:p>
+      <w:pPr>
+        <w:spacing w:before="240" w:after="240"/>
+        <w:rPr>
+          <w:rFonts w:ascii="Times New Roman" w:eastAsia="Times New Roman" w:hAnsi="Times New Roman" w:cs="Times New Roman"/>
+          <w:sz w:val="24"/>
+          <w:szCs w:val="24"/>
+        </w:rPr>
+      </w:pPr>
+      <w:r>
+        <w:rPr>
+          <w:rFonts w:ascii="Times New Roman" w:eastAsia="Times New Roman" w:hAnsi="Times New Roman" w:cs="Times New Roman"/>
+          <w:sz w:val="24"/>
+          <w:szCs w:val="24"/>
+        </w:rPr>
+        <w:t>Using our k value and plugging in 16 GB for memory usage, we can solve for d.</w:t>
+      </w:r>
+    </w:p>
+    <w:p>
+      <w:pPr>
+        <w:spacing w:before="240" w:after="240"/>
+        <w:rPr>
+          <w:rFonts w:ascii="Times New Roman" w:eastAsia="Times New Roman" w:hAnsi="Times New Roman" w:cs="Times New Roman"/>
+          <w:color w:val="000000" w:themeColor="text1"/>
+          <w:sz w:val="24"/>
+          <w:szCs w:val="24"/>
+        </w:rPr>
+      </w:pPr>
+      <m:oMath>
         <m:r>
           <w:rPr>
-            <w:rFonts w:ascii="Times New Roman" w:eastAsia="Times New Roman" w:hAnsi="Times New Roman" w:cs="Times New Roman"/>
+            <w:rFonts w:ascii="Cambria Math" w:eastAsia="Times New Roman" w:hAnsi="Cambria Math" w:cs="Times New Roman"/>
+            <w:color w:val="000000" w:themeColor="text1"/>
             <w:sz w:val="24"/>
             <w:szCs w:val="24"/>
           </w:rPr>
-          <m:t>memory</m:t>
-        </m:r>
-        <m:r>
-          <w:rPr>
-            <w:rFonts w:ascii="Times New Roman" w:eastAsia="Times New Roman" w:hAnsi="Times New Roman" w:cs="Times New Roman"/>
-            <w:sz w:val="24"/>
-            <w:szCs w:val="24"/>
-          </w:rPr>
-          <m:t xml:space="preserve"> </m:t>
-        </m:r>
-        <m:r>
-          <w:rPr>
-            <w:rFonts w:ascii="Times New Roman" w:eastAsia="Times New Roman" w:hAnsi="Times New Roman" w:cs="Times New Roman"/>
-            <w:sz w:val="24"/>
-            <w:szCs w:val="24"/>
-          </w:rPr>
-          <m:t>usage</m:t>
-        </m:r>
-      </m:oMath>
-      <w:r>
-        <w:rPr>
-          <w:rFonts w:ascii="Times New Roman" w:eastAsia="Times New Roman" w:hAnsi="Times New Roman" w:cs="Times New Roman"/>
-          <w:sz w:val="24"/>
-          <w:szCs w:val="24"/>
-        </w:rPr>
-        <w:t xml:space="preserve">, for heuristic 5 , we have an average b of 3.14778, average d of </w:t>
-      </w:r>
-      <w:r>
-        <w:rPr>
-          <w:rFonts w:ascii="Times New Roman" w:eastAsia="Times New Roman" w:hAnsi="Times New Roman" w:cs="Times New Roman"/>
-          <w:color w:val="2B2B2B"/>
-          <w:sz w:val="24"/>
-          <w:szCs w:val="24"/>
-        </w:rPr>
-        <w:t>9.6</w:t>
-      </w:r>
-      <w:r>
-        <w:rPr>
-          <w:rFonts w:ascii="Times New Roman" w:eastAsia="Times New Roman" w:hAnsi="Times New Roman" w:cs="Times New Roman"/>
-          <w:sz w:val="24"/>
-          <w:szCs w:val="24"/>
-        </w:rPr>
-        <w:t xml:space="preserve"> and average memory usage of 30481618.4 bytes. Solving this equation we get k = ~505 (504.88916) bytes for heuristic 5.</w:t>
-      </w:r>
-    </w:p>
-    <w:p>
-      <w:pPr>
-        <w:spacing w:before="240" w:after="240"/>
-        <w:rPr>
-          <w:rFonts w:ascii="Times New Roman" w:eastAsia="Times New Roman" w:hAnsi="Times New Roman" w:cs="Times New Roman"/>
-          <w:sz w:val="24"/>
-          <w:szCs w:val="24"/>
-        </w:rPr>
-      </w:pPr>
-      <w:r>
-        <w:rPr>
-          <w:rFonts w:ascii="Times New Roman" w:eastAsia="Times New Roman" w:hAnsi="Times New Roman" w:cs="Times New Roman"/>
-          <w:sz w:val="24"/>
-          <w:szCs w:val="24"/>
-        </w:rPr>
-        <w:t>Using our k value and plugging in 16 GB f</w:t>
-      </w:r>
-      <w:r>
-        <w:rPr>
-          <w:rFonts w:ascii="Times New Roman" w:eastAsia="Times New Roman" w:hAnsi="Times New Roman" w:cs="Times New Roman"/>
-          <w:sz w:val="24"/>
-          <w:szCs w:val="24"/>
-        </w:rPr>
-        <w:t>or memory usage, we can solve for d.</w:t>
-      </w:r>
-    </w:p>
-    <w:p>
-      <w:pPr>
-        <w:spacing w:before="240" w:after="240"/>
-        <w:rPr>
-          <w:rFonts w:ascii="Times New Roman" w:eastAsia="Times New Roman" w:hAnsi="Times New Roman" w:cs="Times New Roman"/>
-          <w:color w:val="2B2B2B"/>
-          <w:sz w:val="24"/>
-          <w:szCs w:val="24"/>
-        </w:rPr>
-      </w:pPr>
-      <m:oMath>
-        <m:r>
-          <w:rPr>
-            <w:rFonts w:ascii="Times New Roman" w:eastAsia="Times New Roman" w:hAnsi="Times New Roman" w:cs="Times New Roman"/>
-            <w:sz w:val="24"/>
-            <w:szCs w:val="24"/>
-          </w:rPr>
-          <m:t>505</m:t>
+          <m:t>776</m:t>
         </m:r>
         <m:r>
           <w:rPr>
@@ -12727,14 +14220,6 @@
           </w:rPr>
           <m:t>*</m:t>
         </m:r>
-        <m:r>
-          <w:rPr>
-            <w:rFonts w:ascii="Times New Roman" w:eastAsia="Times New Roman" w:hAnsi="Times New Roman" w:cs="Times New Roman"/>
-            <w:sz w:val="24"/>
-            <w:szCs w:val="24"/>
-          </w:rPr>
-          <m:t>3.14778</m:t>
-        </m:r>
         <m:sSup>
           <m:sSupPr>
             <m:ctrlPr>
@@ -12746,7 +14231,17 @@
               </w:rPr>
             </m:ctrlPr>
           </m:sSupPr>
-          <m:e/>
+          <m:e>
+            <m:r>
+              <w:rPr>
+                <w:rFonts w:ascii="Cambria Math" w:eastAsia="Times New Roman" w:hAnsi="Times New Roman" w:cs="Times New Roman"/>
+                <w:color w:val="2B2B2B"/>
+                <w:sz w:val="24"/>
+                <w:szCs w:val="24"/>
+              </w:rPr>
+              <m:t>3.01</m:t>
+            </m:r>
+          </m:e>
           <m:sup>
             <m:r>
               <w:rPr>
@@ -12810,7 +14305,25 @@
           <w:sz w:val="24"/>
           <w:szCs w:val="24"/>
         </w:rPr>
-        <w:t xml:space="preserve"> &gt;&gt;&gt;&gt; d = ~17 (17.0698)</w:t>
+        <w:t xml:space="preserve"> &gt;&gt;&gt;&gt; d = ~</w:t>
+      </w:r>
+      <w:r>
+        <w:rPr>
+          <w:rFonts w:ascii="Times New Roman" w:eastAsia="Times New Roman" w:hAnsi="Times New Roman" w:cs="Times New Roman"/>
+          <w:color w:val="FF0000"/>
+          <w:sz w:val="24"/>
+          <w:szCs w:val="24"/>
+        </w:rPr>
+        <w:t xml:space="preserve"> </w:t>
+      </w:r>
+      <w:r>
+        <w:rPr>
+          <w:rFonts w:ascii="Times New Roman" w:eastAsia="Times New Roman" w:hAnsi="Times New Roman" w:cs="Times New Roman"/>
+          <w:color w:val="000000" w:themeColor="text1"/>
+          <w:sz w:val="24"/>
+          <w:szCs w:val="24"/>
+        </w:rPr>
+        <w:t>17 (17.4)</w:t>
       </w:r>
     </w:p>
     <w:p>
@@ -12855,7 +14368,81 @@
           <w:sz w:val="24"/>
           <w:szCs w:val="24"/>
         </w:rPr>
-        <w:t>~15 with 16GB of memory (around a 8x8 ish).</w:t>
+        <w:t>~</w:t>
+      </w:r>
+      <w:r>
+        <w:rPr>
+          <w:rFonts w:ascii="Times New Roman" w:eastAsia="Times New Roman" w:hAnsi="Times New Roman" w:cs="Times New Roman"/>
+          <w:color w:val="000000" w:themeColor="text1"/>
+          <w:sz w:val="24"/>
+          <w:szCs w:val="24"/>
+        </w:rPr>
+        <w:t>17</w:t>
+      </w:r>
+      <w:r>
+        <w:rPr>
+          <w:rFonts w:ascii="Times New Roman" w:eastAsia="Times New Roman" w:hAnsi="Times New Roman" w:cs="Times New Roman"/>
+          <w:color w:val="2B2B2B"/>
+          <w:sz w:val="24"/>
+          <w:szCs w:val="24"/>
+        </w:rPr>
+        <w:t xml:space="preserve"> with 16GB of memory (around a </w:t>
+      </w:r>
+      <w:r>
+        <w:rPr>
+          <w:rFonts w:ascii="Times New Roman" w:eastAsia="Times New Roman" w:hAnsi="Times New Roman" w:cs="Times New Roman"/>
+          <w:color w:val="000000" w:themeColor="text1"/>
+          <w:sz w:val="24"/>
+          <w:szCs w:val="24"/>
+        </w:rPr>
+        <w:t>9</w:t>
+      </w:r>
+      <w:r>
+        <w:rPr>
+          <w:rFonts w:ascii="Times New Roman" w:eastAsia="Times New Roman" w:hAnsi="Times New Roman" w:cs="Times New Roman"/>
+          <w:color w:val="000000" w:themeColor="text1"/>
+          <w:sz w:val="24"/>
+          <w:szCs w:val="24"/>
+        </w:rPr>
+        <w:t>x</w:t>
+      </w:r>
+      <w:r>
+        <w:rPr>
+          <w:rFonts w:ascii="Times New Roman" w:eastAsia="Times New Roman" w:hAnsi="Times New Roman" w:cs="Times New Roman"/>
+          <w:color w:val="000000" w:themeColor="text1"/>
+          <w:sz w:val="24"/>
+          <w:szCs w:val="24"/>
+        </w:rPr>
+        <w:t>9</w:t>
+      </w:r>
+      <w:r>
+        <w:rPr>
+          <w:rFonts w:ascii="Times New Roman" w:eastAsia="Times New Roman" w:hAnsi="Times New Roman" w:cs="Times New Roman"/>
+          <w:color w:val="2B2B2B"/>
+          <w:sz w:val="24"/>
+          <w:szCs w:val="24"/>
+        </w:rPr>
+        <w:t xml:space="preserve"> </w:t>
+      </w:r>
+      <w:proofErr w:type="spellStart"/>
+      <w:r>
+        <w:rPr>
+          <w:rFonts w:ascii="Times New Roman" w:eastAsia="Times New Roman" w:hAnsi="Times New Roman" w:cs="Times New Roman"/>
+          <w:color w:val="2B2B2B"/>
+          <w:sz w:val="24"/>
+          <w:szCs w:val="24"/>
+        </w:rPr>
+        <w:t>ish</w:t>
+      </w:r>
+      <w:proofErr w:type="spellEnd"/>
+      <w:r>
+        <w:rPr>
+          <w:rFonts w:ascii="Times New Roman" w:eastAsia="Times New Roman" w:hAnsi="Times New Roman" w:cs="Times New Roman"/>
+          <w:color w:val="2B2B2B"/>
+          <w:sz w:val="24"/>
+          <w:szCs w:val="24"/>
+        </w:rPr>
+        <w:t>).</w:t>
       </w:r>
     </w:p>
     <w:p>
@@ -12905,16 +14492,7 @@
             <w:sz w:val="24"/>
             <w:szCs w:val="24"/>
           </w:rPr>
-          <m:t>k</m:t>
-        </m:r>
-        <m:r>
-          <w:rPr>
-            <w:rFonts w:ascii="Times New Roman" w:eastAsia="Times New Roman" w:hAnsi="Times New Roman" w:cs="Times New Roman"/>
-            <w:color w:val="2B2B2B"/>
-            <w:sz w:val="24"/>
-            <w:szCs w:val="24"/>
-          </w:rPr>
-          <m:t xml:space="preserve"> * </m:t>
+          <m:t xml:space="preserve">k * </m:t>
         </m:r>
         <m:sSup>
           <m:sSupPr>
@@ -12957,85 +14535,390 @@
             <w:sz w:val="24"/>
             <w:szCs w:val="24"/>
           </w:rPr>
-          <m:t xml:space="preserve"> = </m:t>
+          <m:t xml:space="preserve"> = memory usage</m:t>
+        </m:r>
+      </m:oMath>
+      <w:r>
+        <w:rPr>
+          <w:rFonts w:ascii="Times New Roman" w:eastAsia="Times New Roman" w:hAnsi="Times New Roman" w:cs="Times New Roman"/>
+          <w:color w:val="2B2B2B"/>
+          <w:sz w:val="24"/>
+          <w:szCs w:val="24"/>
+        </w:rPr>
+        <w:t xml:space="preserve">, for heuristic 6, we have an average b of </w:t>
+      </w:r>
+      <w:r>
+        <w:rPr>
+          <w:rFonts w:ascii="Times New Roman" w:eastAsia="Times New Roman" w:hAnsi="Times New Roman" w:cs="Times New Roman"/>
+          <w:color w:val="2B2B2B"/>
+          <w:sz w:val="24"/>
+          <w:szCs w:val="24"/>
+        </w:rPr>
+        <w:t>1.82</w:t>
+      </w:r>
+      <w:r>
+        <w:rPr>
+          <w:rFonts w:ascii="Times New Roman" w:eastAsia="Times New Roman" w:hAnsi="Times New Roman" w:cs="Times New Roman"/>
+          <w:color w:val="2B2B2B"/>
+          <w:sz w:val="24"/>
+          <w:szCs w:val="24"/>
+        </w:rPr>
+        <w:t xml:space="preserve">, average d </w:t>
+      </w:r>
+      <w:r>
+        <w:rPr>
+          <w:rFonts w:ascii="Times New Roman" w:eastAsia="Times New Roman" w:hAnsi="Times New Roman" w:cs="Times New Roman"/>
+          <w:color w:val="000000" w:themeColor="text1"/>
+          <w:sz w:val="24"/>
+          <w:szCs w:val="24"/>
+        </w:rPr>
+        <w:t xml:space="preserve">of 8.6 and average memory usage of 6134672 bytes. Solving this </w:t>
+      </w:r>
+      <w:proofErr w:type="gramStart"/>
+      <w:r>
+        <w:rPr>
+          <w:rFonts w:ascii="Times New Roman" w:eastAsia="Times New Roman" w:hAnsi="Times New Roman" w:cs="Times New Roman"/>
+          <w:color w:val="000000" w:themeColor="text1"/>
+          <w:sz w:val="24"/>
+          <w:szCs w:val="24"/>
+        </w:rPr>
+        <w:t>equation</w:t>
+      </w:r>
+      <w:proofErr w:type="gramEnd"/>
+      <w:r>
+        <w:rPr>
+          <w:rFonts w:ascii="Times New Roman" w:eastAsia="Times New Roman" w:hAnsi="Times New Roman" w:cs="Times New Roman"/>
+          <w:color w:val="000000" w:themeColor="text1"/>
+          <w:sz w:val="24"/>
+          <w:szCs w:val="24"/>
+        </w:rPr>
+        <w:t xml:space="preserve"> we get k = </w:t>
+      </w:r>
+      <w:r>
+        <w:rPr>
+          <w:rFonts w:ascii="Times New Roman" w:eastAsia="Times New Roman" w:hAnsi="Times New Roman" w:cs="Times New Roman"/>
+          <w:color w:val="000000" w:themeColor="text1"/>
+          <w:sz w:val="24"/>
+          <w:szCs w:val="24"/>
+        </w:rPr>
+        <w:t>35578</w:t>
+      </w:r>
+      <w:r>
+        <w:rPr>
+          <w:rFonts w:ascii="Times New Roman" w:eastAsia="Times New Roman" w:hAnsi="Times New Roman" w:cs="Times New Roman"/>
+          <w:color w:val="000000" w:themeColor="text1"/>
+          <w:sz w:val="24"/>
+          <w:szCs w:val="24"/>
+        </w:rPr>
+        <w:t xml:space="preserve"> bytes for </w:t>
+      </w:r>
+      <w:r>
+        <w:rPr>
+          <w:rFonts w:ascii="Times New Roman" w:eastAsia="Times New Roman" w:hAnsi="Times New Roman" w:cs="Times New Roman"/>
+          <w:color w:val="2B2B2B"/>
+          <w:sz w:val="24"/>
+          <w:szCs w:val="24"/>
+        </w:rPr>
+        <w:t>heuristic 6.</w:t>
+      </w:r>
+    </w:p>
+    <w:p>
+      <w:pPr>
+        <w:spacing w:before="240" w:after="240"/>
+        <w:rPr>
+          <w:rFonts w:ascii="Times New Roman" w:eastAsia="Times New Roman" w:hAnsi="Times New Roman" w:cs="Times New Roman"/>
+          <w:color w:val="000000" w:themeColor="text1"/>
+          <w:sz w:val="24"/>
+          <w:szCs w:val="24"/>
+        </w:rPr>
+      </w:pPr>
+      <w:r>
+        <w:rPr>
+          <w:rFonts w:ascii="Times New Roman" w:eastAsia="Times New Roman" w:hAnsi="Times New Roman" w:cs="Times New Roman"/>
+          <w:color w:val="2B2B2B"/>
+          <w:sz w:val="24"/>
+          <w:szCs w:val="24"/>
+        </w:rPr>
+        <w:t>Using our k value and plugging in 16 GB for memory usage, we can solve for d.</w:t>
+      </w:r>
+    </w:p>
+    <w:p>
+      <w:pPr>
+        <w:spacing w:before="240" w:after="240"/>
+        <w:rPr>
+          <w:rFonts w:ascii="Times New Roman" w:eastAsia="Times New Roman" w:hAnsi="Times New Roman" w:cs="Times New Roman"/>
+          <w:color w:val="000000" w:themeColor="text1"/>
+          <w:sz w:val="24"/>
+          <w:szCs w:val="24"/>
+        </w:rPr>
+      </w:pPr>
+      <m:oMath>
+        <m:r>
+          <w:rPr>
+            <w:rFonts w:ascii="Cambria Math" w:eastAsia="Times New Roman" w:hAnsi="Cambria Math" w:cs="Times New Roman"/>
+            <w:color w:val="000000" w:themeColor="text1"/>
+            <w:sz w:val="24"/>
+            <w:szCs w:val="24"/>
+          </w:rPr>
+          <m:t>35578</m:t>
         </m:r>
         <m:r>
           <w:rPr>
             <w:rFonts w:ascii="Times New Roman" w:eastAsia="Times New Roman" w:hAnsi="Times New Roman" w:cs="Times New Roman"/>
-            <w:color w:val="2B2B2B"/>
+            <w:color w:val="000000" w:themeColor="text1"/>
             <w:sz w:val="24"/>
             <w:szCs w:val="24"/>
           </w:rPr>
-          <m:t>memory</m:t>
+          <m:t>*</m:t>
         </m:r>
+        <m:sSup>
+          <m:sSupPr>
+            <m:ctrlPr>
+              <w:rPr>
+                <w:rFonts w:ascii="Times New Roman" w:eastAsia="Times New Roman" w:hAnsi="Times New Roman" w:cs="Times New Roman"/>
+                <w:color w:val="000000" w:themeColor="text1"/>
+                <w:sz w:val="24"/>
+                <w:szCs w:val="24"/>
+              </w:rPr>
+            </m:ctrlPr>
+          </m:sSupPr>
+          <m:e>
+            <m:r>
+              <w:rPr>
+                <w:rFonts w:ascii="Cambria Math" w:eastAsia="Times New Roman" w:hAnsi="Cambria Math" w:cs="Times New Roman"/>
+                <w:color w:val="000000" w:themeColor="text1"/>
+                <w:sz w:val="24"/>
+                <w:szCs w:val="24"/>
+              </w:rPr>
+              <m:t>1.82</m:t>
+            </m:r>
+          </m:e>
+          <m:sup>
+            <m:r>
+              <w:rPr>
+                <w:rFonts w:ascii="Times New Roman" w:eastAsia="Times New Roman" w:hAnsi="Times New Roman" w:cs="Times New Roman"/>
+                <w:color w:val="000000" w:themeColor="text1"/>
+                <w:sz w:val="24"/>
+                <w:szCs w:val="24"/>
+              </w:rPr>
+              <m:t>d</m:t>
+            </m:r>
+          </m:sup>
+        </m:sSup>
         <m:r>
           <w:rPr>
             <w:rFonts w:ascii="Times New Roman" w:eastAsia="Times New Roman" w:hAnsi="Times New Roman" w:cs="Times New Roman"/>
-            <w:color w:val="2B2B2B"/>
+            <w:color w:val="000000" w:themeColor="text1"/>
             <w:sz w:val="24"/>
             <w:szCs w:val="24"/>
           </w:rPr>
-          <m:t xml:space="preserve"> </m:t>
+          <m:t xml:space="preserve"> = 16*1</m:t>
         </m:r>
-        <m:r>
-          <w:rPr>
-            <w:rFonts w:ascii="Times New Roman" w:eastAsia="Times New Roman" w:hAnsi="Times New Roman" w:cs="Times New Roman"/>
-            <w:color w:val="2B2B2B"/>
-            <w:sz w:val="24"/>
-            <w:szCs w:val="24"/>
-          </w:rPr>
-          <m:t>usage</m:t>
-        </m:r>
+        <m:sSup>
+          <m:sSupPr>
+            <m:ctrlPr>
+              <w:rPr>
+                <w:rFonts w:ascii="Times New Roman" w:eastAsia="Times New Roman" w:hAnsi="Times New Roman" w:cs="Times New Roman"/>
+                <w:color w:val="000000" w:themeColor="text1"/>
+                <w:sz w:val="24"/>
+                <w:szCs w:val="24"/>
+              </w:rPr>
+            </m:ctrlPr>
+          </m:sSupPr>
+          <m:e>
+            <m:r>
+              <w:rPr>
+                <w:rFonts w:ascii="Times New Roman" w:eastAsia="Times New Roman" w:hAnsi="Times New Roman" w:cs="Times New Roman"/>
+                <w:color w:val="000000" w:themeColor="text1"/>
+                <w:sz w:val="24"/>
+                <w:szCs w:val="24"/>
+              </w:rPr>
+              <m:t>0</m:t>
+            </m:r>
+          </m:e>
+          <m:sup>
+            <m:r>
+              <w:rPr>
+                <w:rFonts w:ascii="Times New Roman" w:eastAsia="Times New Roman" w:hAnsi="Times New Roman" w:cs="Times New Roman"/>
+                <w:color w:val="000000" w:themeColor="text1"/>
+                <w:sz w:val="24"/>
+                <w:szCs w:val="24"/>
+              </w:rPr>
+              <m:t>10</m:t>
+            </m:r>
+          </m:sup>
+        </m:sSup>
       </m:oMath>
       <w:r>
         <w:rPr>
           <w:rFonts w:ascii="Times New Roman" w:eastAsia="Times New Roman" w:hAnsi="Times New Roman" w:cs="Times New Roman"/>
+          <w:color w:val="000000" w:themeColor="text1"/>
+          <w:sz w:val="24"/>
+          <w:szCs w:val="24"/>
+        </w:rPr>
+        <w:t xml:space="preserve"> &gt;&gt;&gt;&gt; d = ~</w:t>
+      </w:r>
+      <w:r>
+        <w:rPr>
+          <w:rFonts w:ascii="Times New Roman" w:eastAsia="Times New Roman" w:hAnsi="Times New Roman" w:cs="Times New Roman"/>
+          <w:color w:val="000000" w:themeColor="text1"/>
+          <w:sz w:val="24"/>
+          <w:szCs w:val="24"/>
+        </w:rPr>
+        <w:t xml:space="preserve"> </w:t>
+      </w:r>
+      <w:r>
+        <w:rPr>
+          <w:rFonts w:ascii="Times New Roman" w:eastAsia="Times New Roman" w:hAnsi="Times New Roman" w:cs="Times New Roman"/>
+          <w:color w:val="000000" w:themeColor="text1"/>
+          <w:sz w:val="24"/>
+          <w:szCs w:val="24"/>
+        </w:rPr>
+        <w:t>26 (25.6)</w:t>
+      </w:r>
+    </w:p>
+    <w:p>
+      <w:pPr>
+        <w:spacing w:before="240" w:after="240"/>
+        <w:rPr>
+          <w:rFonts w:ascii="Times New Roman" w:eastAsia="Times New Roman" w:hAnsi="Times New Roman" w:cs="Times New Roman"/>
+          <w:color w:val="000000" w:themeColor="text1"/>
+          <w:sz w:val="24"/>
+          <w:szCs w:val="24"/>
+        </w:rPr>
+      </w:pPr>
+      <w:r>
+        <w:rPr>
+          <w:rFonts w:ascii="Times New Roman" w:eastAsia="Times New Roman" w:hAnsi="Times New Roman" w:cs="Times New Roman"/>
+          <w:color w:val="000000" w:themeColor="text1"/>
+          <w:sz w:val="24"/>
+          <w:szCs w:val="24"/>
+        </w:rPr>
+        <w:t>So heuristic 6 could solve a board with depth ~</w:t>
+      </w:r>
+      <w:r>
+        <w:rPr>
+          <w:rFonts w:ascii="Times New Roman" w:eastAsia="Times New Roman" w:hAnsi="Times New Roman" w:cs="Times New Roman"/>
+          <w:color w:val="000000" w:themeColor="text1"/>
+          <w:sz w:val="24"/>
+          <w:szCs w:val="24"/>
+        </w:rPr>
+        <w:t>26</w:t>
+      </w:r>
+      <w:r>
+        <w:rPr>
+          <w:rFonts w:ascii="Times New Roman" w:eastAsia="Times New Roman" w:hAnsi="Times New Roman" w:cs="Times New Roman"/>
+          <w:color w:val="000000" w:themeColor="text1"/>
+          <w:sz w:val="24"/>
+          <w:szCs w:val="24"/>
+        </w:rPr>
+        <w:t xml:space="preserve"> with 16GB of memory (around a </w:t>
+      </w:r>
+      <w:r>
+        <w:rPr>
+          <w:rFonts w:ascii="Times New Roman" w:eastAsia="Times New Roman" w:hAnsi="Times New Roman" w:cs="Times New Roman"/>
+          <w:color w:val="000000" w:themeColor="text1"/>
+          <w:sz w:val="24"/>
+          <w:szCs w:val="24"/>
+        </w:rPr>
+        <w:t>1</w:t>
+      </w:r>
+      <w:r>
+        <w:rPr>
+          <w:rFonts w:ascii="Times New Roman" w:eastAsia="Times New Roman" w:hAnsi="Times New Roman" w:cs="Times New Roman"/>
+          <w:color w:val="000000" w:themeColor="text1"/>
+          <w:sz w:val="24"/>
+          <w:szCs w:val="24"/>
+        </w:rPr>
+        <w:t>4</w:t>
+      </w:r>
+      <w:r>
+        <w:rPr>
+          <w:rFonts w:ascii="Times New Roman" w:eastAsia="Times New Roman" w:hAnsi="Times New Roman" w:cs="Times New Roman"/>
+          <w:color w:val="000000" w:themeColor="text1"/>
+          <w:sz w:val="24"/>
+          <w:szCs w:val="24"/>
+        </w:rPr>
+        <w:t>x1</w:t>
+      </w:r>
+      <w:r>
+        <w:rPr>
+          <w:rFonts w:ascii="Times New Roman" w:eastAsia="Times New Roman" w:hAnsi="Times New Roman" w:cs="Times New Roman"/>
+          <w:color w:val="000000" w:themeColor="text1"/>
+          <w:sz w:val="24"/>
+          <w:szCs w:val="24"/>
+        </w:rPr>
+        <w:t>4</w:t>
+      </w:r>
+      <w:r>
+        <w:rPr>
+          <w:rFonts w:ascii="Times New Roman" w:eastAsia="Times New Roman" w:hAnsi="Times New Roman" w:cs="Times New Roman"/>
+          <w:color w:val="000000" w:themeColor="text1"/>
+          <w:sz w:val="24"/>
+          <w:szCs w:val="24"/>
+        </w:rPr>
+        <w:t xml:space="preserve"> </w:t>
+      </w:r>
+      <w:proofErr w:type="spellStart"/>
+      <w:r>
+        <w:rPr>
+          <w:rFonts w:ascii="Times New Roman" w:eastAsia="Times New Roman" w:hAnsi="Times New Roman" w:cs="Times New Roman"/>
+          <w:color w:val="000000" w:themeColor="text1"/>
+          <w:sz w:val="24"/>
+          <w:szCs w:val="24"/>
+        </w:rPr>
+        <w:t>ish</w:t>
+      </w:r>
+      <w:proofErr w:type="spellEnd"/>
+      <w:r>
+        <w:rPr>
+          <w:rFonts w:ascii="Times New Roman" w:eastAsia="Times New Roman" w:hAnsi="Times New Roman" w:cs="Times New Roman"/>
+          <w:color w:val="000000" w:themeColor="text1"/>
+          <w:sz w:val="24"/>
+          <w:szCs w:val="24"/>
+        </w:rPr>
+        <w:t>).</w:t>
+      </w:r>
+    </w:p>
+    <w:p>
+      <w:pPr>
+        <w:spacing w:before="240" w:after="240"/>
+        <w:rPr>
+          <w:rFonts w:ascii="Times New Roman" w:eastAsia="Times New Roman" w:hAnsi="Times New Roman" w:cs="Times New Roman"/>
+          <w:b/>
+          <w:sz w:val="24"/>
+          <w:szCs w:val="24"/>
+        </w:rPr>
+      </w:pPr>
+      <w:r>
+        <w:rPr>
+          <w:rFonts w:ascii="Times New Roman" w:eastAsia="Times New Roman" w:hAnsi="Times New Roman" w:cs="Times New Roman"/>
+          <w:b/>
+          <w:sz w:val="24"/>
+          <w:szCs w:val="24"/>
+        </w:rPr>
+        <w:t xml:space="preserve">How large of a board could you solve with Heuristic 6 and 16GB of memory?  How long would it take to solve that board?  </w:t>
+      </w:r>
+    </w:p>
+    <w:p>
+      <w:pPr>
+        <w:spacing w:before="240" w:after="240"/>
+        <w:rPr>
+          <w:rFonts w:ascii="Times New Roman" w:eastAsia="Times New Roman" w:hAnsi="Times New Roman" w:cs="Times New Roman"/>
+          <w:color w:val="000000" w:themeColor="text1"/>
+          <w:sz w:val="24"/>
+          <w:szCs w:val="24"/>
+        </w:rPr>
+      </w:pPr>
+      <w:r>
+        <w:rPr>
+          <w:rFonts w:ascii="Times New Roman" w:eastAsia="Times New Roman" w:hAnsi="Times New Roman" w:cs="Times New Roman"/>
           <w:color w:val="2B2B2B"/>
           <w:sz w:val="24"/>
           <w:szCs w:val="24"/>
         </w:rPr>
-        <w:t xml:space="preserve">, for heuristic </w:t>
-      </w:r>
-      <w:r>
-        <w:rPr>
-          <w:rFonts w:ascii="Times New Roman" w:eastAsia="Times New Roman" w:hAnsi="Times New Roman" w:cs="Times New Roman"/>
-          <w:color w:val="2B2B2B"/>
-          <w:sz w:val="24"/>
-          <w:szCs w:val="24"/>
-        </w:rPr>
-        <w:t>6, we have an average b of 2.82019, average d of 8.6 and average memory usage of 6134672 bytes. Solving this equation we get k = 823 (823.47233) bytes for heuristic 6.</w:t>
-      </w:r>
-    </w:p>
-    <w:p>
-      <w:pPr>
-        <w:spacing w:before="240" w:after="240"/>
-        <w:rPr>
-          <w:rFonts w:ascii="Times New Roman" w:eastAsia="Times New Roman" w:hAnsi="Times New Roman" w:cs="Times New Roman"/>
-          <w:color w:val="2B2B2B"/>
-          <w:sz w:val="24"/>
-          <w:szCs w:val="24"/>
-        </w:rPr>
-      </w:pPr>
-      <w:r>
-        <w:rPr>
-          <w:rFonts w:ascii="Times New Roman" w:eastAsia="Times New Roman" w:hAnsi="Times New Roman" w:cs="Times New Roman"/>
-          <w:color w:val="2B2B2B"/>
-          <w:sz w:val="24"/>
-          <w:szCs w:val="24"/>
-        </w:rPr>
-        <w:t>Using our k value and plugging in 16 GB for memory usage, we can solve for d.</w:t>
-      </w:r>
-    </w:p>
-    <w:p>
-      <w:pPr>
-        <w:spacing w:before="240" w:after="240"/>
-        <w:rPr>
-          <w:rFonts w:ascii="Times New Roman" w:eastAsia="Times New Roman" w:hAnsi="Times New Roman" w:cs="Times New Roman"/>
-          <w:color w:val="2B2B2B"/>
-          <w:sz w:val="24"/>
-          <w:szCs w:val="24"/>
-        </w:rPr>
-      </w:pPr>
+        <w:t xml:space="preserve">Using the equation </w:t>
+      </w:r>
       <m:oMath>
         <m:r>
           <w:rPr>
@@ -13044,7 +14927,7 @@
             <w:sz w:val="24"/>
             <w:szCs w:val="24"/>
           </w:rPr>
-          <m:t>823*2.8201</m:t>
+          <m:t xml:space="preserve">k * </m:t>
         </m:r>
         <m:sSup>
           <m:sSupPr>
@@ -13065,7 +14948,7 @@
                 <w:sz w:val="24"/>
                 <w:szCs w:val="24"/>
               </w:rPr>
-              <m:t>9</m:t>
+              <m:t>b</m:t>
             </m:r>
           </m:e>
           <m:sup>
@@ -13087,14 +14970,148 @@
             <w:sz w:val="24"/>
             <w:szCs w:val="24"/>
           </w:rPr>
-          <m:t xml:space="preserve"> = 16*1</m:t>
+          <m:t xml:space="preserve"> = memory usage</m:t>
+        </m:r>
+      </m:oMath>
+      <w:r>
+        <w:rPr>
+          <w:rFonts w:ascii="Times New Roman" w:eastAsia="Times New Roman" w:hAnsi="Times New Roman" w:cs="Times New Roman"/>
+          <w:color w:val="2B2B2B"/>
+          <w:sz w:val="24"/>
+          <w:szCs w:val="24"/>
+        </w:rPr>
+        <w:t xml:space="preserve">, for heuristic 6, we have an average b of </w:t>
+      </w:r>
+      <w:r>
+        <w:rPr>
+          <w:rFonts w:ascii="Times New Roman" w:eastAsia="Times New Roman" w:hAnsi="Times New Roman" w:cs="Times New Roman"/>
+          <w:color w:val="2B2B2B"/>
+          <w:sz w:val="24"/>
+          <w:szCs w:val="24"/>
+        </w:rPr>
+        <w:t>1.82</w:t>
+      </w:r>
+      <w:r>
+        <w:rPr>
+          <w:rFonts w:ascii="Times New Roman" w:eastAsia="Times New Roman" w:hAnsi="Times New Roman" w:cs="Times New Roman"/>
+          <w:color w:val="2B2B2B"/>
+          <w:sz w:val="24"/>
+          <w:szCs w:val="24"/>
+        </w:rPr>
+        <w:t xml:space="preserve">, average d of 8.6 and average memory usage of 6134672 bytes. Solving this </w:t>
+      </w:r>
+      <w:proofErr w:type="gramStart"/>
+      <w:r>
+        <w:rPr>
+          <w:rFonts w:ascii="Times New Roman" w:eastAsia="Times New Roman" w:hAnsi="Times New Roman" w:cs="Times New Roman"/>
+          <w:color w:val="2B2B2B"/>
+          <w:sz w:val="24"/>
+          <w:szCs w:val="24"/>
+        </w:rPr>
+        <w:t>equation</w:t>
+      </w:r>
+      <w:proofErr w:type="gramEnd"/>
+      <w:r>
+        <w:rPr>
+          <w:rFonts w:ascii="Times New Roman" w:eastAsia="Times New Roman" w:hAnsi="Times New Roman" w:cs="Times New Roman"/>
+          <w:color w:val="2B2B2B"/>
+          <w:sz w:val="24"/>
+          <w:szCs w:val="24"/>
+        </w:rPr>
+        <w:t xml:space="preserve"> we get k = </w:t>
+      </w:r>
+      <w:r>
+        <w:rPr>
+          <w:rFonts w:ascii="Times New Roman" w:eastAsia="Times New Roman" w:hAnsi="Times New Roman" w:cs="Times New Roman"/>
+          <w:color w:val="000000" w:themeColor="text1"/>
+          <w:sz w:val="24"/>
+          <w:szCs w:val="24"/>
+        </w:rPr>
+        <w:t>35578</w:t>
+      </w:r>
+      <w:r>
+        <w:rPr>
+          <w:rFonts w:ascii="Times New Roman" w:eastAsia="Times New Roman" w:hAnsi="Times New Roman" w:cs="Times New Roman"/>
+          <w:color w:val="000000" w:themeColor="text1"/>
+          <w:sz w:val="24"/>
+          <w:szCs w:val="24"/>
+        </w:rPr>
+        <w:t xml:space="preserve"> </w:t>
+      </w:r>
+      <w:r>
+        <w:rPr>
+          <w:rFonts w:ascii="Times New Roman" w:eastAsia="Times New Roman" w:hAnsi="Times New Roman" w:cs="Times New Roman"/>
+          <w:color w:val="2B2B2B"/>
+          <w:sz w:val="24"/>
+          <w:szCs w:val="24"/>
+        </w:rPr>
+        <w:t xml:space="preserve">bytes for </w:t>
+      </w:r>
+      <w:r>
+        <w:rPr>
+          <w:rFonts w:ascii="Times New Roman" w:eastAsia="Times New Roman" w:hAnsi="Times New Roman" w:cs="Times New Roman"/>
+          <w:color w:val="000000" w:themeColor="text1"/>
+          <w:sz w:val="24"/>
+          <w:szCs w:val="24"/>
+        </w:rPr>
+        <w:t>heuristic 6.</w:t>
+      </w:r>
+    </w:p>
+    <w:p>
+      <w:pPr>
+        <w:spacing w:before="240" w:after="240"/>
+        <w:rPr>
+          <w:rFonts w:ascii="Times New Roman" w:eastAsia="Times New Roman" w:hAnsi="Times New Roman" w:cs="Times New Roman"/>
+          <w:color w:val="000000" w:themeColor="text1"/>
+          <w:sz w:val="24"/>
+          <w:szCs w:val="24"/>
+        </w:rPr>
+      </w:pPr>
+      <w:r>
+        <w:rPr>
+          <w:rFonts w:ascii="Times New Roman" w:eastAsia="Times New Roman" w:hAnsi="Times New Roman" w:cs="Times New Roman"/>
+          <w:color w:val="000000" w:themeColor="text1"/>
+          <w:sz w:val="24"/>
+          <w:szCs w:val="24"/>
+        </w:rPr>
+        <w:t>Using our k value and plugging in 16 GB for memory usage, we can solve for d.</w:t>
+      </w:r>
+    </w:p>
+    <w:p>
+      <w:pPr>
+        <w:spacing w:before="240" w:after="240"/>
+        <w:rPr>
+          <w:rFonts w:ascii="Times New Roman" w:eastAsia="Times New Roman" w:hAnsi="Times New Roman" w:cs="Times New Roman"/>
+          <w:color w:val="FF0000"/>
+          <w:sz w:val="24"/>
+          <w:szCs w:val="24"/>
+        </w:rPr>
+      </w:pPr>
+      <m:oMath>
+        <m:r>
+          <w:rPr>
+            <w:rFonts w:ascii="Cambria Math" w:eastAsia="Times New Roman" w:hAnsi="Cambria Math" w:cs="Times New Roman"/>
+            <w:color w:val="000000" w:themeColor="text1"/>
+            <w:sz w:val="24"/>
+            <w:szCs w:val="24"/>
+          </w:rPr>
+          <m:t>35578</m:t>
+        </m:r>
+        <m:r>
+          <w:rPr>
+            <w:rFonts w:ascii="Times New Roman" w:eastAsia="Times New Roman" w:hAnsi="Times New Roman" w:cs="Times New Roman"/>
+            <w:color w:val="000000" w:themeColor="text1"/>
+            <w:sz w:val="24"/>
+            <w:szCs w:val="24"/>
+          </w:rPr>
+          <m:t>*</m:t>
         </m:r>
         <m:sSup>
           <m:sSupPr>
             <m:ctrlPr>
               <w:rPr>
                 <w:rFonts w:ascii="Times New Roman" w:eastAsia="Times New Roman" w:hAnsi="Times New Roman" w:cs="Times New Roman"/>
-                <w:color w:val="2B2B2B"/>
+                <w:color w:val="000000" w:themeColor="text1"/>
                 <w:sz w:val="24"/>
                 <w:szCs w:val="24"/>
               </w:rPr>
@@ -13103,151 +15120,19 @@
           <m:e>
             <m:r>
               <w:rPr>
-                <w:rFonts w:ascii="Times New Roman" w:eastAsia="Times New Roman" w:hAnsi="Times New Roman" w:cs="Times New Roman"/>
-                <w:color w:val="2B2B2B"/>
-                <w:sz w:val="24"/>
-                <w:szCs w:val="24"/>
-              </w:rPr>
-              <m:t>0</m:t>
+                <w:rFonts w:ascii="Cambria Math" w:eastAsia="Times New Roman" w:hAnsi="Cambria Math" w:cs="Times New Roman"/>
+                <w:color w:val="000000" w:themeColor="text1"/>
+                <w:sz w:val="24"/>
+                <w:szCs w:val="24"/>
+              </w:rPr>
+              <m:t>1.82</m:t>
             </m:r>
           </m:e>
           <m:sup>
             <m:r>
               <w:rPr>
                 <w:rFonts w:ascii="Times New Roman" w:eastAsia="Times New Roman" w:hAnsi="Times New Roman" w:cs="Times New Roman"/>
-                <w:color w:val="2B2B2B"/>
-                <w:sz w:val="24"/>
-                <w:szCs w:val="24"/>
-              </w:rPr>
-              <m:t>10</m:t>
-            </m:r>
-          </m:sup>
-        </m:sSup>
-      </m:oMath>
-      <w:r>
-        <w:rPr>
-          <w:rFonts w:ascii="Times New Roman" w:eastAsia="Times New Roman" w:hAnsi="Times New Roman" w:cs="Times New Roman"/>
-          <w:color w:val="2B2B2B"/>
-          <w:sz w:val="24"/>
-          <w:szCs w:val="24"/>
-        </w:rPr>
-        <w:t xml:space="preserve"> &gt;&gt;&gt;&gt; d = ~18 (18.408).</w:t>
-      </w:r>
-    </w:p>
-    <w:p>
-      <w:pPr>
-        <w:spacing w:before="240" w:after="240"/>
-        <w:rPr>
-          <w:rFonts w:ascii="Times New Roman" w:eastAsia="Times New Roman" w:hAnsi="Times New Roman" w:cs="Times New Roman"/>
-          <w:sz w:val="24"/>
-          <w:szCs w:val="24"/>
-        </w:rPr>
-      </w:pPr>
-      <w:r>
-        <w:rPr>
-          <w:rFonts w:ascii="Times New Roman" w:eastAsia="Times New Roman" w:hAnsi="Times New Roman" w:cs="Times New Roman"/>
-          <w:color w:val="2B2B2B"/>
-          <w:sz w:val="24"/>
-          <w:szCs w:val="24"/>
-        </w:rPr>
-        <w:lastRenderedPageBreak/>
-        <w:t>So heuristic 6 could solve a board with depth ~18 with 16GB of memory (around a 10x10 ish).</w:t>
-      </w:r>
-    </w:p>
-    <w:p>
-      <w:pPr>
-        <w:spacing w:before="240" w:after="240"/>
-        <w:rPr>
-          <w:rFonts w:ascii="Times New Roman" w:eastAsia="Times New Roman" w:hAnsi="Times New Roman" w:cs="Times New Roman"/>
-          <w:b/>
-          <w:sz w:val="24"/>
-          <w:szCs w:val="24"/>
-        </w:rPr>
-      </w:pPr>
-      <w:r>
-        <w:rPr>
-          <w:rFonts w:ascii="Times New Roman" w:eastAsia="Times New Roman" w:hAnsi="Times New Roman" w:cs="Times New Roman"/>
-          <w:b/>
-          <w:sz w:val="24"/>
-          <w:szCs w:val="24"/>
-        </w:rPr>
-        <w:t xml:space="preserve">How large of a board could you solve with Heuristic 6 and 16GB of memory?  How long would it take to solve that board?  </w:t>
-      </w:r>
-    </w:p>
-    <w:p>
-      <w:pPr>
-        <w:spacing w:before="240" w:after="240"/>
-        <w:rPr>
-          <w:rFonts w:ascii="Times New Roman" w:eastAsia="Times New Roman" w:hAnsi="Times New Roman" w:cs="Times New Roman"/>
-          <w:color w:val="2B2B2B"/>
-          <w:sz w:val="24"/>
-          <w:szCs w:val="24"/>
-        </w:rPr>
-      </w:pPr>
-      <w:r>
-        <w:rPr>
-          <w:rFonts w:ascii="Times New Roman" w:eastAsia="Times New Roman" w:hAnsi="Times New Roman" w:cs="Times New Roman"/>
-          <w:color w:val="2B2B2B"/>
-          <w:sz w:val="24"/>
-          <w:szCs w:val="24"/>
-        </w:rPr>
-        <w:t xml:space="preserve">Using </w:t>
-      </w:r>
-      <w:r>
-        <w:rPr>
-          <w:rFonts w:ascii="Times New Roman" w:eastAsia="Times New Roman" w:hAnsi="Times New Roman" w:cs="Times New Roman"/>
-          <w:color w:val="2B2B2B"/>
-          <w:sz w:val="24"/>
-          <w:szCs w:val="24"/>
-        </w:rPr>
-        <w:t xml:space="preserve">the equation </w:t>
-      </w:r>
-      <m:oMath>
-        <m:r>
-          <w:rPr>
-            <w:rFonts w:ascii="Times New Roman" w:eastAsia="Times New Roman" w:hAnsi="Times New Roman" w:cs="Times New Roman"/>
-            <w:color w:val="2B2B2B"/>
-            <w:sz w:val="24"/>
-            <w:szCs w:val="24"/>
-          </w:rPr>
-          <m:t>k</m:t>
-        </m:r>
-        <m:r>
-          <w:rPr>
-            <w:rFonts w:ascii="Times New Roman" w:eastAsia="Times New Roman" w:hAnsi="Times New Roman" w:cs="Times New Roman"/>
-            <w:color w:val="2B2B2B"/>
-            <w:sz w:val="24"/>
-            <w:szCs w:val="24"/>
-          </w:rPr>
-          <m:t xml:space="preserve"> * </m:t>
-        </m:r>
-        <m:sSup>
-          <m:sSupPr>
-            <m:ctrlPr>
-              <w:rPr>
-                <w:rFonts w:ascii="Times New Roman" w:eastAsia="Times New Roman" w:hAnsi="Times New Roman" w:cs="Times New Roman"/>
-                <w:color w:val="2B2B2B"/>
-                <w:sz w:val="24"/>
-                <w:szCs w:val="24"/>
-              </w:rPr>
-            </m:ctrlPr>
-          </m:sSupPr>
-          <m:e>
-            <m:r>
-              <w:rPr>
-                <w:rFonts w:ascii="Times New Roman" w:eastAsia="Times New Roman" w:hAnsi="Times New Roman" w:cs="Times New Roman"/>
-                <w:color w:val="2B2B2B"/>
-                <w:sz w:val="24"/>
-                <w:szCs w:val="24"/>
-              </w:rPr>
-              <m:t>b</m:t>
-            </m:r>
-          </m:e>
-          <m:sup>
-            <m:r>
-              <w:rPr>
-                <w:rFonts w:ascii="Times New Roman" w:eastAsia="Times New Roman" w:hAnsi="Times New Roman" w:cs="Times New Roman"/>
-                <w:color w:val="2B2B2B"/>
+                <w:color w:val="000000" w:themeColor="text1"/>
                 <w:sz w:val="24"/>
                 <w:szCs w:val="24"/>
               </w:rPr>
@@ -13258,137 +15143,7 @@
         <m:r>
           <w:rPr>
             <w:rFonts w:ascii="Times New Roman" w:eastAsia="Times New Roman" w:hAnsi="Times New Roman" w:cs="Times New Roman"/>
-            <w:color w:val="2B2B2B"/>
-            <w:sz w:val="24"/>
-            <w:szCs w:val="24"/>
-          </w:rPr>
-          <m:t xml:space="preserve"> = </m:t>
-        </m:r>
-        <m:r>
-          <w:rPr>
-            <w:rFonts w:ascii="Times New Roman" w:eastAsia="Times New Roman" w:hAnsi="Times New Roman" w:cs="Times New Roman"/>
-            <w:color w:val="2B2B2B"/>
-            <w:sz w:val="24"/>
-            <w:szCs w:val="24"/>
-          </w:rPr>
-          <m:t>memory</m:t>
-        </m:r>
-        <m:r>
-          <w:rPr>
-            <w:rFonts w:ascii="Times New Roman" w:eastAsia="Times New Roman" w:hAnsi="Times New Roman" w:cs="Times New Roman"/>
-            <w:color w:val="2B2B2B"/>
-            <w:sz w:val="24"/>
-            <w:szCs w:val="24"/>
-          </w:rPr>
-          <m:t xml:space="preserve"> </m:t>
-        </m:r>
-        <m:r>
-          <w:rPr>
-            <w:rFonts w:ascii="Times New Roman" w:eastAsia="Times New Roman" w:hAnsi="Times New Roman" w:cs="Times New Roman"/>
-            <w:color w:val="2B2B2B"/>
-            <w:sz w:val="24"/>
-            <w:szCs w:val="24"/>
-          </w:rPr>
-          <m:t>usage</m:t>
-        </m:r>
-      </m:oMath>
-      <w:r>
-        <w:rPr>
-          <w:rFonts w:ascii="Times New Roman" w:eastAsia="Times New Roman" w:hAnsi="Times New Roman" w:cs="Times New Roman"/>
-          <w:color w:val="2B2B2B"/>
-          <w:sz w:val="24"/>
-          <w:szCs w:val="24"/>
-        </w:rPr>
-        <w:t>, for heuristic 6, we have an average b of 2.82019, average d of 8.6 and average memory usage of 6134672 bytes. Solving this equation we get k = 823 (823.47233) bytes for heuristic 6.</w:t>
-      </w:r>
-    </w:p>
-    <w:p>
-      <w:pPr>
-        <w:spacing w:before="240" w:after="240"/>
-        <w:rPr>
-          <w:rFonts w:ascii="Times New Roman" w:eastAsia="Times New Roman" w:hAnsi="Times New Roman" w:cs="Times New Roman"/>
-          <w:color w:val="2B2B2B"/>
-          <w:sz w:val="24"/>
-          <w:szCs w:val="24"/>
-        </w:rPr>
-      </w:pPr>
-      <w:r>
-        <w:rPr>
-          <w:rFonts w:ascii="Times New Roman" w:eastAsia="Times New Roman" w:hAnsi="Times New Roman" w:cs="Times New Roman"/>
-          <w:color w:val="2B2B2B"/>
-          <w:sz w:val="24"/>
-          <w:szCs w:val="24"/>
-        </w:rPr>
-        <w:t>Using our k value and pl</w:t>
-      </w:r>
-      <w:r>
-        <w:rPr>
-          <w:rFonts w:ascii="Times New Roman" w:eastAsia="Times New Roman" w:hAnsi="Times New Roman" w:cs="Times New Roman"/>
-          <w:color w:val="2B2B2B"/>
-          <w:sz w:val="24"/>
-          <w:szCs w:val="24"/>
-        </w:rPr>
-        <w:t>ugging in 16 GB for memory usage, we can solve for d.</w:t>
-      </w:r>
-    </w:p>
-    <w:p>
-      <w:pPr>
-        <w:spacing w:before="240" w:after="240"/>
-        <w:rPr>
-          <w:rFonts w:ascii="Times New Roman" w:eastAsia="Times New Roman" w:hAnsi="Times New Roman" w:cs="Times New Roman"/>
-          <w:color w:val="2B2B2B"/>
-          <w:sz w:val="24"/>
-          <w:szCs w:val="24"/>
-        </w:rPr>
-      </w:pPr>
-      <m:oMath>
-        <m:r>
-          <w:rPr>
-            <w:rFonts w:ascii="Times New Roman" w:eastAsia="Times New Roman" w:hAnsi="Times New Roman" w:cs="Times New Roman"/>
-            <w:color w:val="2B2B2B"/>
-            <w:sz w:val="24"/>
-            <w:szCs w:val="24"/>
-          </w:rPr>
-          <m:t>823*2.8201</m:t>
-        </m:r>
-        <m:sSup>
-          <m:sSupPr>
-            <m:ctrlPr>
-              <w:rPr>
-                <w:rFonts w:ascii="Times New Roman" w:eastAsia="Times New Roman" w:hAnsi="Times New Roman" w:cs="Times New Roman"/>
-                <w:color w:val="2B2B2B"/>
-                <w:sz w:val="24"/>
-                <w:szCs w:val="24"/>
-              </w:rPr>
-            </m:ctrlPr>
-          </m:sSupPr>
-          <m:e>
-            <m:r>
-              <w:rPr>
-                <w:rFonts w:ascii="Times New Roman" w:eastAsia="Times New Roman" w:hAnsi="Times New Roman" w:cs="Times New Roman"/>
-                <w:color w:val="2B2B2B"/>
-                <w:sz w:val="24"/>
-                <w:szCs w:val="24"/>
-              </w:rPr>
-              <m:t>9</m:t>
-            </m:r>
-          </m:e>
-          <m:sup>
-            <m:r>
-              <w:rPr>
-                <w:rFonts w:ascii="Times New Roman" w:eastAsia="Times New Roman" w:hAnsi="Times New Roman" w:cs="Times New Roman"/>
-                <w:color w:val="2B2B2B"/>
-                <w:sz w:val="24"/>
-                <w:szCs w:val="24"/>
-              </w:rPr>
-              <m:t>d</m:t>
-            </m:r>
-          </m:sup>
-        </m:sSup>
-        <m:r>
-          <w:rPr>
-            <w:rFonts w:ascii="Times New Roman" w:eastAsia="Times New Roman" w:hAnsi="Times New Roman" w:cs="Times New Roman"/>
-            <w:color w:val="2B2B2B"/>
+            <w:color w:val="000000" w:themeColor="text1"/>
             <w:sz w:val="24"/>
             <w:szCs w:val="24"/>
           </w:rPr>
@@ -13399,7 +15154,7 @@
             <m:ctrlPr>
               <w:rPr>
                 <w:rFonts w:ascii="Times New Roman" w:eastAsia="Times New Roman" w:hAnsi="Times New Roman" w:cs="Times New Roman"/>
-                <w:color w:val="2B2B2B"/>
+                <w:color w:val="000000" w:themeColor="text1"/>
                 <w:sz w:val="24"/>
                 <w:szCs w:val="24"/>
               </w:rPr>
@@ -13409,7 +15164,7 @@
             <m:r>
               <w:rPr>
                 <w:rFonts w:ascii="Times New Roman" w:eastAsia="Times New Roman" w:hAnsi="Times New Roman" w:cs="Times New Roman"/>
-                <w:color w:val="2B2B2B"/>
+                <w:color w:val="000000" w:themeColor="text1"/>
                 <w:sz w:val="24"/>
                 <w:szCs w:val="24"/>
               </w:rPr>
@@ -13420,7 +15175,7 @@
             <m:r>
               <w:rPr>
                 <w:rFonts w:ascii="Times New Roman" w:eastAsia="Times New Roman" w:hAnsi="Times New Roman" w:cs="Times New Roman"/>
-                <w:color w:val="2B2B2B"/>
+                <w:color w:val="000000" w:themeColor="text1"/>
                 <w:sz w:val="24"/>
                 <w:szCs w:val="24"/>
               </w:rPr>
@@ -13432,11 +15187,29 @@
       <w:r>
         <w:rPr>
           <w:rFonts w:ascii="Times New Roman" w:eastAsia="Times New Roman" w:hAnsi="Times New Roman" w:cs="Times New Roman"/>
+          <w:color w:val="000000" w:themeColor="text1"/>
+          <w:sz w:val="24"/>
+          <w:szCs w:val="24"/>
+        </w:rPr>
+        <w:t xml:space="preserve"> </w:t>
+      </w:r>
+      <w:r>
+        <w:rPr>
+          <w:rFonts w:ascii="Times New Roman" w:eastAsia="Times New Roman" w:hAnsi="Times New Roman" w:cs="Times New Roman"/>
           <w:color w:val="2B2B2B"/>
           <w:sz w:val="24"/>
           <w:szCs w:val="24"/>
         </w:rPr>
-        <w:t xml:space="preserve"> &gt;&gt;&gt;&gt; d = ~18 (18.408).</w:t>
+        <w:t>&gt;&gt;&gt;&gt; d = ~</w:t>
+      </w:r>
+      <w:r>
+        <w:rPr>
+          <w:rFonts w:ascii="Times New Roman" w:eastAsia="Times New Roman" w:hAnsi="Times New Roman" w:cs="Times New Roman"/>
+          <w:color w:val="2B2B2B"/>
+          <w:sz w:val="24"/>
+          <w:szCs w:val="24"/>
+        </w:rPr>
+        <w:t xml:space="preserve"> 26 (25.6)</w:t>
       </w:r>
     </w:p>
     <w:p>
@@ -13456,7 +15229,73 @@
           <w:sz w:val="24"/>
           <w:szCs w:val="24"/>
         </w:rPr>
-        <w:t>So heuristic 6 could solve a board with depth ~18 with 16GB of memory (around a 10x10 ish).</w:t>
+        <w:lastRenderedPageBreak/>
+        <w:t xml:space="preserve">So heuristic 6 could solve a board with </w:t>
+      </w:r>
+      <w:r>
+        <w:rPr>
+          <w:rFonts w:ascii="Times New Roman" w:eastAsia="Times New Roman" w:hAnsi="Times New Roman" w:cs="Times New Roman"/>
+          <w:color w:val="000000" w:themeColor="text1"/>
+          <w:sz w:val="24"/>
+          <w:szCs w:val="24"/>
+        </w:rPr>
+        <w:t>depth ~</w:t>
+      </w:r>
+      <w:r>
+        <w:rPr>
+          <w:rFonts w:ascii="Times New Roman" w:eastAsia="Times New Roman" w:hAnsi="Times New Roman" w:cs="Times New Roman"/>
+          <w:color w:val="000000" w:themeColor="text1"/>
+          <w:sz w:val="24"/>
+          <w:szCs w:val="24"/>
+        </w:rPr>
+        <w:t>26</w:t>
+      </w:r>
+      <w:r>
+        <w:rPr>
+          <w:rFonts w:ascii="Times New Roman" w:eastAsia="Times New Roman" w:hAnsi="Times New Roman" w:cs="Times New Roman"/>
+          <w:color w:val="000000" w:themeColor="text1"/>
+          <w:sz w:val="24"/>
+          <w:szCs w:val="24"/>
+        </w:rPr>
+        <w:t xml:space="preserve"> with 16GB of memory (around a 1</w:t>
+      </w:r>
+      <w:r>
+        <w:rPr>
+          <w:rFonts w:ascii="Times New Roman" w:eastAsia="Times New Roman" w:hAnsi="Times New Roman" w:cs="Times New Roman"/>
+          <w:color w:val="000000" w:themeColor="text1"/>
+          <w:sz w:val="24"/>
+          <w:szCs w:val="24"/>
+        </w:rPr>
+        <w:t>4x14</w:t>
+      </w:r>
+      <w:r>
+        <w:rPr>
+          <w:rFonts w:ascii="Times New Roman" w:eastAsia="Times New Roman" w:hAnsi="Times New Roman" w:cs="Times New Roman"/>
+          <w:color w:val="000000" w:themeColor="text1"/>
+          <w:sz w:val="24"/>
+          <w:szCs w:val="24"/>
+        </w:rPr>
+        <w:t xml:space="preserve"> i</w:t>
+      </w:r>
+      <w:proofErr w:type="spellStart"/>
+      <w:r>
+        <w:rPr>
+          <w:rFonts w:ascii="Times New Roman" w:eastAsia="Times New Roman" w:hAnsi="Times New Roman" w:cs="Times New Roman"/>
+          <w:color w:val="000000" w:themeColor="text1"/>
+          <w:sz w:val="24"/>
+          <w:szCs w:val="24"/>
+        </w:rPr>
+        <w:t>sh</w:t>
+      </w:r>
+      <w:proofErr w:type="spellEnd"/>
+      <w:r>
+        <w:rPr>
+          <w:rFonts w:ascii="Times New Roman" w:eastAsia="Times New Roman" w:hAnsi="Times New Roman" w:cs="Times New Roman"/>
+          <w:color w:val="2B2B2B"/>
+          <w:sz w:val="24"/>
+          <w:szCs w:val="24"/>
+        </w:rPr>
+        <w:t>).</w:t>
       </w:r>
     </w:p>
     <w:p>
@@ -13492,15 +15331,25 @@
           <w:sz w:val="24"/>
           <w:szCs w:val="24"/>
         </w:rPr>
-        <w:t>715.2</w:t>
-      </w:r>
-      <w:r>
-        <w:rPr>
-          <w:rFonts w:ascii="Times New Roman" w:eastAsia="Times New Roman" w:hAnsi="Times New Roman" w:cs="Times New Roman"/>
-          <w:sz w:val="24"/>
-          <w:szCs w:val="24"/>
-        </w:rPr>
-        <w:t xml:space="preserve"> moves expanded / 0.0032 (3.2 ms) = 223,500 moves/second.</w:t>
+        <w:t xml:space="preserve">715.2 moves expanded / 0.0032 (3.2 </w:t>
+      </w:r>
+      <w:proofErr w:type="spellStart"/>
+      <w:r>
+        <w:rPr>
+          <w:rFonts w:ascii="Times New Roman" w:eastAsia="Times New Roman" w:hAnsi="Times New Roman" w:cs="Times New Roman"/>
+          <w:sz w:val="24"/>
+          <w:szCs w:val="24"/>
+        </w:rPr>
+        <w:t>ms</w:t>
+      </w:r>
+      <w:proofErr w:type="spellEnd"/>
+      <w:r>
+        <w:rPr>
+          <w:rFonts w:ascii="Times New Roman" w:eastAsia="Times New Roman" w:hAnsi="Times New Roman" w:cs="Times New Roman"/>
+          <w:sz w:val="24"/>
+          <w:szCs w:val="24"/>
+        </w:rPr>
+        <w:t>) = 223,500 moves/second.</w:t>
       </w:r>
     </w:p>
     <w:p>
@@ -13508,17 +15357,54 @@
         <w:spacing w:before="240" w:after="240"/>
         <w:rPr>
           <w:rFonts w:ascii="Times New Roman" w:eastAsia="Times New Roman" w:hAnsi="Times New Roman" w:cs="Times New Roman"/>
-          <w:sz w:val="24"/>
-          <w:szCs w:val="24"/>
-        </w:rPr>
-      </w:pPr>
-      <w:r>
-        <w:rPr>
-          <w:rFonts w:ascii="Times New Roman" w:eastAsia="Times New Roman" w:hAnsi="Times New Roman" w:cs="Times New Roman"/>
-          <w:sz w:val="24"/>
-          <w:szCs w:val="24"/>
-        </w:rPr>
-        <w:t>The spacial complexity of a board with depth 18 for heuristic six is</w:t>
+          <w:color w:val="000000" w:themeColor="text1"/>
+          <w:sz w:val="24"/>
+          <w:szCs w:val="24"/>
+        </w:rPr>
+      </w:pPr>
+      <w:r>
+        <w:rPr>
+          <w:rFonts w:ascii="Times New Roman" w:eastAsia="Times New Roman" w:hAnsi="Times New Roman" w:cs="Times New Roman"/>
+          <w:sz w:val="24"/>
+          <w:szCs w:val="24"/>
+        </w:rPr>
+        <w:t xml:space="preserve">The </w:t>
+      </w:r>
+      <w:proofErr w:type="spellStart"/>
+      <w:r>
+        <w:rPr>
+          <w:rFonts w:ascii="Times New Roman" w:eastAsia="Times New Roman" w:hAnsi="Times New Roman" w:cs="Times New Roman"/>
+          <w:sz w:val="24"/>
+          <w:szCs w:val="24"/>
+        </w:rPr>
+        <w:t>spacial</w:t>
+      </w:r>
+      <w:proofErr w:type="spellEnd"/>
+      <w:r>
+        <w:rPr>
+          <w:rFonts w:ascii="Times New Roman" w:eastAsia="Times New Roman" w:hAnsi="Times New Roman" w:cs="Times New Roman"/>
+          <w:sz w:val="24"/>
+          <w:szCs w:val="24"/>
+        </w:rPr>
+        <w:t xml:space="preserve"> complexity of a board with depth </w:t>
+      </w:r>
+      <w:r>
+        <w:rPr>
+          <w:rFonts w:ascii="Times New Roman" w:eastAsia="Times New Roman" w:hAnsi="Times New Roman" w:cs="Times New Roman"/>
+          <w:color w:val="000000" w:themeColor="text1"/>
+          <w:sz w:val="24"/>
+          <w:szCs w:val="24"/>
+        </w:rPr>
+        <w:t>26</w:t>
+      </w:r>
+      <w:r>
+        <w:rPr>
+          <w:rFonts w:ascii="Times New Roman" w:eastAsia="Times New Roman" w:hAnsi="Times New Roman" w:cs="Times New Roman"/>
+          <w:color w:val="000000" w:themeColor="text1"/>
+          <w:sz w:val="24"/>
+          <w:szCs w:val="24"/>
+        </w:rPr>
+        <w:t xml:space="preserve"> for heuristic six is</w:t>
       </w:r>
     </w:p>
     <w:p>
@@ -13526,7 +15412,7 @@
         <w:spacing w:before="240" w:after="240"/>
         <w:rPr>
           <w:rFonts w:ascii="Times New Roman" w:eastAsia="Times New Roman" w:hAnsi="Times New Roman" w:cs="Times New Roman"/>
-          <w:color w:val="2B2B2B"/>
+          <w:color w:val="000000" w:themeColor="text1"/>
           <w:sz w:val="24"/>
           <w:szCs w:val="24"/>
         </w:rPr>
@@ -13536,7 +15422,7 @@
           <m:r>
             <w:rPr>
               <w:rFonts w:ascii="Times New Roman" w:eastAsia="Times New Roman" w:hAnsi="Times New Roman" w:cs="Times New Roman"/>
-              <w:color w:val="2B2B2B"/>
+              <w:color w:val="000000" w:themeColor="text1"/>
               <w:sz w:val="24"/>
               <w:szCs w:val="24"/>
             </w:rPr>
@@ -13547,7 +15433,68 @@
               <m:ctrlPr>
                 <w:rPr>
                   <w:rFonts w:ascii="Times New Roman" w:eastAsia="Times New Roman" w:hAnsi="Times New Roman" w:cs="Times New Roman"/>
-                  <w:color w:val="2B2B2B"/>
+                  <w:color w:val="000000" w:themeColor="text1"/>
+                  <w:sz w:val="24"/>
+                  <w:szCs w:val="24"/>
+                </w:rPr>
+              </m:ctrlPr>
+            </m:sSupPr>
+            <m:e>
+              <m:r>
+                <w:rPr>
+                  <w:rFonts w:ascii="Cambria Math" w:eastAsia="Times New Roman" w:hAnsi="Cambria Math" w:cs="Times New Roman"/>
+                  <w:color w:val="000000" w:themeColor="text1"/>
+                  <w:sz w:val="24"/>
+                  <w:szCs w:val="24"/>
+                </w:rPr>
+                <m:t>1.82</m:t>
+              </m:r>
+            </m:e>
+            <m:sup>
+              <m:r>
+                <w:rPr>
+                  <w:rFonts w:ascii="Cambria Math" w:eastAsia="Times New Roman" w:hAnsi="Cambria Math" w:cs="Times New Roman"/>
+                  <w:color w:val="000000" w:themeColor="text1"/>
+                  <w:sz w:val="24"/>
+                  <w:szCs w:val="24"/>
+                </w:rPr>
+                <m:t>26</m:t>
+              </m:r>
+            </m:sup>
+          </m:sSup>
+          <m:r>
+            <w:rPr>
+              <w:rFonts w:ascii="Times New Roman" w:eastAsia="Times New Roman" w:hAnsi="Times New Roman" w:cs="Times New Roman"/>
+              <w:color w:val="000000" w:themeColor="text1"/>
+              <w:sz w:val="24"/>
+              <w:szCs w:val="24"/>
+            </w:rPr>
+            <m:t xml:space="preserve"> = </m:t>
+          </m:r>
+          <m:r>
+            <w:rPr>
+              <w:rFonts w:ascii="Cambria Math" w:eastAsia="Times New Roman" w:hAnsi="Cambria Math" w:cs="Times New Roman"/>
+              <w:color w:val="000000" w:themeColor="text1"/>
+              <w:sz w:val="24"/>
+              <w:szCs w:val="24"/>
+            </w:rPr>
+            <m:t>5.78</m:t>
+          </m:r>
+          <m:r>
+            <w:rPr>
+              <w:rFonts w:ascii="Times New Roman" w:eastAsia="Times New Roman" w:hAnsi="Times New Roman" w:cs="Times New Roman"/>
+              <w:color w:val="000000" w:themeColor="text1"/>
+              <w:sz w:val="24"/>
+              <w:szCs w:val="24"/>
+            </w:rPr>
+            <m:t xml:space="preserve"> * 1</m:t>
+          </m:r>
+          <m:sSup>
+            <m:sSupPr>
+              <m:ctrlPr>
+                <w:rPr>
+                  <w:rFonts w:ascii="Times New Roman" w:eastAsia="Times New Roman" w:hAnsi="Times New Roman" w:cs="Times New Roman"/>
+                  <w:color w:val="000000" w:themeColor="text1"/>
                   <w:sz w:val="24"/>
                   <w:szCs w:val="24"/>
                 </w:rPr>
@@ -13557,50 +15504,7 @@
               <m:r>
                 <w:rPr>
                   <w:rFonts w:ascii="Times New Roman" w:eastAsia="Times New Roman" w:hAnsi="Times New Roman" w:cs="Times New Roman"/>
-                  <w:color w:val="2B2B2B"/>
-                  <w:sz w:val="24"/>
-                  <w:szCs w:val="24"/>
-                </w:rPr>
-                <m:t>2.82019</m:t>
-              </m:r>
-            </m:e>
-            <m:sup>
-              <m:r>
-                <w:rPr>
-                  <w:rFonts w:ascii="Times New Roman" w:eastAsia="Times New Roman" w:hAnsi="Times New Roman" w:cs="Times New Roman"/>
-                  <w:color w:val="2B2B2B"/>
-                  <w:sz w:val="24"/>
-                  <w:szCs w:val="24"/>
-                </w:rPr>
-                <m:t>18</m:t>
-              </m:r>
-            </m:sup>
-          </m:sSup>
-          <m:r>
-            <w:rPr>
-              <w:rFonts w:ascii="Times New Roman" w:eastAsia="Times New Roman" w:hAnsi="Times New Roman" w:cs="Times New Roman"/>
-              <w:color w:val="2B2B2B"/>
-              <w:sz w:val="24"/>
-              <w:szCs w:val="24"/>
-            </w:rPr>
-            <m:t xml:space="preserve"> = 1.27353 * 1</m:t>
-          </m:r>
-          <m:sSup>
-            <m:sSupPr>
-              <m:ctrlPr>
-                <w:rPr>
-                  <w:rFonts w:ascii="Times New Roman" w:eastAsia="Times New Roman" w:hAnsi="Times New Roman" w:cs="Times New Roman"/>
-                  <w:color w:val="2B2B2B"/>
-                  <w:sz w:val="24"/>
-                  <w:szCs w:val="24"/>
-                </w:rPr>
-              </m:ctrlPr>
-            </m:sSupPr>
-            <m:e>
-              <m:r>
-                <w:rPr>
-                  <w:rFonts w:ascii="Times New Roman" w:eastAsia="Times New Roman" w:hAnsi="Times New Roman" w:cs="Times New Roman"/>
-                  <w:color w:val="2B2B2B"/>
+                  <w:color w:val="000000" w:themeColor="text1"/>
                   <w:sz w:val="24"/>
                   <w:szCs w:val="24"/>
                 </w:rPr>
@@ -13610,12 +15514,12 @@
             <m:sup>
               <m:r>
                 <w:rPr>
-                  <w:rFonts w:ascii="Times New Roman" w:eastAsia="Times New Roman" w:hAnsi="Times New Roman" w:cs="Times New Roman"/>
-                  <w:color w:val="2B2B2B"/>
+                  <w:rFonts w:ascii="Cambria Math" w:eastAsia="Times New Roman" w:hAnsi="Cambria Math" w:cs="Times New Roman"/>
+                  <w:color w:val="000000" w:themeColor="text1"/>
                   <w:sz w:val="24"/>
                   <w:szCs w:val="24"/>
                 </w:rPr>
-                <m:t>8</m:t>
+                <m:t>6</m:t>
               </m:r>
             </m:sup>
           </m:sSup>
@@ -13627,15 +15531,15 @@
         <w:spacing w:before="240" w:after="240"/>
         <w:rPr>
           <w:rFonts w:ascii="Times New Roman" w:eastAsia="Times New Roman" w:hAnsi="Times New Roman" w:cs="Times New Roman"/>
-          <w:color w:val="2B2B2B"/>
-          <w:sz w:val="24"/>
-          <w:szCs w:val="24"/>
-        </w:rPr>
-      </w:pPr>
-      <w:r>
-        <w:rPr>
-          <w:rFonts w:ascii="Times New Roman" w:eastAsia="Times New Roman" w:hAnsi="Times New Roman" w:cs="Times New Roman"/>
-          <w:color w:val="2B2B2B"/>
+          <w:color w:val="000000" w:themeColor="text1"/>
+          <w:sz w:val="24"/>
+          <w:szCs w:val="24"/>
+        </w:rPr>
+      </w:pPr>
+      <w:r>
+        <w:rPr>
+          <w:rFonts w:ascii="Times New Roman" w:eastAsia="Times New Roman" w:hAnsi="Times New Roman" w:cs="Times New Roman"/>
+          <w:color w:val="000000" w:themeColor="text1"/>
           <w:sz w:val="24"/>
           <w:szCs w:val="24"/>
         </w:rPr>
@@ -13645,18 +15549,36 @@
         <m:r>
           <w:rPr>
             <w:rFonts w:ascii="Times New Roman" w:eastAsia="Times New Roman" w:hAnsi="Times New Roman" w:cs="Times New Roman"/>
-            <w:color w:val="2B2B2B"/>
+            <w:color w:val="000000" w:themeColor="text1"/>
             <w:sz w:val="24"/>
             <w:szCs w:val="24"/>
           </w:rPr>
-          <m:t>~1.27353 * 1</m:t>
+          <m:t>~</m:t>
+        </m:r>
+        <m:r>
+          <w:rPr>
+            <w:rFonts w:ascii="Cambria Math" w:eastAsia="Times New Roman" w:hAnsi="Times New Roman" w:cs="Times New Roman"/>
+            <w:color w:val="000000" w:themeColor="text1"/>
+            <w:sz w:val="24"/>
+            <w:szCs w:val="24"/>
+          </w:rPr>
+          <m:t>5.78</m:t>
+        </m:r>
+        <m:r>
+          <w:rPr>
+            <w:rFonts w:ascii="Times New Roman" w:eastAsia="Times New Roman" w:hAnsi="Times New Roman" w:cs="Times New Roman"/>
+            <w:color w:val="000000" w:themeColor="text1"/>
+            <w:sz w:val="24"/>
+            <w:szCs w:val="24"/>
+          </w:rPr>
+          <m:t xml:space="preserve"> * 1</m:t>
         </m:r>
         <m:sSup>
           <m:sSupPr>
             <m:ctrlPr>
               <w:rPr>
                 <w:rFonts w:ascii="Times New Roman" w:eastAsia="Times New Roman" w:hAnsi="Times New Roman" w:cs="Times New Roman"/>
-                <w:color w:val="2B2B2B"/>
+                <w:color w:val="000000" w:themeColor="text1"/>
                 <w:sz w:val="24"/>
                 <w:szCs w:val="24"/>
               </w:rPr>
@@ -13666,7 +15588,7 @@
             <m:r>
               <w:rPr>
                 <w:rFonts w:ascii="Times New Roman" w:eastAsia="Times New Roman" w:hAnsi="Times New Roman" w:cs="Times New Roman"/>
-                <w:color w:val="2B2B2B"/>
+                <w:color w:val="000000" w:themeColor="text1"/>
                 <w:sz w:val="24"/>
                 <w:szCs w:val="24"/>
               </w:rPr>
@@ -13676,12 +15598,12 @@
           <m:sup>
             <m:r>
               <w:rPr>
-                <w:rFonts w:ascii="Times New Roman" w:eastAsia="Times New Roman" w:hAnsi="Times New Roman" w:cs="Times New Roman"/>
-                <w:color w:val="2B2B2B"/>
-                <w:sz w:val="24"/>
-                <w:szCs w:val="24"/>
-              </w:rPr>
-              <m:t>8</m:t>
+                <w:rFonts w:ascii="Cambria Math" w:eastAsia="Times New Roman" w:hAnsi="Cambria Math" w:cs="Times New Roman"/>
+                <w:color w:val="000000" w:themeColor="text1"/>
+                <w:sz w:val="24"/>
+                <w:szCs w:val="24"/>
+              </w:rPr>
+              <m:t>6</m:t>
             </m:r>
           </m:sup>
         </m:sSup>
@@ -13689,7 +15611,7 @@
       <w:r>
         <w:rPr>
           <w:rFonts w:ascii="Times New Roman" w:eastAsia="Times New Roman" w:hAnsi="Times New Roman" w:cs="Times New Roman"/>
-          <w:color w:val="2B2B2B"/>
+          <w:color w:val="000000" w:themeColor="text1"/>
           <w:sz w:val="24"/>
           <w:szCs w:val="24"/>
         </w:rPr>
@@ -13701,14 +15623,15 @@
         <w:spacing w:before="240" w:after="240"/>
         <w:rPr>
           <w:rFonts w:ascii="Times New Roman" w:eastAsia="Times New Roman" w:hAnsi="Times New Roman" w:cs="Times New Roman"/>
-          <w:sz w:val="24"/>
-          <w:szCs w:val="24"/>
-        </w:rPr>
-      </w:pPr>
-      <w:r>
-        <w:rPr>
-          <w:rFonts w:ascii="Times New Roman" w:eastAsia="Times New Roman" w:hAnsi="Times New Roman" w:cs="Times New Roman"/>
-          <w:color w:val="2B2B2B"/>
+          <w:color w:val="000000" w:themeColor="text1"/>
+          <w:sz w:val="24"/>
+          <w:szCs w:val="24"/>
+        </w:rPr>
+      </w:pPr>
+      <w:r>
+        <w:rPr>
+          <w:rFonts w:ascii="Times New Roman" w:eastAsia="Times New Roman" w:hAnsi="Times New Roman" w:cs="Times New Roman"/>
+          <w:color w:val="000000" w:themeColor="text1"/>
           <w:sz w:val="24"/>
           <w:szCs w:val="24"/>
         </w:rPr>
@@ -13717,19 +15640,28 @@
       <m:oMath>
         <m:r>
           <w:rPr>
-            <w:rFonts w:ascii="Times New Roman" w:eastAsia="Times New Roman" w:hAnsi="Times New Roman" w:cs="Times New Roman"/>
-            <w:color w:val="2B2B2B"/>
+            <w:rFonts w:ascii="Cambria Math" w:eastAsia="Times New Roman" w:hAnsi="Times New Roman" w:cs="Times New Roman"/>
+            <w:color w:val="000000" w:themeColor="text1"/>
             <w:sz w:val="24"/>
             <w:szCs w:val="24"/>
           </w:rPr>
-          <m:t>1.27353 * 1</m:t>
+          <m:t>5.78</m:t>
+        </m:r>
+        <m:r>
+          <w:rPr>
+            <w:rFonts w:ascii="Cambria Math" w:eastAsia="Times New Roman" w:hAnsi="Cambria Math" w:cs="Times New Roman"/>
+            <w:color w:val="000000" w:themeColor="text1"/>
+            <w:sz w:val="24"/>
+            <w:szCs w:val="24"/>
+          </w:rPr>
+          <m:t xml:space="preserve"> * 1</m:t>
         </m:r>
         <m:sSup>
           <m:sSupPr>
             <m:ctrlPr>
               <w:rPr>
-                <w:rFonts w:ascii="Times New Roman" w:eastAsia="Times New Roman" w:hAnsi="Times New Roman" w:cs="Times New Roman"/>
-                <w:color w:val="2B2B2B"/>
+                <w:rFonts w:ascii="Cambria Math" w:eastAsia="Times New Roman" w:hAnsi="Cambria Math" w:cs="Times New Roman"/>
+                <w:color w:val="000000" w:themeColor="text1"/>
                 <w:sz w:val="24"/>
                 <w:szCs w:val="24"/>
               </w:rPr>
@@ -13738,8 +15670,8 @@
           <m:e>
             <m:r>
               <w:rPr>
-                <w:rFonts w:ascii="Times New Roman" w:eastAsia="Times New Roman" w:hAnsi="Times New Roman" w:cs="Times New Roman"/>
-                <w:color w:val="2B2B2B"/>
+                <w:rFonts w:ascii="Cambria Math" w:eastAsia="Times New Roman" w:hAnsi="Cambria Math" w:cs="Times New Roman"/>
+                <w:color w:val="000000" w:themeColor="text1"/>
                 <w:sz w:val="24"/>
                 <w:szCs w:val="24"/>
               </w:rPr>
@@ -13749,12 +15681,12 @@
           <m:sup>
             <m:r>
               <w:rPr>
-                <w:rFonts w:ascii="Times New Roman" w:eastAsia="Times New Roman" w:hAnsi="Times New Roman" w:cs="Times New Roman"/>
-                <w:color w:val="2B2B2B"/>
-                <w:sz w:val="24"/>
-                <w:szCs w:val="24"/>
-              </w:rPr>
-              <m:t>8</m:t>
+                <w:rFonts w:ascii="Cambria Math" w:eastAsia="Times New Roman" w:hAnsi="Cambria Math" w:cs="Times New Roman"/>
+                <w:color w:val="000000" w:themeColor="text1"/>
+                <w:sz w:val="24"/>
+                <w:szCs w:val="24"/>
+              </w:rPr>
+              <m:t>6</m:t>
             </m:r>
           </m:sup>
         </m:sSup>
@@ -13762,111 +15694,133 @@
       <w:r>
         <w:rPr>
           <w:rFonts w:ascii="Times New Roman" w:eastAsia="Times New Roman" w:hAnsi="Times New Roman" w:cs="Times New Roman"/>
-          <w:color w:val="2B2B2B"/>
-          <w:sz w:val="24"/>
-          <w:szCs w:val="24"/>
-        </w:rPr>
-        <w:t xml:space="preserve"> moves at </w:t>
-      </w:r>
-      <w:r>
-        <w:rPr>
-          <w:rFonts w:ascii="Times New Roman" w:eastAsia="Times New Roman" w:hAnsi="Times New Roman" w:cs="Times New Roman"/>
-          <w:sz w:val="24"/>
-          <w:szCs w:val="24"/>
-        </w:rPr>
-        <w:t>223,500 moves/</w:t>
-      </w:r>
-      <w:r>
-        <w:rPr>
-          <w:rFonts w:ascii="Times New Roman" w:eastAsia="Times New Roman" w:hAnsi="Times New Roman" w:cs="Times New Roman"/>
-          <w:sz w:val="24"/>
-          <w:szCs w:val="24"/>
-        </w:rPr>
-        <w:t>second, it would take heuristic 6:</w:t>
+          <w:color w:val="000000" w:themeColor="text1"/>
+          <w:sz w:val="24"/>
+          <w:szCs w:val="24"/>
+        </w:rPr>
+        <w:t xml:space="preserve"> moves at 223,500 moves/second, it would take heuristic 6:</w:t>
       </w:r>
     </w:p>
     <w:p>
       <w:pPr>
         <w:spacing w:before="240" w:after="240"/>
-        <w:rPr>
-          <w:rFonts w:ascii="Times New Roman" w:eastAsia="Times New Roman" w:hAnsi="Times New Roman" w:cs="Times New Roman"/>
+        <w:jc w:val="center"/>
+        <w:rPr>
+          <w:rFonts w:ascii="Cambria Math" w:eastAsia="Times New Roman" w:hAnsi="Cambria Math" w:cs="Times New Roman"/>
+          <w:i/>
+          <w:color w:val="000000" w:themeColor="text1"/>
           <w:sz w:val="24"/>
           <w:szCs w:val="24"/>
         </w:rPr>
       </w:pPr>
       <m:oMath>
+        <m:f>
+          <m:fPr>
+            <m:ctrlPr>
+              <w:rPr>
+                <w:rFonts w:ascii="Cambria Math" w:eastAsia="Times New Roman" w:hAnsi="Cambria Math" w:cs="Times New Roman"/>
+                <w:i/>
+                <w:color w:val="000000" w:themeColor="text1"/>
+                <w:sz w:val="24"/>
+                <w:szCs w:val="24"/>
+              </w:rPr>
+            </m:ctrlPr>
+          </m:fPr>
+          <m:num>
+            <m:r>
+              <w:rPr>
+                <w:rFonts w:ascii="Cambria Math" w:eastAsia="Times New Roman" w:hAnsi="Times New Roman" w:cs="Times New Roman"/>
+                <w:color w:val="000000" w:themeColor="text1"/>
+                <w:sz w:val="24"/>
+                <w:szCs w:val="24"/>
+              </w:rPr>
+              <m:t>5.78</m:t>
+            </m:r>
+            <m:r>
+              <w:rPr>
+                <w:rFonts w:ascii="Cambria Math" w:eastAsia="Times New Roman" w:hAnsi="Cambria Math" w:cs="Times New Roman"/>
+                <w:color w:val="000000" w:themeColor="text1"/>
+                <w:sz w:val="24"/>
+                <w:szCs w:val="24"/>
+              </w:rPr>
+              <m:t xml:space="preserve"> * 1</m:t>
+            </m:r>
+            <m:sSup>
+              <m:sSupPr>
+                <m:ctrlPr>
+                  <w:rPr>
+                    <w:rFonts w:ascii="Cambria Math" w:eastAsia="Times New Roman" w:hAnsi="Cambria Math" w:cs="Times New Roman"/>
+                    <w:color w:val="000000" w:themeColor="text1"/>
+                    <w:sz w:val="24"/>
+                    <w:szCs w:val="24"/>
+                  </w:rPr>
+                </m:ctrlPr>
+              </m:sSupPr>
+              <m:e>
+                <m:r>
+                  <w:rPr>
+                    <w:rFonts w:ascii="Cambria Math" w:eastAsia="Times New Roman" w:hAnsi="Cambria Math" w:cs="Times New Roman"/>
+                    <w:color w:val="000000" w:themeColor="text1"/>
+                    <w:sz w:val="24"/>
+                    <w:szCs w:val="24"/>
+                  </w:rPr>
+                  <m:t>0</m:t>
+                </m:r>
+              </m:e>
+              <m:sup>
+                <m:r>
+                  <w:rPr>
+                    <w:rFonts w:ascii="Cambria Math" w:eastAsia="Times New Roman" w:hAnsi="Cambria Math" w:cs="Times New Roman"/>
+                    <w:color w:val="000000" w:themeColor="text1"/>
+                    <w:sz w:val="24"/>
+                    <w:szCs w:val="24"/>
+                  </w:rPr>
+                  <m:t>6</m:t>
+                </m:r>
+              </m:sup>
+            </m:sSup>
+          </m:num>
+          <m:den>
+            <m:r>
+              <w:rPr>
+                <w:rFonts w:ascii="Times New Roman" w:eastAsia="Times New Roman" w:hAnsi="Times New Roman" w:cs="Times New Roman"/>
+                <w:color w:val="000000" w:themeColor="text1"/>
+                <w:sz w:val="24"/>
+                <w:szCs w:val="24"/>
+              </w:rPr>
+              <m:t>223500</m:t>
+            </m:r>
+          </m:den>
+        </m:f>
         <m:r>
           <w:rPr>
             <w:rFonts w:ascii="Times New Roman" w:eastAsia="Times New Roman" w:hAnsi="Times New Roman" w:cs="Times New Roman"/>
-            <w:color w:val="2B2B2B"/>
+            <w:color w:val="000000" w:themeColor="text1"/>
             <w:sz w:val="24"/>
             <w:szCs w:val="24"/>
           </w:rPr>
-          <m:t>(1.27353 * 1</m:t>
+          <m:t xml:space="preserve">= </m:t>
         </m:r>
-        <m:sSup>
-          <m:sSupPr>
-            <m:ctrlPr>
-              <w:rPr>
-                <w:rFonts w:ascii="Times New Roman" w:eastAsia="Times New Roman" w:hAnsi="Times New Roman" w:cs="Times New Roman"/>
-                <w:color w:val="2B2B2B"/>
-                <w:sz w:val="24"/>
-                <w:szCs w:val="24"/>
-              </w:rPr>
-            </m:ctrlPr>
-          </m:sSupPr>
-          <m:e>
-            <m:r>
-              <w:rPr>
-                <w:rFonts w:ascii="Times New Roman" w:eastAsia="Times New Roman" w:hAnsi="Times New Roman" w:cs="Times New Roman"/>
-                <w:color w:val="2B2B2B"/>
-                <w:sz w:val="24"/>
-                <w:szCs w:val="24"/>
-              </w:rPr>
-              <m:t>0</m:t>
-            </m:r>
-          </m:e>
-          <m:sup>
-            <m:r>
-              <w:rPr>
-                <w:rFonts w:ascii="Times New Roman" w:eastAsia="Times New Roman" w:hAnsi="Times New Roman" w:cs="Times New Roman"/>
-                <w:color w:val="2B2B2B"/>
-                <w:sz w:val="24"/>
-                <w:szCs w:val="24"/>
-              </w:rPr>
-              <m:t>8</m:t>
-            </m:r>
-          </m:sup>
-        </m:sSup>
         <m:r>
           <w:rPr>
-            <w:rFonts w:ascii="Times New Roman" w:eastAsia="Times New Roman" w:hAnsi="Times New Roman" w:cs="Times New Roman"/>
-            <w:color w:val="2B2B2B"/>
+            <w:rFonts w:ascii="Cambria Math" w:eastAsia="Times New Roman" w:hAnsi="Cambria Math" w:cs="Times New Roman"/>
+            <w:color w:val="000000" w:themeColor="text1"/>
             <w:sz w:val="24"/>
             <w:szCs w:val="24"/>
           </w:rPr>
-          <m:t>)/223500 = 569.819</m:t>
+          <m:t>25.86</m:t>
         </m:r>
       </m:oMath>
       <w:r>
         <w:rPr>
-          <w:rFonts w:ascii="Times New Roman" w:eastAsia="Times New Roman" w:hAnsi="Times New Roman" w:cs="Times New Roman"/>
-          <w:color w:val="2B2B2B"/>
-          <w:sz w:val="24"/>
-          <w:szCs w:val="24"/>
-        </w:rPr>
-        <w:t xml:space="preserve"> or ~ 570 seconds (10 ish minutes).</w:t>
-      </w:r>
-    </w:p>
-    <w:p>
-      <w:pPr>
-        <w:spacing w:before="240" w:after="240"/>
-        <w:rPr>
-          <w:rFonts w:ascii="Times New Roman" w:eastAsia="Times New Roman" w:hAnsi="Times New Roman" w:cs="Times New Roman"/>
-          <w:sz w:val="24"/>
-          <w:szCs w:val="24"/>
-        </w:rPr>
-      </w:pPr>
+          <w:rFonts w:ascii="Cambria Math" w:eastAsia="Times New Roman" w:hAnsi="Cambria Math" w:cs="Times New Roman"/>
+          <w:i/>
+          <w:color w:val="000000" w:themeColor="text1"/>
+          <w:sz w:val="24"/>
+          <w:szCs w:val="24"/>
+        </w:rPr>
+        <w:t xml:space="preserve"> seconds</w:t>
+      </w:r>
     </w:p>
     <w:p>
       <w:pPr>
@@ -13933,15 +15887,7 @@
             <w:sz w:val="24"/>
             <w:szCs w:val="24"/>
           </w:rPr>
-          <m:t>k</m:t>
-        </m:r>
-        <m:r>
-          <w:rPr>
-            <w:rFonts w:ascii="Times New Roman" w:eastAsia="Times New Roman" w:hAnsi="Times New Roman" w:cs="Times New Roman"/>
-            <w:sz w:val="24"/>
-            <w:szCs w:val="24"/>
-          </w:rPr>
-          <m:t xml:space="preserve"> * </m:t>
+          <m:t xml:space="preserve">k * </m:t>
         </m:r>
         <m:sSup>
           <m:sSupPr>
@@ -13980,138 +15926,191 @@
             <w:sz w:val="24"/>
             <w:szCs w:val="24"/>
           </w:rPr>
-          <m:t xml:space="preserve"> = </m:t>
+          <m:t xml:space="preserve"> = memory usage</m:t>
+        </m:r>
+      </m:oMath>
+      <w:r>
+        <w:rPr>
+          <w:rFonts w:ascii="Times New Roman" w:eastAsia="Times New Roman" w:hAnsi="Times New Roman" w:cs="Times New Roman"/>
+          <w:sz w:val="24"/>
+          <w:szCs w:val="24"/>
+        </w:rPr>
+        <w:t xml:space="preserve">, for heuristic </w:t>
+      </w:r>
+      <w:proofErr w:type="gramStart"/>
+      <w:r>
+        <w:rPr>
+          <w:rFonts w:ascii="Times New Roman" w:eastAsia="Times New Roman" w:hAnsi="Times New Roman" w:cs="Times New Roman"/>
+          <w:sz w:val="24"/>
+          <w:szCs w:val="24"/>
+        </w:rPr>
+        <w:t>5 ,</w:t>
+      </w:r>
+      <w:proofErr w:type="gramEnd"/>
+      <w:r>
+        <w:rPr>
+          <w:rFonts w:ascii="Times New Roman" w:eastAsia="Times New Roman" w:hAnsi="Times New Roman" w:cs="Times New Roman"/>
+          <w:sz w:val="24"/>
+          <w:szCs w:val="24"/>
+        </w:rPr>
+        <w:t xml:space="preserve"> we have an average b of 3.</w:t>
+      </w:r>
+      <w:r>
+        <w:rPr>
+          <w:rFonts w:ascii="Times New Roman" w:eastAsia="Times New Roman" w:hAnsi="Times New Roman" w:cs="Times New Roman"/>
+          <w:sz w:val="24"/>
+          <w:szCs w:val="24"/>
+        </w:rPr>
+        <w:t>01</w:t>
+      </w:r>
+      <w:r>
+        <w:rPr>
+          <w:rFonts w:ascii="Times New Roman" w:eastAsia="Times New Roman" w:hAnsi="Times New Roman" w:cs="Times New Roman"/>
+          <w:sz w:val="24"/>
+          <w:szCs w:val="24"/>
+        </w:rPr>
+        <w:t xml:space="preserve">, average </w:t>
+      </w:r>
+      <w:r>
+        <w:rPr>
+          <w:rFonts w:ascii="Times New Roman" w:eastAsia="Times New Roman" w:hAnsi="Times New Roman" w:cs="Times New Roman"/>
+          <w:color w:val="000000" w:themeColor="text1"/>
+          <w:sz w:val="24"/>
+          <w:szCs w:val="24"/>
+        </w:rPr>
+        <w:t xml:space="preserve">d of 9.6 and average memory usage of 30481618.4 bytes. Solving this </w:t>
+      </w:r>
+      <w:proofErr w:type="gramStart"/>
+      <w:r>
+        <w:rPr>
+          <w:rFonts w:ascii="Times New Roman" w:eastAsia="Times New Roman" w:hAnsi="Times New Roman" w:cs="Times New Roman"/>
+          <w:color w:val="000000" w:themeColor="text1"/>
+          <w:sz w:val="24"/>
+          <w:szCs w:val="24"/>
+        </w:rPr>
+        <w:t>equation</w:t>
+      </w:r>
+      <w:proofErr w:type="gramEnd"/>
+      <w:r>
+        <w:rPr>
+          <w:rFonts w:ascii="Times New Roman" w:eastAsia="Times New Roman" w:hAnsi="Times New Roman" w:cs="Times New Roman"/>
+          <w:color w:val="000000" w:themeColor="text1"/>
+          <w:sz w:val="24"/>
+          <w:szCs w:val="24"/>
+        </w:rPr>
+        <w:t xml:space="preserve"> we get k = ~</w:t>
+      </w:r>
+      <w:r>
+        <w:rPr>
+          <w:rFonts w:ascii="Times New Roman" w:eastAsia="Times New Roman" w:hAnsi="Times New Roman" w:cs="Times New Roman"/>
+          <w:color w:val="000000" w:themeColor="text1"/>
+          <w:sz w:val="24"/>
+          <w:szCs w:val="24"/>
+        </w:rPr>
+        <w:t>776</w:t>
+      </w:r>
+      <w:r>
+        <w:rPr>
+          <w:rFonts w:ascii="Times New Roman" w:eastAsia="Times New Roman" w:hAnsi="Times New Roman" w:cs="Times New Roman"/>
+          <w:color w:val="000000" w:themeColor="text1"/>
+          <w:sz w:val="24"/>
+          <w:szCs w:val="24"/>
+        </w:rPr>
+        <w:t xml:space="preserve"> bytes </w:t>
+      </w:r>
+      <w:r>
+        <w:rPr>
+          <w:rFonts w:ascii="Times New Roman" w:eastAsia="Times New Roman" w:hAnsi="Times New Roman" w:cs="Times New Roman"/>
+          <w:sz w:val="24"/>
+          <w:szCs w:val="24"/>
+        </w:rPr>
+        <w:t>for heuristic 5.</w:t>
+      </w:r>
+    </w:p>
+    <w:p>
+      <w:pPr>
+        <w:spacing w:before="240" w:after="240"/>
+        <w:rPr>
+          <w:rFonts w:ascii="Times New Roman" w:eastAsia="Times New Roman" w:hAnsi="Times New Roman" w:cs="Times New Roman"/>
+          <w:color w:val="000000" w:themeColor="text1"/>
+          <w:sz w:val="24"/>
+          <w:szCs w:val="24"/>
+        </w:rPr>
+      </w:pPr>
+      <w:r>
+        <w:rPr>
+          <w:rFonts w:ascii="Times New Roman" w:eastAsia="Times New Roman" w:hAnsi="Times New Roman" w:cs="Times New Roman"/>
+          <w:sz w:val="24"/>
+          <w:szCs w:val="24"/>
+        </w:rPr>
+        <w:t xml:space="preserve">Using our k value and plugging in 16 </w:t>
+      </w:r>
+      <w:r>
+        <w:rPr>
+          <w:rFonts w:ascii="Times New Roman" w:eastAsia="Times New Roman" w:hAnsi="Times New Roman" w:cs="Times New Roman"/>
+          <w:color w:val="000000" w:themeColor="text1"/>
+          <w:sz w:val="24"/>
+          <w:szCs w:val="24"/>
+        </w:rPr>
+        <w:t>GB for memory usage, we can solve for d.</w:t>
+      </w:r>
+    </w:p>
+    <w:p>
+      <w:pPr>
+        <w:spacing w:before="240" w:after="240"/>
+        <w:rPr>
+          <w:rFonts w:ascii="Times New Roman" w:eastAsia="Times New Roman" w:hAnsi="Times New Roman" w:cs="Times New Roman"/>
+          <w:color w:val="000000" w:themeColor="text1"/>
+          <w:sz w:val="24"/>
+          <w:szCs w:val="24"/>
+        </w:rPr>
+      </w:pPr>
+      <m:oMath>
+        <m:r>
+          <w:rPr>
+            <w:rFonts w:ascii="Cambria Math" w:eastAsia="Times New Roman" w:hAnsi="Cambria Math" w:cs="Times New Roman"/>
+            <w:color w:val="000000" w:themeColor="text1"/>
+            <w:sz w:val="24"/>
+            <w:szCs w:val="24"/>
+          </w:rPr>
+          <m:t>776</m:t>
         </m:r>
         <m:r>
           <w:rPr>
             <w:rFonts w:ascii="Times New Roman" w:eastAsia="Times New Roman" w:hAnsi="Times New Roman" w:cs="Times New Roman"/>
-            <w:sz w:val="24"/>
-            <w:szCs w:val="24"/>
-          </w:rPr>
-          <m:t>memory</m:t>
-        </m:r>
-        <m:r>
-          <w:rPr>
-            <w:rFonts w:ascii="Times New Roman" w:eastAsia="Times New Roman" w:hAnsi="Times New Roman" w:cs="Times New Roman"/>
-            <w:sz w:val="24"/>
-            <w:szCs w:val="24"/>
-          </w:rPr>
-          <m:t xml:space="preserve"> </m:t>
-        </m:r>
-        <m:r>
-          <w:rPr>
-            <w:rFonts w:ascii="Times New Roman" w:eastAsia="Times New Roman" w:hAnsi="Times New Roman" w:cs="Times New Roman"/>
-            <w:sz w:val="24"/>
-            <w:szCs w:val="24"/>
-          </w:rPr>
-          <m:t>usage</m:t>
-        </m:r>
-      </m:oMath>
-      <w:r>
-        <w:rPr>
-          <w:rFonts w:ascii="Times New Roman" w:eastAsia="Times New Roman" w:hAnsi="Times New Roman" w:cs="Times New Roman"/>
-          <w:sz w:val="24"/>
-          <w:szCs w:val="24"/>
-        </w:rPr>
-        <w:t xml:space="preserve">, for heuristic 5 , we have an average b of 3.14778, average d of </w:t>
-      </w:r>
-      <w:r>
-        <w:rPr>
-          <w:rFonts w:ascii="Times New Roman" w:eastAsia="Times New Roman" w:hAnsi="Times New Roman" w:cs="Times New Roman"/>
-          <w:color w:val="2B2B2B"/>
-          <w:sz w:val="24"/>
-          <w:szCs w:val="24"/>
-        </w:rPr>
-        <w:t>9.6</w:t>
-      </w:r>
-      <w:r>
-        <w:rPr>
-          <w:rFonts w:ascii="Times New Roman" w:eastAsia="Times New Roman" w:hAnsi="Times New Roman" w:cs="Times New Roman"/>
-          <w:sz w:val="24"/>
-          <w:szCs w:val="24"/>
-        </w:rPr>
-        <w:t xml:space="preserve"> and av</w:t>
-      </w:r>
-      <w:r>
-        <w:rPr>
-          <w:rFonts w:ascii="Times New Roman" w:eastAsia="Times New Roman" w:hAnsi="Times New Roman" w:cs="Times New Roman"/>
-          <w:sz w:val="24"/>
-          <w:szCs w:val="24"/>
-        </w:rPr>
-        <w:t>erage memory usage of 30481618.4 bytes. Solving this equation we get k = ~505 (504.88916) bytes for heuristic 5.</w:t>
-      </w:r>
-    </w:p>
-    <w:p>
-      <w:pPr>
-        <w:spacing w:before="240" w:after="240"/>
-        <w:rPr>
-          <w:rFonts w:ascii="Times New Roman" w:eastAsia="Times New Roman" w:hAnsi="Times New Roman" w:cs="Times New Roman"/>
-          <w:sz w:val="24"/>
-          <w:szCs w:val="24"/>
-        </w:rPr>
-      </w:pPr>
-      <w:r>
-        <w:rPr>
-          <w:rFonts w:ascii="Times New Roman" w:eastAsia="Times New Roman" w:hAnsi="Times New Roman" w:cs="Times New Roman"/>
-          <w:sz w:val="24"/>
-          <w:szCs w:val="24"/>
-        </w:rPr>
-        <w:t>Using our k value and plugging in 16 GB for memory usage, we can solve for d.</w:t>
-      </w:r>
-    </w:p>
-    <w:p>
-      <w:pPr>
-        <w:spacing w:before="240" w:after="240"/>
-        <w:rPr>
-          <w:rFonts w:ascii="Times New Roman" w:eastAsia="Times New Roman" w:hAnsi="Times New Roman" w:cs="Times New Roman"/>
-          <w:color w:val="2B2B2B"/>
-          <w:sz w:val="24"/>
-          <w:szCs w:val="24"/>
-        </w:rPr>
-      </w:pPr>
-      <m:oMath>
-        <m:r>
-          <w:rPr>
-            <w:rFonts w:ascii="Times New Roman" w:eastAsia="Times New Roman" w:hAnsi="Times New Roman" w:cs="Times New Roman"/>
-            <w:sz w:val="24"/>
-            <w:szCs w:val="24"/>
-          </w:rPr>
-          <m:t>505</m:t>
-        </m:r>
-        <m:r>
-          <w:rPr>
-            <w:rFonts w:ascii="Times New Roman" w:eastAsia="Times New Roman" w:hAnsi="Times New Roman" w:cs="Times New Roman"/>
-            <w:color w:val="2B2B2B"/>
+            <w:color w:val="000000" w:themeColor="text1"/>
             <w:sz w:val="24"/>
             <w:szCs w:val="24"/>
           </w:rPr>
           <m:t>*</m:t>
         </m:r>
-        <m:r>
-          <w:rPr>
-            <w:rFonts w:ascii="Times New Roman" w:eastAsia="Times New Roman" w:hAnsi="Times New Roman" w:cs="Times New Roman"/>
-            <w:sz w:val="24"/>
-            <w:szCs w:val="24"/>
-          </w:rPr>
-          <m:t>3.14778</m:t>
-        </m:r>
         <m:sSup>
           <m:sSupPr>
             <m:ctrlPr>
               <w:rPr>
                 <w:rFonts w:ascii="Times New Roman" w:eastAsia="Times New Roman" w:hAnsi="Times New Roman" w:cs="Times New Roman"/>
-                <w:color w:val="2B2B2B"/>
+                <w:color w:val="000000" w:themeColor="text1"/>
                 <w:sz w:val="24"/>
                 <w:szCs w:val="24"/>
               </w:rPr>
             </m:ctrlPr>
           </m:sSupPr>
-          <m:e/>
+          <m:e>
+            <m:r>
+              <w:rPr>
+                <w:rFonts w:ascii="Cambria Math" w:eastAsia="Times New Roman" w:hAnsi="Times New Roman" w:cs="Times New Roman"/>
+                <w:color w:val="000000" w:themeColor="text1"/>
+                <w:sz w:val="24"/>
+                <w:szCs w:val="24"/>
+              </w:rPr>
+              <m:t>3.01</m:t>
+            </m:r>
+          </m:e>
           <m:sup>
             <m:r>
               <w:rPr>
                 <w:rFonts w:ascii="Times New Roman" w:eastAsia="Times New Roman" w:hAnsi="Times New Roman" w:cs="Times New Roman"/>
-                <w:color w:val="2B2B2B"/>
+                <w:color w:val="000000" w:themeColor="text1"/>
                 <w:sz w:val="24"/>
                 <w:szCs w:val="24"/>
               </w:rPr>
@@ -14122,7 +16121,7 @@
         <m:r>
           <w:rPr>
             <w:rFonts w:ascii="Times New Roman" w:eastAsia="Times New Roman" w:hAnsi="Times New Roman" w:cs="Times New Roman"/>
-            <w:color w:val="2B2B2B"/>
+            <w:color w:val="000000" w:themeColor="text1"/>
             <w:sz w:val="24"/>
             <w:szCs w:val="24"/>
           </w:rPr>
@@ -14133,7 +16132,7 @@
             <m:ctrlPr>
               <w:rPr>
                 <w:rFonts w:ascii="Times New Roman" w:eastAsia="Times New Roman" w:hAnsi="Times New Roman" w:cs="Times New Roman"/>
-                <w:color w:val="2B2B2B"/>
+                <w:color w:val="000000" w:themeColor="text1"/>
                 <w:sz w:val="24"/>
                 <w:szCs w:val="24"/>
               </w:rPr>
@@ -14143,7 +16142,7 @@
             <m:r>
               <w:rPr>
                 <w:rFonts w:ascii="Times New Roman" w:eastAsia="Times New Roman" w:hAnsi="Times New Roman" w:cs="Times New Roman"/>
-                <w:color w:val="2B2B2B"/>
+                <w:color w:val="000000" w:themeColor="text1"/>
                 <w:sz w:val="24"/>
                 <w:szCs w:val="24"/>
               </w:rPr>
@@ -14154,7 +16153,7 @@
             <m:r>
               <w:rPr>
                 <w:rFonts w:ascii="Times New Roman" w:eastAsia="Times New Roman" w:hAnsi="Times New Roman" w:cs="Times New Roman"/>
-                <w:color w:val="2B2B2B"/>
+                <w:color w:val="000000" w:themeColor="text1"/>
                 <w:sz w:val="24"/>
                 <w:szCs w:val="24"/>
               </w:rPr>
@@ -14166,11 +16165,20 @@
       <w:r>
         <w:rPr>
           <w:rFonts w:ascii="Times New Roman" w:eastAsia="Times New Roman" w:hAnsi="Times New Roman" w:cs="Times New Roman"/>
-          <w:color w:val="2B2B2B"/>
-          <w:sz w:val="24"/>
-          <w:szCs w:val="24"/>
-        </w:rPr>
-        <w:t xml:space="preserve"> &gt;&gt;&gt;&gt; d = ~17 (17.0698)</w:t>
+          <w:color w:val="000000" w:themeColor="text1"/>
+          <w:sz w:val="24"/>
+          <w:szCs w:val="24"/>
+        </w:rPr>
+        <w:t xml:space="preserve"> &gt;&gt;&gt;&gt; d = ~</w:t>
+      </w:r>
+      <w:r>
+        <w:rPr>
+          <w:rFonts w:ascii="Times New Roman" w:eastAsia="Times New Roman" w:hAnsi="Times New Roman" w:cs="Times New Roman"/>
+          <w:color w:val="000000" w:themeColor="text1"/>
+          <w:sz w:val="24"/>
+          <w:szCs w:val="24"/>
+        </w:rPr>
+        <w:t xml:space="preserve"> 17 (17.4)</w:t>
       </w:r>
     </w:p>
     <w:p>
@@ -14178,53 +16186,75 @@
         <w:spacing w:before="240" w:after="240"/>
         <w:rPr>
           <w:rFonts w:ascii="Times New Roman" w:eastAsia="Times New Roman" w:hAnsi="Times New Roman" w:cs="Times New Roman"/>
-          <w:color w:val="2B2B2B"/>
-          <w:sz w:val="24"/>
-          <w:szCs w:val="24"/>
-        </w:rPr>
-      </w:pPr>
-      <w:r>
-        <w:rPr>
-          <w:rFonts w:ascii="Times New Roman" w:eastAsia="Times New Roman" w:hAnsi="Times New Roman" w:cs="Times New Roman"/>
-          <w:sz w:val="24"/>
-          <w:szCs w:val="24"/>
-        </w:rPr>
-        <w:lastRenderedPageBreak/>
-        <w:t xml:space="preserve">So heuristic </w:t>
-      </w:r>
-      <w:r>
-        <w:rPr>
-          <w:rFonts w:ascii="Times New Roman" w:eastAsia="Times New Roman" w:hAnsi="Times New Roman" w:cs="Times New Roman"/>
-          <w:color w:val="2B2B2B"/>
-          <w:sz w:val="24"/>
-          <w:szCs w:val="24"/>
-        </w:rPr>
-        <w:t>5</w:t>
-      </w:r>
-      <w:r>
-        <w:rPr>
-          <w:rFonts w:ascii="Times New Roman" w:eastAsia="Times New Roman" w:hAnsi="Times New Roman" w:cs="Times New Roman"/>
-          <w:sz w:val="24"/>
-          <w:szCs w:val="24"/>
-        </w:rPr>
-        <w:t xml:space="preserve"> cou</w:t>
-      </w:r>
-      <w:r>
-        <w:rPr>
-          <w:rFonts w:ascii="Times New Roman" w:eastAsia="Times New Roman" w:hAnsi="Times New Roman" w:cs="Times New Roman"/>
-          <w:sz w:val="24"/>
-          <w:szCs w:val="24"/>
-        </w:rPr>
-        <w:t xml:space="preserve">ld solve a board with depth </w:t>
-      </w:r>
-      <w:r>
-        <w:rPr>
-          <w:rFonts w:ascii="Times New Roman" w:eastAsia="Times New Roman" w:hAnsi="Times New Roman" w:cs="Times New Roman"/>
-          <w:color w:val="2B2B2B"/>
-          <w:sz w:val="24"/>
-          <w:szCs w:val="24"/>
-        </w:rPr>
-        <w:t>~17 with 16GB of memory (around a 8x8 ish).</w:t>
+          <w:color w:val="000000" w:themeColor="text1"/>
+          <w:sz w:val="24"/>
+          <w:szCs w:val="24"/>
+        </w:rPr>
+      </w:pPr>
+      <w:r>
+        <w:rPr>
+          <w:rFonts w:ascii="Times New Roman" w:eastAsia="Times New Roman" w:hAnsi="Times New Roman" w:cs="Times New Roman"/>
+          <w:color w:val="000000" w:themeColor="text1"/>
+          <w:sz w:val="24"/>
+          <w:szCs w:val="24"/>
+        </w:rPr>
+        <w:t xml:space="preserve">So heuristic 5 could solve a board with depth ~17 with 16GB of memory (around a </w:t>
+      </w:r>
+      <w:r>
+        <w:rPr>
+          <w:rFonts w:ascii="Times New Roman" w:eastAsia="Times New Roman" w:hAnsi="Times New Roman" w:cs="Times New Roman"/>
+          <w:color w:val="000000" w:themeColor="text1"/>
+          <w:sz w:val="24"/>
+          <w:szCs w:val="24"/>
+        </w:rPr>
+        <w:t>9</w:t>
+      </w:r>
+      <w:r>
+        <w:rPr>
+          <w:rFonts w:ascii="Times New Roman" w:eastAsia="Times New Roman" w:hAnsi="Times New Roman" w:cs="Times New Roman"/>
+          <w:color w:val="000000" w:themeColor="text1"/>
+          <w:sz w:val="24"/>
+          <w:szCs w:val="24"/>
+        </w:rPr>
+        <w:t>x</w:t>
+      </w:r>
+      <w:r>
+        <w:rPr>
+          <w:rFonts w:ascii="Times New Roman" w:eastAsia="Times New Roman" w:hAnsi="Times New Roman" w:cs="Times New Roman"/>
+          <w:color w:val="000000" w:themeColor="text1"/>
+          <w:sz w:val="24"/>
+          <w:szCs w:val="24"/>
+        </w:rPr>
+        <w:t>9</w:t>
+      </w:r>
+      <w:r>
+        <w:rPr>
+          <w:rFonts w:ascii="Times New Roman" w:eastAsia="Times New Roman" w:hAnsi="Times New Roman" w:cs="Times New Roman"/>
+          <w:color w:val="000000" w:themeColor="text1"/>
+          <w:sz w:val="24"/>
+          <w:szCs w:val="24"/>
+        </w:rPr>
+        <w:t xml:space="preserve"> </w:t>
+      </w:r>
+      <w:proofErr w:type="spellStart"/>
+      <w:r>
+        <w:rPr>
+          <w:rFonts w:ascii="Times New Roman" w:eastAsia="Times New Roman" w:hAnsi="Times New Roman" w:cs="Times New Roman"/>
+          <w:color w:val="000000" w:themeColor="text1"/>
+          <w:sz w:val="24"/>
+          <w:szCs w:val="24"/>
+        </w:rPr>
+        <w:t>ish</w:t>
+      </w:r>
+      <w:proofErr w:type="spellEnd"/>
+      <w:r>
+        <w:rPr>
+          <w:rFonts w:ascii="Times New Roman" w:eastAsia="Times New Roman" w:hAnsi="Times New Roman" w:cs="Times New Roman"/>
+          <w:color w:val="000000" w:themeColor="text1"/>
+          <w:sz w:val="24"/>
+          <w:szCs w:val="24"/>
+        </w:rPr>
+        <w:t>).</w:t>
       </w:r>
     </w:p>
     <w:p>
@@ -14260,7 +16290,25 @@
           <w:sz w:val="24"/>
           <w:szCs w:val="24"/>
         </w:rPr>
-        <w:t>46333.8 moves expanded / 0.0335 (33.5 ms) = 1,383,099 (1,383,098.50746) moves/second.</w:t>
+        <w:t xml:space="preserve">46333.8 moves expanded / 0.0335 (33.5 </w:t>
+      </w:r>
+      <w:proofErr w:type="spellStart"/>
+      <w:r>
+        <w:rPr>
+          <w:rFonts w:ascii="Times New Roman" w:eastAsia="Times New Roman" w:hAnsi="Times New Roman" w:cs="Times New Roman"/>
+          <w:sz w:val="24"/>
+          <w:szCs w:val="24"/>
+        </w:rPr>
+        <w:t>ms</w:t>
+      </w:r>
+      <w:proofErr w:type="spellEnd"/>
+      <w:r>
+        <w:rPr>
+          <w:rFonts w:ascii="Times New Roman" w:eastAsia="Times New Roman" w:hAnsi="Times New Roman" w:cs="Times New Roman"/>
+          <w:sz w:val="24"/>
+          <w:szCs w:val="24"/>
+        </w:rPr>
+        <w:t>) = 1,383,099 (1,383,098.50746) moves/second.</w:t>
       </w:r>
     </w:p>
     <w:p>
@@ -14296,7 +16344,25 @@
           <w:sz w:val="24"/>
           <w:szCs w:val="24"/>
         </w:rPr>
-        <w:t>So, the number of moves expanded in that time would be 86,400 * 1,383,099  = 119,499,753,600 moves.</w:t>
+        <w:t xml:space="preserve">So, the number of moves expanded in that time would be 86,400 * </w:t>
+      </w:r>
+      <w:proofErr w:type="gramStart"/>
+      <w:r>
+        <w:rPr>
+          <w:rFonts w:ascii="Times New Roman" w:eastAsia="Times New Roman" w:hAnsi="Times New Roman" w:cs="Times New Roman"/>
+          <w:sz w:val="24"/>
+          <w:szCs w:val="24"/>
+        </w:rPr>
+        <w:t>1,383,099  =</w:t>
+      </w:r>
+      <w:proofErr w:type="gramEnd"/>
+      <w:r>
+        <w:rPr>
+          <w:rFonts w:ascii="Times New Roman" w:eastAsia="Times New Roman" w:hAnsi="Times New Roman" w:cs="Times New Roman"/>
+          <w:sz w:val="24"/>
+          <w:szCs w:val="24"/>
+        </w:rPr>
+        <w:t xml:space="preserve"> 119,499,753,600 moves.</w:t>
       </w:r>
     </w:p>
     <w:p>
@@ -14314,7 +16380,23 @@
           <w:sz w:val="24"/>
           <w:szCs w:val="24"/>
         </w:rPr>
-        <w:t>Given that we know the effective branching factor of heuristic 5 is 3.14778 we can solve</w:t>
+        <w:t xml:space="preserve">Given that we know the effective branching factor of heuristic 5 is </w:t>
+      </w:r>
+      <w:r>
+        <w:rPr>
+          <w:rFonts w:ascii="Times New Roman" w:eastAsia="Times New Roman" w:hAnsi="Times New Roman" w:cs="Times New Roman"/>
+          <w:sz w:val="24"/>
+          <w:szCs w:val="24"/>
+        </w:rPr>
+        <w:t>3.01</w:t>
+      </w:r>
+      <w:r>
+        <w:rPr>
+          <w:rFonts w:ascii="Times New Roman" w:eastAsia="Times New Roman" w:hAnsi="Times New Roman" w:cs="Times New Roman"/>
+          <w:sz w:val="24"/>
+          <w:szCs w:val="24"/>
+        </w:rPr>
+        <w:t xml:space="preserve"> we can solve</w:t>
       </w:r>
     </w:p>
     <w:p>
@@ -14341,11 +16423,11 @@
             <m:e>
               <m:r>
                 <w:rPr>
-                  <w:rFonts w:ascii="Times New Roman" w:eastAsia="Times New Roman" w:hAnsi="Times New Roman" w:cs="Times New Roman"/>
+                  <w:rFonts w:ascii="Cambria Math" w:eastAsia="Times New Roman" w:hAnsi="Cambria Math" w:cs="Times New Roman"/>
                   <w:sz w:val="24"/>
                   <w:szCs w:val="24"/>
                 </w:rPr>
-                <m:t>3.14778</m:t>
+                <m:t>3.01</m:t>
               </m:r>
             </m:e>
             <m:sup>
@@ -14375,17 +16457,82 @@
         <w:spacing w:before="240" w:after="240"/>
         <w:rPr>
           <w:rFonts w:ascii="Times New Roman" w:eastAsia="Times New Roman" w:hAnsi="Times New Roman" w:cs="Times New Roman"/>
-          <w:sz w:val="24"/>
-          <w:szCs w:val="24"/>
-        </w:rPr>
-      </w:pPr>
-      <w:r>
-        <w:rPr>
-          <w:rFonts w:ascii="Times New Roman" w:eastAsia="Times New Roman" w:hAnsi="Times New Roman" w:cs="Times New Roman"/>
-          <w:sz w:val="24"/>
-          <w:szCs w:val="24"/>
-        </w:rPr>
-        <w:t xml:space="preserve">To get d = ~22 (22.2435). </w:t>
+          <w:color w:val="FF0000"/>
+          <w:sz w:val="24"/>
+          <w:szCs w:val="24"/>
+        </w:rPr>
+      </w:pPr>
+      <w:r>
+        <w:rPr>
+          <w:rFonts w:ascii="Times New Roman" w:eastAsia="Times New Roman" w:hAnsi="Times New Roman" w:cs="Times New Roman"/>
+          <w:sz w:val="24"/>
+          <w:szCs w:val="24"/>
+        </w:rPr>
+        <w:lastRenderedPageBreak/>
+        <w:t xml:space="preserve">To get d = </w:t>
+      </w:r>
+      <w:r>
+        <w:rPr>
+          <w:rFonts w:ascii="Times New Roman" w:eastAsia="Times New Roman" w:hAnsi="Times New Roman" w:cs="Times New Roman"/>
+          <w:color w:val="000000" w:themeColor="text1"/>
+          <w:sz w:val="24"/>
+          <w:szCs w:val="24"/>
+        </w:rPr>
+        <w:t>~</w:t>
+      </w:r>
+      <w:r>
+        <w:rPr>
+          <w:rFonts w:ascii="Times New Roman" w:eastAsia="Times New Roman" w:hAnsi="Times New Roman" w:cs="Times New Roman"/>
+          <w:color w:val="000000" w:themeColor="text1"/>
+          <w:sz w:val="24"/>
+          <w:szCs w:val="24"/>
+        </w:rPr>
+        <w:t xml:space="preserve"> </w:t>
+      </w:r>
+      <w:r>
+        <w:rPr>
+          <w:rFonts w:ascii="Times New Roman" w:eastAsia="Times New Roman" w:hAnsi="Times New Roman" w:cs="Times New Roman"/>
+          <w:color w:val="000000" w:themeColor="text1"/>
+          <w:sz w:val="24"/>
+          <w:szCs w:val="24"/>
+        </w:rPr>
+        <w:t>2</w:t>
+      </w:r>
+      <w:r>
+        <w:rPr>
+          <w:rFonts w:ascii="Times New Roman" w:eastAsia="Times New Roman" w:hAnsi="Times New Roman" w:cs="Times New Roman"/>
+          <w:color w:val="000000" w:themeColor="text1"/>
+          <w:sz w:val="24"/>
+          <w:szCs w:val="24"/>
+        </w:rPr>
+        <w:t>3</w:t>
+      </w:r>
+      <w:r>
+        <w:rPr>
+          <w:rFonts w:ascii="Times New Roman" w:eastAsia="Times New Roman" w:hAnsi="Times New Roman" w:cs="Times New Roman"/>
+          <w:color w:val="000000" w:themeColor="text1"/>
+          <w:sz w:val="24"/>
+          <w:szCs w:val="24"/>
+        </w:rPr>
+        <w:t xml:space="preserve"> (</w:t>
+      </w:r>
+      <w:r>
+        <w:rPr>
+          <w:rFonts w:ascii="Times New Roman" w:eastAsia="Times New Roman" w:hAnsi="Times New Roman" w:cs="Times New Roman"/>
+          <w:color w:val="000000" w:themeColor="text1"/>
+          <w:sz w:val="24"/>
+          <w:szCs w:val="24"/>
+        </w:rPr>
+        <w:t>23.14</w:t>
+      </w:r>
+      <w:r>
+        <w:rPr>
+          <w:rFonts w:ascii="Times New Roman" w:eastAsia="Times New Roman" w:hAnsi="Times New Roman" w:cs="Times New Roman"/>
+          <w:color w:val="000000" w:themeColor="text1"/>
+          <w:sz w:val="24"/>
+          <w:szCs w:val="24"/>
+        </w:rPr>
+        <w:t xml:space="preserve">). </w:t>
       </w:r>
     </w:p>
     <w:p>
@@ -14393,25 +16540,18 @@
         <w:spacing w:before="240" w:after="240"/>
         <w:rPr>
           <w:rFonts w:ascii="Times New Roman" w:eastAsia="Times New Roman" w:hAnsi="Times New Roman" w:cs="Times New Roman"/>
-          <w:sz w:val="24"/>
-          <w:szCs w:val="24"/>
-        </w:rPr>
-      </w:pPr>
-      <w:r>
-        <w:rPr>
-          <w:rFonts w:ascii="Times New Roman" w:eastAsia="Times New Roman" w:hAnsi="Times New Roman" w:cs="Times New Roman"/>
-          <w:sz w:val="24"/>
-          <w:szCs w:val="24"/>
-        </w:rPr>
-        <w:t xml:space="preserve">Then, using </w:t>
-      </w:r>
-      <w:r>
-        <w:rPr>
-          <w:rFonts w:ascii="Times New Roman" w:eastAsia="Times New Roman" w:hAnsi="Times New Roman" w:cs="Times New Roman"/>
-          <w:sz w:val="24"/>
-          <w:szCs w:val="24"/>
-        </w:rPr>
-        <w:t xml:space="preserve">the equation </w:t>
+          <w:color w:val="000000" w:themeColor="text1"/>
+          <w:sz w:val="24"/>
+          <w:szCs w:val="24"/>
+        </w:rPr>
+      </w:pPr>
+      <w:r>
+        <w:rPr>
+          <w:rFonts w:ascii="Times New Roman" w:eastAsia="Times New Roman" w:hAnsi="Times New Roman" w:cs="Times New Roman"/>
+          <w:sz w:val="24"/>
+          <w:szCs w:val="24"/>
+        </w:rPr>
+        <w:t xml:space="preserve">Then, using the equation </w:t>
       </w:r>
       <m:oMath>
         <m:r>
@@ -14420,15 +16560,7 @@
             <w:sz w:val="24"/>
             <w:szCs w:val="24"/>
           </w:rPr>
-          <m:t>k</m:t>
-        </m:r>
-        <m:r>
-          <w:rPr>
-            <w:rFonts w:ascii="Times New Roman" w:eastAsia="Times New Roman" w:hAnsi="Times New Roman" w:cs="Times New Roman"/>
-            <w:sz w:val="24"/>
-            <w:szCs w:val="24"/>
-          </w:rPr>
-          <m:t xml:space="preserve"> * </m:t>
+          <m:t xml:space="preserve">k * </m:t>
         </m:r>
         <m:sSup>
           <m:sSupPr>
@@ -14467,31 +16599,7 @@
             <w:sz w:val="24"/>
             <w:szCs w:val="24"/>
           </w:rPr>
-          <m:t xml:space="preserve"> = </m:t>
-        </m:r>
-        <m:r>
-          <w:rPr>
-            <w:rFonts w:ascii="Times New Roman" w:eastAsia="Times New Roman" w:hAnsi="Times New Roman" w:cs="Times New Roman"/>
-            <w:sz w:val="24"/>
-            <w:szCs w:val="24"/>
-          </w:rPr>
-          <m:t>memory</m:t>
-        </m:r>
-        <m:r>
-          <w:rPr>
-            <w:rFonts w:ascii="Times New Roman" w:eastAsia="Times New Roman" w:hAnsi="Times New Roman" w:cs="Times New Roman"/>
-            <w:sz w:val="24"/>
-            <w:szCs w:val="24"/>
-          </w:rPr>
-          <m:t xml:space="preserve"> </m:t>
-        </m:r>
-        <m:r>
-          <w:rPr>
-            <w:rFonts w:ascii="Times New Roman" w:eastAsia="Times New Roman" w:hAnsi="Times New Roman" w:cs="Times New Roman"/>
-            <w:sz w:val="24"/>
-            <w:szCs w:val="24"/>
-          </w:rPr>
-          <m:t>usage</m:t>
+          <m:t xml:space="preserve"> = memory usage</m:t>
         </m:r>
       </m:oMath>
       <w:r>
@@ -14500,7 +16608,34 @@
           <w:sz w:val="24"/>
           <w:szCs w:val="24"/>
         </w:rPr>
-        <w:t xml:space="preserve"> we can figure out the memory usage, since we know k for heuristic 5 is about 505 from earlier calculations.</w:t>
+        <w:t xml:space="preserve"> we can figure out the memory usage, since we </w:t>
+      </w:r>
+      <w:r>
+        <w:rPr>
+          <w:rFonts w:ascii="Times New Roman" w:eastAsia="Times New Roman" w:hAnsi="Times New Roman" w:cs="Times New Roman"/>
+          <w:color w:val="000000" w:themeColor="text1"/>
+          <w:sz w:val="24"/>
+          <w:szCs w:val="24"/>
+        </w:rPr>
+        <w:t xml:space="preserve">know k for heuristic 5 is about </w:t>
+      </w:r>
+      <w:r>
+        <w:rPr>
+          <w:rFonts w:ascii="Times New Roman" w:eastAsia="Times New Roman" w:hAnsi="Times New Roman" w:cs="Times New Roman"/>
+          <w:color w:val="000000" w:themeColor="text1"/>
+          <w:sz w:val="24"/>
+          <w:szCs w:val="24"/>
+        </w:rPr>
+        <w:t>776</w:t>
+      </w:r>
+      <w:r>
+        <w:rPr>
+          <w:rFonts w:ascii="Times New Roman" w:eastAsia="Times New Roman" w:hAnsi="Times New Roman" w:cs="Times New Roman"/>
+          <w:color w:val="000000" w:themeColor="text1"/>
+          <w:sz w:val="24"/>
+          <w:szCs w:val="24"/>
+        </w:rPr>
+        <w:t xml:space="preserve"> from earlier calculations.</w:t>
       </w:r>
     </w:p>
     <w:p>
@@ -14508,17 +16643,28 @@
         <w:spacing w:before="240" w:after="240"/>
         <w:rPr>
           <w:rFonts w:ascii="Times New Roman" w:eastAsia="Times New Roman" w:hAnsi="Times New Roman" w:cs="Times New Roman"/>
-          <w:sz w:val="24"/>
-          <w:szCs w:val="24"/>
-        </w:rPr>
-      </w:pPr>
-      <w:r>
-        <w:rPr>
-          <w:rFonts w:ascii="Times New Roman" w:eastAsia="Times New Roman" w:hAnsi="Times New Roman" w:cs="Times New Roman"/>
-          <w:sz w:val="24"/>
-          <w:szCs w:val="24"/>
-        </w:rPr>
-        <w:t xml:space="preserve">505 * </w:t>
+          <w:color w:val="000000" w:themeColor="text1"/>
+          <w:sz w:val="24"/>
+          <w:szCs w:val="24"/>
+        </w:rPr>
+      </w:pPr>
+      <w:r>
+        <w:rPr>
+          <w:rFonts w:ascii="Times New Roman" w:eastAsia="Times New Roman" w:hAnsi="Times New Roman" w:cs="Times New Roman"/>
+          <w:color w:val="000000" w:themeColor="text1"/>
+          <w:sz w:val="24"/>
+          <w:szCs w:val="24"/>
+        </w:rPr>
+        <w:t>776</w:t>
+      </w:r>
+      <w:r>
+        <w:rPr>
+          <w:rFonts w:ascii="Times New Roman" w:eastAsia="Times New Roman" w:hAnsi="Times New Roman" w:cs="Times New Roman"/>
+          <w:color w:val="000000" w:themeColor="text1"/>
+          <w:sz w:val="24"/>
+          <w:szCs w:val="24"/>
+        </w:rPr>
+        <w:t xml:space="preserve"> * </w:t>
       </w:r>
       <m:oMath>
         <m:sSup>
@@ -14526,6 +16672,7 @@
             <m:ctrlPr>
               <w:rPr>
                 <w:rFonts w:ascii="Times New Roman" w:eastAsia="Times New Roman" w:hAnsi="Times New Roman" w:cs="Times New Roman"/>
+                <w:color w:val="000000" w:themeColor="text1"/>
                 <w:sz w:val="24"/>
                 <w:szCs w:val="24"/>
               </w:rPr>
@@ -14534,113 +16681,110 @@
           <m:e>
             <m:r>
               <w:rPr>
-                <w:rFonts w:ascii="Times New Roman" w:eastAsia="Times New Roman" w:hAnsi="Times New Roman" w:cs="Times New Roman"/>
-                <w:sz w:val="24"/>
-                <w:szCs w:val="24"/>
-              </w:rPr>
-              <m:t>3.14778</m:t>
+                <w:rFonts w:ascii="Cambria Math" w:eastAsia="Times New Roman" w:hAnsi="Cambria Math" w:cs="Times New Roman"/>
+                <w:color w:val="000000" w:themeColor="text1"/>
+                <w:sz w:val="24"/>
+                <w:szCs w:val="24"/>
+              </w:rPr>
+              <m:t>3</m:t>
+            </m:r>
+            <m:r>
+              <w:rPr>
+                <w:rFonts w:ascii="Times New Roman" w:eastAsia="Times New Roman" w:hAnsi="Times New Roman" w:cs="Times New Roman"/>
+                <w:color w:val="000000" w:themeColor="text1"/>
+                <w:sz w:val="24"/>
+                <w:szCs w:val="24"/>
+              </w:rPr>
+              <m:t>.</m:t>
+            </m:r>
+            <m:r>
+              <w:rPr>
+                <w:rFonts w:ascii="Cambria Math" w:eastAsia="Times New Roman" w:hAnsi="Cambria Math" w:cs="Times New Roman"/>
+                <w:color w:val="000000" w:themeColor="text1"/>
+                <w:sz w:val="24"/>
+                <w:szCs w:val="24"/>
+              </w:rPr>
+              <m:t>01</m:t>
             </m:r>
           </m:e>
           <m:sup>
             <m:r>
               <w:rPr>
-                <w:rFonts w:ascii="Times New Roman" w:eastAsia="Times New Roman" w:hAnsi="Times New Roman" w:cs="Times New Roman"/>
-                <w:sz w:val="24"/>
-                <w:szCs w:val="24"/>
-              </w:rPr>
-              <m:t>22</m:t>
+                <w:rFonts w:ascii="Cambria Math" w:eastAsia="Times New Roman" w:hAnsi="Cambria Math" w:cs="Times New Roman"/>
+                <w:color w:val="000000" w:themeColor="text1"/>
+                <w:sz w:val="24"/>
+                <w:szCs w:val="24"/>
+              </w:rPr>
+              <m:t>2</m:t>
+            </m:r>
+            <m:r>
+              <w:rPr>
+                <w:rFonts w:ascii="Cambria Math" w:eastAsia="Times New Roman" w:hAnsi="Cambria Math" w:cs="Times New Roman"/>
+                <w:color w:val="000000" w:themeColor="text1"/>
+                <w:sz w:val="24"/>
+                <w:szCs w:val="24"/>
+              </w:rPr>
+              <m:t>3</m:t>
             </m:r>
           </m:sup>
         </m:sSup>
         <m:r>
           <w:rPr>
             <w:rFonts w:ascii="Times New Roman" w:eastAsia="Times New Roman" w:hAnsi="Times New Roman" w:cs="Times New Roman"/>
+            <w:color w:val="000000" w:themeColor="text1"/>
             <w:sz w:val="24"/>
             <w:szCs w:val="24"/>
           </w:rPr>
-          <m:t xml:space="preserve"> = </m:t>
+          <m:t xml:space="preserve"> = memory usage</m:t>
         </m:r>
+      </m:oMath>
+      <w:r>
+        <w:rPr>
+          <w:rFonts w:ascii="Times New Roman" w:eastAsia="Times New Roman" w:hAnsi="Times New Roman" w:cs="Times New Roman"/>
+          <w:color w:val="000000" w:themeColor="text1"/>
+          <w:sz w:val="24"/>
+          <w:szCs w:val="24"/>
+        </w:rPr>
+        <w:t xml:space="preserve"> =</w:t>
+      </w:r>
+      <m:oMath>
         <m:r>
           <w:rPr>
             <w:rFonts w:ascii="Times New Roman" w:eastAsia="Times New Roman" w:hAnsi="Times New Roman" w:cs="Times New Roman"/>
-            <w:sz w:val="24"/>
-            <w:szCs w:val="24"/>
-          </w:rPr>
-          <m:t>memory</m:t>
-        </m:r>
-        <m:r>
-          <w:rPr>
-            <w:rFonts w:ascii="Times New Roman" w:eastAsia="Times New Roman" w:hAnsi="Times New Roman" w:cs="Times New Roman"/>
+            <w:color w:val="000000" w:themeColor="text1"/>
             <w:sz w:val="24"/>
             <w:szCs w:val="24"/>
           </w:rPr>
           <m:t xml:space="preserve"> </m:t>
         </m:r>
-        <m:r>
-          <w:rPr>
-            <w:rFonts w:ascii="Times New Roman" w:eastAsia="Times New Roman" w:hAnsi="Times New Roman" w:cs="Times New Roman"/>
-            <w:sz w:val="24"/>
-            <w:szCs w:val="24"/>
-          </w:rPr>
-          <m:t>usage</m:t>
-        </m:r>
       </m:oMath>
       <w:r>
         <w:rPr>
           <w:rFonts w:ascii="Times New Roman" w:eastAsia="Times New Roman" w:hAnsi="Times New Roman" w:cs="Times New Roman"/>
-          <w:sz w:val="24"/>
-          <w:szCs w:val="24"/>
-        </w:rPr>
-        <w:t xml:space="preserve"> =</w:t>
-      </w:r>
-      <m:oMath>
-        <m:r>
-          <w:rPr>
-            <w:rFonts w:ascii="Times New Roman" w:eastAsia="Times New Roman" w:hAnsi="Times New Roman" w:cs="Times New Roman"/>
-            <w:sz w:val="24"/>
-            <w:szCs w:val="24"/>
-          </w:rPr>
-          <m:t xml:space="preserve"> 4.5644 * 1</m:t>
-        </m:r>
-        <m:sSup>
-          <m:sSupPr>
-            <m:ctrlPr>
-              <w:rPr>
-                <w:rFonts w:ascii="Times New Roman" w:eastAsia="Times New Roman" w:hAnsi="Times New Roman" w:cs="Times New Roman"/>
-                <w:sz w:val="24"/>
-                <w:szCs w:val="24"/>
-              </w:rPr>
-            </m:ctrlPr>
-          </m:sSupPr>
-          <m:e>
-            <m:r>
-              <w:rPr>
-                <w:rFonts w:ascii="Times New Roman" w:eastAsia="Times New Roman" w:hAnsi="Times New Roman" w:cs="Times New Roman"/>
-                <w:sz w:val="24"/>
-                <w:szCs w:val="24"/>
-              </w:rPr>
-              <m:t>0</m:t>
-            </m:r>
-          </m:e>
-          <m:sup>
-            <m:r>
-              <w:rPr>
-                <w:rFonts w:ascii="Times New Roman" w:eastAsia="Times New Roman" w:hAnsi="Times New Roman" w:cs="Times New Roman"/>
-                <w:sz w:val="24"/>
-                <w:szCs w:val="24"/>
-              </w:rPr>
-              <m:t>13</m:t>
-            </m:r>
-          </m:sup>
-        </m:sSup>
-      </m:oMath>
-      <w:r>
-        <w:rPr>
-          <w:rFonts w:ascii="Times New Roman" w:eastAsia="Times New Roman" w:hAnsi="Times New Roman" w:cs="Times New Roman"/>
-          <w:sz w:val="24"/>
-          <w:szCs w:val="24"/>
-        </w:rPr>
-        <w:t xml:space="preserve"> bytes  = ~ 46,000 GB.</w:t>
+          <w:color w:val="000000" w:themeColor="text1"/>
+          <w:sz w:val="24"/>
+          <w:szCs w:val="24"/>
+        </w:rPr>
+        <w:t>7.88 * 10</w:t>
+      </w:r>
+      <w:r>
+        <w:rPr>
+          <w:rFonts w:ascii="Times New Roman" w:eastAsia="Times New Roman" w:hAnsi="Times New Roman" w:cs="Times New Roman"/>
+          <w:color w:val="000000" w:themeColor="text1"/>
+          <w:sz w:val="24"/>
+          <w:szCs w:val="24"/>
+          <w:vertAlign w:val="superscript"/>
+        </w:rPr>
+        <w:t>13</w:t>
+      </w:r>
+      <w:r>
+        <w:rPr>
+          <w:rFonts w:ascii="Times New Roman" w:eastAsia="Times New Roman" w:hAnsi="Times New Roman" w:cs="Times New Roman"/>
+          <w:color w:val="000000" w:themeColor="text1"/>
+          <w:sz w:val="24"/>
+          <w:szCs w:val="24"/>
+        </w:rPr>
+        <w:t xml:space="preserve"> = ~ 79,000 GB</w:t>
       </w:r>
     </w:p>
     <w:p>
@@ -14687,15 +16831,7 @@
           <w:sz w:val="24"/>
           <w:szCs w:val="24"/>
         </w:rPr>
-        <w:t>We kno</w:t>
-      </w:r>
-      <w:r>
-        <w:rPr>
-          <w:rFonts w:ascii="Times New Roman" w:eastAsia="Times New Roman" w:hAnsi="Times New Roman" w:cs="Times New Roman"/>
-          <w:sz w:val="24"/>
-          <w:szCs w:val="24"/>
-        </w:rPr>
-        <w:t>w H6’s average moves per second from the prior calculations (~ 223,500). The time taken is 24 hours (86400 seconds).</w:t>
+        <w:t>We know H6’s average moves per second from the prior calculations (~ 223,500). The time taken is 24 hours (86400 seconds).</w:t>
       </w:r>
     </w:p>
     <w:p>
@@ -14731,15 +16867,23 @@
           <w:sz w:val="24"/>
           <w:szCs w:val="24"/>
         </w:rPr>
-        <w:t xml:space="preserve">Given that we know the effective branching </w:t>
-      </w:r>
-      <w:r>
-        <w:rPr>
-          <w:rFonts w:ascii="Times New Roman" w:eastAsia="Times New Roman" w:hAnsi="Times New Roman" w:cs="Times New Roman"/>
-          <w:sz w:val="24"/>
-          <w:szCs w:val="24"/>
-        </w:rPr>
-        <w:t>factor of heuristic 6 is 2.82019 we can solve</w:t>
+        <w:t xml:space="preserve">Given that we know the effective branching factor of heuristic 6 is </w:t>
+      </w:r>
+      <w:r>
+        <w:rPr>
+          <w:rFonts w:ascii="Times New Roman" w:eastAsia="Times New Roman" w:hAnsi="Times New Roman" w:cs="Times New Roman"/>
+          <w:sz w:val="24"/>
+          <w:szCs w:val="24"/>
+        </w:rPr>
+        <w:t>1.82</w:t>
+      </w:r>
+      <w:r>
+        <w:rPr>
+          <w:rFonts w:ascii="Times New Roman" w:eastAsia="Times New Roman" w:hAnsi="Times New Roman" w:cs="Times New Roman"/>
+          <w:sz w:val="24"/>
+          <w:szCs w:val="24"/>
+        </w:rPr>
+        <w:t xml:space="preserve"> we can solve</w:t>
       </w:r>
     </w:p>
     <w:p>
@@ -14747,6 +16891,7 @@
         <w:spacing w:before="240" w:after="240"/>
         <w:rPr>
           <w:rFonts w:ascii="Times New Roman" w:eastAsia="Times New Roman" w:hAnsi="Times New Roman" w:cs="Times New Roman"/>
+          <w:color w:val="000000" w:themeColor="text1"/>
           <w:sz w:val="24"/>
           <w:szCs w:val="24"/>
         </w:rPr>
@@ -14758,6 +16903,7 @@
               <m:ctrlPr>
                 <w:rPr>
                   <w:rFonts w:ascii="Times New Roman" w:eastAsia="Times New Roman" w:hAnsi="Times New Roman" w:cs="Times New Roman"/>
+                  <w:color w:val="000000" w:themeColor="text1"/>
                   <w:sz w:val="24"/>
                   <w:szCs w:val="24"/>
                 </w:rPr>
@@ -14766,17 +16912,19 @@
             <m:e>
               <m:r>
                 <w:rPr>
-                  <w:rFonts w:ascii="Times New Roman" w:eastAsia="Times New Roman" w:hAnsi="Times New Roman" w:cs="Times New Roman"/>
+                  <w:rFonts w:ascii="Cambria Math" w:eastAsia="Times New Roman" w:hAnsi="Cambria Math" w:cs="Times New Roman"/>
+                  <w:color w:val="000000" w:themeColor="text1"/>
                   <w:sz w:val="24"/>
                   <w:szCs w:val="24"/>
                 </w:rPr>
-                <m:t>2.82019</m:t>
+                <m:t>1.82</m:t>
               </m:r>
             </m:e>
             <m:sup>
               <m:r>
                 <w:rPr>
                   <w:rFonts w:ascii="Times New Roman" w:eastAsia="Times New Roman" w:hAnsi="Times New Roman" w:cs="Times New Roman"/>
+                  <w:color w:val="000000" w:themeColor="text1"/>
                   <w:sz w:val="24"/>
                   <w:szCs w:val="24"/>
                 </w:rPr>
@@ -14787,6 +16935,7 @@
           <m:r>
             <w:rPr>
               <w:rFonts w:ascii="Times New Roman" w:eastAsia="Times New Roman" w:hAnsi="Times New Roman" w:cs="Times New Roman"/>
+              <w:color w:val="000000" w:themeColor="text1"/>
               <w:sz w:val="24"/>
               <w:szCs w:val="24"/>
             </w:rPr>
@@ -14800,17 +16949,37 @@
         <w:spacing w:before="240" w:after="240"/>
         <w:rPr>
           <w:rFonts w:ascii="Times New Roman" w:eastAsia="Times New Roman" w:hAnsi="Times New Roman" w:cs="Times New Roman"/>
-          <w:sz w:val="24"/>
-          <w:szCs w:val="24"/>
-        </w:rPr>
-      </w:pPr>
-      <w:r>
-        <w:rPr>
-          <w:rFonts w:ascii="Times New Roman" w:eastAsia="Times New Roman" w:hAnsi="Times New Roman" w:cs="Times New Roman"/>
-          <w:sz w:val="24"/>
-          <w:szCs w:val="24"/>
-        </w:rPr>
-        <w:t xml:space="preserve">To get d = ~23 (22.8432). </w:t>
+          <w:color w:val="000000" w:themeColor="text1"/>
+          <w:sz w:val="24"/>
+          <w:szCs w:val="24"/>
+        </w:rPr>
+      </w:pPr>
+      <w:r>
+        <w:rPr>
+          <w:rFonts w:ascii="Times New Roman" w:eastAsia="Times New Roman" w:hAnsi="Times New Roman" w:cs="Times New Roman"/>
+          <w:color w:val="000000" w:themeColor="text1"/>
+          <w:sz w:val="24"/>
+          <w:szCs w:val="24"/>
+        </w:rPr>
+        <w:t>To get d = ~</w:t>
+      </w:r>
+      <w:r>
+        <w:rPr>
+          <w:rFonts w:ascii="Times New Roman" w:eastAsia="Times New Roman" w:hAnsi="Times New Roman" w:cs="Times New Roman"/>
+          <w:color w:val="000000" w:themeColor="text1"/>
+          <w:sz w:val="24"/>
+          <w:szCs w:val="24"/>
+        </w:rPr>
+        <w:t xml:space="preserve"> 40 (39.5)</w:t>
+      </w:r>
+      <w:r>
+        <w:rPr>
+          <w:rFonts w:ascii="Times New Roman" w:eastAsia="Times New Roman" w:hAnsi="Times New Roman" w:cs="Times New Roman"/>
+          <w:color w:val="000000" w:themeColor="text1"/>
+          <w:sz w:val="24"/>
+          <w:szCs w:val="24"/>
+        </w:rPr>
+        <w:t xml:space="preserve">. </w:t>
       </w:r>
     </w:p>
     <w:p>
@@ -14837,15 +17006,7 @@
             <w:sz w:val="24"/>
             <w:szCs w:val="24"/>
           </w:rPr>
-          <m:t>k</m:t>
-        </m:r>
-        <m:r>
-          <w:rPr>
-            <w:rFonts w:ascii="Times New Roman" w:eastAsia="Times New Roman" w:hAnsi="Times New Roman" w:cs="Times New Roman"/>
-            <w:sz w:val="24"/>
-            <w:szCs w:val="24"/>
-          </w:rPr>
-          <m:t xml:space="preserve"> * </m:t>
+          <m:t xml:space="preserve">k * </m:t>
         </m:r>
         <m:sSup>
           <m:sSupPr>
@@ -14884,31 +17045,7 @@
             <w:sz w:val="24"/>
             <w:szCs w:val="24"/>
           </w:rPr>
-          <m:t xml:space="preserve"> = </m:t>
-        </m:r>
-        <m:r>
-          <w:rPr>
-            <w:rFonts w:ascii="Times New Roman" w:eastAsia="Times New Roman" w:hAnsi="Times New Roman" w:cs="Times New Roman"/>
-            <w:sz w:val="24"/>
-            <w:szCs w:val="24"/>
-          </w:rPr>
-          <m:t>memory</m:t>
-        </m:r>
-        <m:r>
-          <w:rPr>
-            <w:rFonts w:ascii="Times New Roman" w:eastAsia="Times New Roman" w:hAnsi="Times New Roman" w:cs="Times New Roman"/>
-            <w:sz w:val="24"/>
-            <w:szCs w:val="24"/>
-          </w:rPr>
-          <m:t xml:space="preserve"> </m:t>
-        </m:r>
-        <m:r>
-          <w:rPr>
-            <w:rFonts w:ascii="Times New Roman" w:eastAsia="Times New Roman" w:hAnsi="Times New Roman" w:cs="Times New Roman"/>
-            <w:sz w:val="24"/>
-            <w:szCs w:val="24"/>
-          </w:rPr>
-          <m:t>usage</m:t>
+          <m:t xml:space="preserve"> = memory usage</m:t>
         </m:r>
       </m:oMath>
       <w:r>
@@ -14917,15 +17054,42 @@
           <w:sz w:val="24"/>
           <w:szCs w:val="24"/>
         </w:rPr>
-        <w:t xml:space="preserve"> we can figure out the memory usage, since we know k for heuristic 6 is about 823 from earlier c</w:t>
-      </w:r>
-      <w:r>
-        <w:rPr>
-          <w:rFonts w:ascii="Times New Roman" w:eastAsia="Times New Roman" w:hAnsi="Times New Roman" w:cs="Times New Roman"/>
-          <w:sz w:val="24"/>
-          <w:szCs w:val="24"/>
-        </w:rPr>
-        <w:t>alculations.</w:t>
+        <w:t xml:space="preserve"> we can figure out the memory usage, since we know k for heuristic 6 is </w:t>
+      </w:r>
+      <w:r>
+        <w:rPr>
+          <w:rFonts w:ascii="Times New Roman" w:eastAsia="Times New Roman" w:hAnsi="Times New Roman" w:cs="Times New Roman"/>
+          <w:color w:val="000000" w:themeColor="text1"/>
+          <w:sz w:val="24"/>
+          <w:szCs w:val="24"/>
+        </w:rPr>
+        <w:t xml:space="preserve">about </w:t>
+      </w:r>
+      <w:r>
+        <w:rPr>
+          <w:rFonts w:ascii="Times New Roman" w:eastAsia="Times New Roman" w:hAnsi="Times New Roman" w:cs="Times New Roman"/>
+          <w:color w:val="000000" w:themeColor="text1"/>
+          <w:sz w:val="24"/>
+          <w:szCs w:val="24"/>
+        </w:rPr>
+        <w:t>35578</w:t>
+      </w:r>
+      <w:r>
+        <w:rPr>
+          <w:rFonts w:ascii="Times New Roman" w:eastAsia="Times New Roman" w:hAnsi="Times New Roman" w:cs="Times New Roman"/>
+          <w:color w:val="000000" w:themeColor="text1"/>
+          <w:sz w:val="24"/>
+          <w:szCs w:val="24"/>
+        </w:rPr>
+        <w:t xml:space="preserve"> </w:t>
+      </w:r>
+      <w:r>
+        <w:rPr>
+          <w:rFonts w:ascii="Times New Roman" w:eastAsia="Times New Roman" w:hAnsi="Times New Roman" w:cs="Times New Roman"/>
+          <w:sz w:val="24"/>
+          <w:szCs w:val="24"/>
+        </w:rPr>
+        <w:t>from earlier calculations.</w:t>
       </w:r>
     </w:p>
     <w:p>
@@ -14940,10 +17104,20 @@
       <w:r>
         <w:rPr>
           <w:rFonts w:ascii="Times New Roman" w:eastAsia="Times New Roman" w:hAnsi="Times New Roman" w:cs="Times New Roman"/>
-          <w:sz w:val="24"/>
-          <w:szCs w:val="24"/>
-        </w:rPr>
-        <w:t xml:space="preserve">823 * </w:t>
+          <w:color w:val="000000" w:themeColor="text1"/>
+          <w:sz w:val="24"/>
+          <w:szCs w:val="24"/>
+        </w:rPr>
+        <w:t>35578</w:t>
+      </w:r>
+      <w:r>
+        <w:rPr>
+          <w:rFonts w:ascii="Times New Roman" w:eastAsia="Times New Roman" w:hAnsi="Times New Roman" w:cs="Times New Roman"/>
+          <w:color w:val="000000" w:themeColor="text1"/>
+          <w:sz w:val="24"/>
+          <w:szCs w:val="24"/>
+        </w:rPr>
+        <w:t xml:space="preserve"> * </w:t>
       </w:r>
       <m:oMath>
         <m:sSup>
@@ -14951,6 +17125,7 @@
             <m:ctrlPr>
               <w:rPr>
                 <w:rFonts w:ascii="Times New Roman" w:eastAsia="Times New Roman" w:hAnsi="Times New Roman" w:cs="Times New Roman"/>
+                <w:color w:val="000000" w:themeColor="text1"/>
                 <w:sz w:val="24"/>
                 <w:szCs w:val="24"/>
               </w:rPr>
@@ -14959,21 +17134,23 @@
           <m:e>
             <m:r>
               <w:rPr>
-                <w:rFonts w:ascii="Times New Roman" w:eastAsia="Times New Roman" w:hAnsi="Times New Roman" w:cs="Times New Roman"/>
-                <w:sz w:val="24"/>
-                <w:szCs w:val="24"/>
-              </w:rPr>
-              <m:t>2.82019</m:t>
+                <w:rFonts w:ascii="Cambria Math" w:eastAsia="Times New Roman" w:hAnsi="Cambria Math" w:cs="Times New Roman"/>
+                <w:color w:val="000000" w:themeColor="text1"/>
+                <w:sz w:val="24"/>
+                <w:szCs w:val="24"/>
+              </w:rPr>
+              <m:t>1.82</m:t>
             </m:r>
           </m:e>
           <m:sup>
             <m:r>
               <w:rPr>
-                <w:rFonts w:ascii="Times New Roman" w:eastAsia="Times New Roman" w:hAnsi="Times New Roman" w:cs="Times New Roman"/>
-                <w:sz w:val="24"/>
-                <w:szCs w:val="24"/>
-              </w:rPr>
-              <m:t>23</m:t>
+                <w:rFonts w:ascii="Cambria Math" w:eastAsia="Times New Roman" w:hAnsi="Cambria Math" w:cs="Times New Roman"/>
+                <w:color w:val="000000" w:themeColor="text1"/>
+                <w:sz w:val="24"/>
+                <w:szCs w:val="24"/>
+              </w:rPr>
+              <m:t>40</m:t>
             </m:r>
           </m:sup>
         </m:sSup>
@@ -14983,19 +17160,32 @@
             <w:sz w:val="24"/>
             <w:szCs w:val="24"/>
           </w:rPr>
-          <m:t xml:space="preserve"> = </m:t>
+          <m:t xml:space="preserve"> = me</m:t>
         </m:r>
         <m:r>
           <w:rPr>
             <w:rFonts w:ascii="Times New Roman" w:eastAsia="Times New Roman" w:hAnsi="Times New Roman" w:cs="Times New Roman"/>
+            <w:color w:val="000000" w:themeColor="text1"/>
             <w:sz w:val="24"/>
             <w:szCs w:val="24"/>
           </w:rPr>
-          <m:t>memory</m:t>
+          <m:t>mory usage</m:t>
         </m:r>
+      </m:oMath>
+      <w:r>
+        <w:rPr>
+          <w:rFonts w:ascii="Times New Roman" w:eastAsia="Times New Roman" w:hAnsi="Times New Roman" w:cs="Times New Roman"/>
+          <w:color w:val="000000" w:themeColor="text1"/>
+          <w:sz w:val="24"/>
+          <w:szCs w:val="24"/>
+        </w:rPr>
+        <w:t xml:space="preserve"> =</w:t>
+      </w:r>
+      <m:oMath>
         <m:r>
           <w:rPr>
             <w:rFonts w:ascii="Times New Roman" w:eastAsia="Times New Roman" w:hAnsi="Times New Roman" w:cs="Times New Roman"/>
+            <w:color w:val="000000" w:themeColor="text1"/>
             <w:sz w:val="24"/>
             <w:szCs w:val="24"/>
           </w:rPr>
@@ -15003,35 +17193,28 @@
         </m:r>
         <m:r>
           <w:rPr>
-            <w:rFonts w:ascii="Times New Roman" w:eastAsia="Times New Roman" w:hAnsi="Times New Roman" w:cs="Times New Roman"/>
+            <w:rFonts w:ascii="Cambria Math" w:eastAsia="Times New Roman" w:hAnsi="Times New Roman" w:cs="Times New Roman"/>
+            <w:color w:val="000000" w:themeColor="text1"/>
             <w:sz w:val="24"/>
             <w:szCs w:val="24"/>
           </w:rPr>
-          <m:t>usage</m:t>
+          <m:t>8.99</m:t>
         </m:r>
-      </m:oMath>
-      <w:r>
-        <w:rPr>
-          <w:rFonts w:ascii="Times New Roman" w:eastAsia="Times New Roman" w:hAnsi="Times New Roman" w:cs="Times New Roman"/>
-          <w:sz w:val="24"/>
-          <w:szCs w:val="24"/>
-        </w:rPr>
-        <w:t xml:space="preserve"> =</w:t>
-      </w:r>
-      <m:oMath>
         <m:r>
           <w:rPr>
             <w:rFonts w:ascii="Times New Roman" w:eastAsia="Times New Roman" w:hAnsi="Times New Roman" w:cs="Times New Roman"/>
+            <w:color w:val="000000" w:themeColor="text1"/>
             <w:sz w:val="24"/>
             <w:szCs w:val="24"/>
           </w:rPr>
-          <m:t xml:space="preserve"> 1.86983 * 1</m:t>
+          <m:t xml:space="preserve"> * 1</m:t>
         </m:r>
         <m:sSup>
           <m:sSupPr>
             <m:ctrlPr>
               <w:rPr>
                 <w:rFonts w:ascii="Times New Roman" w:eastAsia="Times New Roman" w:hAnsi="Times New Roman" w:cs="Times New Roman"/>
+                <w:color w:val="000000" w:themeColor="text1"/>
                 <w:sz w:val="24"/>
                 <w:szCs w:val="24"/>
               </w:rPr>
@@ -15041,6 +17224,7 @@
             <m:r>
               <w:rPr>
                 <w:rFonts w:ascii="Times New Roman" w:eastAsia="Times New Roman" w:hAnsi="Times New Roman" w:cs="Times New Roman"/>
+                <w:color w:val="000000" w:themeColor="text1"/>
                 <w:sz w:val="24"/>
                 <w:szCs w:val="24"/>
               </w:rPr>
@@ -15050,11 +17234,12 @@
           <m:sup>
             <m:r>
               <w:rPr>
-                <w:rFonts w:ascii="Times New Roman" w:eastAsia="Times New Roman" w:hAnsi="Times New Roman" w:cs="Times New Roman"/>
-                <w:sz w:val="24"/>
-                <w:szCs w:val="24"/>
-              </w:rPr>
-              <m:t>13</m:t>
+                <w:rFonts w:ascii="Cambria Math" w:eastAsia="Times New Roman" w:hAnsi="Cambria Math" w:cs="Times New Roman"/>
+                <w:color w:val="000000" w:themeColor="text1"/>
+                <w:sz w:val="24"/>
+                <w:szCs w:val="24"/>
+              </w:rPr>
+              <m:t>14</m:t>
             </m:r>
           </m:sup>
         </m:sSup>
@@ -15062,10 +17247,49 @@
       <w:r>
         <w:rPr>
           <w:rFonts w:ascii="Times New Roman" w:eastAsia="Times New Roman" w:hAnsi="Times New Roman" w:cs="Times New Roman"/>
-          <w:sz w:val="24"/>
-          <w:szCs w:val="24"/>
-        </w:rPr>
-        <w:t xml:space="preserve"> bytes  = ~ 19,000 GB.</w:t>
+          <w:color w:val="000000" w:themeColor="text1"/>
+          <w:sz w:val="24"/>
+          <w:szCs w:val="24"/>
+        </w:rPr>
+        <w:t xml:space="preserve"> </w:t>
+      </w:r>
+      <w:proofErr w:type="gramStart"/>
+      <w:r>
+        <w:rPr>
+          <w:rFonts w:ascii="Times New Roman" w:eastAsia="Times New Roman" w:hAnsi="Times New Roman" w:cs="Times New Roman"/>
+          <w:color w:val="000000" w:themeColor="text1"/>
+          <w:sz w:val="24"/>
+          <w:szCs w:val="24"/>
+        </w:rPr>
+        <w:t>bytes  =</w:t>
+      </w:r>
+      <w:proofErr w:type="gramEnd"/>
+      <w:r>
+        <w:rPr>
+          <w:rFonts w:ascii="Times New Roman" w:eastAsia="Times New Roman" w:hAnsi="Times New Roman" w:cs="Times New Roman"/>
+          <w:color w:val="000000" w:themeColor="text1"/>
+          <w:sz w:val="24"/>
+          <w:szCs w:val="24"/>
+        </w:rPr>
+        <w:t xml:space="preserve"> ~ </w:t>
+      </w:r>
+      <w:r>
+        <w:rPr>
+          <w:rFonts w:ascii="Times New Roman" w:eastAsia="Times New Roman" w:hAnsi="Times New Roman" w:cs="Times New Roman"/>
+          <w:color w:val="000000" w:themeColor="text1"/>
+          <w:sz w:val="24"/>
+          <w:szCs w:val="24"/>
+        </w:rPr>
+        <w:t>900</w:t>
+      </w:r>
+      <w:r>
+        <w:rPr>
+          <w:rFonts w:ascii="Times New Roman" w:eastAsia="Times New Roman" w:hAnsi="Times New Roman" w:cs="Times New Roman"/>
+          <w:color w:val="000000" w:themeColor="text1"/>
+          <w:sz w:val="24"/>
+          <w:szCs w:val="24"/>
+        </w:rPr>
+        <w:t>,000 GB.</w:t>
       </w:r>
     </w:p>
     <w:p>
@@ -15088,7 +17312,6 @@
         </w:rPr>
       </w:pPr>
       <w:r>
-        <w:lastRenderedPageBreak/>
         <w:br w:type="page"/>
       </w:r>
     </w:p>
